--- a/GENERAL_TEAM_CHALLENGES/RETO_18_PIVOTING/exploracion.docx
+++ b/GENERAL_TEAM_CHALLENGES/RETO_18_PIVOTING/exploracion.docx
@@ -2,6 +2,830 @@
 <file path=word/document.xml><?xml version="1.0" encoding="utf-8"?>
 <w:document xmlns:wpc="http://schemas.microsoft.com/office/word/2010/wordprocessingCanvas" xmlns:mc="http://schemas.openxmlformats.org/markup-compatibility/2006" xmlns:o="urn:schemas-microsoft-com:office:office" xmlns:r="http://schemas.openxmlformats.org/officeDocument/2006/relationships" xmlns:m="http://schemas.openxmlformats.org/officeDocument/2006/math" xmlns:v="urn:schemas-microsoft-com:vml" xmlns:wp14="http://schemas.microsoft.com/office/word/2010/wordprocessingDrawing" xmlns:wp="http://schemas.openxmlformats.org/drawingml/2006/wordprocessingDrawing" xmlns:w="http://schemas.openxmlformats.org/wordprocessingml/2006/main" xmlns:w14="http://schemas.microsoft.com/office/word/2010/wordml" xmlns:w10="urn:schemas-microsoft-com:office:word" xmlns:w15="http://schemas.microsoft.com/office/word/2012/wordml" xmlns:wpg="http://schemas.microsoft.com/office/word/2010/wordprocessingGroup" xmlns:wpi="http://schemas.microsoft.com/office/word/2010/wordprocessingInk" xmlns:wne="http://schemas.microsoft.com/office/word/2006/wordml" xmlns:wps="http://schemas.microsoft.com/office/word/2010/wordprocessingShape" xmlns:wpsCustomData="http://www.wps.cn/officeDocument/2013/wpsCustomData" mc:Ignorable="w14 w15 wp14">
   <w:body>
+    <w:p>
+      <w:pPr>
+        <w:rPr>
+          <w:rFonts w:hint="default"/>
+        </w:rPr>
+      </w:pPr>
+      <w:r>
+        <w:rPr>
+          <w:rFonts w:hint="default"/>
+        </w:rPr>
+        <w:t>KALI Y PIVOTING EN MAQUINAS VIRTUALES</w:t>
+      </w:r>
+    </w:p>
+    <w:p>
+      <w:pPr>
+        <w:rPr>
+          <w:rFonts w:hint="default"/>
+        </w:rPr>
+      </w:pPr>
+    </w:p>
+    <w:p>
+      <w:pPr>
+        <w:rPr>
+          <w:rFonts w:hint="default"/>
+        </w:rPr>
+      </w:pPr>
+      <w:r>
+        <w:rPr>
+          <w:rFonts w:hint="default"/>
+        </w:rPr>
+        <w:t>1 ESCANEO</w:t>
+      </w:r>
+    </w:p>
+    <w:p>
+      <w:r>
+        <w:drawing>
+          <wp:inline distT="0" distB="0" distL="114300" distR="114300">
+            <wp:extent cx="6115685" cy="1126490"/>
+            <wp:effectExtent l="0" t="0" r="18415" b="16510"/>
+            <wp:docPr id="1" name="Imagen 1"/>
+            <wp:cNvGraphicFramePr>
+              <a:graphicFrameLocks xmlns:a="http://schemas.openxmlformats.org/drawingml/2006/main" noChangeAspect="1"/>
+            </wp:cNvGraphicFramePr>
+            <a:graphic xmlns:a="http://schemas.openxmlformats.org/drawingml/2006/main">
+              <a:graphicData uri="http://schemas.openxmlformats.org/drawingml/2006/picture">
+                <pic:pic xmlns:pic="http://schemas.openxmlformats.org/drawingml/2006/picture">
+                  <pic:nvPicPr>
+                    <pic:cNvPr id="1" name="Imagen 1"/>
+                    <pic:cNvPicPr>
+                      <a:picLocks noChangeAspect="1"/>
+                    </pic:cNvPicPr>
+                  </pic:nvPicPr>
+                  <pic:blipFill>
+                    <a:blip r:embed="rId8"/>
+                    <a:stretch>
+                      <a:fillRect/>
+                    </a:stretch>
+                  </pic:blipFill>
+                  <pic:spPr>
+                    <a:xfrm>
+                      <a:off x="0" y="0"/>
+                      <a:ext cx="6115685" cy="1126490"/>
+                    </a:xfrm>
+                    <a:prstGeom prst="rect">
+                      <a:avLst/>
+                    </a:prstGeom>
+                    <a:noFill/>
+                    <a:ln>
+                      <a:noFill/>
+                    </a:ln>
+                  </pic:spPr>
+                </pic:pic>
+              </a:graphicData>
+            </a:graphic>
+          </wp:inline>
+        </w:drawing>
+      </w:r>
+    </w:p>
+    <w:p>
+      <w:pPr>
+        <w:numPr>
+          <w:ilvl w:val="0"/>
+          <w:numId w:val="1"/>
+        </w:numPr>
+        <w:rPr>
+          <w:rFonts w:hint="default"/>
+        </w:rPr>
+      </w:pPr>
+      <w:r>
+        <w:rPr>
+          <w:rFonts w:hint="default"/>
+        </w:rPr>
+        <w:t>- PIVINTING 1 IP/.5</w:t>
+      </w:r>
+    </w:p>
+    <w:p>
+      <w:pPr>
+        <w:numPr>
+          <w:ilvl w:val="0"/>
+          <w:numId w:val="1"/>
+        </w:numPr>
+        <w:rPr>
+          <w:rFonts w:hint="default"/>
+        </w:rPr>
+      </w:pPr>
+      <w:r>
+        <w:rPr>
+          <w:rFonts w:hint="default"/>
+        </w:rPr>
+        <w:t>SSH -D ubuntu@IP.5 (tunel dinamico)</w:t>
+      </w:r>
+    </w:p>
+    <w:p>
+      <w:r>
+        <w:drawing>
+          <wp:inline distT="0" distB="0" distL="114300" distR="114300">
+            <wp:extent cx="6117590" cy="2419985"/>
+            <wp:effectExtent l="0" t="0" r="16510" b="18415"/>
+            <wp:docPr id="2" name="Imagen 2"/>
+            <wp:cNvGraphicFramePr>
+              <a:graphicFrameLocks xmlns:a="http://schemas.openxmlformats.org/drawingml/2006/main" noChangeAspect="1"/>
+            </wp:cNvGraphicFramePr>
+            <a:graphic xmlns:a="http://schemas.openxmlformats.org/drawingml/2006/main">
+              <a:graphicData uri="http://schemas.openxmlformats.org/drawingml/2006/picture">
+                <pic:pic xmlns:pic="http://schemas.openxmlformats.org/drawingml/2006/picture">
+                  <pic:nvPicPr>
+                    <pic:cNvPr id="2" name="Imagen 2"/>
+                    <pic:cNvPicPr>
+                      <a:picLocks noChangeAspect="1"/>
+                    </pic:cNvPicPr>
+                  </pic:nvPicPr>
+                  <pic:blipFill>
+                    <a:blip r:embed="rId9"/>
+                    <a:stretch>
+                      <a:fillRect/>
+                    </a:stretch>
+                  </pic:blipFill>
+                  <pic:spPr>
+                    <a:xfrm>
+                      <a:off x="0" y="0"/>
+                      <a:ext cx="6117590" cy="2419985"/>
+                    </a:xfrm>
+                    <a:prstGeom prst="rect">
+                      <a:avLst/>
+                    </a:prstGeom>
+                    <a:noFill/>
+                    <a:ln>
+                      <a:noFill/>
+                    </a:ln>
+                  </pic:spPr>
+                </pic:pic>
+              </a:graphicData>
+            </a:graphic>
+          </wp:inline>
+        </w:drawing>
+      </w:r>
+    </w:p>
+    <w:p>
+      <w:pPr>
+        <w:rPr>
+          <w:rFonts w:hint="default"/>
+        </w:rPr>
+      </w:pPr>
+      <w:r>
+        <w:rPr>
+          <w:rFonts w:hint="default"/>
+        </w:rPr>
+        <w:t>IPA</w:t>
+      </w:r>
+    </w:p>
+    <w:p>
+      <w:pPr>
+        <w:rPr>
+          <w:rFonts w:hint="default"/>
+        </w:rPr>
+      </w:pPr>
+      <w:r>
+        <w:drawing>
+          <wp:inline distT="0" distB="0" distL="114300" distR="114300">
+            <wp:extent cx="6111240" cy="1894205"/>
+            <wp:effectExtent l="0" t="0" r="3810" b="10795"/>
+            <wp:docPr id="3" name="Imagen 3"/>
+            <wp:cNvGraphicFramePr>
+              <a:graphicFrameLocks xmlns:a="http://schemas.openxmlformats.org/drawingml/2006/main" noChangeAspect="1"/>
+            </wp:cNvGraphicFramePr>
+            <a:graphic xmlns:a="http://schemas.openxmlformats.org/drawingml/2006/main">
+              <a:graphicData uri="http://schemas.openxmlformats.org/drawingml/2006/picture">
+                <pic:pic xmlns:pic="http://schemas.openxmlformats.org/drawingml/2006/picture">
+                  <pic:nvPicPr>
+                    <pic:cNvPr id="3" name="Imagen 3"/>
+                    <pic:cNvPicPr>
+                      <a:picLocks noChangeAspect="1"/>
+                    </pic:cNvPicPr>
+                  </pic:nvPicPr>
+                  <pic:blipFill>
+                    <a:blip r:embed="rId10"/>
+                    <a:stretch>
+                      <a:fillRect/>
+                    </a:stretch>
+                  </pic:blipFill>
+                  <pic:spPr>
+                    <a:xfrm>
+                      <a:off x="0" y="0"/>
+                      <a:ext cx="6111240" cy="1894205"/>
+                    </a:xfrm>
+                    <a:prstGeom prst="rect">
+                      <a:avLst/>
+                    </a:prstGeom>
+                    <a:noFill/>
+                    <a:ln>
+                      <a:noFill/>
+                    </a:ln>
+                  </pic:spPr>
+                </pic:pic>
+              </a:graphicData>
+            </a:graphic>
+          </wp:inline>
+        </w:drawing>
+      </w:r>
+    </w:p>
+    <w:p/>
+    <w:p>
+      <w:pPr>
+        <w:rPr>
+          <w:rFonts w:hint="default"/>
+        </w:rPr>
+      </w:pPr>
+      <w:r>
+        <w:rPr>
+          <w:rFonts w:hint="default"/>
+        </w:rPr>
+        <w:t>primera pista: CUANTOS</w:t>
+      </w:r>
+    </w:p>
+    <w:p>
+      <w:pPr>
+        <w:rPr>
+          <w:rFonts w:hint="default"/>
+        </w:rPr>
+      </w:pPr>
+      <w:r>
+        <w:drawing>
+          <wp:inline distT="0" distB="0" distL="114300" distR="114300">
+            <wp:extent cx="6115685" cy="1698625"/>
+            <wp:effectExtent l="0" t="0" r="18415" b="15875"/>
+            <wp:docPr id="5" name="Imagen 5"/>
+            <wp:cNvGraphicFramePr>
+              <a:graphicFrameLocks xmlns:a="http://schemas.openxmlformats.org/drawingml/2006/main" noChangeAspect="1"/>
+            </wp:cNvGraphicFramePr>
+            <a:graphic xmlns:a="http://schemas.openxmlformats.org/drawingml/2006/main">
+              <a:graphicData uri="http://schemas.openxmlformats.org/drawingml/2006/picture">
+                <pic:pic xmlns:pic="http://schemas.openxmlformats.org/drawingml/2006/picture">
+                  <pic:nvPicPr>
+                    <pic:cNvPr id="5" name="Imagen 5"/>
+                    <pic:cNvPicPr>
+                      <a:picLocks noChangeAspect="1"/>
+                    </pic:cNvPicPr>
+                  </pic:nvPicPr>
+                  <pic:blipFill>
+                    <a:blip r:embed="rId11"/>
+                    <a:stretch>
+                      <a:fillRect/>
+                    </a:stretch>
+                  </pic:blipFill>
+                  <pic:spPr>
+                    <a:xfrm>
+                      <a:off x="0" y="0"/>
+                      <a:ext cx="6115685" cy="1698625"/>
+                    </a:xfrm>
+                    <a:prstGeom prst="rect">
+                      <a:avLst/>
+                    </a:prstGeom>
+                    <a:noFill/>
+                    <a:ln>
+                      <a:noFill/>
+                    </a:ln>
+                  </pic:spPr>
+                </pic:pic>
+              </a:graphicData>
+            </a:graphic>
+          </wp:inline>
+        </w:drawing>
+      </w:r>
+    </w:p>
+    <w:p/>
+    <w:p>
+      <w:pPr>
+        <w:rPr>
+          <w:rFonts w:hint="default"/>
+        </w:rPr>
+      </w:pPr>
+      <w:r>
+        <w:rPr>
+          <w:rFonts w:hint="default"/>
+        </w:rPr>
+        <w:t>atraves del tunel dinamico IP pivoting 2 10.0.160.4</w:t>
+      </w:r>
+    </w:p>
+    <w:p>
+      <w:pPr>
+        <w:rPr>
+          <w:rFonts w:hint="default"/>
+        </w:rPr>
+      </w:pPr>
+      <w:r>
+        <w:rPr>
+          <w:rFonts w:hint="default"/>
+        </w:rPr>
+        <w:t>nmap</w:t>
+      </w:r>
+    </w:p>
+    <w:p>
+      <w:r>
+        <w:drawing>
+          <wp:inline distT="0" distB="0" distL="114300" distR="114300">
+            <wp:extent cx="6115050" cy="766445"/>
+            <wp:effectExtent l="0" t="0" r="0" b="14605"/>
+            <wp:docPr id="7" name="Imagen 7"/>
+            <wp:cNvGraphicFramePr>
+              <a:graphicFrameLocks xmlns:a="http://schemas.openxmlformats.org/drawingml/2006/main" noChangeAspect="1"/>
+            </wp:cNvGraphicFramePr>
+            <a:graphic xmlns:a="http://schemas.openxmlformats.org/drawingml/2006/main">
+              <a:graphicData uri="http://schemas.openxmlformats.org/drawingml/2006/picture">
+                <pic:pic xmlns:pic="http://schemas.openxmlformats.org/drawingml/2006/picture">
+                  <pic:nvPicPr>
+                    <pic:cNvPr id="7" name="Imagen 7"/>
+                    <pic:cNvPicPr>
+                      <a:picLocks noChangeAspect="1"/>
+                    </pic:cNvPicPr>
+                  </pic:nvPicPr>
+                  <pic:blipFill>
+                    <a:blip r:embed="rId12"/>
+                    <a:stretch>
+                      <a:fillRect/>
+                    </a:stretch>
+                  </pic:blipFill>
+                  <pic:spPr>
+                    <a:xfrm>
+                      <a:off x="0" y="0"/>
+                      <a:ext cx="6115050" cy="766445"/>
+                    </a:xfrm>
+                    <a:prstGeom prst="rect">
+                      <a:avLst/>
+                    </a:prstGeom>
+                    <a:noFill/>
+                    <a:ln>
+                      <a:noFill/>
+                    </a:ln>
+                  </pic:spPr>
+                </pic:pic>
+              </a:graphicData>
+            </a:graphic>
+          </wp:inline>
+        </w:drawing>
+      </w:r>
+    </w:p>
+    <w:p>
+      <w:r>
+        <w:drawing>
+          <wp:inline distT="0" distB="0" distL="114300" distR="114300">
+            <wp:extent cx="6112510" cy="891540"/>
+            <wp:effectExtent l="0" t="0" r="2540" b="3810"/>
+            <wp:docPr id="6" name="Imagen 6"/>
+            <wp:cNvGraphicFramePr>
+              <a:graphicFrameLocks xmlns:a="http://schemas.openxmlformats.org/drawingml/2006/main" noChangeAspect="1"/>
+            </wp:cNvGraphicFramePr>
+            <a:graphic xmlns:a="http://schemas.openxmlformats.org/drawingml/2006/main">
+              <a:graphicData uri="http://schemas.openxmlformats.org/drawingml/2006/picture">
+                <pic:pic xmlns:pic="http://schemas.openxmlformats.org/drawingml/2006/picture">
+                  <pic:nvPicPr>
+                    <pic:cNvPr id="6" name="Imagen 6"/>
+                    <pic:cNvPicPr>
+                      <a:picLocks noChangeAspect="1"/>
+                    </pic:cNvPicPr>
+                  </pic:nvPicPr>
+                  <pic:blipFill>
+                    <a:blip r:embed="rId13"/>
+                    <a:stretch>
+                      <a:fillRect/>
+                    </a:stretch>
+                  </pic:blipFill>
+                  <pic:spPr>
+                    <a:xfrm>
+                      <a:off x="0" y="0"/>
+                      <a:ext cx="6112510" cy="891540"/>
+                    </a:xfrm>
+                    <a:prstGeom prst="rect">
+                      <a:avLst/>
+                    </a:prstGeom>
+                    <a:noFill/>
+                    <a:ln>
+                      <a:noFill/>
+                    </a:ln>
+                  </pic:spPr>
+                </pic:pic>
+              </a:graphicData>
+            </a:graphic>
+          </wp:inline>
+        </w:drawing>
+      </w:r>
+    </w:p>
+    <w:p/>
+    <w:p>
+      <w:pPr>
+        <w:rPr>
+          <w:rFonts w:hint="default"/>
+          <w:lang/>
+        </w:rPr>
+      </w:pPr>
+      <w:r>
+        <w:rPr>
+          <w:rFonts w:hint="default"/>
+          <w:lang/>
+        </w:rPr>
+        <w:t>ATACAMOS MEDIANTE DIRSEARCH SIN DICCIONARIO CON LOS FLAG -i 200 -e html</w:t>
+      </w:r>
+    </w:p>
+    <w:p>
+      <w:pPr>
+        <w:rPr>
+          <w:rFonts w:hint="default"/>
+          <w:lang/>
+        </w:rPr>
+      </w:pPr>
+    </w:p>
+    <w:p>
+      <w:pPr>
+        <w:rPr>
+          <w:rFonts w:hint="default"/>
+          <w:lang/>
+        </w:rPr>
+      </w:pPr>
+      <w:r>
+        <w:drawing>
+          <wp:inline distT="0" distB="0" distL="114300" distR="114300">
+            <wp:extent cx="6118860" cy="1391285"/>
+            <wp:effectExtent l="0" t="0" r="15240" b="18415"/>
+            <wp:docPr id="8" name="Imagen 2"/>
+            <wp:cNvGraphicFramePr>
+              <a:graphicFrameLocks xmlns:a="http://schemas.openxmlformats.org/drawingml/2006/main" noChangeAspect="1"/>
+            </wp:cNvGraphicFramePr>
+            <a:graphic xmlns:a="http://schemas.openxmlformats.org/drawingml/2006/main">
+              <a:graphicData uri="http://schemas.openxmlformats.org/drawingml/2006/picture">
+                <pic:pic xmlns:pic="http://schemas.openxmlformats.org/drawingml/2006/picture">
+                  <pic:nvPicPr>
+                    <pic:cNvPr id="8" name="Imagen 2"/>
+                    <pic:cNvPicPr>
+                      <a:picLocks noChangeAspect="1"/>
+                    </pic:cNvPicPr>
+                  </pic:nvPicPr>
+                  <pic:blipFill>
+                    <a:blip r:embed="rId14"/>
+                    <a:stretch>
+                      <a:fillRect/>
+                    </a:stretch>
+                  </pic:blipFill>
+                  <pic:spPr>
+                    <a:xfrm>
+                      <a:off x="0" y="0"/>
+                      <a:ext cx="6118860" cy="1391285"/>
+                    </a:xfrm>
+                    <a:prstGeom prst="rect">
+                      <a:avLst/>
+                    </a:prstGeom>
+                    <a:noFill/>
+                    <a:ln>
+                      <a:noFill/>
+                    </a:ln>
+                  </pic:spPr>
+                </pic:pic>
+              </a:graphicData>
+            </a:graphic>
+          </wp:inline>
+        </w:drawing>
+      </w:r>
+    </w:p>
+    <w:p>
+      <w:r>
+        <w:drawing>
+          <wp:inline distT="0" distB="0" distL="114300" distR="114300">
+            <wp:extent cx="6115685" cy="1024255"/>
+            <wp:effectExtent l="0" t="0" r="18415" b="4445"/>
+            <wp:docPr id="4" name="Imagen 1"/>
+            <wp:cNvGraphicFramePr>
+              <a:graphicFrameLocks xmlns:a="http://schemas.openxmlformats.org/drawingml/2006/main" noChangeAspect="1"/>
+            </wp:cNvGraphicFramePr>
+            <a:graphic xmlns:a="http://schemas.openxmlformats.org/drawingml/2006/main">
+              <a:graphicData uri="http://schemas.openxmlformats.org/drawingml/2006/picture">
+                <pic:pic xmlns:pic="http://schemas.openxmlformats.org/drawingml/2006/picture">
+                  <pic:nvPicPr>
+                    <pic:cNvPr id="4" name="Imagen 1"/>
+                    <pic:cNvPicPr>
+                      <a:picLocks noChangeAspect="1"/>
+                    </pic:cNvPicPr>
+                  </pic:nvPicPr>
+                  <pic:blipFill>
+                    <a:blip r:embed="rId15"/>
+                    <a:stretch>
+                      <a:fillRect/>
+                    </a:stretch>
+                  </pic:blipFill>
+                  <pic:spPr>
+                    <a:xfrm>
+                      <a:off x="0" y="0"/>
+                      <a:ext cx="6115685" cy="1024255"/>
+                    </a:xfrm>
+                    <a:prstGeom prst="rect">
+                      <a:avLst/>
+                    </a:prstGeom>
+                    <a:noFill/>
+                    <a:ln>
+                      <a:noFill/>
+                    </a:ln>
+                  </pic:spPr>
+                </pic:pic>
+              </a:graphicData>
+            </a:graphic>
+          </wp:inline>
+        </w:drawing>
+      </w:r>
+    </w:p>
+    <w:p/>
+    <w:p>
+      <w:pPr>
+        <w:rPr>
+          <w:rFonts w:hint="default"/>
+          <w:lang/>
+        </w:rPr>
+      </w:pPr>
+      <w:r>
+        <w:rPr>
+          <w:rFonts w:hint="default"/>
+          <w:lang/>
+        </w:rPr>
+        <w:t>CONSEGUMOS LA PASS DE LA PIVOTING 3</w:t>
+      </w:r>
+    </w:p>
+    <w:p>
+      <w:pPr>
+        <w:rPr>
+          <w:rFonts w:hint="default"/>
+          <w:lang/>
+        </w:rPr>
+      </w:pPr>
+    </w:p>
+    <w:p>
+      <w:pPr>
+        <w:rPr>
+          <w:rFonts w:hint="default"/>
+          <w:lang/>
+        </w:rPr>
+      </w:pPr>
+      <w:r>
+        <w:drawing>
+          <wp:inline distT="0" distB="0" distL="114300" distR="114300">
+            <wp:extent cx="6113145" cy="1165860"/>
+            <wp:effectExtent l="0" t="0" r="1905" b="15240"/>
+            <wp:docPr id="9" name="Imagen 3"/>
+            <wp:cNvGraphicFramePr>
+              <a:graphicFrameLocks xmlns:a="http://schemas.openxmlformats.org/drawingml/2006/main" noChangeAspect="1"/>
+            </wp:cNvGraphicFramePr>
+            <a:graphic xmlns:a="http://schemas.openxmlformats.org/drawingml/2006/main">
+              <a:graphicData uri="http://schemas.openxmlformats.org/drawingml/2006/picture">
+                <pic:pic xmlns:pic="http://schemas.openxmlformats.org/drawingml/2006/picture">
+                  <pic:nvPicPr>
+                    <pic:cNvPr id="9" name="Imagen 3"/>
+                    <pic:cNvPicPr>
+                      <a:picLocks noChangeAspect="1"/>
+                    </pic:cNvPicPr>
+                  </pic:nvPicPr>
+                  <pic:blipFill>
+                    <a:blip r:embed="rId16"/>
+                    <a:stretch>
+                      <a:fillRect/>
+                    </a:stretch>
+                  </pic:blipFill>
+                  <pic:spPr>
+                    <a:xfrm>
+                      <a:off x="0" y="0"/>
+                      <a:ext cx="6113145" cy="1165860"/>
+                    </a:xfrm>
+                    <a:prstGeom prst="rect">
+                      <a:avLst/>
+                    </a:prstGeom>
+                    <a:noFill/>
+                    <a:ln>
+                      <a:noFill/>
+                    </a:ln>
+                  </pic:spPr>
+                </pic:pic>
+              </a:graphicData>
+            </a:graphic>
+          </wp:inline>
+        </w:drawing>
+      </w:r>
+    </w:p>
+    <w:p>
+      <w:r>
+        <w:drawing>
+          <wp:inline distT="0" distB="0" distL="114300" distR="114300">
+            <wp:extent cx="6096635" cy="1109980"/>
+            <wp:effectExtent l="0" t="0" r="18415" b="13970"/>
+            <wp:docPr id="10" name="Imagen 4"/>
+            <wp:cNvGraphicFramePr>
+              <a:graphicFrameLocks xmlns:a="http://schemas.openxmlformats.org/drawingml/2006/main" noChangeAspect="1"/>
+            </wp:cNvGraphicFramePr>
+            <a:graphic xmlns:a="http://schemas.openxmlformats.org/drawingml/2006/main">
+              <a:graphicData uri="http://schemas.openxmlformats.org/drawingml/2006/picture">
+                <pic:pic xmlns:pic="http://schemas.openxmlformats.org/drawingml/2006/picture">
+                  <pic:nvPicPr>
+                    <pic:cNvPr id="10" name="Imagen 4"/>
+                    <pic:cNvPicPr>
+                      <a:picLocks noChangeAspect="1"/>
+                    </pic:cNvPicPr>
+                  </pic:nvPicPr>
+                  <pic:blipFill>
+                    <a:blip r:embed="rId17"/>
+                    <a:stretch>
+                      <a:fillRect/>
+                    </a:stretch>
+                  </pic:blipFill>
+                  <pic:spPr>
+                    <a:xfrm>
+                      <a:off x="0" y="0"/>
+                      <a:ext cx="6096635" cy="1109980"/>
+                    </a:xfrm>
+                    <a:prstGeom prst="rect">
+                      <a:avLst/>
+                    </a:prstGeom>
+                    <a:noFill/>
+                    <a:ln>
+                      <a:noFill/>
+                    </a:ln>
+                  </pic:spPr>
+                </pic:pic>
+              </a:graphicData>
+            </a:graphic>
+          </wp:inline>
+        </w:drawing>
+      </w:r>
+    </w:p>
+    <w:p>
+      <w:pPr>
+        <w:rPr>
+          <w:rFonts w:hint="default"/>
+        </w:rPr>
+      </w:pPr>
+    </w:p>
+    <w:p>
+      <w:pPr>
+        <w:rPr>
+          <w:rFonts w:hint="default"/>
+        </w:rPr>
+      </w:pPr>
+    </w:p>
+    <w:p>
+      <w:pPr>
+        <w:rPr>
+          <w:rFonts w:hint="default"/>
+        </w:rPr>
+      </w:pPr>
+    </w:p>
+    <w:p>
+      <w:pPr>
+        <w:rPr>
+          <w:rFonts w:hint="default"/>
+          <w:lang/>
+        </w:rPr>
+      </w:pPr>
+      <w:r>
+        <w:rPr>
+          <w:rFonts w:hint="default"/>
+          <w:lang/>
+        </w:rPr>
+        <w:t>accedo a pivoting 3 via VB</w:t>
+      </w:r>
+    </w:p>
+    <w:p/>
+    <w:p/>
+    <w:p/>
+    <w:p/>
+    <w:p/>
+    <w:p/>
+    <w:p>
+      <w:r>
+        <w:drawing>
+          <wp:inline distT="0" distB="0" distL="114300" distR="114300">
+            <wp:extent cx="5114925" cy="2705100"/>
+            <wp:effectExtent l="0" t="0" r="9525" b="0"/>
+            <wp:docPr id="16" name="Imagen 7"/>
+            <wp:cNvGraphicFramePr>
+              <a:graphicFrameLocks xmlns:a="http://schemas.openxmlformats.org/drawingml/2006/main" noChangeAspect="1"/>
+            </wp:cNvGraphicFramePr>
+            <a:graphic xmlns:a="http://schemas.openxmlformats.org/drawingml/2006/main">
+              <a:graphicData uri="http://schemas.openxmlformats.org/drawingml/2006/picture">
+                <pic:pic xmlns:pic="http://schemas.openxmlformats.org/drawingml/2006/picture">
+                  <pic:nvPicPr>
+                    <pic:cNvPr id="16" name="Imagen 7"/>
+                    <pic:cNvPicPr>
+                      <a:picLocks noChangeAspect="1"/>
+                    </pic:cNvPicPr>
+                  </pic:nvPicPr>
+                  <pic:blipFill>
+                    <a:blip r:embed="rId18"/>
+                    <a:stretch>
+                      <a:fillRect/>
+                    </a:stretch>
+                  </pic:blipFill>
+                  <pic:spPr>
+                    <a:xfrm>
+                      <a:off x="0" y="0"/>
+                      <a:ext cx="5114925" cy="2705100"/>
+                    </a:xfrm>
+                    <a:prstGeom prst="rect">
+                      <a:avLst/>
+                    </a:prstGeom>
+                    <a:noFill/>
+                    <a:ln>
+                      <a:noFill/>
+                    </a:ln>
+                  </pic:spPr>
+                </pic:pic>
+              </a:graphicData>
+            </a:graphic>
+          </wp:inline>
+        </w:drawing>
+      </w:r>
+    </w:p>
+    <w:p/>
+    <w:p>
+      <w:r>
+        <w:drawing>
+          <wp:inline distT="0" distB="0" distL="114300" distR="114300">
+            <wp:extent cx="5534025" cy="1885950"/>
+            <wp:effectExtent l="0" t="0" r="9525" b="0"/>
+            <wp:docPr id="11" name="Imagen 5"/>
+            <wp:cNvGraphicFramePr>
+              <a:graphicFrameLocks xmlns:a="http://schemas.openxmlformats.org/drawingml/2006/main" noChangeAspect="1"/>
+            </wp:cNvGraphicFramePr>
+            <a:graphic xmlns:a="http://schemas.openxmlformats.org/drawingml/2006/main">
+              <a:graphicData uri="http://schemas.openxmlformats.org/drawingml/2006/picture">
+                <pic:pic xmlns:pic="http://schemas.openxmlformats.org/drawingml/2006/picture">
+                  <pic:nvPicPr>
+                    <pic:cNvPr id="11" name="Imagen 5"/>
+                    <pic:cNvPicPr>
+                      <a:picLocks noChangeAspect="1"/>
+                    </pic:cNvPicPr>
+                  </pic:nvPicPr>
+                  <pic:blipFill>
+                    <a:blip r:embed="rId19"/>
+                    <a:stretch>
+                      <a:fillRect/>
+                    </a:stretch>
+                  </pic:blipFill>
+                  <pic:spPr>
+                    <a:xfrm>
+                      <a:off x="0" y="0"/>
+                      <a:ext cx="5534025" cy="1885950"/>
+                    </a:xfrm>
+                    <a:prstGeom prst="rect">
+                      <a:avLst/>
+                    </a:prstGeom>
+                    <a:noFill/>
+                    <a:ln>
+                      <a:noFill/>
+                    </a:ln>
+                  </pic:spPr>
+                </pic:pic>
+              </a:graphicData>
+            </a:graphic>
+          </wp:inline>
+        </w:drawing>
+      </w:r>
+    </w:p>
+    <w:p/>
+    <w:p/>
+    <w:p>
+      <w:pPr>
+        <w:rPr>
+          <w:rFonts w:hint="default"/>
+          <w:lang/>
+        </w:rPr>
+      </w:pPr>
+      <w:r>
+        <w:rPr>
+          <w:rFonts w:hint="default"/>
+          <w:lang/>
+        </w:rPr>
+        <w:t>puertos 22, 53 y 80</w:t>
+      </w:r>
+      <w:bookmarkStart w:id="0" w:name="_GoBack"/>
+      <w:bookmarkEnd w:id="0"/>
+    </w:p>
+    <w:p/>
+    <w:p/>
+    <w:p/>
+    <w:p/>
+    <w:p/>
+    <w:p/>
+    <w:p/>
+    <w:p/>
+    <w:p/>
+    <w:p/>
+    <w:p/>
+    <w:p/>
+    <w:p/>
+    <w:p/>
+    <w:p/>
+    <w:p/>
+    <w:p/>
+    <w:p/>
+    <w:p/>
+    <w:p/>
+    <w:p/>
+    <w:p/>
+    <w:p/>
+    <w:p/>
+    <w:p/>
+    <w:p/>
+    <w:p/>
+    <w:p/>
+    <w:p/>
+    <w:p/>
+    <w:p/>
     <w:p/>
     <w:p>
       <w:r>
@@ -23,7 +847,7 @@
                     </pic:cNvPicPr>
                   </pic:nvPicPr>
                   <pic:blipFill>
-                    <a:blip r:embed="rId8"/>
+                    <a:blip r:embed="rId20"/>
                     <a:stretch>
                       <a:fillRect/>
                     </a:stretch>
@@ -69,7 +893,7 @@
                     </pic:cNvPicPr>
                   </pic:nvPicPr>
                   <pic:blipFill>
-                    <a:blip r:embed="rId9"/>
+                    <a:blip r:embed="rId21"/>
                     <a:stretch>
                       <a:fillRect/>
                     </a:stretch>
@@ -93,8 +917,6 @@
           </wp:inline>
         </w:drawing>
       </w:r>
-      <w:bookmarkStart w:id="0" w:name="_GoBack"/>
-      <w:bookmarkEnd w:id="0"/>
     </w:p>
     <w:p/>
     <w:p>
@@ -122,7 +944,7 @@
                     </pic:cNvPicPr>
                   </pic:nvPicPr>
                   <pic:blipFill>
-                    <a:blip r:embed="rId10"/>
+                    <a:blip r:embed="rId22"/>
                     <a:stretch>
                       <a:fillRect/>
                     </a:stretch>
@@ -596,6 +1418,30 @@
 </w:hdr>
 </file>
 
+<file path=word/numbering.xml><?xml version="1.0" encoding="utf-8"?>
+<w:numbering xmlns:wpc="http://schemas.microsoft.com/office/word/2010/wordprocessingCanvas" xmlns:mc="http://schemas.openxmlformats.org/markup-compatibility/2006" xmlns:o="urn:schemas-microsoft-com:office:office" xmlns:r="http://schemas.openxmlformats.org/officeDocument/2006/relationships" xmlns:m="http://schemas.openxmlformats.org/officeDocument/2006/math" xmlns:v="urn:schemas-microsoft-com:vml" xmlns:wp14="http://schemas.microsoft.com/office/word/2010/wordprocessingDrawing" xmlns:wp="http://schemas.openxmlformats.org/drawingml/2006/wordprocessingDrawing" xmlns:w10="urn:schemas-microsoft-com:office:word" xmlns:w="http://schemas.openxmlformats.org/wordprocessingml/2006/main" xmlns:w14="http://schemas.microsoft.com/office/word/2010/wordml" xmlns:wpg="http://schemas.microsoft.com/office/word/2010/wordprocessingGroup" xmlns:wpi="http://schemas.microsoft.com/office/word/2010/wordprocessingInk" xmlns:wne="http://schemas.microsoft.com/office/word/2006/wordml" xmlns:wps="http://schemas.microsoft.com/office/word/2010/wordprocessingShape" xmlns:wpsCustomData="http://www.wps.cn/officeDocument/2013/wpsCustomData" mc:Ignorable="w14 wp14">
+  <w:abstractNum w:abstractNumId="0">
+    <w:nsid w:val="3BFEDDE5"/>
+    <w:multiLevelType w:val="singleLevel"/>
+    <w:tmpl w:val="3BFEDDE5"/>
+    <w:lvl w:ilvl="0" w:tentative="0">
+      <w:start w:val="2"/>
+      <w:numFmt w:val="decimal"/>
+      <w:lvlText w:val="%1."/>
+      <w:lvlJc w:val="left"/>
+      <w:pPr>
+        <w:tabs>
+          <w:tab w:val="left" w:pos="312"/>
+        </w:tabs>
+      </w:pPr>
+    </w:lvl>
+  </w:abstractNum>
+  <w:num w:numId="1">
+    <w:abstractNumId w:val="0"/>
+  </w:num>
+</w:numbering>
+</file>
+
 <file path=word/styles.xml><?xml version="1.0" encoding="utf-8"?>
 <w:styles xmlns:mc="http://schemas.openxmlformats.org/markup-compatibility/2006" xmlns:o="urn:schemas-microsoft-com:office:office" xmlns:r="http://schemas.openxmlformats.org/officeDocument/2006/relationships" xmlns:m="http://schemas.openxmlformats.org/officeDocument/2006/math" xmlns:v="urn:schemas-microsoft-com:vml" xmlns:w="http://schemas.openxmlformats.org/wordprocessingml/2006/main" xmlns:w14="http://schemas.microsoft.com/office/word/2010/wordml" xmlns:w10="urn:schemas-microsoft-com:office:word" xmlns:sl="http://schemas.openxmlformats.org/schemaLibrary/2006/main" xmlns:wpsCustomData="http://www.wps.cn/officeDocument/2013/wpsCustomData" mc:Ignorable="w14">
   <w:docDefaults>
@@ -636,16 +1482,16 @@
     <w:lsdException w:uiPriority="39" w:name="toc 8"/>
     <w:lsdException w:uiPriority="39" w:name="toc 9"/>
     <w:lsdException w:uiPriority="99" w:name="Normal Indent"/>
-    <w:lsdException w:uiPriority="99" w:name="footnote text"/>
+    <w:lsdException w:qFormat="1" w:uiPriority="99" w:name="footnote text"/>
     <w:lsdException w:uiPriority="99" w:name="annotation text"/>
-    <w:lsdException w:uiPriority="99" w:name="header"/>
-    <w:lsdException w:uiPriority="99" w:name="footer"/>
+    <w:lsdException w:qFormat="1" w:uiPriority="99" w:name="header"/>
+    <w:lsdException w:qFormat="1" w:uiPriority="99" w:name="footer"/>
     <w:lsdException w:uiPriority="99" w:name="index heading"/>
-    <w:lsdException w:unhideWhenUsed="0" w:uiPriority="0" w:semiHidden="0" w:name="caption"/>
+    <w:lsdException w:qFormat="1" w:unhideWhenUsed="0" w:uiPriority="0" w:semiHidden="0" w:name="caption"/>
     <w:lsdException w:uiPriority="99" w:name="table of figures"/>
     <w:lsdException w:uiPriority="99" w:name="envelope address"/>
     <w:lsdException w:uiPriority="99" w:name="envelope return"/>
-    <w:lsdException w:uiPriority="99" w:name="footnote reference"/>
+    <w:lsdException w:qFormat="1" w:uiPriority="99" w:name="footnote reference"/>
     <w:lsdException w:uiPriority="99" w:name="annotation reference"/>
     <w:lsdException w:uiPriority="99" w:name="line number"/>
     <w:lsdException w:uiPriority="99" w:name="page number"/>
@@ -654,7 +1500,7 @@
     <w:lsdException w:uiPriority="99" w:name="table of authorities"/>
     <w:lsdException w:uiPriority="99" w:name="macro"/>
     <w:lsdException w:uiPriority="99" w:name="toa heading"/>
-    <w:lsdException w:unhideWhenUsed="0" w:uiPriority="0" w:semiHidden="0" w:name="List"/>
+    <w:lsdException w:qFormat="1" w:unhideWhenUsed="0" w:uiPriority="0" w:semiHidden="0" w:name="List"/>
     <w:lsdException w:uiPriority="99" w:name="List Bullet"/>
     <w:lsdException w:uiPriority="99" w:name="List Number"/>
     <w:lsdException w:uiPriority="99" w:name="List 2"/>
@@ -672,7 +1518,7 @@
     <w:lsdException w:qFormat="1" w:unhideWhenUsed="0" w:uiPriority="10" w:semiHidden="0" w:name="Title"/>
     <w:lsdException w:uiPriority="99" w:name="Closing"/>
     <w:lsdException w:uiPriority="99" w:name="Signature"/>
-    <w:lsdException w:uiPriority="1" w:name="Default Paragraph Font"/>
+    <w:lsdException w:qFormat="1" w:uiPriority="1" w:name="Default Paragraph Font"/>
     <w:lsdException w:uiPriority="99" w:name="Body Text"/>
     <w:lsdException w:uiPriority="99" w:name="Body Text Indent"/>
     <w:lsdException w:uiPriority="99" w:name="List Continue"/>
@@ -710,7 +1556,7 @@
     <w:lsdException w:uiPriority="99" w:name="HTML Sample"/>
     <w:lsdException w:uiPriority="99" w:name="HTML Typewriter"/>
     <w:lsdException w:uiPriority="99" w:name="HTML Variable"/>
-    <w:lsdException w:uiPriority="99" w:name="Normal Table"/>
+    <w:lsdException w:qFormat="1" w:uiPriority="99" w:name="Normal Table"/>
     <w:lsdException w:uiPriority="99" w:name="annotation subject"/>
     <w:lsdException w:uiPriority="99" w:name="Table Simple 1"/>
     <w:lsdException w:uiPriority="99" w:name="Table Simple 2"/>
@@ -797,12 +1643,14 @@
     <w:name w:val="Default Paragraph Font"/>
     <w:semiHidden/>
     <w:unhideWhenUsed/>
+    <w:qFormat/>
     <w:uiPriority w:val="1"/>
   </w:style>
   <w:style w:type="table" w:default="1" w:styleId="7">
     <w:name w:val="Normal Table"/>
     <w:semiHidden/>
     <w:unhideWhenUsed/>
+    <w:qFormat/>
     <w:uiPriority w:val="99"/>
     <w:tblPr>
       <w:tblCellMar>
@@ -817,6 +1665,7 @@
     <w:name w:val="Heading"/>
     <w:basedOn w:val="4"/>
     <w:next w:val="5"/>
+    <w:qFormat/>
     <w:uiPriority w:val="0"/>
     <w:pPr>
       <w:keepNext/>
@@ -830,6 +1679,7 @@
   </w:style>
   <w:style w:type="paragraph" w:customStyle="1" w:styleId="4">
     <w:name w:val="Standard"/>
+    <w:qFormat/>
     <w:uiPriority w:val="0"/>
     <w:pPr>
       <w:suppressAutoHyphens/>
@@ -847,6 +1697,7 @@
   <w:style w:type="paragraph" w:customStyle="1" w:styleId="5">
     <w:name w:val="Text body"/>
     <w:basedOn w:val="4"/>
+    <w:qFormat/>
     <w:uiPriority w:val="0"/>
     <w:pPr>
       <w:spacing w:after="140" w:line="276" w:lineRule="auto"/>
@@ -857,6 +1708,7 @@
     <w:basedOn w:val="6"/>
     <w:semiHidden/>
     <w:unhideWhenUsed/>
+    <w:qFormat/>
     <w:uiPriority w:val="99"/>
     <w:rPr>
       <w:vertAlign w:val="superscript"/>
@@ -893,6 +1745,7 @@
     <w:basedOn w:val="1"/>
     <w:semiHidden/>
     <w:unhideWhenUsed/>
+    <w:qFormat/>
     <w:uiPriority w:val="99"/>
     <w:pPr>
       <w:snapToGrid w:val="0"/>
@@ -907,6 +1760,7 @@
     <w:name w:val="caption"/>
     <w:basedOn w:val="4"/>
     <w:next w:val="1"/>
+    <w:qFormat/>
     <w:uiPriority w:val="0"/>
     <w:pPr>
       <w:suppressLineNumbers/>
@@ -922,6 +1776,7 @@
     <w:basedOn w:val="1"/>
     <w:semiHidden/>
     <w:unhideWhenUsed/>
+    <w:qFormat/>
     <w:uiPriority w:val="99"/>
     <w:pPr>
       <w:tabs>
@@ -938,6 +1793,7 @@
   <w:style w:type="paragraph" w:styleId="14">
     <w:name w:val="List"/>
     <w:basedOn w:val="5"/>
+    <w:qFormat/>
     <w:uiPriority w:val="0"/>
   </w:style>
   <w:style w:type="paragraph" w:styleId="15">
@@ -945,6 +1801,7 @@
     <w:basedOn w:val="1"/>
     <w:semiHidden/>
     <w:unhideWhenUsed/>
+    <w:qFormat/>
     <w:uiPriority w:val="99"/>
     <w:pPr>
       <w:tabs>
@@ -962,6 +1819,7 @@
   <w:style w:type="paragraph" w:customStyle="1" w:styleId="16">
     <w:name w:val="Index"/>
     <w:basedOn w:val="4"/>
+    <w:qFormat/>
     <w:uiPriority w:val="0"/>
     <w:pPr>
       <w:suppressLineNumbers/>
@@ -969,6 +1827,7 @@
   </w:style>
   <w:style w:type="character" w:customStyle="1" w:styleId="17">
     <w:name w:val="Internet link"/>
+    <w:qFormat/>
     <w:uiPriority w:val="0"/>
     <w:rPr>
       <w:color w:val="000080"/>
@@ -977,6 +1836,7 @@
   </w:style>
   <w:style w:type="character" w:customStyle="1" w:styleId="18">
     <w:name w:val="Strong Emphasis"/>
+    <w:qFormat/>
     <w:uiPriority w:val="0"/>
     <w:rPr>
       <w:b/>
@@ -985,6 +1845,7 @@
   </w:style>
   <w:style w:type="character" w:customStyle="1" w:styleId="19">
     <w:name w:val="Source Text"/>
+    <w:qFormat/>
     <w:uiPriority w:val="0"/>
     <w:rPr>
       <w:rFonts w:ascii="Liberation Mono" w:hAnsi="Liberation Mono" w:eastAsia="Liberation Mono" w:cs="Liberation Mono"/>
@@ -992,6 +1853,7 @@
   </w:style>
   <w:style w:type="character" w:customStyle="1" w:styleId="20">
     <w:name w:val="Bullet Symbols"/>
+    <w:qFormat/>
     <w:uiPriority w:val="0"/>
     <w:rPr>
       <w:rFonts w:ascii="OpenSymbol" w:hAnsi="OpenSymbol" w:eastAsia="OpenSymbol" w:cs="OpenSymbol"/>
@@ -999,6 +1861,7 @@
   </w:style>
   <w:style w:type="character" w:customStyle="1" w:styleId="21">
     <w:name w:val="Numbering Symbols"/>
+    <w:qFormat/>
     <w:uiPriority w:val="0"/>
   </w:style>
 </w:styles>

--- a/GENERAL_TEAM_CHALLENGES/RETO_18_PIVOTING/exploracion.docx
+++ b/GENERAL_TEAM_CHALLENGES/RETO_18_PIVOTING/exploracion.docx
@@ -5,12 +5,313 @@
     <w:p>
       <w:pPr>
         <w:rPr>
-          <w:rFonts w:hint="default"/>
-        </w:rPr>
-      </w:pPr>
-      <w:r>
-        <w:rPr>
-          <w:rFonts w:hint="default"/>
+          <w:rFonts w:hint="default" w:ascii="Arial" w:hAnsi="Arial" w:cs="Arial"/>
+          <w:lang/>
+        </w:rPr>
+      </w:pPr>
+      <w:r>
+        <w:rPr>
+          <w:rFonts w:hint="default" w:ascii="Arial" w:hAnsi="Arial" w:cs="Arial"/>
+        </w:rPr>
+        <w:drawing>
+          <wp:inline distT="0" distB="0" distL="114300" distR="114300">
+            <wp:extent cx="6110605" cy="4775200"/>
+            <wp:effectExtent l="0" t="0" r="4445" b="6350"/>
+            <wp:docPr id="38" name="Imagen 38" descr="TCHALLENGE_R18_Pivoting"/>
+            <wp:cNvGraphicFramePr>
+              <a:graphicFrameLocks xmlns:a="http://schemas.openxmlformats.org/drawingml/2006/main" noChangeAspect="1"/>
+            </wp:cNvGraphicFramePr>
+            <a:graphic xmlns:a="http://schemas.openxmlformats.org/drawingml/2006/main">
+              <a:graphicData uri="http://schemas.openxmlformats.org/drawingml/2006/picture">
+                <pic:pic xmlns:pic="http://schemas.openxmlformats.org/drawingml/2006/picture">
+                  <pic:nvPicPr>
+                    <pic:cNvPr id="38" name="Imagen 38" descr="TCHALLENGE_R18_Pivoting"/>
+                    <pic:cNvPicPr>
+                      <a:picLocks noChangeAspect="1"/>
+                    </pic:cNvPicPr>
+                  </pic:nvPicPr>
+                  <pic:blipFill>
+                    <a:blip r:embed="rId10"/>
+                    <a:stretch>
+                      <a:fillRect/>
+                    </a:stretch>
+                  </pic:blipFill>
+                  <pic:spPr>
+                    <a:xfrm>
+                      <a:off x="0" y="0"/>
+                      <a:ext cx="6110605" cy="4775200"/>
+                    </a:xfrm>
+                    <a:prstGeom prst="rect">
+                      <a:avLst/>
+                    </a:prstGeom>
+                  </pic:spPr>
+                </pic:pic>
+              </a:graphicData>
+            </a:graphic>
+          </wp:inline>
+        </w:drawing>
+      </w:r>
+    </w:p>
+    <w:p>
+      <w:pPr>
+        <w:rPr>
+          <w:rFonts w:hint="default" w:ascii="Arial" w:hAnsi="Arial" w:cs="Arial"/>
+          <w:lang/>
+        </w:rPr>
+      </w:pPr>
+    </w:p>
+    <w:p>
+      <w:pPr>
+        <w:rPr>
+          <w:rFonts w:hint="default" w:ascii="Arial" w:hAnsi="Arial" w:cs="Arial"/>
+          <w:lang/>
+        </w:rPr>
+      </w:pPr>
+    </w:p>
+    <w:p>
+      <w:pPr>
+        <w:rPr>
+          <w:rFonts w:hint="default" w:ascii="Arial" w:hAnsi="Arial" w:cs="Arial"/>
+          <w:lang/>
+        </w:rPr>
+      </w:pPr>
+    </w:p>
+    <w:p>
+      <w:pPr>
+        <w:rPr>
+          <w:rFonts w:hint="default" w:ascii="Arial" w:hAnsi="Arial" w:cs="Arial"/>
+          <w:lang/>
+        </w:rPr>
+      </w:pPr>
+    </w:p>
+    <w:p>
+      <w:pPr>
+        <w:jc w:val="center"/>
+        <w:rPr>
+          <w:rFonts w:hint="default" w:ascii="Arial" w:hAnsi="Arial" w:cs="Arial"/>
+          <w:b/>
+          <w:bCs/>
+          <w:sz w:val="40"/>
+          <w:szCs w:val="40"/>
+          <w:lang/>
+        </w:rPr>
+      </w:pPr>
+    </w:p>
+    <w:p>
+      <w:pPr>
+        <w:jc w:val="center"/>
+        <w:rPr>
+          <w:rFonts w:hint="default" w:ascii="Arial" w:hAnsi="Arial" w:cs="Arial"/>
+          <w:b/>
+          <w:bCs/>
+          <w:sz w:val="40"/>
+          <w:szCs w:val="40"/>
+          <w:lang/>
+        </w:rPr>
+      </w:pPr>
+      <w:r>
+        <w:rPr>
+          <w:rFonts w:hint="default" w:ascii="Arial" w:hAnsi="Arial" w:cs="Arial"/>
+          <w:b/>
+          <w:bCs/>
+          <w:sz w:val="40"/>
+          <w:szCs w:val="40"/>
+          <w:lang/>
+        </w:rPr>
+        <w:t>SPRINGO 18</w:t>
+      </w:r>
+    </w:p>
+    <w:p>
+      <w:pPr>
+        <w:jc w:val="center"/>
+        <w:rPr>
+          <w:rFonts w:hint="default" w:ascii="Arial" w:hAnsi="Arial" w:cs="Arial"/>
+          <w:b/>
+          <w:bCs/>
+          <w:sz w:val="40"/>
+          <w:szCs w:val="40"/>
+          <w:lang/>
+        </w:rPr>
+      </w:pPr>
+    </w:p>
+    <w:p>
+      <w:pPr>
+        <w:jc w:val="center"/>
+        <w:rPr>
+          <w:rFonts w:hint="default" w:ascii="Arial" w:hAnsi="Arial" w:cs="Arial"/>
+          <w:b/>
+          <w:bCs/>
+          <w:sz w:val="36"/>
+          <w:szCs w:val="36"/>
+          <w:lang/>
+        </w:rPr>
+      </w:pPr>
+    </w:p>
+    <w:p>
+      <w:pPr>
+        <w:jc w:val="center"/>
+        <w:rPr>
+          <w:rFonts w:hint="default" w:ascii="Arial" w:hAnsi="Arial" w:cs="Arial"/>
+          <w:b/>
+          <w:bCs/>
+          <w:sz w:val="36"/>
+          <w:szCs w:val="36"/>
+          <w:lang/>
+        </w:rPr>
+      </w:pPr>
+      <w:r>
+        <w:rPr>
+          <w:rFonts w:hint="default" w:ascii="Arial" w:hAnsi="Arial" w:cs="Arial"/>
+          <w:b/>
+          <w:bCs/>
+          <w:sz w:val="36"/>
+          <w:szCs w:val="36"/>
+          <w:lang/>
+        </w:rPr>
+        <w:t>TEAM CHALLENGE</w:t>
+      </w:r>
+    </w:p>
+    <w:p>
+      <w:pPr>
+        <w:jc w:val="center"/>
+        <w:rPr>
+          <w:rFonts w:hint="default" w:ascii="Arial" w:hAnsi="Arial" w:cs="Arial"/>
+          <w:b/>
+          <w:bCs/>
+          <w:lang/>
+        </w:rPr>
+      </w:pPr>
+    </w:p>
+    <w:p>
+      <w:pPr>
+        <w:jc w:val="center"/>
+        <w:rPr>
+          <w:rFonts w:hint="default" w:ascii="Arial" w:hAnsi="Arial" w:cs="Arial"/>
+          <w:b/>
+          <w:bCs/>
+          <w:sz w:val="28"/>
+          <w:szCs w:val="28"/>
+          <w:lang/>
+        </w:rPr>
+      </w:pPr>
+    </w:p>
+    <w:p>
+      <w:pPr>
+        <w:jc w:val="both"/>
+        <w:rPr>
+          <w:rFonts w:hint="default" w:ascii="Arial" w:hAnsi="Arial" w:cs="Arial"/>
+          <w:b/>
+          <w:bCs/>
+          <w:sz w:val="28"/>
+          <w:szCs w:val="28"/>
+          <w:lang/>
+        </w:rPr>
+      </w:pPr>
+    </w:p>
+    <w:p>
+      <w:pPr>
+        <w:jc w:val="center"/>
+        <w:rPr>
+          <w:rFonts w:hint="default" w:ascii="Arial" w:hAnsi="Arial" w:cs="Arial"/>
+          <w:b/>
+          <w:bCs/>
+          <w:sz w:val="28"/>
+          <w:szCs w:val="28"/>
+          <w:lang/>
+        </w:rPr>
+      </w:pPr>
+      <w:r>
+        <w:rPr>
+          <w:rFonts w:hint="default" w:ascii="Arial" w:hAnsi="Arial" w:cs="Arial"/>
+          <w:b/>
+          <w:bCs/>
+          <w:sz w:val="28"/>
+          <w:szCs w:val="28"/>
+          <w:lang/>
+        </w:rPr>
+        <w:t>RETO SSH - PIVOTING</w:t>
+      </w:r>
+    </w:p>
+    <w:p>
+      <w:pPr>
+        <w:rPr>
+          <w:rFonts w:hint="default" w:ascii="Arial" w:hAnsi="Arial" w:cs="Arial"/>
+          <w:lang/>
+        </w:rPr>
+      </w:pPr>
+    </w:p>
+    <w:p>
+      <w:pPr>
+        <w:rPr>
+          <w:rFonts w:hint="default" w:ascii="Arial" w:hAnsi="Arial" w:cs="Arial"/>
+          <w:lang/>
+        </w:rPr>
+      </w:pPr>
+    </w:p>
+    <w:p>
+      <w:pPr>
+        <w:rPr>
+          <w:rFonts w:hint="default" w:ascii="Arial" w:hAnsi="Arial" w:cs="Arial"/>
+          <w:lang/>
+        </w:rPr>
+      </w:pPr>
+    </w:p>
+    <w:p>
+      <w:pPr>
+        <w:rPr>
+          <w:rFonts w:hint="default" w:ascii="Arial" w:hAnsi="Arial" w:cs="Arial"/>
+          <w:lang/>
+        </w:rPr>
+      </w:pPr>
+    </w:p>
+    <w:p>
+      <w:pPr>
+        <w:rPr>
+          <w:rFonts w:hint="default" w:ascii="Arial" w:hAnsi="Arial" w:cs="Arial"/>
+          <w:lang/>
+        </w:rPr>
+      </w:pPr>
+    </w:p>
+    <w:p>
+      <w:pPr>
+        <w:rPr>
+          <w:rFonts w:hint="default" w:ascii="Arial" w:hAnsi="Arial" w:cs="Arial"/>
+          <w:lang/>
+        </w:rPr>
+      </w:pPr>
+    </w:p>
+    <w:p>
+      <w:pPr>
+        <w:rPr>
+          <w:rFonts w:hint="default" w:ascii="Arial" w:hAnsi="Arial" w:cs="Arial"/>
+          <w:lang/>
+        </w:rPr>
+      </w:pPr>
+    </w:p>
+    <w:p>
+      <w:pPr>
+        <w:rPr>
+          <w:rFonts w:hint="default" w:ascii="Arial" w:hAnsi="Arial" w:cs="Arial"/>
+          <w:lang/>
+        </w:rPr>
+      </w:pPr>
+    </w:p>
+    <w:p>
+      <w:pPr>
+        <w:rPr>
+          <w:rFonts w:hint="default" w:ascii="Arial" w:hAnsi="Arial" w:cs="Arial"/>
+        </w:rPr>
+      </w:pPr>
+      <w:r>
+        <w:rPr>
+          <w:rFonts w:hint="default" w:ascii="Arial" w:hAnsi="Arial" w:cs="Arial"/>
+          <w:lang/>
+        </w:rPr>
+        <w:t>33412</w:t>
+      </w:r>
+      <w:r>
+        <w:rPr>
+          <w:rFonts w:hint="default" w:ascii="Arial" w:hAnsi="Arial" w:cs="Arial"/>
         </w:rPr>
         <w:t>KALI Y PIVOTING EN MAQUINAS VIRTUALES</w:t>
       </w:r>
@@ -18,25 +319,33 @@
     <w:p>
       <w:pPr>
         <w:rPr>
-          <w:rFonts w:hint="default"/>
-        </w:rPr>
-      </w:pPr>
-    </w:p>
-    <w:p>
-      <w:pPr>
-        <w:rPr>
-          <w:rFonts w:hint="default"/>
-        </w:rPr>
-      </w:pPr>
-      <w:r>
-        <w:rPr>
-          <w:rFonts w:hint="default"/>
+          <w:rFonts w:hint="default" w:ascii="Arial" w:hAnsi="Arial" w:cs="Arial"/>
+        </w:rPr>
+      </w:pPr>
+    </w:p>
+    <w:p>
+      <w:pPr>
+        <w:rPr>
+          <w:rFonts w:hint="default" w:ascii="Arial" w:hAnsi="Arial" w:cs="Arial"/>
+        </w:rPr>
+      </w:pPr>
+      <w:r>
+        <w:rPr>
+          <w:rFonts w:hint="default" w:ascii="Arial" w:hAnsi="Arial" w:cs="Arial"/>
         </w:rPr>
         <w:t>1 ESCANEO</w:t>
       </w:r>
     </w:p>
     <w:p>
-      <w:r>
+      <w:pPr>
+        <w:rPr>
+          <w:rFonts w:hint="default" w:ascii="Arial" w:hAnsi="Arial" w:cs="Arial"/>
+        </w:rPr>
+      </w:pPr>
+      <w:r>
+        <w:rPr>
+          <w:rFonts w:hint="default" w:ascii="Arial" w:hAnsi="Arial" w:cs="Arial"/>
+        </w:rPr>
         <w:drawing>
           <wp:inline distT="0" distB="0" distL="114300" distR="114300">
             <wp:extent cx="6115685" cy="1126490"/>
@@ -55,7 +364,7 @@
                     </pic:cNvPicPr>
                   </pic:nvPicPr>
                   <pic:blipFill>
-                    <a:blip r:embed="rId8"/>
+                    <a:blip r:embed="rId11"/>
                     <a:stretch>
                       <a:fillRect/>
                     </a:stretch>
@@ -87,12 +396,12 @@
           <w:numId w:val="1"/>
         </w:numPr>
         <w:rPr>
-          <w:rFonts w:hint="default"/>
-        </w:rPr>
-      </w:pPr>
-      <w:r>
-        <w:rPr>
-          <w:rFonts w:hint="default"/>
+          <w:rFonts w:hint="default" w:ascii="Arial" w:hAnsi="Arial" w:cs="Arial"/>
+        </w:rPr>
+      </w:pPr>
+      <w:r>
+        <w:rPr>
+          <w:rFonts w:hint="default" w:ascii="Arial" w:hAnsi="Arial" w:cs="Arial"/>
         </w:rPr>
         <w:t>- PIVINTING 1 IP/.5</w:t>
       </w:r>
@@ -104,18 +413,26 @@
           <w:numId w:val="1"/>
         </w:numPr>
         <w:rPr>
-          <w:rFonts w:hint="default"/>
-        </w:rPr>
-      </w:pPr>
-      <w:r>
-        <w:rPr>
-          <w:rFonts w:hint="default"/>
+          <w:rFonts w:hint="default" w:ascii="Arial" w:hAnsi="Arial" w:cs="Arial"/>
+        </w:rPr>
+      </w:pPr>
+      <w:r>
+        <w:rPr>
+          <w:rFonts w:hint="default" w:ascii="Arial" w:hAnsi="Arial" w:cs="Arial"/>
         </w:rPr>
         <w:t>SSH -D ubuntu@IP.5 (tunel dinamico)</w:t>
       </w:r>
     </w:p>
     <w:p>
-      <w:r>
+      <w:pPr>
+        <w:rPr>
+          <w:rFonts w:hint="default" w:ascii="Arial" w:hAnsi="Arial" w:cs="Arial"/>
+        </w:rPr>
+      </w:pPr>
+      <w:r>
+        <w:rPr>
+          <w:rFonts w:hint="default" w:ascii="Arial" w:hAnsi="Arial" w:cs="Arial"/>
+        </w:rPr>
         <w:drawing>
           <wp:inline distT="0" distB="0" distL="114300" distR="114300">
             <wp:extent cx="6117590" cy="2419985"/>
@@ -134,7 +451,7 @@
                     </pic:cNvPicPr>
                   </pic:nvPicPr>
                   <pic:blipFill>
-                    <a:blip r:embed="rId9"/>
+                    <a:blip r:embed="rId12"/>
                     <a:stretch>
                       <a:fillRect/>
                     </a:stretch>
@@ -162,12 +479,12 @@
     <w:p>
       <w:pPr>
         <w:rPr>
-          <w:rFonts w:hint="default"/>
-        </w:rPr>
-      </w:pPr>
-      <w:r>
-        <w:rPr>
-          <w:rFonts w:hint="default"/>
+          <w:rFonts w:hint="default" w:ascii="Arial" w:hAnsi="Arial" w:cs="Arial"/>
+        </w:rPr>
+      </w:pPr>
+      <w:r>
+        <w:rPr>
+          <w:rFonts w:hint="default" w:ascii="Arial" w:hAnsi="Arial" w:cs="Arial"/>
         </w:rPr>
         <w:t>IPA</w:t>
       </w:r>
@@ -175,10 +492,13 @@
     <w:p>
       <w:pPr>
         <w:rPr>
-          <w:rFonts w:hint="default"/>
-        </w:rPr>
-      </w:pPr>
-      <w:r>
+          <w:rFonts w:hint="default" w:ascii="Arial" w:hAnsi="Arial" w:cs="Arial"/>
+        </w:rPr>
+      </w:pPr>
+      <w:r>
+        <w:rPr>
+          <w:rFonts w:hint="default" w:ascii="Arial" w:hAnsi="Arial" w:cs="Arial"/>
+        </w:rPr>
         <w:drawing>
           <wp:inline distT="0" distB="0" distL="114300" distR="114300">
             <wp:extent cx="6111240" cy="1894205"/>
@@ -197,7 +517,7 @@
                     </pic:cNvPicPr>
                   </pic:nvPicPr>
                   <pic:blipFill>
-                    <a:blip r:embed="rId10"/>
+                    <a:blip r:embed="rId13"/>
                     <a:stretch>
                       <a:fillRect/>
                     </a:stretch>
@@ -222,27 +542,44 @@
         </w:drawing>
       </w:r>
     </w:p>
-    <w:p/>
-    <w:p>
-      <w:pPr>
-        <w:rPr>
-          <w:rFonts w:hint="default"/>
-        </w:rPr>
-      </w:pPr>
-      <w:r>
-        <w:rPr>
-          <w:rFonts w:hint="default"/>
+    <w:p>
+      <w:pPr>
+        <w:rPr>
+          <w:rFonts w:hint="default" w:ascii="Arial" w:hAnsi="Arial" w:cs="Arial"/>
+        </w:rPr>
+      </w:pPr>
+    </w:p>
+    <w:p>
+      <w:pPr>
+        <w:rPr>
+          <w:rFonts w:hint="default" w:ascii="Arial" w:hAnsi="Arial" w:cs="Arial"/>
+          <w:lang/>
+        </w:rPr>
+      </w:pPr>
+      <w:r>
+        <w:rPr>
+          <w:rFonts w:hint="default" w:ascii="Arial" w:hAnsi="Arial" w:cs="Arial"/>
         </w:rPr>
         <w:t>primera pista: CUANTOS</w:t>
       </w:r>
-    </w:p>
-    <w:p>
-      <w:pPr>
-        <w:rPr>
-          <w:rFonts w:hint="default"/>
-        </w:rPr>
-      </w:pPr>
-      <w:r>
+      <w:r>
+        <w:rPr>
+          <w:rFonts w:hint="default" w:ascii="Arial" w:hAnsi="Arial" w:cs="Arial"/>
+          <w:lang/>
+        </w:rPr>
+        <w:t>, me la llevo a la kali metodo python -wget</w:t>
+      </w:r>
+    </w:p>
+    <w:p>
+      <w:pPr>
+        <w:rPr>
+          <w:rFonts w:hint="default" w:ascii="Arial" w:hAnsi="Arial" w:cs="Arial"/>
+        </w:rPr>
+      </w:pPr>
+      <w:r>
+        <w:rPr>
+          <w:rFonts w:hint="default" w:ascii="Arial" w:hAnsi="Arial" w:cs="Arial"/>
+        </w:rPr>
         <w:drawing>
           <wp:inline distT="0" distB="0" distL="114300" distR="114300">
             <wp:extent cx="6115685" cy="1698625"/>
@@ -261,7 +598,7 @@
                     </pic:cNvPicPr>
                   </pic:nvPicPr>
                   <pic:blipFill>
-                    <a:blip r:embed="rId11"/>
+                    <a:blip r:embed="rId14"/>
                     <a:stretch>
                       <a:fillRect/>
                     </a:stretch>
@@ -286,35 +623,517 @@
         </w:drawing>
       </w:r>
     </w:p>
-    <w:p/>
-    <w:p>
-      <w:pPr>
-        <w:rPr>
-          <w:rFonts w:hint="default"/>
-        </w:rPr>
-      </w:pPr>
-      <w:r>
-        <w:rPr>
-          <w:rFonts w:hint="default"/>
-        </w:rPr>
-        <w:t>atraves del tunel dinamico IP pivoting 2 10.0.160.4</w:t>
-      </w:r>
-    </w:p>
-    <w:p>
-      <w:pPr>
-        <w:rPr>
-          <w:rFonts w:hint="default"/>
-        </w:rPr>
-      </w:pPr>
-      <w:r>
-        <w:rPr>
-          <w:rFonts w:hint="default"/>
+    <w:p>
+      <w:pPr>
+        <w:rPr>
+          <w:rFonts w:hint="default" w:ascii="Arial" w:hAnsi="Arial" w:cs="Arial"/>
+        </w:rPr>
+      </w:pPr>
+      <w:r>
+        <w:rPr>
+          <w:rFonts w:hint="default" w:ascii="Arial" w:hAnsi="Arial" w:cs="Arial"/>
+        </w:rPr>
+        <w:drawing>
+          <wp:inline distT="0" distB="0" distL="114300" distR="114300">
+            <wp:extent cx="6118860" cy="444500"/>
+            <wp:effectExtent l="0" t="0" r="15240" b="12700"/>
+            <wp:docPr id="12" name="Imagen 1"/>
+            <wp:cNvGraphicFramePr>
+              <a:graphicFrameLocks xmlns:a="http://schemas.openxmlformats.org/drawingml/2006/main" noChangeAspect="1"/>
+            </wp:cNvGraphicFramePr>
+            <a:graphic xmlns:a="http://schemas.openxmlformats.org/drawingml/2006/main">
+              <a:graphicData uri="http://schemas.openxmlformats.org/drawingml/2006/picture">
+                <pic:pic xmlns:pic="http://schemas.openxmlformats.org/drawingml/2006/picture">
+                  <pic:nvPicPr>
+                    <pic:cNvPr id="12" name="Imagen 1"/>
+                    <pic:cNvPicPr>
+                      <a:picLocks noChangeAspect="1"/>
+                    </pic:cNvPicPr>
+                  </pic:nvPicPr>
+                  <pic:blipFill>
+                    <a:blip r:embed="rId15"/>
+                    <a:stretch>
+                      <a:fillRect/>
+                    </a:stretch>
+                  </pic:blipFill>
+                  <pic:spPr>
+                    <a:xfrm>
+                      <a:off x="0" y="0"/>
+                      <a:ext cx="6118860" cy="444500"/>
+                    </a:xfrm>
+                    <a:prstGeom prst="rect">
+                      <a:avLst/>
+                    </a:prstGeom>
+                    <a:noFill/>
+                    <a:ln>
+                      <a:noFill/>
+                    </a:ln>
+                  </pic:spPr>
+                </pic:pic>
+              </a:graphicData>
+            </a:graphic>
+          </wp:inline>
+        </w:drawing>
+      </w:r>
+    </w:p>
+    <w:p>
+      <w:pPr>
+        <w:rPr>
+          <w:rFonts w:hint="default" w:ascii="Arial" w:hAnsi="Arial" w:cs="Arial"/>
+        </w:rPr>
+      </w:pPr>
+    </w:p>
+    <w:p>
+      <w:pPr>
+        <w:rPr>
+          <w:rFonts w:hint="default" w:ascii="Arial" w:hAnsi="Arial" w:cs="Arial"/>
+          <w:lang/>
+        </w:rPr>
+        <w:sectPr>
+          <w:headerReference r:id="rId4" w:type="first"/>
+          <w:footerReference r:id="rId6" w:type="first"/>
+          <w:headerReference r:id="rId3" w:type="default"/>
+          <w:footerReference r:id="rId5" w:type="default"/>
+          <w:pgSz w:w="11906" w:h="16838"/>
+          <w:pgMar w:top="1134" w:right="1134" w:bottom="1134" w:left="1134" w:header="720" w:footer="720" w:gutter="0"/>
+          <w:pgNumType w:fmt="decimal" w:start="1"/>
+          <w:cols w:space="720" w:num="1"/>
+          <w:titlePg/>
+        </w:sectPr>
+      </w:pPr>
+    </w:p>
+    <w:p>
+      <w:pPr>
+        <w:rPr>
+          <w:rFonts w:hint="default" w:ascii="Arial" w:hAnsi="Arial" w:cs="Arial"/>
+          <w:lang/>
+        </w:rPr>
+      </w:pPr>
+      <w:r>
+        <w:rPr>
+          <w:rFonts w:hint="default" w:ascii="Arial" w:hAnsi="Arial" w:cs="Arial"/>
+          <w:lang/>
+        </w:rPr>
+        <w:t>mapeo a PV1</w:t>
+      </w:r>
+    </w:p>
+    <w:p>
+      <w:pPr>
+        <w:rPr>
+          <w:rFonts w:hint="default" w:ascii="Arial" w:hAnsi="Arial" w:cs="Arial"/>
+          <w:lang/>
+        </w:rPr>
+      </w:pPr>
+    </w:p>
+    <w:p>
+      <w:pPr>
+        <w:rPr>
+          <w:rFonts w:hint="default" w:ascii="Arial" w:hAnsi="Arial" w:cs="Arial"/>
+        </w:rPr>
+      </w:pPr>
+      <w:r>
+        <w:rPr>
+          <w:rFonts w:hint="default" w:ascii="Arial" w:hAnsi="Arial" w:cs="Arial"/>
+        </w:rPr>
+        <w:drawing>
+          <wp:inline distT="0" distB="0" distL="114300" distR="114300">
+            <wp:extent cx="6116955" cy="1914525"/>
+            <wp:effectExtent l="0" t="0" r="17145" b="9525"/>
+            <wp:docPr id="18" name="Imagen 3"/>
+            <wp:cNvGraphicFramePr>
+              <a:graphicFrameLocks xmlns:a="http://schemas.openxmlformats.org/drawingml/2006/main" noChangeAspect="1"/>
+            </wp:cNvGraphicFramePr>
+            <a:graphic xmlns:a="http://schemas.openxmlformats.org/drawingml/2006/main">
+              <a:graphicData uri="http://schemas.openxmlformats.org/drawingml/2006/picture">
+                <pic:pic xmlns:pic="http://schemas.openxmlformats.org/drawingml/2006/picture">
+                  <pic:nvPicPr>
+                    <pic:cNvPr id="18" name="Imagen 3"/>
+                    <pic:cNvPicPr>
+                      <a:picLocks noChangeAspect="1"/>
+                    </pic:cNvPicPr>
+                  </pic:nvPicPr>
+                  <pic:blipFill>
+                    <a:blip r:embed="rId16"/>
+                    <a:stretch>
+                      <a:fillRect/>
+                    </a:stretch>
+                  </pic:blipFill>
+                  <pic:spPr>
+                    <a:xfrm>
+                      <a:off x="0" y="0"/>
+                      <a:ext cx="6116955" cy="1914525"/>
+                    </a:xfrm>
+                    <a:prstGeom prst="rect">
+                      <a:avLst/>
+                    </a:prstGeom>
+                    <a:noFill/>
+                    <a:ln>
+                      <a:noFill/>
+                    </a:ln>
+                  </pic:spPr>
+                </pic:pic>
+              </a:graphicData>
+            </a:graphic>
+          </wp:inline>
+        </w:drawing>
+      </w:r>
+    </w:p>
+    <w:p>
+      <w:pPr>
+        <w:rPr>
+          <w:rFonts w:hint="default" w:ascii="Arial" w:hAnsi="Arial" w:cs="Arial"/>
+        </w:rPr>
+      </w:pPr>
+    </w:p>
+    <w:p>
+      <w:pPr>
+        <w:rPr>
+          <w:rFonts w:hint="default" w:ascii="Arial" w:hAnsi="Arial" w:cs="Arial"/>
+          <w:lang/>
+        </w:rPr>
+      </w:pPr>
+      <w:r>
+        <w:rPr>
+          <w:rFonts w:hint="default" w:ascii="Arial" w:hAnsi="Arial" w:cs="Arial"/>
+          <w:lang/>
+        </w:rPr>
+        <w:t>uso dirsearch en la Ip de PV1 por el port 80:</w:t>
+      </w:r>
+    </w:p>
+    <w:p>
+      <w:pPr>
+        <w:rPr>
+          <w:rFonts w:hint="default" w:ascii="Arial" w:hAnsi="Arial" w:cs="Arial"/>
+        </w:rPr>
+      </w:pPr>
+      <w:r>
+        <w:rPr>
+          <w:rFonts w:hint="default" w:ascii="Arial" w:hAnsi="Arial" w:cs="Arial"/>
+        </w:rPr>
+        <w:drawing>
+          <wp:inline distT="0" distB="0" distL="114300" distR="114300">
+            <wp:extent cx="6114415" cy="1363345"/>
+            <wp:effectExtent l="0" t="0" r="635" b="8255"/>
+            <wp:docPr id="19" name="Imagen 4"/>
+            <wp:cNvGraphicFramePr>
+              <a:graphicFrameLocks xmlns:a="http://schemas.openxmlformats.org/drawingml/2006/main" noChangeAspect="1"/>
+            </wp:cNvGraphicFramePr>
+            <a:graphic xmlns:a="http://schemas.openxmlformats.org/drawingml/2006/main">
+              <a:graphicData uri="http://schemas.openxmlformats.org/drawingml/2006/picture">
+                <pic:pic xmlns:pic="http://schemas.openxmlformats.org/drawingml/2006/picture">
+                  <pic:nvPicPr>
+                    <pic:cNvPr id="19" name="Imagen 4"/>
+                    <pic:cNvPicPr>
+                      <a:picLocks noChangeAspect="1"/>
+                    </pic:cNvPicPr>
+                  </pic:nvPicPr>
+                  <pic:blipFill>
+                    <a:blip r:embed="rId17"/>
+                    <a:stretch>
+                      <a:fillRect/>
+                    </a:stretch>
+                  </pic:blipFill>
+                  <pic:spPr>
+                    <a:xfrm>
+                      <a:off x="0" y="0"/>
+                      <a:ext cx="6114415" cy="1363345"/>
+                    </a:xfrm>
+                    <a:prstGeom prst="rect">
+                      <a:avLst/>
+                    </a:prstGeom>
+                    <a:noFill/>
+                    <a:ln>
+                      <a:noFill/>
+                    </a:ln>
+                  </pic:spPr>
+                </pic:pic>
+              </a:graphicData>
+            </a:graphic>
+          </wp:inline>
+        </w:drawing>
+      </w:r>
+    </w:p>
+    <w:p>
+      <w:pPr>
+        <w:rPr>
+          <w:rFonts w:hint="default" w:ascii="Arial" w:hAnsi="Arial" w:cs="Arial"/>
+        </w:rPr>
+      </w:pPr>
+    </w:p>
+    <w:p>
+      <w:pPr>
+        <w:rPr>
+          <w:rFonts w:hint="default" w:ascii="Arial" w:hAnsi="Arial" w:cs="Arial"/>
+          <w:lang/>
+        </w:rPr>
+      </w:pPr>
+      <w:r>
+        <w:rPr>
+          <w:rFonts w:hint="default" w:ascii="Arial" w:hAnsi="Arial" w:cs="Arial"/>
+          <w:lang/>
+        </w:rPr>
+        <w:t>contraseña PV2</w:t>
+      </w:r>
+    </w:p>
+    <w:p>
+      <w:pPr>
+        <w:rPr>
+          <w:rFonts w:hint="default" w:ascii="Arial" w:hAnsi="Arial" w:cs="Arial"/>
+          <w:lang/>
+        </w:rPr>
+      </w:pPr>
+    </w:p>
+    <w:p>
+      <w:pPr>
+        <w:rPr>
+          <w:rFonts w:hint="default" w:ascii="Arial" w:hAnsi="Arial" w:cs="Arial"/>
+          <w:lang/>
+        </w:rPr>
+      </w:pPr>
+      <w:r>
+        <w:rPr>
+          <w:rFonts w:hint="default" w:ascii="Arial" w:hAnsi="Arial" w:cs="Arial"/>
+        </w:rPr>
+        <w:drawing>
+          <wp:inline distT="0" distB="0" distL="114300" distR="114300">
+            <wp:extent cx="6117590" cy="875030"/>
+            <wp:effectExtent l="0" t="0" r="16510" b="1270"/>
+            <wp:docPr id="20" name="Imagen 5"/>
+            <wp:cNvGraphicFramePr>
+              <a:graphicFrameLocks xmlns:a="http://schemas.openxmlformats.org/drawingml/2006/main" noChangeAspect="1"/>
+            </wp:cNvGraphicFramePr>
+            <a:graphic xmlns:a="http://schemas.openxmlformats.org/drawingml/2006/main">
+              <a:graphicData uri="http://schemas.openxmlformats.org/drawingml/2006/picture">
+                <pic:pic xmlns:pic="http://schemas.openxmlformats.org/drawingml/2006/picture">
+                  <pic:nvPicPr>
+                    <pic:cNvPr id="20" name="Imagen 5"/>
+                    <pic:cNvPicPr>
+                      <a:picLocks noChangeAspect="1"/>
+                    </pic:cNvPicPr>
+                  </pic:nvPicPr>
+                  <pic:blipFill>
+                    <a:blip r:embed="rId18"/>
+                    <a:stretch>
+                      <a:fillRect/>
+                    </a:stretch>
+                  </pic:blipFill>
+                  <pic:spPr>
+                    <a:xfrm>
+                      <a:off x="0" y="0"/>
+                      <a:ext cx="6117590" cy="875030"/>
+                    </a:xfrm>
+                    <a:prstGeom prst="rect">
+                      <a:avLst/>
+                    </a:prstGeom>
+                    <a:noFill/>
+                    <a:ln>
+                      <a:noFill/>
+                    </a:ln>
+                  </pic:spPr>
+                </pic:pic>
+              </a:graphicData>
+            </a:graphic>
+          </wp:inline>
+        </w:drawing>
+      </w:r>
+    </w:p>
+    <w:p>
+      <w:pPr>
+        <w:rPr>
+          <w:rFonts w:hint="default" w:ascii="Arial" w:hAnsi="Arial" w:cs="Arial"/>
+        </w:rPr>
+      </w:pPr>
+      <w:r>
+        <w:rPr>
+          <w:rFonts w:hint="default" w:ascii="Arial" w:hAnsi="Arial" w:cs="Arial"/>
+        </w:rPr>
+        <w:drawing>
+          <wp:inline distT="0" distB="0" distL="114300" distR="114300">
+            <wp:extent cx="6097270" cy="1149350"/>
+            <wp:effectExtent l="0" t="0" r="17780" b="12700"/>
+            <wp:docPr id="21" name="Imagen 6"/>
+            <wp:cNvGraphicFramePr>
+              <a:graphicFrameLocks xmlns:a="http://schemas.openxmlformats.org/drawingml/2006/main" noChangeAspect="1"/>
+            </wp:cNvGraphicFramePr>
+            <a:graphic xmlns:a="http://schemas.openxmlformats.org/drawingml/2006/main">
+              <a:graphicData uri="http://schemas.openxmlformats.org/drawingml/2006/picture">
+                <pic:pic xmlns:pic="http://schemas.openxmlformats.org/drawingml/2006/picture">
+                  <pic:nvPicPr>
+                    <pic:cNvPr id="21" name="Imagen 6"/>
+                    <pic:cNvPicPr>
+                      <a:picLocks noChangeAspect="1"/>
+                    </pic:cNvPicPr>
+                  </pic:nvPicPr>
+                  <pic:blipFill>
+                    <a:blip r:embed="rId19"/>
+                    <a:stretch>
+                      <a:fillRect/>
+                    </a:stretch>
+                  </pic:blipFill>
+                  <pic:spPr>
+                    <a:xfrm>
+                      <a:off x="0" y="0"/>
+                      <a:ext cx="6097270" cy="1149350"/>
+                    </a:xfrm>
+                    <a:prstGeom prst="rect">
+                      <a:avLst/>
+                    </a:prstGeom>
+                    <a:noFill/>
+                    <a:ln>
+                      <a:noFill/>
+                    </a:ln>
+                  </pic:spPr>
+                </pic:pic>
+              </a:graphicData>
+            </a:graphic>
+          </wp:inline>
+        </w:drawing>
+      </w:r>
+    </w:p>
+    <w:p>
+      <w:pPr>
+        <w:rPr>
+          <w:rFonts w:hint="default" w:ascii="Arial" w:hAnsi="Arial" w:cs="Arial"/>
+        </w:rPr>
+      </w:pPr>
+    </w:p>
+    <w:p>
+      <w:pPr>
+        <w:rPr>
+          <w:rFonts w:hint="default" w:ascii="Arial" w:hAnsi="Arial" w:cs="Arial"/>
+        </w:rPr>
+      </w:pPr>
+      <w:r>
+        <w:rPr>
+          <w:rFonts w:hint="default" w:ascii="Arial" w:hAnsi="Arial" w:cs="Arial"/>
+        </w:rPr>
+        <w:t>a</w:t>
+      </w:r>
+      <w:r>
+        <w:rPr>
+          <w:rFonts w:hint="default" w:ascii="Arial" w:hAnsi="Arial" w:cs="Arial"/>
+          <w:lang/>
+        </w:rPr>
+        <w:t xml:space="preserve"> </w:t>
+      </w:r>
+      <w:r>
+        <w:rPr>
+          <w:rFonts w:hint="default" w:ascii="Arial" w:hAnsi="Arial" w:cs="Arial"/>
+        </w:rPr>
+        <w:t xml:space="preserve">traves del tunel dinamico </w:t>
+      </w:r>
+    </w:p>
+    <w:p>
+      <w:pPr>
+        <w:rPr>
+          <w:rFonts w:hint="default" w:ascii="Arial" w:hAnsi="Arial" w:cs="Arial"/>
+        </w:rPr>
+      </w:pPr>
+    </w:p>
+    <w:p>
+      <w:pPr>
+        <w:rPr>
+          <w:rFonts w:hint="default" w:ascii="Arial" w:hAnsi="Arial" w:cs="Arial"/>
+          <w:lang/>
+        </w:rPr>
+      </w:pPr>
+      <w:r>
+        <w:rPr>
+          <w:rFonts w:hint="default" w:ascii="Arial" w:hAnsi="Arial" w:cs="Arial"/>
+        </w:rPr>
+        <w:drawing>
+          <wp:inline distT="0" distB="0" distL="114300" distR="114300">
+            <wp:extent cx="6116320" cy="1445260"/>
+            <wp:effectExtent l="0" t="0" r="17780" b="2540"/>
+            <wp:docPr id="22" name="Imagen 7"/>
+            <wp:cNvGraphicFramePr>
+              <a:graphicFrameLocks xmlns:a="http://schemas.openxmlformats.org/drawingml/2006/main" noChangeAspect="1"/>
+            </wp:cNvGraphicFramePr>
+            <a:graphic xmlns:a="http://schemas.openxmlformats.org/drawingml/2006/main">
+              <a:graphicData uri="http://schemas.openxmlformats.org/drawingml/2006/picture">
+                <pic:pic xmlns:pic="http://schemas.openxmlformats.org/drawingml/2006/picture">
+                  <pic:nvPicPr>
+                    <pic:cNvPr id="22" name="Imagen 7"/>
+                    <pic:cNvPicPr>
+                      <a:picLocks noChangeAspect="1"/>
+                    </pic:cNvPicPr>
+                  </pic:nvPicPr>
+                  <pic:blipFill>
+                    <a:blip r:embed="rId20"/>
+                    <a:stretch>
+                      <a:fillRect/>
+                    </a:stretch>
+                  </pic:blipFill>
+                  <pic:spPr>
+                    <a:xfrm>
+                      <a:off x="0" y="0"/>
+                      <a:ext cx="6116320" cy="1445260"/>
+                    </a:xfrm>
+                    <a:prstGeom prst="rect">
+                      <a:avLst/>
+                    </a:prstGeom>
+                    <a:noFill/>
+                    <a:ln>
+                      <a:noFill/>
+                    </a:ln>
+                  </pic:spPr>
+                </pic:pic>
+              </a:graphicData>
+            </a:graphic>
+          </wp:inline>
+        </w:drawing>
+      </w:r>
+      <w:r>
+        <w:rPr>
+          <w:rFonts w:hint="default" w:ascii="Arial" w:hAnsi="Arial" w:cs="Arial"/>
+          <w:lang/>
+        </w:rPr>
+        <w:t>10</w:t>
+      </w:r>
+    </w:p>
+    <w:p>
+      <w:pPr>
+        <w:rPr>
+          <w:rFonts w:hint="default" w:ascii="Arial" w:hAnsi="Arial" w:cs="Arial"/>
+        </w:rPr>
+      </w:pPr>
+    </w:p>
+    <w:p>
+      <w:pPr>
+        <w:rPr>
+          <w:rFonts w:hint="default" w:ascii="Arial" w:hAnsi="Arial" w:cs="Arial"/>
+        </w:rPr>
+      </w:pPr>
+      <w:r>
+        <w:rPr>
+          <w:rFonts w:hint="default" w:ascii="Arial" w:hAnsi="Arial" w:cs="Arial"/>
+        </w:rPr>
+        <w:t>P pivoting 2 10.0.160.4</w:t>
+      </w:r>
+    </w:p>
+    <w:p>
+      <w:pPr>
+        <w:rPr>
+          <w:rFonts w:hint="default" w:ascii="Arial" w:hAnsi="Arial" w:cs="Arial"/>
+        </w:rPr>
+      </w:pPr>
+      <w:r>
+        <w:rPr>
+          <w:rFonts w:hint="default" w:ascii="Arial" w:hAnsi="Arial" w:cs="Arial"/>
         </w:rPr>
         <w:t>nmap</w:t>
       </w:r>
     </w:p>
     <w:p>
-      <w:r>
+      <w:pPr>
+        <w:rPr>
+          <w:rFonts w:hint="default" w:ascii="Arial" w:hAnsi="Arial" w:cs="Arial"/>
+        </w:rPr>
+      </w:pPr>
+      <w:r>
+        <w:rPr>
+          <w:rFonts w:hint="default" w:ascii="Arial" w:hAnsi="Arial" w:cs="Arial"/>
+        </w:rPr>
         <w:drawing>
           <wp:inline distT="0" distB="0" distL="114300" distR="114300">
             <wp:extent cx="6115050" cy="766445"/>
@@ -333,7 +1152,7 @@
                     </pic:cNvPicPr>
                   </pic:nvPicPr>
                   <pic:blipFill>
-                    <a:blip r:embed="rId12"/>
+                    <a:blip r:embed="rId21"/>
                     <a:stretch>
                       <a:fillRect/>
                     </a:stretch>
@@ -359,7 +1178,15 @@
       </w:r>
     </w:p>
     <w:p>
-      <w:r>
+      <w:pPr>
+        <w:rPr>
+          <w:rFonts w:hint="default" w:ascii="Arial" w:hAnsi="Arial" w:cs="Arial"/>
+        </w:rPr>
+      </w:pPr>
+      <w:r>
+        <w:rPr>
+          <w:rFonts w:hint="default" w:ascii="Arial" w:hAnsi="Arial" w:cs="Arial"/>
+        </w:rPr>
         <w:drawing>
           <wp:inline distT="0" distB="0" distL="114300" distR="114300">
             <wp:extent cx="6112510" cy="891540"/>
@@ -378,7 +1205,7 @@
                     </pic:cNvPicPr>
                   </pic:nvPicPr>
                   <pic:blipFill>
-                    <a:blip r:embed="rId13"/>
+                    <a:blip r:embed="rId22"/>
                     <a:stretch>
                       <a:fillRect/>
                     </a:stretch>
@@ -403,18 +1230,166 @@
         </w:drawing>
       </w:r>
     </w:p>
-    <w:p/>
-    <w:p>
-      <w:pPr>
-        <w:rPr>
-          <w:rFonts w:hint="default"/>
-          <w:lang/>
-        </w:rPr>
-      </w:pPr>
-      <w:r>
-        <w:rPr>
-          <w:rFonts w:hint="default"/>
-          <w:lang/>
+    <w:p>
+      <w:pPr>
+        <w:rPr>
+          <w:rFonts w:hint="default" w:ascii="Arial" w:hAnsi="Arial" w:cs="Arial"/>
+        </w:rPr>
+      </w:pPr>
+    </w:p>
+    <w:p>
+      <w:pPr>
+        <w:rPr>
+          <w:rFonts w:hint="default" w:ascii="Arial" w:hAnsi="Arial" w:cs="Arial"/>
+          <w:lang/>
+        </w:rPr>
+      </w:pPr>
+      <w:r>
+        <w:rPr>
+          <w:rFonts w:hint="default" w:ascii="Arial" w:hAnsi="Arial" w:cs="Arial"/>
+          <w:lang/>
+        </w:rPr>
+        <w:t>me traigo el flag que esta en la carpeta Desktop</w:t>
+      </w:r>
+    </w:p>
+    <w:p>
+      <w:pPr>
+        <w:rPr>
+          <w:rFonts w:hint="default" w:ascii="Arial" w:hAnsi="Arial" w:cs="Arial"/>
+          <w:lang/>
+        </w:rPr>
+      </w:pPr>
+    </w:p>
+    <w:p>
+      <w:pPr>
+        <w:rPr>
+          <w:rFonts w:hint="default" w:ascii="Arial" w:hAnsi="Arial" w:cs="Arial"/>
+        </w:rPr>
+      </w:pPr>
+      <w:r>
+        <w:rPr>
+          <w:rFonts w:hint="default" w:ascii="Arial" w:hAnsi="Arial" w:cs="Arial"/>
+        </w:rPr>
+        <w:drawing>
+          <wp:inline distT="0" distB="0" distL="114300" distR="114300">
+            <wp:extent cx="6114415" cy="969010"/>
+            <wp:effectExtent l="0" t="0" r="635" b="2540"/>
+            <wp:docPr id="23" name="Imagen 8"/>
+            <wp:cNvGraphicFramePr>
+              <a:graphicFrameLocks xmlns:a="http://schemas.openxmlformats.org/drawingml/2006/main" noChangeAspect="1"/>
+            </wp:cNvGraphicFramePr>
+            <a:graphic xmlns:a="http://schemas.openxmlformats.org/drawingml/2006/main">
+              <a:graphicData uri="http://schemas.openxmlformats.org/drawingml/2006/picture">
+                <pic:pic xmlns:pic="http://schemas.openxmlformats.org/drawingml/2006/picture">
+                  <pic:nvPicPr>
+                    <pic:cNvPr id="23" name="Imagen 8"/>
+                    <pic:cNvPicPr>
+                      <a:picLocks noChangeAspect="1"/>
+                    </pic:cNvPicPr>
+                  </pic:nvPicPr>
+                  <pic:blipFill>
+                    <a:blip r:embed="rId23"/>
+                    <a:stretch>
+                      <a:fillRect/>
+                    </a:stretch>
+                  </pic:blipFill>
+                  <pic:spPr>
+                    <a:xfrm>
+                      <a:off x="0" y="0"/>
+                      <a:ext cx="6114415" cy="969010"/>
+                    </a:xfrm>
+                    <a:prstGeom prst="rect">
+                      <a:avLst/>
+                    </a:prstGeom>
+                    <a:noFill/>
+                    <a:ln>
+                      <a:noFill/>
+                    </a:ln>
+                  </pic:spPr>
+                </pic:pic>
+              </a:graphicData>
+            </a:graphic>
+          </wp:inline>
+        </w:drawing>
+      </w:r>
+    </w:p>
+    <w:p>
+      <w:pPr>
+        <w:rPr>
+          <w:rFonts w:hint="default" w:ascii="Arial" w:hAnsi="Arial" w:cs="Arial"/>
+        </w:rPr>
+      </w:pPr>
+    </w:p>
+    <w:p>
+      <w:pPr>
+        <w:rPr>
+          <w:rFonts w:hint="default" w:ascii="Arial" w:hAnsi="Arial" w:cs="Arial"/>
+          <w:lang/>
+        </w:rPr>
+      </w:pPr>
+      <w:r>
+        <w:rPr>
+          <w:rFonts w:hint="default" w:ascii="Arial" w:hAnsi="Arial" w:cs="Arial"/>
+        </w:rPr>
+        <w:drawing>
+          <wp:inline distT="0" distB="0" distL="114300" distR="114300">
+            <wp:extent cx="6114415" cy="2352675"/>
+            <wp:effectExtent l="0" t="0" r="635" b="9525"/>
+            <wp:docPr id="24" name="Imagen 9"/>
+            <wp:cNvGraphicFramePr>
+              <a:graphicFrameLocks xmlns:a="http://schemas.openxmlformats.org/drawingml/2006/main" noChangeAspect="1"/>
+            </wp:cNvGraphicFramePr>
+            <a:graphic xmlns:a="http://schemas.openxmlformats.org/drawingml/2006/main">
+              <a:graphicData uri="http://schemas.openxmlformats.org/drawingml/2006/picture">
+                <pic:pic xmlns:pic="http://schemas.openxmlformats.org/drawingml/2006/picture">
+                  <pic:nvPicPr>
+                    <pic:cNvPr id="24" name="Imagen 9"/>
+                    <pic:cNvPicPr>
+                      <a:picLocks noChangeAspect="1"/>
+                    </pic:cNvPicPr>
+                  </pic:nvPicPr>
+                  <pic:blipFill>
+                    <a:blip r:embed="rId24"/>
+                    <a:stretch>
+                      <a:fillRect/>
+                    </a:stretch>
+                  </pic:blipFill>
+                  <pic:spPr>
+                    <a:xfrm>
+                      <a:off x="0" y="0"/>
+                      <a:ext cx="6114415" cy="2352675"/>
+                    </a:xfrm>
+                    <a:prstGeom prst="rect">
+                      <a:avLst/>
+                    </a:prstGeom>
+                    <a:noFill/>
+                    <a:ln>
+                      <a:noFill/>
+                    </a:ln>
+                  </pic:spPr>
+                </pic:pic>
+              </a:graphicData>
+            </a:graphic>
+          </wp:inline>
+        </w:drawing>
+      </w:r>
+    </w:p>
+    <w:p>
+      <w:pPr>
+        <w:rPr>
+          <w:rFonts w:hint="default" w:ascii="Arial" w:hAnsi="Arial" w:cs="Arial"/>
+        </w:rPr>
+      </w:pPr>
+    </w:p>
+    <w:p>
+      <w:pPr>
+        <w:rPr>
+          <w:rFonts w:hint="default" w:ascii="Arial" w:hAnsi="Arial" w:cs="Arial"/>
+        </w:rPr>
+      </w:pPr>
+      <w:r>
+        <w:rPr>
+          <w:rFonts w:hint="default" w:ascii="Arial" w:hAnsi="Arial" w:cs="Arial"/>
         </w:rPr>
         <w:t>ATACAMOS MEDIANTE DIRSEARCH SIN DICCIONARIO CON LOS FLAG -i 200 -e html</w:t>
       </w:r>
@@ -422,19 +1397,20 @@
     <w:p>
       <w:pPr>
         <w:rPr>
-          <w:rFonts w:hint="default"/>
-          <w:lang/>
-        </w:rPr>
-      </w:pPr>
-    </w:p>
-    <w:p>
-      <w:pPr>
-        <w:rPr>
-          <w:rFonts w:hint="default"/>
-          <w:lang/>
-        </w:rPr>
-      </w:pPr>
-      <w:r>
+          <w:rFonts w:hint="default" w:ascii="Arial" w:hAnsi="Arial" w:cs="Arial"/>
+        </w:rPr>
+      </w:pPr>
+    </w:p>
+    <w:p>
+      <w:pPr>
+        <w:rPr>
+          <w:rFonts w:hint="default" w:ascii="Arial" w:hAnsi="Arial" w:cs="Arial"/>
+        </w:rPr>
+      </w:pPr>
+      <w:r>
+        <w:rPr>
+          <w:rFonts w:hint="default" w:ascii="Arial" w:hAnsi="Arial" w:cs="Arial"/>
+        </w:rPr>
         <w:drawing>
           <wp:inline distT="0" distB="0" distL="114300" distR="114300">
             <wp:extent cx="6118860" cy="1391285"/>
@@ -453,7 +1429,7 @@
                     </pic:cNvPicPr>
                   </pic:nvPicPr>
                   <pic:blipFill>
-                    <a:blip r:embed="rId14"/>
+                    <a:blip r:embed="rId25"/>
                     <a:stretch>
                       <a:fillRect/>
                     </a:stretch>
@@ -479,7 +1455,15 @@
       </w:r>
     </w:p>
     <w:p>
-      <w:r>
+      <w:pPr>
+        <w:rPr>
+          <w:rFonts w:hint="default" w:ascii="Arial" w:hAnsi="Arial" w:cs="Arial"/>
+        </w:rPr>
+      </w:pPr>
+      <w:r>
+        <w:rPr>
+          <w:rFonts w:hint="default" w:ascii="Arial" w:hAnsi="Arial" w:cs="Arial"/>
+        </w:rPr>
         <w:drawing>
           <wp:inline distT="0" distB="0" distL="114300" distR="114300">
             <wp:extent cx="6115685" cy="1024255"/>
@@ -498,7 +1482,7 @@
                     </pic:cNvPicPr>
                   </pic:nvPicPr>
                   <pic:blipFill>
-                    <a:blip r:embed="rId15"/>
+                    <a:blip r:embed="rId26"/>
                     <a:stretch>
                       <a:fillRect/>
                     </a:stretch>
@@ -523,18 +1507,22 @@
         </w:drawing>
       </w:r>
     </w:p>
-    <w:p/>
-    <w:p>
-      <w:pPr>
-        <w:rPr>
-          <w:rFonts w:hint="default"/>
-          <w:lang/>
-        </w:rPr>
-      </w:pPr>
-      <w:r>
-        <w:rPr>
-          <w:rFonts w:hint="default"/>
-          <w:lang/>
+    <w:p>
+      <w:pPr>
+        <w:rPr>
+          <w:rFonts w:hint="default" w:ascii="Arial" w:hAnsi="Arial" w:cs="Arial"/>
+        </w:rPr>
+      </w:pPr>
+    </w:p>
+    <w:p>
+      <w:pPr>
+        <w:rPr>
+          <w:rFonts w:hint="default" w:ascii="Arial" w:hAnsi="Arial" w:cs="Arial"/>
+        </w:rPr>
+      </w:pPr>
+      <w:r>
+        <w:rPr>
+          <w:rFonts w:hint="default" w:ascii="Arial" w:hAnsi="Arial" w:cs="Arial"/>
         </w:rPr>
         <w:t>CONSEGUMOS LA PASS DE LA PIVOTING 3</w:t>
       </w:r>
@@ -542,19 +1530,20 @@
     <w:p>
       <w:pPr>
         <w:rPr>
-          <w:rFonts w:hint="default"/>
-          <w:lang/>
-        </w:rPr>
-      </w:pPr>
-    </w:p>
-    <w:p>
-      <w:pPr>
-        <w:rPr>
-          <w:rFonts w:hint="default"/>
-          <w:lang/>
-        </w:rPr>
-      </w:pPr>
-      <w:r>
+          <w:rFonts w:hint="default" w:ascii="Arial" w:hAnsi="Arial" w:cs="Arial"/>
+        </w:rPr>
+      </w:pPr>
+    </w:p>
+    <w:p>
+      <w:pPr>
+        <w:rPr>
+          <w:rFonts w:hint="default" w:ascii="Arial" w:hAnsi="Arial" w:cs="Arial"/>
+        </w:rPr>
+      </w:pPr>
+      <w:r>
+        <w:rPr>
+          <w:rFonts w:hint="default" w:ascii="Arial" w:hAnsi="Arial" w:cs="Arial"/>
+        </w:rPr>
         <w:drawing>
           <wp:inline distT="0" distB="0" distL="114300" distR="114300">
             <wp:extent cx="6113145" cy="1165860"/>
@@ -573,7 +1562,7 @@
                     </pic:cNvPicPr>
                   </pic:nvPicPr>
                   <pic:blipFill>
-                    <a:blip r:embed="rId16"/>
+                    <a:blip r:embed="rId27"/>
                     <a:stretch>
                       <a:fillRect/>
                     </a:stretch>
@@ -599,7 +1588,15 @@
       </w:r>
     </w:p>
     <w:p>
-      <w:r>
+      <w:pPr>
+        <w:rPr>
+          <w:rFonts w:hint="default" w:ascii="Arial" w:hAnsi="Arial" w:cs="Arial"/>
+        </w:rPr>
+      </w:pPr>
+      <w:r>
+        <w:rPr>
+          <w:rFonts w:hint="default" w:ascii="Arial" w:hAnsi="Arial" w:cs="Arial"/>
+        </w:rPr>
         <w:drawing>
           <wp:inline distT="0" distB="0" distL="114300" distR="114300">
             <wp:extent cx="6096635" cy="1109980"/>
@@ -618,7 +1615,7 @@
                     </pic:cNvPicPr>
                   </pic:nvPicPr>
                   <pic:blipFill>
-                    <a:blip r:embed="rId17"/>
+                    <a:blip r:embed="rId28"/>
                     <a:stretch>
                       <a:fillRect/>
                     </a:stretch>
@@ -646,52 +1643,67 @@
     <w:p>
       <w:pPr>
         <w:rPr>
-          <w:rFonts w:hint="default"/>
-        </w:rPr>
-      </w:pPr>
-    </w:p>
-    <w:p>
-      <w:pPr>
-        <w:rPr>
-          <w:rFonts w:hint="default"/>
-        </w:rPr>
-      </w:pPr>
-    </w:p>
-    <w:p>
-      <w:pPr>
-        <w:rPr>
-          <w:rFonts w:hint="default"/>
-        </w:rPr>
-      </w:pPr>
-    </w:p>
-    <w:p>
-      <w:pPr>
-        <w:rPr>
-          <w:rFonts w:hint="default"/>
-          <w:lang/>
-        </w:rPr>
-      </w:pPr>
-      <w:r>
-        <w:rPr>
-          <w:rFonts w:hint="default"/>
-          <w:lang/>
-        </w:rPr>
-        <w:t>accedo a pivoting 3 via VB</w:t>
-      </w:r>
-    </w:p>
-    <w:p/>
-    <w:p/>
-    <w:p/>
-    <w:p/>
-    <w:p/>
-    <w:p/>
-    <w:p>
-      <w:r>
+          <w:rFonts w:hint="default" w:ascii="Arial" w:hAnsi="Arial" w:cs="Arial"/>
+        </w:rPr>
+      </w:pPr>
+    </w:p>
+    <w:p>
+      <w:pPr>
+        <w:rPr>
+          <w:rFonts w:hint="default" w:ascii="Arial" w:hAnsi="Arial" w:cs="Arial"/>
+        </w:rPr>
+      </w:pPr>
+    </w:p>
+    <w:p>
+      <w:pPr>
+        <w:rPr>
+          <w:rFonts w:hint="default" w:ascii="Arial" w:hAnsi="Arial" w:cs="Arial"/>
+          <w:lang/>
+        </w:rPr>
+      </w:pPr>
+      <w:r>
+        <w:rPr>
+          <w:rFonts w:hint="default" w:ascii="Arial" w:hAnsi="Arial" w:cs="Arial"/>
+        </w:rPr>
+        <w:t>donne tengo abierto el tunel dinamico en la pv1 ejecuto otro nuevo Tunel dinamico a la PV2 por el puerto 9051 del proxychains</w:t>
+      </w:r>
+      <w:r>
+        <w:rPr>
+          <w:rFonts w:hint="default" w:ascii="Arial" w:hAnsi="Arial" w:cs="Arial"/>
+          <w:lang/>
+        </w:rPr>
+        <w:t>, procediendo a escanear des kali con nmap para localizae la IP de la PV3= 10.0.170.5.</w:t>
+      </w:r>
+    </w:p>
+    <w:p>
+      <w:pPr>
+        <w:rPr>
+          <w:rFonts w:hint="default" w:ascii="Arial" w:hAnsi="Arial" w:cs="Arial"/>
+        </w:rPr>
+      </w:pPr>
+    </w:p>
+    <w:p>
+      <w:pPr>
+        <w:rPr>
+          <w:rFonts w:hint="default" w:ascii="Arial" w:hAnsi="Arial" w:cs="Arial"/>
+        </w:rPr>
+      </w:pPr>
+    </w:p>
+    <w:p>
+      <w:pPr>
+        <w:rPr>
+          <w:rFonts w:hint="default" w:ascii="Arial" w:hAnsi="Arial" w:cs="Arial"/>
+        </w:rPr>
+      </w:pPr>
+      <w:r>
+        <w:rPr>
+          <w:rFonts w:hint="default" w:ascii="Arial" w:hAnsi="Arial" w:cs="Arial"/>
+        </w:rPr>
         <w:drawing>
           <wp:inline distT="0" distB="0" distL="114300" distR="114300">
-            <wp:extent cx="5114925" cy="2705100"/>
-            <wp:effectExtent l="0" t="0" r="9525" b="0"/>
-            <wp:docPr id="16" name="Imagen 7"/>
+            <wp:extent cx="6114415" cy="1219200"/>
+            <wp:effectExtent l="0" t="0" r="635" b="0"/>
+            <wp:docPr id="25" name="Imagen 10"/>
             <wp:cNvGraphicFramePr>
               <a:graphicFrameLocks xmlns:a="http://schemas.openxmlformats.org/drawingml/2006/main" noChangeAspect="1"/>
             </wp:cNvGraphicFramePr>
@@ -699,13 +1711,13 @@
               <a:graphicData uri="http://schemas.openxmlformats.org/drawingml/2006/picture">
                 <pic:pic xmlns:pic="http://schemas.openxmlformats.org/drawingml/2006/picture">
                   <pic:nvPicPr>
-                    <pic:cNvPr id="16" name="Imagen 7"/>
+                    <pic:cNvPr id="25" name="Imagen 10"/>
                     <pic:cNvPicPr>
                       <a:picLocks noChangeAspect="1"/>
                     </pic:cNvPicPr>
                   </pic:nvPicPr>
                   <pic:blipFill>
-                    <a:blip r:embed="rId18"/>
+                    <a:blip r:embed="rId29"/>
                     <a:stretch>
                       <a:fillRect/>
                     </a:stretch>
@@ -713,7 +1725,7 @@
                   <pic:spPr>
                     <a:xfrm>
                       <a:off x="0" y="0"/>
-                      <a:ext cx="5114925" cy="2705100"/>
+                      <a:ext cx="6114415" cy="1219200"/>
                     </a:xfrm>
                     <a:prstGeom prst="rect">
                       <a:avLst/>
@@ -730,14 +1742,21 @@
         </w:drawing>
       </w:r>
     </w:p>
-    <w:p/>
-    <w:p>
-      <w:r>
+    <w:p>
+      <w:pPr>
+        <w:rPr>
+          <w:rFonts w:hint="default" w:ascii="Arial" w:hAnsi="Arial" w:cs="Arial"/>
+        </w:rPr>
+      </w:pPr>
+      <w:r>
+        <w:rPr>
+          <w:rFonts w:hint="default" w:ascii="Arial" w:hAnsi="Arial" w:cs="Arial"/>
+        </w:rPr>
         <w:drawing>
           <wp:inline distT="0" distB="0" distL="114300" distR="114300">
-            <wp:extent cx="5534025" cy="1885950"/>
-            <wp:effectExtent l="0" t="0" r="9525" b="0"/>
-            <wp:docPr id="11" name="Imagen 5"/>
+            <wp:extent cx="6120130" cy="1677670"/>
+            <wp:effectExtent l="0" t="0" r="13970" b="17780"/>
+            <wp:docPr id="30" name="Imagen 15"/>
             <wp:cNvGraphicFramePr>
               <a:graphicFrameLocks xmlns:a="http://schemas.openxmlformats.org/drawingml/2006/main" noChangeAspect="1"/>
             </wp:cNvGraphicFramePr>
@@ -745,13 +1764,13 @@
               <a:graphicData uri="http://schemas.openxmlformats.org/drawingml/2006/picture">
                 <pic:pic xmlns:pic="http://schemas.openxmlformats.org/drawingml/2006/picture">
                   <pic:nvPicPr>
-                    <pic:cNvPr id="11" name="Imagen 5"/>
+                    <pic:cNvPr id="30" name="Imagen 15"/>
                     <pic:cNvPicPr>
                       <a:picLocks noChangeAspect="1"/>
                     </pic:cNvPicPr>
                   </pic:nvPicPr>
                   <pic:blipFill>
-                    <a:blip r:embed="rId19"/>
+                    <a:blip r:embed="rId30"/>
                     <a:stretch>
                       <a:fillRect/>
                     </a:stretch>
@@ -759,7 +1778,7 @@
                   <pic:spPr>
                     <a:xfrm>
                       <a:off x="0" y="0"/>
-                      <a:ext cx="5534025" cy="1885950"/>
+                      <a:ext cx="6120130" cy="1677670"/>
                     </a:xfrm>
                     <a:prstGeom prst="rect">
                       <a:avLst/>
@@ -776,64 +1795,41 @@
         </w:drawing>
       </w:r>
     </w:p>
-    <w:p/>
-    <w:p/>
-    <w:p>
-      <w:pPr>
-        <w:rPr>
-          <w:rFonts w:hint="default"/>
-          <w:lang/>
-        </w:rPr>
-      </w:pPr>
-      <w:r>
-        <w:rPr>
-          <w:rFonts w:hint="default"/>
-          <w:lang/>
-        </w:rPr>
-        <w:t>puertos 22, 53 y 80</w:t>
-      </w:r>
-      <w:bookmarkStart w:id="0" w:name="_GoBack"/>
-      <w:bookmarkEnd w:id="0"/>
-    </w:p>
-    <w:p/>
-    <w:p/>
-    <w:p/>
-    <w:p/>
-    <w:p/>
-    <w:p/>
-    <w:p/>
-    <w:p/>
-    <w:p/>
-    <w:p/>
-    <w:p/>
-    <w:p/>
-    <w:p/>
-    <w:p/>
-    <w:p/>
-    <w:p/>
-    <w:p/>
-    <w:p/>
-    <w:p/>
-    <w:p/>
-    <w:p/>
-    <w:p/>
-    <w:p/>
-    <w:p/>
-    <w:p/>
-    <w:p/>
-    <w:p/>
-    <w:p/>
-    <w:p/>
-    <w:p/>
-    <w:p/>
-    <w:p/>
-    <w:p>
+    <w:p>
+      <w:pPr>
+        <w:rPr>
+          <w:rFonts w:hint="default" w:ascii="Arial" w:hAnsi="Arial" w:cs="Arial"/>
+        </w:rPr>
+      </w:pPr>
+    </w:p>
+    <w:p>
+      <w:pPr>
+        <w:rPr>
+          <w:rFonts w:hint="default" w:ascii="Arial" w:hAnsi="Arial" w:cs="Arial"/>
+          <w:lang/>
+        </w:rPr>
+      </w:pPr>
+      <w:r>
+        <w:rPr>
+          <w:rFonts w:hint="default" w:ascii="Arial" w:hAnsi="Arial" w:cs="Arial"/>
+          <w:lang/>
+        </w:rPr>
+        <w:t>con la Ip y la contraseña se procede a sucooexion por shh para inspeccionarla encontrado un flag.zip el cual es trasladado por el metodo python -wget a la kali</w:t>
+      </w:r>
+    </w:p>
+    <w:p>
+      <w:pPr>
+        <w:rPr>
+          <w:rFonts w:hint="default" w:ascii="Arial" w:hAnsi="Arial" w:cs="Arial"/>
+          <w:lang/>
+        </w:rPr>
+      </w:pPr>
       <w:r>
         <w:drawing>
           <wp:inline distT="0" distB="0" distL="114300" distR="114300">
-            <wp:extent cx="4457700" cy="5467350"/>
-            <wp:effectExtent l="0" t="0" r="0" b="0"/>
-            <wp:docPr id="14" name="Imagen 2"/>
+            <wp:extent cx="6118860" cy="1818640"/>
+            <wp:effectExtent l="0" t="0" r="15240" b="10160"/>
+            <wp:docPr id="40" name="Imagen 16"/>
             <wp:cNvGraphicFramePr>
               <a:graphicFrameLocks xmlns:a="http://schemas.openxmlformats.org/drawingml/2006/main" noChangeAspect="1"/>
             </wp:cNvGraphicFramePr>
@@ -841,13 +1837,13 @@
               <a:graphicData uri="http://schemas.openxmlformats.org/drawingml/2006/picture">
                 <pic:pic xmlns:pic="http://schemas.openxmlformats.org/drawingml/2006/picture">
                   <pic:nvPicPr>
-                    <pic:cNvPr id="14" name="Imagen 2"/>
+                    <pic:cNvPr id="40" name="Imagen 16"/>
                     <pic:cNvPicPr>
                       <a:picLocks noChangeAspect="1"/>
                     </pic:cNvPicPr>
                   </pic:nvPicPr>
                   <pic:blipFill>
-                    <a:blip r:embed="rId20"/>
+                    <a:blip r:embed="rId31"/>
                     <a:stretch>
                       <a:fillRect/>
                     </a:stretch>
@@ -855,7 +1851,7 @@
                   <pic:spPr>
                     <a:xfrm>
                       <a:off x="0" y="0"/>
-                      <a:ext cx="4457700" cy="5467350"/>
+                      <a:ext cx="6118860" cy="1818640"/>
                     </a:xfrm>
                     <a:prstGeom prst="rect">
                       <a:avLst/>
@@ -872,14 +1868,123 @@
         </w:drawing>
       </w:r>
     </w:p>
-    <w:p/>
-    <w:p>
-      <w:r>
+    <w:p>
+      <w:pPr>
+        <w:rPr>
+          <w:rFonts w:hint="default" w:ascii="Arial" w:hAnsi="Arial" w:cs="Arial"/>
+          <w:lang/>
+        </w:rPr>
+      </w:pPr>
+    </w:p>
+    <w:p>
+      <w:pPr>
+        <w:rPr>
+          <w:rFonts w:hint="default" w:ascii="Arial" w:hAnsi="Arial" w:cs="Arial"/>
+          <w:lang/>
+        </w:rPr>
+      </w:pPr>
+    </w:p>
+    <w:p>
+      <w:pPr>
+        <w:rPr>
+          <w:rFonts w:hint="default" w:ascii="Arial" w:hAnsi="Arial" w:cs="Arial"/>
+        </w:rPr>
+      </w:pPr>
+    </w:p>
+    <w:p>
+      <w:pPr>
+        <w:rPr>
+          <w:rFonts w:hint="default" w:ascii="Arial" w:hAnsi="Arial" w:cs="Arial"/>
+        </w:rPr>
+      </w:pPr>
+    </w:p>
+    <w:p>
+      <w:pPr>
+        <w:rPr>
+          <w:rFonts w:hint="default" w:ascii="Arial" w:hAnsi="Arial" w:cs="Arial"/>
+        </w:rPr>
+      </w:pPr>
+    </w:p>
+    <w:p>
+      <w:pPr>
+        <w:rPr>
+          <w:rFonts w:hint="default" w:ascii="Arial" w:hAnsi="Arial" w:cs="Arial"/>
+        </w:rPr>
+      </w:pPr>
+    </w:p>
+    <w:p>
+      <w:pPr>
+        <w:rPr>
+          <w:rFonts w:hint="default" w:ascii="Arial" w:hAnsi="Arial" w:cs="Arial"/>
+        </w:rPr>
+      </w:pPr>
+    </w:p>
+    <w:p>
+      <w:pPr>
+        <w:rPr>
+          <w:rFonts w:hint="default" w:ascii="Arial" w:hAnsi="Arial" w:cs="Arial"/>
+        </w:rPr>
+      </w:pPr>
+    </w:p>
+    <w:p>
+      <w:pPr>
+        <w:rPr>
+          <w:rFonts w:hint="default" w:ascii="Arial" w:hAnsi="Arial" w:cs="Arial"/>
+        </w:rPr>
+      </w:pPr>
+    </w:p>
+    <w:p>
+      <w:pPr>
+        <w:rPr>
+          <w:rFonts w:hint="default" w:ascii="Arial" w:hAnsi="Arial" w:cs="Arial"/>
+        </w:rPr>
+      </w:pPr>
+    </w:p>
+    <w:p>
+      <w:pPr>
+        <w:rPr>
+          <w:rFonts w:hint="default" w:ascii="Arial" w:hAnsi="Arial" w:cs="Arial"/>
+        </w:rPr>
+      </w:pPr>
+    </w:p>
+    <w:p>
+      <w:pPr>
+        <w:rPr>
+          <w:rFonts w:hint="default" w:ascii="Arial" w:hAnsi="Arial" w:cs="Arial"/>
+        </w:rPr>
+      </w:pPr>
+    </w:p>
+    <w:p>
+      <w:pPr>
+        <w:rPr>
+          <w:rFonts w:hint="default" w:ascii="Arial" w:hAnsi="Arial" w:cs="Arial"/>
+          <w:lang/>
+        </w:rPr>
+      </w:pPr>
+      <w:r>
+        <w:rPr>
+          <w:rFonts w:hint="default" w:ascii="Arial" w:hAnsi="Arial" w:cs="Arial"/>
+          <w:lang/>
+        </w:rPr>
+        <w:t>Creo un tunel local para poder ver el servicio del puerto 80 en la kali</w:t>
+      </w:r>
+    </w:p>
+    <w:p>
+      <w:pPr>
+        <w:rPr>
+          <w:rFonts w:hint="default" w:ascii="Arial" w:hAnsi="Arial" w:cs="Arial"/>
+          <w:lang/>
+        </w:rPr>
+      </w:pPr>
+      <w:r>
+        <w:rPr>
+          <w:rFonts w:hint="default" w:ascii="Arial" w:hAnsi="Arial" w:cs="Arial"/>
+        </w:rPr>
         <w:drawing>
           <wp:inline distT="0" distB="0" distL="114300" distR="114300">
-            <wp:extent cx="5562600" cy="2095500"/>
-            <wp:effectExtent l="0" t="0" r="0" b="0"/>
-            <wp:docPr id="15" name="Imagen 3"/>
+            <wp:extent cx="6112510" cy="3085465"/>
+            <wp:effectExtent l="0" t="0" r="2540" b="635"/>
+            <wp:docPr id="29" name="Imagen 14"/>
             <wp:cNvGraphicFramePr>
               <a:graphicFrameLocks xmlns:a="http://schemas.openxmlformats.org/drawingml/2006/main" noChangeAspect="1"/>
             </wp:cNvGraphicFramePr>
@@ -887,13 +1992,13 @@
               <a:graphicData uri="http://schemas.openxmlformats.org/drawingml/2006/picture">
                 <pic:pic xmlns:pic="http://schemas.openxmlformats.org/drawingml/2006/picture">
                   <pic:nvPicPr>
-                    <pic:cNvPr id="15" name="Imagen 3"/>
+                    <pic:cNvPr id="29" name="Imagen 14"/>
                     <pic:cNvPicPr>
                       <a:picLocks noChangeAspect="1"/>
                     </pic:cNvPicPr>
                   </pic:nvPicPr>
                   <pic:blipFill>
-                    <a:blip r:embed="rId21"/>
+                    <a:blip r:embed="rId32"/>
                     <a:stretch>
                       <a:fillRect/>
                     </a:stretch>
@@ -901,7 +2006,7 @@
                   <pic:spPr>
                     <a:xfrm>
                       <a:off x="0" y="0"/>
-                      <a:ext cx="5562600" cy="2095500"/>
+                      <a:ext cx="6112510" cy="3085465"/>
                     </a:xfrm>
                     <a:prstGeom prst="rect">
                       <a:avLst/>
@@ -918,19 +2023,37 @@
         </w:drawing>
       </w:r>
     </w:p>
-    <w:p/>
-    <w:p>
-      <w:pPr>
-        <w:rPr>
-          <w:rFonts w:hint="default"/>
-        </w:rPr>
-      </w:pPr>
-      <w:r>
+    <w:p>
+      <w:pPr>
+        <w:rPr>
+          <w:rFonts w:hint="default" w:ascii="Arial" w:hAnsi="Arial" w:cs="Arial"/>
+          <w:lang/>
+        </w:rPr>
+      </w:pPr>
+      <w:r>
+        <w:rPr>
+          <w:rFonts w:hint="default" w:ascii="Arial" w:hAnsi="Arial" w:cs="Arial"/>
+          <w:lang/>
+        </w:rPr>
+        <w:t>y tras atacarlo con dirsearch</w:t>
+      </w:r>
+    </w:p>
+    <w:p>
+      <w:pPr>
+        <w:rPr>
+          <w:rFonts w:hint="default" w:ascii="Arial" w:hAnsi="Arial" w:cs="Arial"/>
+          <w:lang/>
+        </w:rPr>
+      </w:pPr>
+      <w:r>
+        <w:rPr>
+          <w:rFonts w:hint="default" w:ascii="Arial" w:hAnsi="Arial" w:cs="Arial"/>
+        </w:rPr>
         <w:drawing>
           <wp:inline distT="0" distB="0" distL="114300" distR="114300">
-            <wp:extent cx="6118860" cy="6659245"/>
-            <wp:effectExtent l="0" t="0" r="15240" b="8255"/>
-            <wp:docPr id="13" name="Imagen 1"/>
+            <wp:extent cx="6116955" cy="1479550"/>
+            <wp:effectExtent l="0" t="0" r="17145" b="6350"/>
+            <wp:docPr id="27" name="Imagen 12"/>
             <wp:cNvGraphicFramePr>
               <a:graphicFrameLocks xmlns:a="http://schemas.openxmlformats.org/drawingml/2006/main" noChangeAspect="1"/>
             </wp:cNvGraphicFramePr>
@@ -938,13 +2061,13 @@
               <a:graphicData uri="http://schemas.openxmlformats.org/drawingml/2006/picture">
                 <pic:pic xmlns:pic="http://schemas.openxmlformats.org/drawingml/2006/picture">
                   <pic:nvPicPr>
-                    <pic:cNvPr id="13" name="Imagen 1"/>
+                    <pic:cNvPr id="27" name="Imagen 12"/>
                     <pic:cNvPicPr>
                       <a:picLocks noChangeAspect="1"/>
                     </pic:cNvPicPr>
                   </pic:nvPicPr>
                   <pic:blipFill>
-                    <a:blip r:embed="rId22"/>
+                    <a:blip r:embed="rId33"/>
                     <a:stretch>
                       <a:fillRect/>
                     </a:stretch>
@@ -952,7 +2075,7 @@
                   <pic:spPr>
                     <a:xfrm>
                       <a:off x="0" y="0"/>
-                      <a:ext cx="6118860" cy="6659245"/>
+                      <a:ext cx="6116955" cy="1479550"/>
                     </a:xfrm>
                     <a:prstGeom prst="rect">
                       <a:avLst/>
@@ -969,11 +2092,1560 @@
         </w:drawing>
       </w:r>
     </w:p>
+    <w:p>
+      <w:pPr>
+        <w:rPr>
+          <w:rFonts w:hint="default" w:ascii="Arial" w:hAnsi="Arial" w:cs="Arial"/>
+          <w:lang/>
+        </w:rPr>
+      </w:pPr>
+      <w:r>
+        <w:rPr>
+          <w:rFonts w:hint="default" w:ascii="Arial" w:hAnsi="Arial" w:cs="Arial"/>
+          <w:lang/>
+        </w:rPr>
+        <w:t>resulyanbo</w:t>
+      </w:r>
+    </w:p>
+    <w:p>
+      <w:pPr>
+        <w:rPr>
+          <w:rFonts w:hint="default" w:ascii="Arial" w:hAnsi="Arial" w:cs="Arial"/>
+          <w:lang/>
+        </w:rPr>
+      </w:pPr>
+      <w:r>
+        <w:rPr>
+          <w:rFonts w:hint="default" w:ascii="Arial" w:hAnsi="Arial" w:cs="Arial"/>
+        </w:rPr>
+        <w:drawing>
+          <wp:inline distT="0" distB="0" distL="114300" distR="114300">
+            <wp:extent cx="6118860" cy="782955"/>
+            <wp:effectExtent l="0" t="0" r="15240" b="17145"/>
+            <wp:docPr id="28" name="Imagen 13"/>
+            <wp:cNvGraphicFramePr>
+              <a:graphicFrameLocks xmlns:a="http://schemas.openxmlformats.org/drawingml/2006/main" noChangeAspect="1"/>
+            </wp:cNvGraphicFramePr>
+            <a:graphic xmlns:a="http://schemas.openxmlformats.org/drawingml/2006/main">
+              <a:graphicData uri="http://schemas.openxmlformats.org/drawingml/2006/picture">
+                <pic:pic xmlns:pic="http://schemas.openxmlformats.org/drawingml/2006/picture">
+                  <pic:nvPicPr>
+                    <pic:cNvPr id="28" name="Imagen 13"/>
+                    <pic:cNvPicPr>
+                      <a:picLocks noChangeAspect="1"/>
+                    </pic:cNvPicPr>
+                  </pic:nvPicPr>
+                  <pic:blipFill>
+                    <a:blip r:embed="rId34"/>
+                    <a:stretch>
+                      <a:fillRect/>
+                    </a:stretch>
+                  </pic:blipFill>
+                  <pic:spPr>
+                    <a:xfrm>
+                      <a:off x="0" y="0"/>
+                      <a:ext cx="6118860" cy="782955"/>
+                    </a:xfrm>
+                    <a:prstGeom prst="rect">
+                      <a:avLst/>
+                    </a:prstGeom>
+                    <a:noFill/>
+                    <a:ln>
+                      <a:noFill/>
+                    </a:ln>
+                  </pic:spPr>
+                </pic:pic>
+              </a:graphicData>
+            </a:graphic>
+          </wp:inline>
+        </w:drawing>
+      </w:r>
+    </w:p>
+    <w:p>
+      <w:pPr>
+        <w:rPr>
+          <w:rFonts w:hint="default" w:ascii="Arial" w:hAnsi="Arial" w:cs="Arial"/>
+          <w:lang/>
+        </w:rPr>
+      </w:pPr>
+      <w:r>
+        <w:rPr>
+          <w:rFonts w:hint="default" w:ascii="Arial" w:hAnsi="Arial" w:cs="Arial"/>
+        </w:rPr>
+        <w:drawing>
+          <wp:inline distT="0" distB="0" distL="114300" distR="114300">
+            <wp:extent cx="4762500" cy="1162685"/>
+            <wp:effectExtent l="0" t="0" r="0" b="18415"/>
+            <wp:docPr id="26" name="Imagen 11"/>
+            <wp:cNvGraphicFramePr>
+              <a:graphicFrameLocks xmlns:a="http://schemas.openxmlformats.org/drawingml/2006/main" noChangeAspect="1"/>
+            </wp:cNvGraphicFramePr>
+            <a:graphic xmlns:a="http://schemas.openxmlformats.org/drawingml/2006/main">
+              <a:graphicData uri="http://schemas.openxmlformats.org/drawingml/2006/picture">
+                <pic:pic xmlns:pic="http://schemas.openxmlformats.org/drawingml/2006/picture">
+                  <pic:nvPicPr>
+                    <pic:cNvPr id="26" name="Imagen 11"/>
+                    <pic:cNvPicPr>
+                      <a:picLocks noChangeAspect="1"/>
+                    </pic:cNvPicPr>
+                  </pic:nvPicPr>
+                  <pic:blipFill>
+                    <a:blip r:embed="rId35"/>
+                    <a:stretch>
+                      <a:fillRect/>
+                    </a:stretch>
+                  </pic:blipFill>
+                  <pic:spPr>
+                    <a:xfrm>
+                      <a:off x="0" y="0"/>
+                      <a:ext cx="4762500" cy="1162685"/>
+                    </a:xfrm>
+                    <a:prstGeom prst="rect">
+                      <a:avLst/>
+                    </a:prstGeom>
+                    <a:noFill/>
+                    <a:ln>
+                      <a:noFill/>
+                    </a:ln>
+                  </pic:spPr>
+                </pic:pic>
+              </a:graphicData>
+            </a:graphic>
+          </wp:inline>
+        </w:drawing>
+      </w:r>
+    </w:p>
+    <w:p>
+      <w:pPr>
+        <w:rPr>
+          <w:rFonts w:hint="default" w:ascii="Arial" w:hAnsi="Arial" w:cs="Arial"/>
+        </w:rPr>
+      </w:pPr>
+    </w:p>
+    <w:p>
+      <w:pPr>
+        <w:rPr>
+          <w:rFonts w:hint="default" w:ascii="Arial" w:hAnsi="Arial" w:cs="Arial"/>
+          <w:lang/>
+        </w:rPr>
+      </w:pPr>
+      <w:r>
+        <w:rPr>
+          <w:rFonts w:hint="default" w:ascii="Arial" w:hAnsi="Arial" w:cs="Arial"/>
+          <w:lang/>
+        </w:rPr>
+        <w:t>escaneo de nuevo con map, no sin antes haber concatenado detras del ultimo tunel dinamico un tecer tunel dinamico a travesd e PV3 por el puerto de proxychains 9052:</w:t>
+      </w:r>
+    </w:p>
+    <w:p>
+      <w:pPr>
+        <w:rPr>
+          <w:rFonts w:hint="default" w:ascii="Arial" w:hAnsi="Arial" w:cs="Arial"/>
+          <w:lang/>
+        </w:rPr>
+      </w:pPr>
+    </w:p>
+    <w:p>
+      <w:pPr>
+        <w:rPr>
+          <w:rFonts w:hint="default" w:ascii="Arial" w:hAnsi="Arial" w:cs="Arial"/>
+          <w:lang/>
+        </w:rPr>
+      </w:pPr>
+      <w:r>
+        <w:drawing>
+          <wp:inline distT="0" distB="0" distL="114300" distR="114300">
+            <wp:extent cx="6118225" cy="949960"/>
+            <wp:effectExtent l="0" t="0" r="15875" b="2540"/>
+            <wp:docPr id="42" name="Imagen 18"/>
+            <wp:cNvGraphicFramePr>
+              <a:graphicFrameLocks xmlns:a="http://schemas.openxmlformats.org/drawingml/2006/main" noChangeAspect="1"/>
+            </wp:cNvGraphicFramePr>
+            <a:graphic xmlns:a="http://schemas.openxmlformats.org/drawingml/2006/main">
+              <a:graphicData uri="http://schemas.openxmlformats.org/drawingml/2006/picture">
+                <pic:pic xmlns:pic="http://schemas.openxmlformats.org/drawingml/2006/picture">
+                  <pic:nvPicPr>
+                    <pic:cNvPr id="42" name="Imagen 18"/>
+                    <pic:cNvPicPr>
+                      <a:picLocks noChangeAspect="1"/>
+                    </pic:cNvPicPr>
+                  </pic:nvPicPr>
+                  <pic:blipFill>
+                    <a:blip r:embed="rId36"/>
+                    <a:stretch>
+                      <a:fillRect/>
+                    </a:stretch>
+                  </pic:blipFill>
+                  <pic:spPr>
+                    <a:xfrm>
+                      <a:off x="0" y="0"/>
+                      <a:ext cx="6118225" cy="949960"/>
+                    </a:xfrm>
+                    <a:prstGeom prst="rect">
+                      <a:avLst/>
+                    </a:prstGeom>
+                    <a:noFill/>
+                    <a:ln>
+                      <a:noFill/>
+                    </a:ln>
+                  </pic:spPr>
+                </pic:pic>
+              </a:graphicData>
+            </a:graphic>
+          </wp:inline>
+        </w:drawing>
+      </w:r>
+    </w:p>
+    <w:p>
+      <w:r>
+        <w:drawing>
+          <wp:inline distT="0" distB="0" distL="114300" distR="114300">
+            <wp:extent cx="6118860" cy="4165600"/>
+            <wp:effectExtent l="0" t="0" r="15240" b="6350"/>
+            <wp:docPr id="41" name="Imagen 17"/>
+            <wp:cNvGraphicFramePr>
+              <a:graphicFrameLocks xmlns:a="http://schemas.openxmlformats.org/drawingml/2006/main" noChangeAspect="1"/>
+            </wp:cNvGraphicFramePr>
+            <a:graphic xmlns:a="http://schemas.openxmlformats.org/drawingml/2006/main">
+              <a:graphicData uri="http://schemas.openxmlformats.org/drawingml/2006/picture">
+                <pic:pic xmlns:pic="http://schemas.openxmlformats.org/drawingml/2006/picture">
+                  <pic:nvPicPr>
+                    <pic:cNvPr id="41" name="Imagen 17"/>
+                    <pic:cNvPicPr>
+                      <a:picLocks noChangeAspect="1"/>
+                    </pic:cNvPicPr>
+                  </pic:nvPicPr>
+                  <pic:blipFill>
+                    <a:blip r:embed="rId37"/>
+                    <a:stretch>
+                      <a:fillRect/>
+                    </a:stretch>
+                  </pic:blipFill>
+                  <pic:spPr>
+                    <a:xfrm>
+                      <a:off x="0" y="0"/>
+                      <a:ext cx="6118860" cy="4165600"/>
+                    </a:xfrm>
+                    <a:prstGeom prst="rect">
+                      <a:avLst/>
+                    </a:prstGeom>
+                    <a:noFill/>
+                    <a:ln>
+                      <a:noFill/>
+                    </a:ln>
+                  </pic:spPr>
+                </pic:pic>
+              </a:graphicData>
+            </a:graphic>
+          </wp:inline>
+        </w:drawing>
+      </w:r>
+    </w:p>
+    <w:p/>
+    <w:p/>
+    <w:p>
+      <w:pPr>
+        <w:rPr>
+          <w:rFonts w:hint="default"/>
+          <w:lang/>
+        </w:rPr>
+      </w:pPr>
+      <w:r>
+        <w:rPr>
+          <w:rFonts w:hint="default"/>
+          <w:lang/>
+        </w:rPr>
+        <w:t>se proce a conexion via ssh con la Ip PV4 con proxysaihn, y una vez conectado en el escritorio encontramos la 4 flag, la cual, es llevada a la kali mediante el metodo python-wget</w:t>
+      </w:r>
+    </w:p>
+    <w:p>
+      <w:pPr>
+        <w:rPr>
+          <w:rFonts w:hint="default"/>
+          <w:lang/>
+        </w:rPr>
+      </w:pPr>
+    </w:p>
+    <w:p>
+      <w:pPr>
+        <w:rPr>
+          <w:rFonts w:hint="default"/>
+          <w:lang/>
+        </w:rPr>
+      </w:pPr>
+      <w:r>
+        <w:drawing>
+          <wp:inline distT="0" distB="0" distL="114300" distR="114300">
+            <wp:extent cx="6115685" cy="1638300"/>
+            <wp:effectExtent l="0" t="0" r="18415" b="0"/>
+            <wp:docPr id="43" name="Imagen 19"/>
+            <wp:cNvGraphicFramePr>
+              <a:graphicFrameLocks xmlns:a="http://schemas.openxmlformats.org/drawingml/2006/main" noChangeAspect="1"/>
+            </wp:cNvGraphicFramePr>
+            <a:graphic xmlns:a="http://schemas.openxmlformats.org/drawingml/2006/main">
+              <a:graphicData uri="http://schemas.openxmlformats.org/drawingml/2006/picture">
+                <pic:pic xmlns:pic="http://schemas.openxmlformats.org/drawingml/2006/picture">
+                  <pic:nvPicPr>
+                    <pic:cNvPr id="43" name="Imagen 19"/>
+                    <pic:cNvPicPr>
+                      <a:picLocks noChangeAspect="1"/>
+                    </pic:cNvPicPr>
+                  </pic:nvPicPr>
+                  <pic:blipFill>
+                    <a:blip r:embed="rId38"/>
+                    <a:stretch>
+                      <a:fillRect/>
+                    </a:stretch>
+                  </pic:blipFill>
+                  <pic:spPr>
+                    <a:xfrm>
+                      <a:off x="0" y="0"/>
+                      <a:ext cx="6115685" cy="1638300"/>
+                    </a:xfrm>
+                    <a:prstGeom prst="rect">
+                      <a:avLst/>
+                    </a:prstGeom>
+                    <a:noFill/>
+                    <a:ln>
+                      <a:noFill/>
+                    </a:ln>
+                  </pic:spPr>
+                </pic:pic>
+              </a:graphicData>
+            </a:graphic>
+          </wp:inline>
+        </w:drawing>
+      </w:r>
+    </w:p>
+    <w:p>
+      <w:pPr>
+        <w:rPr>
+          <w:rFonts w:hint="default" w:ascii="Arial" w:hAnsi="Arial" w:cs="Arial"/>
+        </w:rPr>
+      </w:pPr>
+    </w:p>
+    <w:p>
+      <w:pPr>
+        <w:rPr>
+          <w:rFonts w:hint="default" w:ascii="Arial" w:hAnsi="Arial" w:cs="Arial"/>
+          <w:lang/>
+        </w:rPr>
+      </w:pPr>
+      <w:r>
+        <w:rPr>
+          <w:rFonts w:hint="default" w:ascii="Arial" w:hAnsi="Arial" w:cs="Arial"/>
+          <w:lang/>
+        </w:rPr>
+        <w:t>finalmente, para ver el contenido del puerto 80, abro un tunel local con la IP de la PV4:</w:t>
+      </w:r>
+    </w:p>
+    <w:p>
+      <w:pPr>
+        <w:rPr>
+          <w:rFonts w:hint="default" w:ascii="Arial" w:hAnsi="Arial" w:cs="Arial"/>
+          <w:lang/>
+        </w:rPr>
+      </w:pPr>
+    </w:p>
+    <w:p>
+      <w:pPr>
+        <w:rPr>
+          <w:rFonts w:hint="default" w:ascii="Arial" w:hAnsi="Arial" w:cs="Arial"/>
+          <w:lang/>
+        </w:rPr>
+      </w:pPr>
+      <w:r>
+        <w:drawing>
+          <wp:inline distT="0" distB="0" distL="114300" distR="114300">
+            <wp:extent cx="6118225" cy="2102485"/>
+            <wp:effectExtent l="0" t="0" r="15875" b="12065"/>
+            <wp:docPr id="44" name="Imagen 20"/>
+            <wp:cNvGraphicFramePr>
+              <a:graphicFrameLocks xmlns:a="http://schemas.openxmlformats.org/drawingml/2006/main" noChangeAspect="1"/>
+            </wp:cNvGraphicFramePr>
+            <a:graphic xmlns:a="http://schemas.openxmlformats.org/drawingml/2006/main">
+              <a:graphicData uri="http://schemas.openxmlformats.org/drawingml/2006/picture">
+                <pic:pic xmlns:pic="http://schemas.openxmlformats.org/drawingml/2006/picture">
+                  <pic:nvPicPr>
+                    <pic:cNvPr id="44" name="Imagen 20"/>
+                    <pic:cNvPicPr>
+                      <a:picLocks noChangeAspect="1"/>
+                    </pic:cNvPicPr>
+                  </pic:nvPicPr>
+                  <pic:blipFill>
+                    <a:blip r:embed="rId39"/>
+                    <a:stretch>
+                      <a:fillRect/>
+                    </a:stretch>
+                  </pic:blipFill>
+                  <pic:spPr>
+                    <a:xfrm>
+                      <a:off x="0" y="0"/>
+                      <a:ext cx="6118225" cy="2102485"/>
+                    </a:xfrm>
+                    <a:prstGeom prst="rect">
+                      <a:avLst/>
+                    </a:prstGeom>
+                    <a:noFill/>
+                    <a:ln>
+                      <a:noFill/>
+                    </a:ln>
+                  </pic:spPr>
+                </pic:pic>
+              </a:graphicData>
+            </a:graphic>
+          </wp:inline>
+        </w:drawing>
+      </w:r>
+    </w:p>
+    <w:p>
+      <w:pPr>
+        <w:rPr>
+          <w:rFonts w:hint="default" w:ascii="Arial" w:hAnsi="Arial" w:cs="Arial"/>
+        </w:rPr>
+      </w:pPr>
+    </w:p>
+    <w:p>
+      <w:r>
+        <w:rPr>
+          <w:rFonts w:hint="default" w:ascii="Arial" w:hAnsi="Arial" w:cs="Arial"/>
+          <w:lang/>
+        </w:rPr>
+        <w:t>Le hago un dirsearch</w:t>
+      </w:r>
+      <w:r>
+        <w:rPr>
+          <w:rFonts w:hint="default" w:ascii="Arial" w:hAnsi="Arial" w:cs="Arial"/>
+          <w:lang/>
+        </w:rPr>
+        <w:br w:type="textWrapping"/>
+      </w:r>
+      <w:r>
+        <w:rPr>
+          <w:rFonts w:hint="default" w:ascii="Arial" w:hAnsi="Arial" w:cs="Arial"/>
+          <w:lang/>
+        </w:rPr>
+        <w:br w:type="textWrapping"/>
+      </w:r>
+      <w:r>
+        <w:drawing>
+          <wp:inline distT="0" distB="0" distL="114300" distR="114300">
+            <wp:extent cx="6111240" cy="1243965"/>
+            <wp:effectExtent l="0" t="0" r="3810" b="13335"/>
+            <wp:docPr id="45" name="Imagen 21"/>
+            <wp:cNvGraphicFramePr>
+              <a:graphicFrameLocks xmlns:a="http://schemas.openxmlformats.org/drawingml/2006/main" noChangeAspect="1"/>
+            </wp:cNvGraphicFramePr>
+            <a:graphic xmlns:a="http://schemas.openxmlformats.org/drawingml/2006/main">
+              <a:graphicData uri="http://schemas.openxmlformats.org/drawingml/2006/picture">
+                <pic:pic xmlns:pic="http://schemas.openxmlformats.org/drawingml/2006/picture">
+                  <pic:nvPicPr>
+                    <pic:cNvPr id="45" name="Imagen 21"/>
+                    <pic:cNvPicPr>
+                      <a:picLocks noChangeAspect="1"/>
+                    </pic:cNvPicPr>
+                  </pic:nvPicPr>
+                  <pic:blipFill>
+                    <a:blip r:embed="rId40"/>
+                    <a:stretch>
+                      <a:fillRect/>
+                    </a:stretch>
+                  </pic:blipFill>
+                  <pic:spPr>
+                    <a:xfrm>
+                      <a:off x="0" y="0"/>
+                      <a:ext cx="6111240" cy="1243965"/>
+                    </a:xfrm>
+                    <a:prstGeom prst="rect">
+                      <a:avLst/>
+                    </a:prstGeom>
+                    <a:noFill/>
+                    <a:ln>
+                      <a:noFill/>
+                    </a:ln>
+                  </pic:spPr>
+                </pic:pic>
+              </a:graphicData>
+            </a:graphic>
+          </wp:inline>
+        </w:drawing>
+      </w:r>
+      <w:r>
+        <w:rPr>
+          <w:rFonts w:hint="default" w:ascii="Arial" w:hAnsi="Arial" w:cs="Arial"/>
+          <w:lang/>
+        </w:rPr>
+        <w:br w:type="textWrapping"/>
+      </w:r>
+      <w:r>
+        <w:drawing>
+          <wp:inline distT="0" distB="0" distL="114300" distR="114300">
+            <wp:extent cx="6114415" cy="859155"/>
+            <wp:effectExtent l="0" t="0" r="635" b="17145"/>
+            <wp:docPr id="46" name="Imagen 22"/>
+            <wp:cNvGraphicFramePr>
+              <a:graphicFrameLocks xmlns:a="http://schemas.openxmlformats.org/drawingml/2006/main" noChangeAspect="1"/>
+            </wp:cNvGraphicFramePr>
+            <a:graphic xmlns:a="http://schemas.openxmlformats.org/drawingml/2006/main">
+              <a:graphicData uri="http://schemas.openxmlformats.org/drawingml/2006/picture">
+                <pic:pic xmlns:pic="http://schemas.openxmlformats.org/drawingml/2006/picture">
+                  <pic:nvPicPr>
+                    <pic:cNvPr id="46" name="Imagen 22"/>
+                    <pic:cNvPicPr>
+                      <a:picLocks noChangeAspect="1"/>
+                    </pic:cNvPicPr>
+                  </pic:nvPicPr>
+                  <pic:blipFill>
+                    <a:blip r:embed="rId41"/>
+                    <a:stretch>
+                      <a:fillRect/>
+                    </a:stretch>
+                  </pic:blipFill>
+                  <pic:spPr>
+                    <a:xfrm>
+                      <a:off x="0" y="0"/>
+                      <a:ext cx="6114415" cy="859155"/>
+                    </a:xfrm>
+                    <a:prstGeom prst="rect">
+                      <a:avLst/>
+                    </a:prstGeom>
+                    <a:noFill/>
+                    <a:ln>
+                      <a:noFill/>
+                    </a:ln>
+                  </pic:spPr>
+                </pic:pic>
+              </a:graphicData>
+            </a:graphic>
+          </wp:inline>
+        </w:drawing>
+      </w:r>
+    </w:p>
+    <w:p>
+      <w:pPr>
+        <w:rPr>
+          <w:rFonts w:hint="default" w:ascii="Arial" w:hAnsi="Arial" w:cs="Arial"/>
+          <w:lang/>
+        </w:rPr>
+      </w:pPr>
+      <w:r>
+        <w:rPr>
+          <w:rFonts w:hint="default" w:ascii="Arial" w:hAnsi="Arial" w:cs="Arial"/>
+          <w:lang/>
+        </w:rPr>
+        <w:br w:type="textWrapping"/>
+      </w:r>
+      <w:r>
+        <w:rPr>
+          <w:rFonts w:hint="default" w:ascii="Arial" w:hAnsi="Arial" w:cs="Arial"/>
+          <w:lang/>
+        </w:rPr>
+        <w:t>le hago un crul al flag:</w:t>
+      </w:r>
+    </w:p>
+    <w:p>
+      <w:pPr>
+        <w:rPr>
+          <w:rFonts w:hint="default" w:ascii="Arial" w:hAnsi="Arial" w:cs="Arial"/>
+          <w:lang/>
+        </w:rPr>
+      </w:pPr>
+    </w:p>
+    <w:p>
+      <w:pPr>
+        <w:rPr>
+          <w:rFonts w:hint="default" w:ascii="Arial" w:hAnsi="Arial" w:cs="Arial"/>
+          <w:lang/>
+        </w:rPr>
+      </w:pPr>
+      <w:r>
+        <w:drawing>
+          <wp:inline distT="0" distB="0" distL="114300" distR="114300">
+            <wp:extent cx="6115050" cy="1027430"/>
+            <wp:effectExtent l="0" t="0" r="0" b="1270"/>
+            <wp:docPr id="47" name="Imagen 23"/>
+            <wp:cNvGraphicFramePr>
+              <a:graphicFrameLocks xmlns:a="http://schemas.openxmlformats.org/drawingml/2006/main" noChangeAspect="1"/>
+            </wp:cNvGraphicFramePr>
+            <a:graphic xmlns:a="http://schemas.openxmlformats.org/drawingml/2006/main">
+              <a:graphicData uri="http://schemas.openxmlformats.org/drawingml/2006/picture">
+                <pic:pic xmlns:pic="http://schemas.openxmlformats.org/drawingml/2006/picture">
+                  <pic:nvPicPr>
+                    <pic:cNvPr id="47" name="Imagen 23"/>
+                    <pic:cNvPicPr>
+                      <a:picLocks noChangeAspect="1"/>
+                    </pic:cNvPicPr>
+                  </pic:nvPicPr>
+                  <pic:blipFill>
+                    <a:blip r:embed="rId42"/>
+                    <a:stretch>
+                      <a:fillRect/>
+                    </a:stretch>
+                  </pic:blipFill>
+                  <pic:spPr>
+                    <a:xfrm>
+                      <a:off x="0" y="0"/>
+                      <a:ext cx="6115050" cy="1027430"/>
+                    </a:xfrm>
+                    <a:prstGeom prst="rect">
+                      <a:avLst/>
+                    </a:prstGeom>
+                    <a:noFill/>
+                    <a:ln>
+                      <a:noFill/>
+                    </a:ln>
+                  </pic:spPr>
+                </pic:pic>
+              </a:graphicData>
+            </a:graphic>
+          </wp:inline>
+        </w:drawing>
+      </w:r>
+    </w:p>
+    <w:p>
+      <w:pPr>
+        <w:rPr>
+          <w:rFonts w:hint="default" w:ascii="Arial" w:hAnsi="Arial" w:cs="Arial"/>
+          <w:lang/>
+        </w:rPr>
+      </w:pPr>
+    </w:p>
+    <w:p>
+      <w:pPr>
+        <w:rPr>
+          <w:rFonts w:hint="default" w:ascii="Arial" w:hAnsi="Arial" w:cs="Arial"/>
+          <w:lang/>
+        </w:rPr>
+      </w:pPr>
+    </w:p>
+    <w:p>
+      <w:pPr>
+        <w:rPr>
+          <w:rFonts w:hint="default" w:ascii="Arial" w:hAnsi="Arial" w:cs="Arial"/>
+          <w:lang/>
+        </w:rPr>
+      </w:pPr>
+      <w:r>
+        <w:rPr>
+          <w:rFonts w:hint="default" w:ascii="Arial" w:hAnsi="Arial" w:cs="Arial"/>
+          <w:lang/>
+        </w:rPr>
+        <w:t>Ahora voy a la capreta de mi kali reto _18 donde he almacenado todos los flags de las Pviotings, realziando primeramente una descoimprension de los archivos.zip</w:t>
+      </w:r>
+    </w:p>
+    <w:p>
+      <w:pPr>
+        <w:rPr>
+          <w:rFonts w:hint="default" w:ascii="Arial" w:hAnsi="Arial" w:cs="Arial"/>
+          <w:lang/>
+        </w:rPr>
+      </w:pPr>
+    </w:p>
+    <w:p>
+      <w:r>
+        <w:drawing>
+          <wp:inline distT="0" distB="0" distL="114300" distR="114300">
+            <wp:extent cx="6113780" cy="1482090"/>
+            <wp:effectExtent l="0" t="0" r="1270" b="3810"/>
+            <wp:docPr id="48" name="Imagen 24"/>
+            <wp:cNvGraphicFramePr>
+              <a:graphicFrameLocks xmlns:a="http://schemas.openxmlformats.org/drawingml/2006/main" noChangeAspect="1"/>
+            </wp:cNvGraphicFramePr>
+            <a:graphic xmlns:a="http://schemas.openxmlformats.org/drawingml/2006/main">
+              <a:graphicData uri="http://schemas.openxmlformats.org/drawingml/2006/picture">
+                <pic:pic xmlns:pic="http://schemas.openxmlformats.org/drawingml/2006/picture">
+                  <pic:nvPicPr>
+                    <pic:cNvPr id="48" name="Imagen 24"/>
+                    <pic:cNvPicPr>
+                      <a:picLocks noChangeAspect="1"/>
+                    </pic:cNvPicPr>
+                  </pic:nvPicPr>
+                  <pic:blipFill>
+                    <a:blip r:embed="rId43"/>
+                    <a:stretch>
+                      <a:fillRect/>
+                    </a:stretch>
+                  </pic:blipFill>
+                  <pic:spPr>
+                    <a:xfrm>
+                      <a:off x="0" y="0"/>
+                      <a:ext cx="6113780" cy="1482090"/>
+                    </a:xfrm>
+                    <a:prstGeom prst="rect">
+                      <a:avLst/>
+                    </a:prstGeom>
+                    <a:noFill/>
+                    <a:ln>
+                      <a:noFill/>
+                    </a:ln>
+                  </pic:spPr>
+                </pic:pic>
+              </a:graphicData>
+            </a:graphic>
+          </wp:inline>
+        </w:drawing>
+      </w:r>
+    </w:p>
+    <w:p/>
+    <w:p>
+      <w:pPr>
+        <w:rPr>
+          <w:rFonts w:hint="default"/>
+          <w:lang/>
+        </w:rPr>
+      </w:pPr>
+      <w:r>
+        <w:rPr>
+          <w:rFonts w:hint="default"/>
+          <w:lang/>
+        </w:rPr>
+        <w:t>LECTURA Y RESPUESTA</w:t>
+      </w:r>
+    </w:p>
+    <w:p>
+      <w:pPr>
+        <w:rPr>
+          <w:rFonts w:hint="default"/>
+          <w:lang/>
+        </w:rPr>
+      </w:pPr>
+    </w:p>
+    <w:p>
+      <w:pPr>
+        <w:rPr>
+          <w:rFonts w:hint="default"/>
+          <w:lang/>
+        </w:rPr>
+      </w:pPr>
+      <w:r>
+        <w:drawing>
+          <wp:inline distT="0" distB="0" distL="114300" distR="114300">
+            <wp:extent cx="6118225" cy="1808480"/>
+            <wp:effectExtent l="0" t="0" r="15875" b="1270"/>
+            <wp:docPr id="49" name="Imagen 25"/>
+            <wp:cNvGraphicFramePr>
+              <a:graphicFrameLocks xmlns:a="http://schemas.openxmlformats.org/drawingml/2006/main" noChangeAspect="1"/>
+            </wp:cNvGraphicFramePr>
+            <a:graphic xmlns:a="http://schemas.openxmlformats.org/drawingml/2006/main">
+              <a:graphicData uri="http://schemas.openxmlformats.org/drawingml/2006/picture">
+                <pic:pic xmlns:pic="http://schemas.openxmlformats.org/drawingml/2006/picture">
+                  <pic:nvPicPr>
+                    <pic:cNvPr id="49" name="Imagen 25"/>
+                    <pic:cNvPicPr>
+                      <a:picLocks noChangeAspect="1"/>
+                    </pic:cNvPicPr>
+                  </pic:nvPicPr>
+                  <pic:blipFill>
+                    <a:blip r:embed="rId44"/>
+                    <a:stretch>
+                      <a:fillRect/>
+                    </a:stretch>
+                  </pic:blipFill>
+                  <pic:spPr>
+                    <a:xfrm>
+                      <a:off x="0" y="0"/>
+                      <a:ext cx="6118225" cy="1808480"/>
+                    </a:xfrm>
+                    <a:prstGeom prst="rect">
+                      <a:avLst/>
+                    </a:prstGeom>
+                    <a:noFill/>
+                    <a:ln>
+                      <a:noFill/>
+                    </a:ln>
+                  </pic:spPr>
+                </pic:pic>
+              </a:graphicData>
+            </a:graphic>
+          </wp:inline>
+        </w:drawing>
+      </w:r>
+    </w:p>
+    <w:p/>
+    <w:p>
+      <w:pPr>
+        <w:rPr>
+          <w:rFonts w:hint="default"/>
+          <w:lang/>
+        </w:rPr>
+      </w:pPr>
+    </w:p>
+    <w:p>
+      <w:pPr>
+        <w:rPr>
+          <w:rFonts w:hint="default" w:ascii="Arial" w:hAnsi="Arial" w:cs="Arial"/>
+          <w:lang/>
+        </w:rPr>
+      </w:pPr>
+      <w:r>
+        <w:rPr>
+          <w:rFonts w:hint="default" w:ascii="Arial" w:hAnsi="Arial" w:cs="Arial"/>
+          <w:lang/>
+        </w:rPr>
+        <w:t>LA PREGUNTA ES: ¿Cuántos puertos diferentes hay en un sistema?</w:t>
+      </w:r>
+    </w:p>
+    <w:p>
+      <w:pPr>
+        <w:rPr>
+          <w:rFonts w:hint="default" w:ascii="Arial" w:hAnsi="Arial" w:cs="Arial"/>
+          <w:lang/>
+        </w:rPr>
+      </w:pPr>
+    </w:p>
+    <w:p>
+      <w:pPr>
+        <w:pStyle w:val="15"/>
+        <w:keepNext w:val="0"/>
+        <w:keepLines w:val="0"/>
+        <w:widowControl/>
+        <w:suppressLineNumbers w:val="0"/>
+        <w:rPr>
+          <w:rFonts w:hint="default" w:ascii="Arial" w:hAnsi="Arial" w:eastAsia="Noto Sans" w:cs="Arial"/>
+          <w:kern w:val="3"/>
+          <w:sz w:val="24"/>
+          <w:szCs w:val="24"/>
+          <w:lang w:val="en-US" w:eastAsia="zh-CN" w:bidi="hi-IN"/>
+        </w:rPr>
+      </w:pPr>
+      <w:r>
+        <w:t>E</w:t>
+      </w:r>
+      <w:r>
+        <w:rPr>
+          <w:rFonts w:hint="default" w:ascii="Arial" w:hAnsi="Arial" w:eastAsia="Noto Sans" w:cs="Arial"/>
+          <w:kern w:val="3"/>
+          <w:sz w:val="24"/>
+          <w:szCs w:val="24"/>
+          <w:lang w:val="en-US" w:eastAsia="zh-CN" w:bidi="hi-IN"/>
+        </w:rPr>
+        <w:t>n un sistema, existen 65,536 puertos en total, numerados del 0 al 65,535. Estos se dividen en tres rangos principales:</w:t>
+      </w:r>
+    </w:p>
+    <w:p>
+      <w:pPr>
+        <w:pStyle w:val="15"/>
+        <w:keepNext w:val="0"/>
+        <w:keepLines w:val="0"/>
+        <w:widowControl/>
+        <w:suppressLineNumbers w:val="0"/>
+        <w:ind w:left="720"/>
+        <w:rPr>
+          <w:rFonts w:hint="default" w:ascii="Arial" w:hAnsi="Arial" w:eastAsia="Noto Sans" w:cs="Arial"/>
+          <w:kern w:val="3"/>
+          <w:sz w:val="24"/>
+          <w:szCs w:val="24"/>
+          <w:lang w:val="en-US" w:eastAsia="zh-CN" w:bidi="hi-IN"/>
+        </w:rPr>
+      </w:pPr>
+      <w:r>
+        <w:rPr>
+          <w:rFonts w:hint="default" w:ascii="Arial" w:hAnsi="Arial" w:eastAsia="Noto Sans" w:cs="Arial"/>
+          <w:kern w:val="3"/>
+          <w:sz w:val="24"/>
+          <w:szCs w:val="24"/>
+          <w:lang w:val="en-US" w:eastAsia="zh-CN" w:bidi="hi-IN"/>
+        </w:rPr>
+        <w:t>Puertos Bien Conocidos (Well-Known Ports): Del 0 al 1023</w:t>
+      </w:r>
+    </w:p>
+    <w:p>
+      <w:pPr>
+        <w:keepNext w:val="0"/>
+        <w:keepLines w:val="0"/>
+        <w:widowControl/>
+        <w:numPr>
+          <w:numId w:val="0"/>
+        </w:numPr>
+        <w:suppressLineNumbers w:val="0"/>
+        <w:spacing w:before="0" w:beforeAutospacing="1" w:after="0" w:afterAutospacing="1"/>
+        <w:ind w:left="1080" w:leftChars="0"/>
+        <w:rPr>
+          <w:rFonts w:hint="default" w:ascii="Arial" w:hAnsi="Arial" w:eastAsia="Noto Sans" w:cs="Arial"/>
+          <w:kern w:val="3"/>
+          <w:sz w:val="24"/>
+          <w:szCs w:val="24"/>
+          <w:lang w:val="en-US" w:eastAsia="zh-CN" w:bidi="hi-IN"/>
+        </w:rPr>
+      </w:pPr>
+      <w:r>
+        <w:rPr>
+          <w:rFonts w:hint="default" w:ascii="Arial" w:hAnsi="Arial" w:eastAsia="Noto Sans" w:cs="Arial"/>
+          <w:kern w:val="3"/>
+          <w:sz w:val="24"/>
+          <w:szCs w:val="24"/>
+          <w:lang w:val="en-US" w:eastAsia="zh-CN" w:bidi="hi-IN"/>
+        </w:rPr>
+        <w:t>Son puertos reservados para servicios y aplicaciones estándar, como HTTP (80), HTTPS (443), FTP (21), SSH (22), entre otros.</w:t>
+      </w:r>
+    </w:p>
+    <w:p>
+      <w:pPr>
+        <w:pStyle w:val="15"/>
+        <w:keepNext w:val="0"/>
+        <w:keepLines w:val="0"/>
+        <w:widowControl/>
+        <w:suppressLineNumbers w:val="0"/>
+        <w:ind w:left="720"/>
+        <w:rPr>
+          <w:rFonts w:hint="default" w:ascii="Arial" w:hAnsi="Arial" w:eastAsia="Noto Sans" w:cs="Arial"/>
+          <w:kern w:val="3"/>
+          <w:sz w:val="24"/>
+          <w:szCs w:val="24"/>
+          <w:lang w:val="en-US" w:eastAsia="zh-CN" w:bidi="hi-IN"/>
+        </w:rPr>
+      </w:pPr>
+      <w:r>
+        <w:rPr>
+          <w:rFonts w:hint="default" w:ascii="Arial" w:hAnsi="Arial" w:eastAsia="Noto Sans" w:cs="Arial"/>
+          <w:kern w:val="3"/>
+          <w:sz w:val="24"/>
+          <w:szCs w:val="24"/>
+          <w:lang w:val="en-US" w:eastAsia="zh-CN" w:bidi="hi-IN"/>
+        </w:rPr>
+        <w:t>Puertos Registrados: Del 1024 al 49,151</w:t>
+      </w:r>
+    </w:p>
+    <w:p>
+      <w:pPr>
+        <w:keepNext w:val="0"/>
+        <w:keepLines w:val="0"/>
+        <w:widowControl/>
+        <w:numPr>
+          <w:numId w:val="0"/>
+        </w:numPr>
+        <w:suppressLineNumbers w:val="0"/>
+        <w:spacing w:before="0" w:beforeAutospacing="1" w:after="0" w:afterAutospacing="1"/>
+        <w:ind w:left="1080" w:leftChars="0"/>
+        <w:rPr>
+          <w:rFonts w:hint="default" w:ascii="Arial" w:hAnsi="Arial" w:eastAsia="Noto Sans" w:cs="Arial"/>
+          <w:kern w:val="3"/>
+          <w:sz w:val="24"/>
+          <w:szCs w:val="24"/>
+          <w:lang w:val="en-US" w:eastAsia="zh-CN" w:bidi="hi-IN"/>
+        </w:rPr>
+      </w:pPr>
+      <w:r>
+        <w:rPr>
+          <w:rFonts w:hint="default" w:ascii="Arial" w:hAnsi="Arial" w:eastAsia="Noto Sans" w:cs="Arial"/>
+          <w:kern w:val="3"/>
+          <w:sz w:val="24"/>
+          <w:szCs w:val="24"/>
+          <w:lang w:val="en-US" w:eastAsia="zh-CN" w:bidi="hi-IN"/>
+        </w:rPr>
+        <w:t>Estos puertos son comúnmente asignados a aplicaciones o servicios específicos, aunque no están estrictamente reservados. Muchos servicios que no tienen puertos bien conocidos suelen usar puertos en este ra</w:t>
+      </w:r>
+      <w:r>
+        <w:rPr>
+          <w:rFonts w:hint="default" w:ascii="Arial" w:hAnsi="Arial" w:cs="Arial"/>
+          <w:kern w:val="3"/>
+          <w:sz w:val="24"/>
+          <w:szCs w:val="24"/>
+          <w:lang w:eastAsia="zh-CN" w:bidi="hi-IN"/>
+        </w:rPr>
+        <w:t>n</w:t>
+      </w:r>
+      <w:r>
+        <w:rPr>
+          <w:rFonts w:hint="default" w:ascii="Arial" w:hAnsi="Arial" w:eastAsia="Noto Sans" w:cs="Arial"/>
+          <w:kern w:val="3"/>
+          <w:sz w:val="24"/>
+          <w:szCs w:val="24"/>
+          <w:lang w:val="en-US" w:eastAsia="zh-CN" w:bidi="hi-IN"/>
+        </w:rPr>
+        <w:t>go.</w:t>
+      </w:r>
+    </w:p>
+    <w:p>
+      <w:pPr>
+        <w:pStyle w:val="15"/>
+        <w:keepNext w:val="0"/>
+        <w:keepLines w:val="0"/>
+        <w:widowControl/>
+        <w:suppressLineNumbers w:val="0"/>
+        <w:ind w:left="720"/>
+        <w:rPr>
+          <w:rFonts w:hint="default" w:ascii="Arial" w:hAnsi="Arial" w:eastAsia="Noto Sans" w:cs="Arial"/>
+          <w:kern w:val="3"/>
+          <w:sz w:val="24"/>
+          <w:szCs w:val="24"/>
+          <w:lang w:val="en-US" w:eastAsia="zh-CN" w:bidi="hi-IN"/>
+        </w:rPr>
+      </w:pPr>
+      <w:r>
+        <w:rPr>
+          <w:rFonts w:hint="default" w:ascii="Arial" w:hAnsi="Arial" w:eastAsia="Noto Sans" w:cs="Arial"/>
+          <w:kern w:val="3"/>
+          <w:sz w:val="24"/>
+          <w:szCs w:val="24"/>
+          <w:lang w:eastAsia="zh-CN" w:bidi="hi-IN"/>
+        </w:rPr>
+        <w:t>P</w:t>
+      </w:r>
+      <w:r>
+        <w:rPr>
+          <w:rFonts w:hint="default" w:ascii="Arial" w:hAnsi="Arial" w:eastAsia="Noto Sans" w:cs="Arial"/>
+          <w:kern w:val="3"/>
+          <w:sz w:val="24"/>
+          <w:szCs w:val="24"/>
+          <w:lang w:val="en-US" w:eastAsia="zh-CN" w:bidi="hi-IN"/>
+        </w:rPr>
+        <w:t>uertos</w:t>
+      </w:r>
+      <w:r>
+        <w:rPr>
+          <w:rFonts w:hint="default" w:ascii="Arial" w:hAnsi="Arial" w:eastAsia="Noto Sans" w:cs="Arial"/>
+          <w:kern w:val="3"/>
+          <w:sz w:val="24"/>
+          <w:szCs w:val="24"/>
+          <w:lang w:eastAsia="zh-CN" w:bidi="hi-IN"/>
+        </w:rPr>
+        <w:t xml:space="preserve"> </w:t>
+      </w:r>
+      <w:r>
+        <w:rPr>
+          <w:rFonts w:hint="default" w:ascii="Arial" w:hAnsi="Arial" w:eastAsia="Noto Sans" w:cs="Arial"/>
+          <w:kern w:val="3"/>
+          <w:sz w:val="24"/>
+          <w:szCs w:val="24"/>
+          <w:lang w:val="en-US" w:eastAsia="zh-CN" w:bidi="hi-IN"/>
+        </w:rPr>
+        <w:t>Dinámicos o Privados: Del 49,152 al 65,535</w:t>
+      </w:r>
+    </w:p>
+    <w:p>
+      <w:pPr>
+        <w:keepNext w:val="0"/>
+        <w:keepLines w:val="0"/>
+        <w:widowControl/>
+        <w:numPr>
+          <w:numId w:val="0"/>
+        </w:numPr>
+        <w:suppressLineNumbers w:val="0"/>
+        <w:spacing w:before="0" w:beforeAutospacing="1" w:after="0" w:afterAutospacing="1"/>
+        <w:ind w:left="1080" w:leftChars="0"/>
+        <w:rPr>
+          <w:rFonts w:hint="default" w:ascii="Arial" w:hAnsi="Arial" w:eastAsia="Noto Sans" w:cs="Arial"/>
+          <w:kern w:val="3"/>
+          <w:sz w:val="24"/>
+          <w:szCs w:val="24"/>
+          <w:lang w:val="en-US" w:eastAsia="zh-CN" w:bidi="hi-IN"/>
+        </w:rPr>
+      </w:pPr>
+      <w:bookmarkStart w:id="0" w:name="_GoBack"/>
+      <w:bookmarkEnd w:id="0"/>
+      <w:r>
+        <w:rPr>
+          <w:rFonts w:hint="default" w:ascii="Arial" w:hAnsi="Arial" w:eastAsia="Noto Sans" w:cs="Arial"/>
+          <w:kern w:val="3"/>
+          <w:sz w:val="24"/>
+          <w:szCs w:val="24"/>
+          <w:lang w:val="en-US" w:eastAsia="zh-CN" w:bidi="hi-IN"/>
+        </w:rPr>
+        <w:t>Estos puertos son utilizados para conexiones temporales y suelen ser asignados dinámicamente por el sistema operativo para conexiones cliente (por ejemplo, al navegar por Internet o realizar conexiones de red).</w:t>
+      </w:r>
+    </w:p>
+    <w:p>
+      <w:pPr>
+        <w:pStyle w:val="15"/>
+        <w:keepNext w:val="0"/>
+        <w:keepLines w:val="0"/>
+        <w:widowControl/>
+        <w:suppressLineNumbers w:val="0"/>
+        <w:rPr>
+          <w:rFonts w:hint="default" w:ascii="Arial" w:hAnsi="Arial" w:eastAsia="Noto Sans" w:cs="Arial"/>
+          <w:kern w:val="3"/>
+          <w:sz w:val="24"/>
+          <w:szCs w:val="24"/>
+          <w:lang w:val="en-US" w:eastAsia="zh-CN" w:bidi="hi-IN"/>
+        </w:rPr>
+      </w:pPr>
+      <w:r>
+        <w:rPr>
+          <w:rFonts w:hint="default" w:ascii="Arial" w:hAnsi="Arial" w:eastAsia="Noto Sans" w:cs="Arial"/>
+          <w:kern w:val="3"/>
+          <w:sz w:val="24"/>
+          <w:szCs w:val="24"/>
+          <w:lang w:val="en-US" w:eastAsia="zh-CN" w:bidi="hi-IN"/>
+        </w:rPr>
+        <w:t>Cada puerto puede ser asignado a un servicio o aplicación, y muchos sistemas operativos gestionan los puertos dinámicamente para permitir múltiples conexiones simultáneas.</w:t>
+      </w:r>
+    </w:p>
+    <w:p>
+      <w:pPr>
+        <w:rPr>
+          <w:rFonts w:hint="default" w:ascii="Arial" w:hAnsi="Arial" w:cs="Arial"/>
+          <w:lang/>
+        </w:rPr>
+      </w:pPr>
+    </w:p>
+    <w:p>
+      <w:pPr>
+        <w:pStyle w:val="2"/>
+        <w:keepNext w:val="0"/>
+        <w:keepLines w:val="0"/>
+        <w:widowControl/>
+        <w:suppressLineNumbers w:val="0"/>
+      </w:pPr>
+      <w:r>
+        <w:t>Explicación del Flujo de Tráfico</w:t>
+      </w:r>
+    </w:p>
+    <w:p>
+      <w:pPr>
+        <w:keepNext w:val="0"/>
+        <w:keepLines w:val="0"/>
+        <w:widowControl/>
+        <w:numPr>
+          <w:ilvl w:val="0"/>
+          <w:numId w:val="2"/>
+        </w:numPr>
+        <w:suppressLineNumbers w:val="0"/>
+        <w:spacing w:before="0" w:beforeAutospacing="1" w:after="0" w:afterAutospacing="1"/>
+        <w:ind w:left="720" w:hanging="360"/>
+      </w:pPr>
+      <w:r>
+        <w:rPr>
+          <w:rStyle w:val="10"/>
+        </w:rPr>
+        <w:t>Kali</w:t>
+      </w:r>
+      <w:r>
+        <w:t xml:space="preserve"> -&gt; </w:t>
+      </w:r>
+      <w:r>
+        <w:rPr>
+          <w:rStyle w:val="10"/>
+        </w:rPr>
+        <w:t>PV1</w:t>
+      </w:r>
+      <w:r>
+        <w:t xml:space="preserve"> (SOCKS en 9050</w:t>
+      </w:r>
+      <w:r>
+        <w:rPr>
+          <w:rFonts w:hint="default"/>
+          <w:lang/>
+        </w:rPr>
+        <w:t xml:space="preserve"> -red 10.0.150.0/24 y 10.0.160.0/24</w:t>
+      </w:r>
+      <w:r>
+        <w:t>)</w:t>
+      </w:r>
+    </w:p>
+    <w:p>
+      <w:pPr>
+        <w:keepNext w:val="0"/>
+        <w:keepLines w:val="0"/>
+        <w:widowControl/>
+        <w:numPr>
+          <w:ilvl w:val="0"/>
+          <w:numId w:val="2"/>
+        </w:numPr>
+        <w:suppressLineNumbers w:val="0"/>
+        <w:spacing w:before="0" w:beforeAutospacing="1" w:after="0" w:afterAutospacing="1"/>
+        <w:ind w:left="720" w:hanging="360"/>
+      </w:pPr>
+      <w:r>
+        <w:rPr>
+          <w:rStyle w:val="10"/>
+        </w:rPr>
+        <w:t>PV1</w:t>
+      </w:r>
+      <w:r>
+        <w:t xml:space="preserve"> -&gt; </w:t>
+      </w:r>
+      <w:r>
+        <w:rPr>
+          <w:rStyle w:val="10"/>
+        </w:rPr>
+        <w:t>PV2</w:t>
+      </w:r>
+      <w:r>
+        <w:t xml:space="preserve"> (SOCKS en 9051</w:t>
+      </w:r>
+      <w:r>
+        <w:rPr>
+          <w:rFonts w:hint="default"/>
+          <w:lang/>
+        </w:rPr>
+        <w:t>- red 10.0.160.0/24 y 10.0.170.0/24)</w:t>
+      </w:r>
+    </w:p>
+    <w:p>
+      <w:pPr>
+        <w:keepNext w:val="0"/>
+        <w:keepLines w:val="0"/>
+        <w:widowControl/>
+        <w:numPr>
+          <w:ilvl w:val="0"/>
+          <w:numId w:val="2"/>
+        </w:numPr>
+        <w:suppressLineNumbers w:val="0"/>
+        <w:spacing w:before="0" w:beforeAutospacing="1" w:after="0" w:afterAutospacing="1"/>
+        <w:ind w:left="720" w:hanging="360"/>
+      </w:pPr>
+      <w:r>
+        <w:rPr>
+          <w:rStyle w:val="10"/>
+        </w:rPr>
+        <w:t>PV2</w:t>
+      </w:r>
+      <w:r>
+        <w:t xml:space="preserve"> -&gt; </w:t>
+      </w:r>
+      <w:r>
+        <w:rPr>
+          <w:rStyle w:val="10"/>
+        </w:rPr>
+        <w:t>PV3</w:t>
+      </w:r>
+      <w:r>
+        <w:t xml:space="preserve"> (</w:t>
+      </w:r>
+      <w:r>
+        <w:rPr>
+          <w:rFonts w:hint="default"/>
+          <w:lang/>
+        </w:rPr>
+        <w:t xml:space="preserve">SOCKS en 9052 -red </w:t>
+      </w:r>
+      <w:r>
+        <w:t>10.0.170.0/24 y 10.0.180.0/24)</w:t>
+      </w:r>
+    </w:p>
+    <w:p>
+      <w:pPr>
+        <w:keepNext w:val="0"/>
+        <w:keepLines w:val="0"/>
+        <w:widowControl/>
+        <w:numPr>
+          <w:ilvl w:val="0"/>
+          <w:numId w:val="2"/>
+        </w:numPr>
+        <w:suppressLineNumbers w:val="0"/>
+        <w:spacing w:before="0" w:beforeAutospacing="1" w:after="0" w:afterAutospacing="1"/>
+        <w:ind w:left="720" w:hanging="360"/>
+      </w:pPr>
+      <w:r>
+        <w:rPr>
+          <w:rFonts w:hint="default"/>
+          <w:lang/>
+        </w:rPr>
+        <w:t>PV4 -&gt; red 10.0.180.0/24</w:t>
+      </w:r>
+    </w:p>
+    <w:p>
+      <w:pPr>
+        <w:rPr>
+          <w:rFonts w:hint="default" w:ascii="Arial" w:hAnsi="Arial" w:cs="Arial"/>
+        </w:rPr>
+      </w:pPr>
+    </w:p>
+    <w:p>
+      <w:pPr>
+        <w:rPr>
+          <w:rFonts w:hint="default" w:ascii="Arial" w:hAnsi="Arial" w:cs="Arial"/>
+        </w:rPr>
+      </w:pPr>
+    </w:p>
+    <w:p>
+      <w:pPr>
+        <w:rPr>
+          <w:rFonts w:hint="default" w:ascii="Arial" w:hAnsi="Arial" w:cs="Arial"/>
+        </w:rPr>
+      </w:pPr>
+    </w:p>
+    <w:p>
+      <w:pPr>
+        <w:rPr>
+          <w:rFonts w:hint="default" w:ascii="Arial" w:hAnsi="Arial" w:cs="Arial"/>
+        </w:rPr>
+      </w:pPr>
+    </w:p>
+    <w:p>
+      <w:pPr>
+        <w:rPr>
+          <w:rFonts w:hint="default" w:ascii="Arial" w:hAnsi="Arial" w:cs="Arial"/>
+        </w:rPr>
+      </w:pPr>
+    </w:p>
+    <w:p>
+      <w:pPr>
+        <w:rPr>
+          <w:rFonts w:hint="default" w:ascii="Arial" w:hAnsi="Arial" w:cs="Arial"/>
+        </w:rPr>
+      </w:pPr>
+    </w:p>
+    <w:p>
+      <w:pPr>
+        <w:rPr>
+          <w:rFonts w:hint="default" w:ascii="Arial" w:hAnsi="Arial" w:cs="Arial"/>
+        </w:rPr>
+      </w:pPr>
+    </w:p>
+    <w:p>
+      <w:pPr>
+        <w:rPr>
+          <w:rFonts w:hint="default" w:ascii="Arial" w:hAnsi="Arial" w:cs="Arial"/>
+        </w:rPr>
+      </w:pPr>
+    </w:p>
+    <w:p>
+      <w:pPr>
+        <w:rPr>
+          <w:rFonts w:hint="default" w:ascii="Arial" w:hAnsi="Arial" w:cs="Arial"/>
+        </w:rPr>
+      </w:pPr>
+    </w:p>
+    <w:p>
+      <w:pPr>
+        <w:rPr>
+          <w:rFonts w:hint="default" w:ascii="Arial" w:hAnsi="Arial" w:cs="Arial"/>
+        </w:rPr>
+      </w:pPr>
+    </w:p>
+    <w:p>
+      <w:pPr>
+        <w:rPr>
+          <w:rFonts w:hint="default" w:ascii="Arial" w:hAnsi="Arial" w:cs="Arial"/>
+        </w:rPr>
+      </w:pPr>
+    </w:p>
+    <w:p>
+      <w:pPr>
+        <w:rPr>
+          <w:rFonts w:hint="default" w:ascii="Arial" w:hAnsi="Arial" w:cs="Arial"/>
+        </w:rPr>
+      </w:pPr>
+    </w:p>
+    <w:p>
+      <w:pPr>
+        <w:rPr>
+          <w:rFonts w:hint="default" w:ascii="Arial" w:hAnsi="Arial" w:cs="Arial"/>
+        </w:rPr>
+      </w:pPr>
+    </w:p>
+    <w:p>
+      <w:pPr>
+        <w:rPr>
+          <w:rFonts w:hint="default" w:ascii="Arial" w:hAnsi="Arial" w:cs="Arial"/>
+        </w:rPr>
+      </w:pPr>
+    </w:p>
+    <w:p>
+      <w:pPr>
+        <w:rPr>
+          <w:rFonts w:hint="default" w:ascii="Arial" w:hAnsi="Arial" w:cs="Arial"/>
+        </w:rPr>
+      </w:pPr>
+    </w:p>
+    <w:p>
+      <w:pPr>
+        <w:rPr>
+          <w:rFonts w:hint="default" w:ascii="Arial" w:hAnsi="Arial" w:cs="Arial"/>
+        </w:rPr>
+      </w:pPr>
+    </w:p>
+    <w:p>
+      <w:pPr>
+        <w:rPr>
+          <w:rFonts w:hint="default" w:ascii="Arial" w:hAnsi="Arial" w:cs="Arial"/>
+        </w:rPr>
+      </w:pPr>
+    </w:p>
+    <w:p>
+      <w:pPr>
+        <w:rPr>
+          <w:rFonts w:hint="default" w:ascii="Arial" w:hAnsi="Arial" w:cs="Arial"/>
+        </w:rPr>
+      </w:pPr>
+    </w:p>
+    <w:p>
+      <w:pPr>
+        <w:rPr>
+          <w:rFonts w:hint="default" w:ascii="Arial" w:hAnsi="Arial" w:cs="Arial"/>
+        </w:rPr>
+      </w:pPr>
+    </w:p>
+    <w:p>
+      <w:pPr>
+        <w:rPr>
+          <w:rFonts w:hint="default" w:ascii="Arial" w:hAnsi="Arial" w:cs="Arial"/>
+        </w:rPr>
+      </w:pPr>
+    </w:p>
+    <w:p>
+      <w:pPr>
+        <w:rPr>
+          <w:rFonts w:hint="default" w:ascii="Arial" w:hAnsi="Arial" w:cs="Arial"/>
+        </w:rPr>
+      </w:pPr>
+    </w:p>
+    <w:p>
+      <w:pPr>
+        <w:rPr>
+          <w:rFonts w:hint="default" w:ascii="Arial" w:hAnsi="Arial" w:cs="Arial"/>
+        </w:rPr>
+      </w:pPr>
+    </w:p>
+    <w:p>
+      <w:pPr>
+        <w:rPr>
+          <w:rFonts w:hint="default" w:ascii="Arial" w:hAnsi="Arial" w:cs="Arial"/>
+        </w:rPr>
+      </w:pPr>
+    </w:p>
+    <w:p>
+      <w:pPr>
+        <w:rPr>
+          <w:rFonts w:hint="default" w:ascii="Arial" w:hAnsi="Arial" w:cs="Arial"/>
+        </w:rPr>
+      </w:pPr>
+    </w:p>
+    <w:p>
+      <w:pPr>
+        <w:rPr>
+          <w:rFonts w:hint="default" w:ascii="Arial" w:hAnsi="Arial" w:cs="Arial"/>
+        </w:rPr>
+      </w:pPr>
+    </w:p>
+    <w:p>
+      <w:pPr>
+        <w:rPr>
+          <w:rFonts w:hint="default" w:ascii="Arial" w:hAnsi="Arial" w:cs="Arial"/>
+        </w:rPr>
+      </w:pPr>
+    </w:p>
+    <w:p>
+      <w:pPr>
+        <w:rPr>
+          <w:rFonts w:hint="default" w:ascii="Arial" w:hAnsi="Arial" w:cs="Arial"/>
+        </w:rPr>
+      </w:pPr>
+    </w:p>
+    <w:p>
+      <w:pPr>
+        <w:rPr>
+          <w:rFonts w:hint="default" w:ascii="Arial" w:hAnsi="Arial" w:cs="Arial"/>
+        </w:rPr>
+      </w:pPr>
+    </w:p>
+    <w:p>
+      <w:pPr>
+        <w:rPr>
+          <w:rFonts w:hint="default" w:ascii="Arial" w:hAnsi="Arial" w:cs="Arial"/>
+        </w:rPr>
+      </w:pPr>
+    </w:p>
+    <w:p>
+      <w:pPr>
+        <w:rPr>
+          <w:rFonts w:hint="default" w:ascii="Arial" w:hAnsi="Arial" w:cs="Arial"/>
+        </w:rPr>
+      </w:pPr>
+    </w:p>
+    <w:p>
+      <w:pPr>
+        <w:rPr>
+          <w:rFonts w:hint="default" w:ascii="Arial" w:hAnsi="Arial" w:cs="Arial"/>
+        </w:rPr>
+      </w:pPr>
+    </w:p>
+    <w:p>
+      <w:pPr>
+        <w:rPr>
+          <w:rFonts w:hint="default" w:ascii="Arial" w:hAnsi="Arial" w:cs="Arial"/>
+        </w:rPr>
+      </w:pPr>
+    </w:p>
+    <w:p>
+      <w:pPr>
+        <w:rPr>
+          <w:rFonts w:hint="default" w:ascii="Arial" w:hAnsi="Arial" w:cs="Arial"/>
+        </w:rPr>
+      </w:pPr>
+    </w:p>
+    <w:p>
+      <w:pPr>
+        <w:rPr>
+          <w:rFonts w:hint="default" w:ascii="Arial" w:hAnsi="Arial" w:cs="Arial"/>
+        </w:rPr>
+      </w:pPr>
+    </w:p>
+    <w:p>
+      <w:pPr>
+        <w:rPr>
+          <w:rFonts w:hint="default" w:ascii="Arial" w:hAnsi="Arial" w:cs="Arial"/>
+        </w:rPr>
+      </w:pPr>
+    </w:p>
+    <w:p>
+      <w:pPr>
+        <w:rPr>
+          <w:rFonts w:hint="default" w:ascii="Arial" w:hAnsi="Arial" w:cs="Arial"/>
+        </w:rPr>
+      </w:pPr>
+    </w:p>
+    <w:p>
+      <w:pPr>
+        <w:rPr>
+          <w:rFonts w:hint="default" w:ascii="Arial" w:hAnsi="Arial" w:cs="Arial"/>
+        </w:rPr>
+      </w:pPr>
+    </w:p>
+    <w:p>
+      <w:pPr>
+        <w:rPr>
+          <w:rFonts w:hint="default" w:ascii="Arial" w:hAnsi="Arial" w:cs="Arial"/>
+        </w:rPr>
+      </w:pPr>
+    </w:p>
+    <w:p>
+      <w:pPr>
+        <w:rPr>
+          <w:rFonts w:hint="default" w:ascii="Arial" w:hAnsi="Arial" w:cs="Arial"/>
+        </w:rPr>
+      </w:pPr>
+    </w:p>
+    <w:p>
+      <w:pPr>
+        <w:rPr>
+          <w:rFonts w:hint="default" w:ascii="Arial" w:hAnsi="Arial" w:cs="Arial"/>
+        </w:rPr>
+      </w:pPr>
+    </w:p>
+    <w:p>
+      <w:pPr>
+        <w:rPr>
+          <w:rFonts w:hint="default" w:ascii="Arial" w:hAnsi="Arial" w:cs="Arial"/>
+        </w:rPr>
+      </w:pPr>
+    </w:p>
+    <w:p>
+      <w:pPr>
+        <w:rPr>
+          <w:rFonts w:hint="default" w:ascii="Arial" w:hAnsi="Arial" w:cs="Arial"/>
+        </w:rPr>
+      </w:pPr>
+    </w:p>
+    <w:p>
+      <w:pPr>
+        <w:rPr>
+          <w:rFonts w:hint="default" w:ascii="Arial" w:hAnsi="Arial" w:cs="Arial"/>
+        </w:rPr>
+      </w:pPr>
+    </w:p>
+    <w:p>
+      <w:pPr>
+        <w:rPr>
+          <w:rFonts w:hint="default" w:ascii="Arial" w:hAnsi="Arial" w:cs="Arial"/>
+        </w:rPr>
+      </w:pPr>
+    </w:p>
     <w:sectPr>
-      <w:headerReference r:id="rId4" w:type="first"/>
-      <w:footerReference r:id="rId6" w:type="first"/>
-      <w:headerReference r:id="rId3" w:type="default"/>
-      <w:footerReference r:id="rId5" w:type="default"/>
+      <w:footerReference r:id="rId8" w:type="first"/>
+      <w:footerReference r:id="rId7" w:type="default"/>
       <w:pgSz w:w="11906" w:h="16838"/>
       <w:pgMar w:top="1134" w:right="1134" w:bottom="1134" w:left="1134" w:header="720" w:footer="720" w:gutter="0"/>
       <w:pgNumType w:fmt="decimal" w:start="1"/>
@@ -988,140 +3660,8 @@
 <w:ftr xmlns:wpc="http://schemas.microsoft.com/office/word/2010/wordprocessingCanvas" xmlns:mc="http://schemas.openxmlformats.org/markup-compatibility/2006" xmlns:o="urn:schemas-microsoft-com:office:office" xmlns:r="http://schemas.openxmlformats.org/officeDocument/2006/relationships" xmlns:m="http://schemas.openxmlformats.org/officeDocument/2006/math" xmlns:v="urn:schemas-microsoft-com:vml" xmlns:wp14="http://schemas.microsoft.com/office/word/2010/wordprocessingDrawing" xmlns:wp="http://schemas.openxmlformats.org/drawingml/2006/wordprocessingDrawing" xmlns:w10="urn:schemas-microsoft-com:office:word" xmlns:w="http://schemas.openxmlformats.org/wordprocessingml/2006/main" xmlns:w14="http://schemas.microsoft.com/office/word/2010/wordml" xmlns:w15="http://schemas.microsoft.com/office/word/2012/wordml" xmlns:wpg="http://schemas.microsoft.com/office/word/2010/wordprocessingGroup" xmlns:wpi="http://schemas.microsoft.com/office/word/2010/wordprocessingInk" xmlns:wne="http://schemas.microsoft.com/office/word/2006/wordml" xmlns:wps="http://schemas.microsoft.com/office/word/2010/wordprocessingShape" xmlns:wpsCustomData="http://www.wps.cn/officeDocument/2013/wpsCustomData" mc:Ignorable="w14 w15 wp14">
   <w:p>
     <w:pPr>
-      <w:pStyle w:val="15"/>
+      <w:pStyle w:val="16"/>
     </w:pPr>
-    <w:r>
-      <w:rPr>
-        <w:sz w:val="18"/>
-      </w:rPr>
-      <mc:AlternateContent>
-        <mc:Choice Requires="wps">
-          <w:drawing>
-            <wp:anchor distT="0" distB="0" distL="114300" distR="114300" simplePos="0" relativeHeight="251660288" behindDoc="0" locked="0" layoutInCell="1" allowOverlap="1">
-              <wp:simplePos x="0" y="0"/>
-              <wp:positionH relativeFrom="margin">
-                <wp:align>right</wp:align>
-              </wp:positionH>
-              <wp:positionV relativeFrom="paragraph">
-                <wp:posOffset>0</wp:posOffset>
-              </wp:positionV>
-              <wp:extent cx="1828800" cy="1828800"/>
-              <wp:effectExtent l="0" t="0" r="0" b="0"/>
-              <wp:wrapNone/>
-              <wp:docPr id="38" name="Text Box 38"/>
-              <wp:cNvGraphicFramePr/>
-              <a:graphic xmlns:a="http://schemas.openxmlformats.org/drawingml/2006/main">
-                <a:graphicData uri="http://schemas.microsoft.com/office/word/2010/wordprocessingShape">
-                  <wps:wsp>
-                    <wps:cNvSpPr txBox="1"/>
-                    <wps:spPr>
-                      <a:xfrm>
-                        <a:off x="0" y="0"/>
-                        <a:ext cx="1828800" cy="1828800"/>
-                      </a:xfrm>
-                      <a:prstGeom prst="rect">
-                        <a:avLst/>
-                      </a:prstGeom>
-                      <a:noFill/>
-                      <a:ln w="6350">
-                        <a:noFill/>
-                      </a:ln>
-                    </wps:spPr>
-                    <wps:style>
-                      <a:lnRef idx="0">
-                        <a:schemeClr val="accent1"/>
-                      </a:lnRef>
-                      <a:fillRef idx="0">
-                        <a:schemeClr val="accent1"/>
-                      </a:fillRef>
-                      <a:effectRef idx="0">
-                        <a:schemeClr val="accent1"/>
-                      </a:effectRef>
-                      <a:fontRef idx="minor">
-                        <a:schemeClr val="dk1"/>
-                      </a:fontRef>
-                    </wps:style>
-                    <wps:txbx>
-                      <w:txbxContent>
-                        <w:p>
-                          <w:pPr>
-                            <w:pStyle w:val="15"/>
-                          </w:pPr>
-                          <w:r>
-                            <w:t xml:space="preserve">— </w:t>
-                          </w:r>
-                          <w:r>
-                            <w:fldChar w:fldCharType="begin"/>
-                          </w:r>
-                          <w:r>
-                            <w:instrText xml:space="preserve"> PAGE  \* MERGEFORMAT </w:instrText>
-                          </w:r>
-                          <w:r>
-                            <w:fldChar w:fldCharType="separate"/>
-                          </w:r>
-                          <w:r>
-                            <w:t>3</w:t>
-                          </w:r>
-                          <w:r>
-                            <w:fldChar w:fldCharType="end"/>
-                          </w:r>
-                          <w:r>
-                            <w:t xml:space="preserve"> —</w:t>
-                          </w:r>
-                        </w:p>
-                      </w:txbxContent>
-                    </wps:txbx>
-                    <wps:bodyPr rot="0" spcFirstLastPara="0" vertOverflow="overflow" horzOverflow="overflow" vert="horz" wrap="none" lIns="0" tIns="0" rIns="0" bIns="0" numCol="1" spcCol="0" rtlCol="0" fromWordArt="0" anchor="t" anchorCtr="0" forceAA="0" upright="0" compatLnSpc="1">
-                      <a:spAutoFit/>
-                    </wps:bodyPr>
-                  </wps:wsp>
-                </a:graphicData>
-              </a:graphic>
-            </wp:anchor>
-          </w:drawing>
-        </mc:Choice>
-        <mc:Fallback>
-          <w:pict>
-            <v:shape id="Text Box 38" o:spid="_x0000_s1026" o:spt="202" type="#_x0000_t202" style="position:absolute;left:0pt;margin-top:0pt;height:144pt;width:144pt;mso-position-horizontal:right;mso-position-horizontal-relative:margin;mso-wrap-style:none;z-index:251660288;mso-width-relative:page;mso-height-relative:page;" filled="f" stroked="f" coordsize="21600,21600" o:gfxdata="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">
-              <v:fill on="f" focussize="0,0"/>
-              <v:stroke on="f" weight="0.5pt"/>
-              <v:imagedata o:title=""/>
-              <o:lock v:ext="edit" aspectratio="f"/>
-              <v:textbox inset="0mm,0mm,0mm,0mm" style="mso-fit-shape-to-text:t;">
-                <w:txbxContent>
-                  <w:p>
-                    <w:pPr>
-                      <w:pStyle w:val="15"/>
-                    </w:pPr>
-                    <w:r>
-                      <w:t xml:space="preserve">— </w:t>
-                    </w:r>
-                    <w:r>
-                      <w:fldChar w:fldCharType="begin"/>
-                    </w:r>
-                    <w:r>
-                      <w:instrText xml:space="preserve"> PAGE  \* MERGEFORMAT </w:instrText>
-                    </w:r>
-                    <w:r>
-                      <w:fldChar w:fldCharType="separate"/>
-                    </w:r>
-                    <w:r>
-                      <w:t>3</w:t>
-                    </w:r>
-                    <w:r>
-                      <w:fldChar w:fldCharType="end"/>
-                    </w:r>
-                    <w:r>
-                      <w:t xml:space="preserve"> —</w:t>
-                    </w:r>
-                  </w:p>
-                </w:txbxContent>
-              </v:textbox>
-            </v:shape>
-          </w:pict>
-        </mc:Fallback>
-      </mc:AlternateContent>
-    </w:r>
     <w:r>
       <w:rPr>
         <w:sz w:val="18"/>
@@ -1177,7 +3717,7 @@
                       <w:txbxContent>
                         <w:p>
                           <w:pPr>
-                            <w:pStyle w:val="15"/>
+                            <w:pStyle w:val="16"/>
                           </w:pPr>
                           <w:r>
                             <w:t xml:space="preserve">— </w:t>
@@ -1214,7 +3754,7 @@
                 <w:txbxContent>
                   <w:p>
                     <w:pPr>
-                      <w:pStyle w:val="15"/>
+                      <w:pStyle w:val="16"/>
                     </w:pPr>
                     <w:r>
                       <w:t xml:space="preserve">— </w:t>
@@ -1244,7 +3784,7 @@
 <w:ftr xmlns:wpc="http://schemas.microsoft.com/office/word/2010/wordprocessingCanvas" xmlns:mc="http://schemas.openxmlformats.org/markup-compatibility/2006" xmlns:o="urn:schemas-microsoft-com:office:office" xmlns:r="http://schemas.openxmlformats.org/officeDocument/2006/relationships" xmlns:m="http://schemas.openxmlformats.org/officeDocument/2006/math" xmlns:v="urn:schemas-microsoft-com:vml" xmlns:wp14="http://schemas.microsoft.com/office/word/2010/wordprocessingDrawing" xmlns:wp="http://schemas.openxmlformats.org/drawingml/2006/wordprocessingDrawing" xmlns:w10="urn:schemas-microsoft-com:office:word" xmlns:w="http://schemas.openxmlformats.org/wordprocessingml/2006/main" xmlns:w14="http://schemas.microsoft.com/office/word/2010/wordml" xmlns:w15="http://schemas.microsoft.com/office/word/2012/wordml" xmlns:wpg="http://schemas.microsoft.com/office/word/2010/wordprocessingGroup" xmlns:wpi="http://schemas.microsoft.com/office/word/2010/wordprocessingInk" xmlns:wne="http://schemas.microsoft.com/office/word/2006/wordml" xmlns:wps="http://schemas.microsoft.com/office/word/2010/wordprocessingShape" xmlns:wpsCustomData="http://www.wps.cn/officeDocument/2013/wpsCustomData" mc:Ignorable="w14 w15 wp14">
   <w:p>
     <w:pPr>
-      <w:pStyle w:val="15"/>
+      <w:pStyle w:val="16"/>
     </w:pPr>
     <w:r>
       <w:rPr>
@@ -1253,7 +3793,7 @@
       <mc:AlternateContent>
         <mc:Choice Requires="wps">
           <w:drawing>
-            <wp:anchor distT="0" distB="0" distL="114300" distR="114300" simplePos="0" relativeHeight="251661312" behindDoc="0" locked="0" layoutInCell="1" allowOverlap="1">
+            <wp:anchor distT="0" distB="0" distL="114300" distR="114300" simplePos="0" relativeHeight="251660288" behindDoc="0" locked="0" layoutInCell="1" allowOverlap="1">
               <wp:simplePos x="0" y="0"/>
               <wp:positionH relativeFrom="margin">
                 <wp:align>right</wp:align>
@@ -1301,7 +3841,363 @@
                       <w:txbxContent>
                         <w:p>
                           <w:pPr>
-                            <w:pStyle w:val="15"/>
+                            <w:pStyle w:val="16"/>
+                          </w:pPr>
+                        </w:p>
+                      </w:txbxContent>
+                    </wps:txbx>
+                    <wps:bodyPr rot="0" spcFirstLastPara="0" vertOverflow="overflow" horzOverflow="overflow" vert="horz" wrap="none" lIns="0" tIns="0" rIns="0" bIns="0" numCol="1" spcCol="0" rtlCol="0" fromWordArt="0" anchor="t" anchorCtr="0" forceAA="0" upright="0" compatLnSpc="1">
+                      <a:spAutoFit/>
+                    </wps:bodyPr>
+                  </wps:wsp>
+                </a:graphicData>
+              </a:graphic>
+            </wp:anchor>
+          </w:drawing>
+        </mc:Choice>
+        <mc:Fallback>
+          <w:pict>
+            <v:shape id="Text Box 39" o:spid="_x0000_s1026" o:spt="202" type="#_x0000_t202" style="position:absolute;left:0pt;margin-top:0pt;height:144pt;width:144pt;mso-position-horizontal:right;mso-position-horizontal-relative:margin;mso-wrap-style:none;z-index:251660288;mso-width-relative:page;mso-height-relative:page;" filled="f" stroked="f" coordsize="21600,21600" o:gfxdata="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">
+              <v:fill on="f" focussize="0,0"/>
+              <v:stroke on="f" weight="0.5pt"/>
+              <v:imagedata o:title=""/>
+              <o:lock v:ext="edit" aspectratio="f"/>
+              <v:textbox inset="0mm,0mm,0mm,0mm" style="mso-fit-shape-to-text:t;">
+                <w:txbxContent>
+                  <w:p>
+                    <w:pPr>
+                      <w:pStyle w:val="16"/>
+                    </w:pPr>
+                  </w:p>
+                </w:txbxContent>
+              </v:textbox>
+            </v:shape>
+          </w:pict>
+        </mc:Fallback>
+      </mc:AlternateContent>
+    </w:r>
+  </w:p>
+</w:ftr>
+</file>
+
+<file path=word/footer3.xml><?xml version="1.0" encoding="utf-8"?>
+<w:ftr xmlns:wpc="http://schemas.microsoft.com/office/word/2010/wordprocessingCanvas" xmlns:mc="http://schemas.openxmlformats.org/markup-compatibility/2006" xmlns:o="urn:schemas-microsoft-com:office:office" xmlns:r="http://schemas.openxmlformats.org/officeDocument/2006/relationships" xmlns:m="http://schemas.openxmlformats.org/officeDocument/2006/math" xmlns:v="urn:schemas-microsoft-com:vml" xmlns:wp14="http://schemas.microsoft.com/office/word/2010/wordprocessingDrawing" xmlns:wp="http://schemas.openxmlformats.org/drawingml/2006/wordprocessingDrawing" xmlns:w10="urn:schemas-microsoft-com:office:word" xmlns:w="http://schemas.openxmlformats.org/wordprocessingml/2006/main" xmlns:w14="http://schemas.microsoft.com/office/word/2010/wordml" xmlns:w15="http://schemas.microsoft.com/office/word/2012/wordml" xmlns:wpg="http://schemas.microsoft.com/office/word/2010/wordprocessingGroup" xmlns:wpi="http://schemas.microsoft.com/office/word/2010/wordprocessingInk" xmlns:wne="http://schemas.microsoft.com/office/word/2006/wordml" xmlns:wps="http://schemas.microsoft.com/office/word/2010/wordprocessingShape" xmlns:wpsCustomData="http://www.wps.cn/officeDocument/2013/wpsCustomData" mc:Ignorable="w14 w15 wp14">
+  <w:p>
+    <w:pPr>
+      <w:pStyle w:val="16"/>
+    </w:pPr>
+    <w:r>
+      <w:rPr>
+        <w:sz w:val="18"/>
+      </w:rPr>
+      <mc:AlternateContent>
+        <mc:Choice Requires="wps">
+          <w:drawing>
+            <wp:anchor distT="0" distB="0" distL="114300" distR="114300" simplePos="0" relativeHeight="251663360" behindDoc="0" locked="0" layoutInCell="1" allowOverlap="1">
+              <wp:simplePos x="0" y="0"/>
+              <wp:positionH relativeFrom="margin">
+                <wp:align>center</wp:align>
+              </wp:positionH>
+              <wp:positionV relativeFrom="paragraph">
+                <wp:posOffset>0</wp:posOffset>
+              </wp:positionV>
+              <wp:extent cx="1828800" cy="1828800"/>
+              <wp:effectExtent l="0" t="0" r="0" b="0"/>
+              <wp:wrapNone/>
+              <wp:docPr id="35" name="Cuadro de texto 35"/>
+              <wp:cNvGraphicFramePr/>
+              <a:graphic xmlns:a="http://schemas.openxmlformats.org/drawingml/2006/main">
+                <a:graphicData uri="http://schemas.microsoft.com/office/word/2010/wordprocessingShape">
+                  <wps:wsp>
+                    <wps:cNvSpPr txBox="1"/>
+                    <wps:spPr>
+                      <a:xfrm>
+                        <a:off x="0" y="0"/>
+                        <a:ext cx="1828800" cy="1828800"/>
+                      </a:xfrm>
+                      <a:prstGeom prst="rect">
+                        <a:avLst/>
+                      </a:prstGeom>
+                      <a:noFill/>
+                      <a:ln w="6350">
+                        <a:noFill/>
+                      </a:ln>
+                      <a:extLst>
+                        <a:ext uri="{909E8E84-426E-40DD-AFC4-6F175D3DCCD1}">
+                          <a14:hiddenFill xmlns:a14="http://schemas.microsoft.com/office/drawing/2010/main">
+                            <a:solidFill>
+                              <a:schemeClr val="lt1"/>
+                            </a:solidFill>
+                          </a14:hiddenFill>
+                        </a:ext>
+                        <a:ext uri="{91240B29-F687-4F45-9708-019B960494DF}">
+                          <a14:hiddenLine xmlns:a14="http://schemas.microsoft.com/office/drawing/2010/main" w="6350">
+                            <a:solidFill>
+                              <a:prstClr val="black"/>
+                            </a:solidFill>
+                          </a14:hiddenLine>
+                        </a:ext>
+                      </a:extLst>
+                    </wps:spPr>
+                    <wps:style>
+                      <a:lnRef idx="0">
+                        <a:schemeClr val="accent1"/>
+                      </a:lnRef>
+                      <a:fillRef idx="0">
+                        <a:schemeClr val="accent1"/>
+                      </a:fillRef>
+                      <a:effectRef idx="0">
+                        <a:schemeClr val="accent1"/>
+                      </a:effectRef>
+                      <a:fontRef idx="minor">
+                        <a:schemeClr val="dk1"/>
+                      </a:fontRef>
+                    </wps:style>
+                    <wps:txbx>
+                      <w:txbxContent>
+                        <w:p>
+                          <w:pPr>
+                            <w:pStyle w:val="16"/>
+                          </w:pPr>
+                          <w:r>
+                            <w:t xml:space="preserve">— </w:t>
+                          </w:r>
+                          <w:r>
+                            <w:fldChar w:fldCharType="begin"/>
+                          </w:r>
+                          <w:r>
+                            <w:instrText xml:space="preserve"> PAGE  \* MERGEFORMAT </w:instrText>
+                          </w:r>
+                          <w:r>
+                            <w:fldChar w:fldCharType="separate"/>
+                          </w:r>
+                          <w:r>
+                            <w:t>2</w:t>
+                          </w:r>
+                          <w:r>
+                            <w:fldChar w:fldCharType="end"/>
+                          </w:r>
+                          <w:r>
+                            <w:t xml:space="preserve"> —</w:t>
+                          </w:r>
+                        </w:p>
+                      </w:txbxContent>
+                    </wps:txbx>
+                    <wps:bodyPr rot="0" spcFirstLastPara="0" vertOverflow="overflow" horzOverflow="overflow" vert="horz" wrap="none" lIns="0" tIns="0" rIns="0" bIns="0" numCol="1" spcCol="0" rtlCol="0" fromWordArt="0" anchor="t" anchorCtr="0" forceAA="0" upright="0" compatLnSpc="1">
+                      <a:spAutoFit/>
+                    </wps:bodyPr>
+                  </wps:wsp>
+                </a:graphicData>
+              </a:graphic>
+            </wp:anchor>
+          </w:drawing>
+        </mc:Choice>
+        <mc:Fallback>
+          <w:pict>
+            <v:shape id="_x0000_s1026" o:spid="_x0000_s1026" o:spt="202" type="#_x0000_t202" style="position:absolute;left:0pt;margin-top:0pt;height:144pt;width:144pt;mso-position-horizontal:center;mso-position-horizontal-relative:margin;mso-wrap-style:none;z-index:251663360;mso-width-relative:page;mso-height-relative:page;" filled="f" stroked="f" coordsize="21600,21600" o:gfxdata="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">
+              <v:fill on="f" focussize="0,0"/>
+              <v:stroke on="f" weight="0.5pt"/>
+              <v:imagedata o:title=""/>
+              <o:lock v:ext="edit" aspectratio="f"/>
+              <v:textbox inset="0mm,0mm,0mm,0mm" style="mso-fit-shape-to-text:t;">
+                <w:txbxContent>
+                  <w:p>
+                    <w:pPr>
+                      <w:pStyle w:val="16"/>
+                    </w:pPr>
+                    <w:r>
+                      <w:t xml:space="preserve">— </w:t>
+                    </w:r>
+                    <w:r>
+                      <w:fldChar w:fldCharType="begin"/>
+                    </w:r>
+                    <w:r>
+                      <w:instrText xml:space="preserve"> PAGE  \* MERGEFORMAT </w:instrText>
+                    </w:r>
+                    <w:r>
+                      <w:fldChar w:fldCharType="separate"/>
+                    </w:r>
+                    <w:r>
+                      <w:t>2</w:t>
+                    </w:r>
+                    <w:r>
+                      <w:fldChar w:fldCharType="end"/>
+                    </w:r>
+                    <w:r>
+                      <w:t xml:space="preserve"> —</w:t>
+                    </w:r>
+                  </w:p>
+                </w:txbxContent>
+              </v:textbox>
+            </v:shape>
+          </w:pict>
+        </mc:Fallback>
+      </mc:AlternateContent>
+    </w:r>
+    <w:r>
+      <w:rPr>
+        <w:sz w:val="18"/>
+      </w:rPr>
+      <mc:AlternateContent>
+        <mc:Choice Requires="wps">
+          <w:drawing>
+            <wp:anchor distT="0" distB="0" distL="114300" distR="114300" simplePos="0" relativeHeight="251661312" behindDoc="0" locked="0" layoutInCell="1" allowOverlap="1">
+              <wp:simplePos x="0" y="0"/>
+              <wp:positionH relativeFrom="margin">
+                <wp:align>right</wp:align>
+              </wp:positionH>
+              <wp:positionV relativeFrom="paragraph">
+                <wp:posOffset>0</wp:posOffset>
+              </wp:positionV>
+              <wp:extent cx="1828800" cy="1828800"/>
+              <wp:effectExtent l="0" t="0" r="0" b="0"/>
+              <wp:wrapNone/>
+              <wp:docPr id="31" name="Text Box 37"/>
+              <wp:cNvGraphicFramePr/>
+              <a:graphic xmlns:a="http://schemas.openxmlformats.org/drawingml/2006/main">
+                <a:graphicData uri="http://schemas.microsoft.com/office/word/2010/wordprocessingShape">
+                  <wps:wsp>
+                    <wps:cNvSpPr txBox="1"/>
+                    <wps:spPr>
+                      <a:xfrm>
+                        <a:off x="0" y="0"/>
+                        <a:ext cx="1828800" cy="1828800"/>
+                      </a:xfrm>
+                      <a:prstGeom prst="rect">
+                        <a:avLst/>
+                      </a:prstGeom>
+                      <a:noFill/>
+                      <a:ln w="6350">
+                        <a:noFill/>
+                      </a:ln>
+                    </wps:spPr>
+                    <wps:style>
+                      <a:lnRef idx="0">
+                        <a:schemeClr val="accent1"/>
+                      </a:lnRef>
+                      <a:fillRef idx="0">
+                        <a:schemeClr val="accent1"/>
+                      </a:fillRef>
+                      <a:effectRef idx="0">
+                        <a:schemeClr val="accent1"/>
+                      </a:effectRef>
+                      <a:fontRef idx="minor">
+                        <a:schemeClr val="dk1"/>
+                      </a:fontRef>
+                    </wps:style>
+                    <wps:txbx>
+                      <w:txbxContent>
+                        <w:p/>
+                      </w:txbxContent>
+                    </wps:txbx>
+                    <wps:bodyPr rot="0" spcFirstLastPara="0" vertOverflow="overflow" horzOverflow="overflow" vert="horz" wrap="none" lIns="0" tIns="0" rIns="0" bIns="0" numCol="1" spcCol="0" rtlCol="0" fromWordArt="0" anchor="t" anchorCtr="0" forceAA="0" upright="0" compatLnSpc="1">
+                      <a:spAutoFit/>
+                    </wps:bodyPr>
+                  </wps:wsp>
+                </a:graphicData>
+              </a:graphic>
+            </wp:anchor>
+          </w:drawing>
+        </mc:Choice>
+        <mc:Fallback>
+          <w:pict>
+            <v:shape id="Text Box 37" o:spid="_x0000_s1026" o:spt="202" type="#_x0000_t202" style="position:absolute;left:0pt;margin-top:0pt;height:144pt;width:144pt;mso-position-horizontal:right;mso-position-horizontal-relative:margin;mso-wrap-style:none;z-index:251661312;mso-width-relative:page;mso-height-relative:page;" filled="f" stroked="f" coordsize="21600,21600" o:gfxdata="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">
+              <v:fill on="f" focussize="0,0"/>
+              <v:stroke on="f" weight="0.5pt"/>
+              <v:imagedata o:title=""/>
+              <o:lock v:ext="edit" aspectratio="f"/>
+              <v:textbox inset="0mm,0mm,0mm,0mm" style="mso-fit-shape-to-text:t;">
+                <w:txbxContent>
+                  <w:p/>
+                </w:txbxContent>
+              </v:textbox>
+            </v:shape>
+          </w:pict>
+        </mc:Fallback>
+      </mc:AlternateContent>
+    </w:r>
+  </w:p>
+</w:ftr>
+</file>
+
+<file path=word/footer4.xml><?xml version="1.0" encoding="utf-8"?>
+<w:ftr xmlns:wpc="http://schemas.microsoft.com/office/word/2010/wordprocessingCanvas" xmlns:mc="http://schemas.openxmlformats.org/markup-compatibility/2006" xmlns:o="urn:schemas-microsoft-com:office:office" xmlns:r="http://schemas.openxmlformats.org/officeDocument/2006/relationships" xmlns:m="http://schemas.openxmlformats.org/officeDocument/2006/math" xmlns:v="urn:schemas-microsoft-com:vml" xmlns:wp14="http://schemas.microsoft.com/office/word/2010/wordprocessingDrawing" xmlns:wp="http://schemas.openxmlformats.org/drawingml/2006/wordprocessingDrawing" xmlns:w10="urn:schemas-microsoft-com:office:word" xmlns:w="http://schemas.openxmlformats.org/wordprocessingml/2006/main" xmlns:w14="http://schemas.microsoft.com/office/word/2010/wordml" xmlns:w15="http://schemas.microsoft.com/office/word/2012/wordml" xmlns:wpg="http://schemas.microsoft.com/office/word/2010/wordprocessingGroup" xmlns:wpi="http://schemas.microsoft.com/office/word/2010/wordprocessingInk" xmlns:wne="http://schemas.microsoft.com/office/word/2006/wordml" xmlns:wps="http://schemas.microsoft.com/office/word/2010/wordprocessingShape" xmlns:wpsCustomData="http://www.wps.cn/officeDocument/2013/wpsCustomData" mc:Ignorable="w14 w15 wp14">
+  <w:p>
+    <w:pPr>
+      <w:pStyle w:val="16"/>
+    </w:pPr>
+    <w:r>
+      <w:rPr>
+        <w:sz w:val="18"/>
+      </w:rPr>
+      <mc:AlternateContent>
+        <mc:Choice Requires="wps">
+          <w:drawing>
+            <wp:anchor distT="0" distB="0" distL="114300" distR="114300" simplePos="0" relativeHeight="251664384" behindDoc="0" locked="0" layoutInCell="1" allowOverlap="1">
+              <wp:simplePos x="0" y="0"/>
+              <wp:positionH relativeFrom="margin">
+                <wp:align>center</wp:align>
+              </wp:positionH>
+              <wp:positionV relativeFrom="paragraph">
+                <wp:posOffset>0</wp:posOffset>
+              </wp:positionV>
+              <wp:extent cx="1828800" cy="1828800"/>
+              <wp:effectExtent l="0" t="0" r="0" b="0"/>
+              <wp:wrapNone/>
+              <wp:docPr id="36" name="Cuadro de texto 36"/>
+              <wp:cNvGraphicFramePr/>
+              <a:graphic xmlns:a="http://schemas.openxmlformats.org/drawingml/2006/main">
+                <a:graphicData uri="http://schemas.microsoft.com/office/word/2010/wordprocessingShape">
+                  <wps:wsp>
+                    <wps:cNvSpPr txBox="1"/>
+                    <wps:spPr>
+                      <a:xfrm>
+                        <a:off x="0" y="0"/>
+                        <a:ext cx="1828800" cy="1828800"/>
+                      </a:xfrm>
+                      <a:prstGeom prst="rect">
+                        <a:avLst/>
+                      </a:prstGeom>
+                      <a:noFill/>
+                      <a:ln w="6350">
+                        <a:noFill/>
+                      </a:ln>
+                      <a:extLst>
+                        <a:ext uri="{909E8E84-426E-40DD-AFC4-6F175D3DCCD1}">
+                          <a14:hiddenFill xmlns:a14="http://schemas.microsoft.com/office/drawing/2010/main">
+                            <a:solidFill>
+                              <a:schemeClr val="lt1"/>
+                            </a:solidFill>
+                          </a14:hiddenFill>
+                        </a:ext>
+                        <a:ext uri="{91240B29-F687-4F45-9708-019B960494DF}">
+                          <a14:hiddenLine xmlns:a14="http://schemas.microsoft.com/office/drawing/2010/main" w="6350">
+                            <a:solidFill>
+                              <a:prstClr val="black"/>
+                            </a:solidFill>
+                          </a14:hiddenLine>
+                        </a:ext>
+                      </a:extLst>
+                    </wps:spPr>
+                    <wps:style>
+                      <a:lnRef idx="0">
+                        <a:schemeClr val="accent1"/>
+                      </a:lnRef>
+                      <a:fillRef idx="0">
+                        <a:schemeClr val="accent1"/>
+                      </a:fillRef>
+                      <a:effectRef idx="0">
+                        <a:schemeClr val="accent1"/>
+                      </a:effectRef>
+                      <a:fontRef idx="minor">
+                        <a:schemeClr val="dk1"/>
+                      </a:fontRef>
+                    </wps:style>
+                    <wps:txbx>
+                      <w:txbxContent>
+                        <w:p>
+                          <w:pPr>
+                            <w:pStyle w:val="16"/>
                           </w:pPr>
                           <w:r>
                             <w:t xml:space="preserve">— </w:t>
@@ -1338,7 +4234,7 @@
         </mc:Choice>
         <mc:Fallback>
           <w:pict>
-            <v:shape id="Text Box 39" o:spid="_x0000_s1026" o:spt="202" type="#_x0000_t202" style="position:absolute;left:0pt;margin-top:0pt;height:144pt;width:144pt;mso-position-horizontal:right;mso-position-horizontal-relative:margin;mso-wrap-style:none;z-index:251661312;mso-width-relative:page;mso-height-relative:page;" filled="f" stroked="f" coordsize="21600,21600" o:gfxdata="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">
+            <v:shape id="_x0000_s1026" o:spid="_x0000_s1026" o:spt="202" type="#_x0000_t202" style="position:absolute;left:0pt;margin-top:0pt;height:144pt;width:144pt;mso-position-horizontal:center;mso-position-horizontal-relative:margin;mso-wrap-style:none;z-index:251664384;mso-width-relative:page;mso-height-relative:page;" filled="f" stroked="f" coordsize="21600,21600" o:gfxdata="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">
               <v:fill on="f" focussize="0,0"/>
               <v:stroke on="f" weight="0.5pt"/>
               <v:imagedata o:title=""/>
@@ -1347,7 +4243,7 @@
                 <w:txbxContent>
                   <w:p>
                     <w:pPr>
-                      <w:pStyle w:val="15"/>
+                      <w:pStyle w:val="16"/>
                     </w:pPr>
                     <w:r>
                       <w:t xml:space="preserve">— </w:t>
@@ -1378,11 +4274,132 @@
         </mc:Fallback>
       </mc:AlternateContent>
     </w:r>
+    <w:r>
+      <w:rPr>
+        <w:sz w:val="18"/>
+      </w:rPr>
+      <mc:AlternateContent>
+        <mc:Choice Requires="wps">
+          <w:drawing>
+            <wp:anchor distT="0" distB="0" distL="114300" distR="114300" simplePos="0" relativeHeight="251662336" behindDoc="0" locked="0" layoutInCell="1" allowOverlap="1">
+              <wp:simplePos x="0" y="0"/>
+              <wp:positionH relativeFrom="margin">
+                <wp:align>right</wp:align>
+              </wp:positionH>
+              <wp:positionV relativeFrom="paragraph">
+                <wp:posOffset>0</wp:posOffset>
+              </wp:positionV>
+              <wp:extent cx="1828800" cy="1828800"/>
+              <wp:effectExtent l="0" t="0" r="0" b="0"/>
+              <wp:wrapNone/>
+              <wp:docPr id="32" name="Text Box 39"/>
+              <wp:cNvGraphicFramePr/>
+              <a:graphic xmlns:a="http://schemas.openxmlformats.org/drawingml/2006/main">
+                <a:graphicData uri="http://schemas.microsoft.com/office/word/2010/wordprocessingShape">
+                  <wps:wsp>
+                    <wps:cNvSpPr txBox="1"/>
+                    <wps:spPr>
+                      <a:xfrm>
+                        <a:off x="0" y="0"/>
+                        <a:ext cx="1828800" cy="1828800"/>
+                      </a:xfrm>
+                      <a:prstGeom prst="rect">
+                        <a:avLst/>
+                      </a:prstGeom>
+                      <a:noFill/>
+                      <a:ln w="6350">
+                        <a:noFill/>
+                      </a:ln>
+                    </wps:spPr>
+                    <wps:style>
+                      <a:lnRef idx="0">
+                        <a:schemeClr val="accent1"/>
+                      </a:lnRef>
+                      <a:fillRef idx="0">
+                        <a:schemeClr val="accent1"/>
+                      </a:fillRef>
+                      <a:effectRef idx="0">
+                        <a:schemeClr val="accent1"/>
+                      </a:effectRef>
+                      <a:fontRef idx="minor">
+                        <a:schemeClr val="dk1"/>
+                      </a:fontRef>
+                    </wps:style>
+                    <wps:txbx>
+                      <w:txbxContent>
+                        <w:p>
+                          <w:pPr>
+                            <w:pStyle w:val="16"/>
+                          </w:pPr>
+                        </w:p>
+                      </w:txbxContent>
+                    </wps:txbx>
+                    <wps:bodyPr rot="0" spcFirstLastPara="0" vertOverflow="overflow" horzOverflow="overflow" vert="horz" wrap="none" lIns="0" tIns="0" rIns="0" bIns="0" numCol="1" spcCol="0" rtlCol="0" fromWordArt="0" anchor="t" anchorCtr="0" forceAA="0" upright="0" compatLnSpc="1">
+                      <a:spAutoFit/>
+                    </wps:bodyPr>
+                  </wps:wsp>
+                </a:graphicData>
+              </a:graphic>
+            </wp:anchor>
+          </w:drawing>
+        </mc:Choice>
+        <mc:Fallback>
+          <w:pict>
+            <v:shape id="Text Box 39" o:spid="_x0000_s1026" o:spt="202" type="#_x0000_t202" style="position:absolute;left:0pt;margin-top:0pt;height:144pt;width:144pt;mso-position-horizontal:right;mso-position-horizontal-relative:margin;mso-wrap-style:none;z-index:251662336;mso-width-relative:page;mso-height-relative:page;" filled="f" stroked="f" coordsize="21600,21600" o:gfxdata="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">
+              <v:fill on="f" focussize="0,0"/>
+              <v:stroke on="f" weight="0.5pt"/>
+              <v:imagedata o:title=""/>
+              <o:lock v:ext="edit" aspectratio="f"/>
+              <v:textbox inset="0mm,0mm,0mm,0mm" style="mso-fit-shape-to-text:t;">
+                <w:txbxContent>
+                  <w:p>
+                    <w:pPr>
+                      <w:pStyle w:val="16"/>
+                    </w:pPr>
+                  </w:p>
+                </w:txbxContent>
+              </v:textbox>
+            </v:shape>
+          </w:pict>
+        </mc:Fallback>
+      </mc:AlternateContent>
+    </w:r>
   </w:p>
 </w:ftr>
 </file>
 
 <file path=word/header1.xml><?xml version="1.0" encoding="utf-8"?>
+<w:hdr xmlns:wpc="http://schemas.microsoft.com/office/word/2010/wordprocessingCanvas" xmlns:mc="http://schemas.openxmlformats.org/markup-compatibility/2006" xmlns:o="urn:schemas-microsoft-com:office:office" xmlns:r="http://schemas.openxmlformats.org/officeDocument/2006/relationships" xmlns:m="http://schemas.openxmlformats.org/officeDocument/2006/math" xmlns:v="urn:schemas-microsoft-com:vml" xmlns:wp14="http://schemas.microsoft.com/office/word/2010/wordprocessingDrawing" xmlns:wp="http://schemas.openxmlformats.org/drawingml/2006/wordprocessingDrawing" xmlns:w10="urn:schemas-microsoft-com:office:word" xmlns:w="http://schemas.openxmlformats.org/wordprocessingml/2006/main" xmlns:w14="http://schemas.microsoft.com/office/word/2010/wordml" xmlns:w15="http://schemas.microsoft.com/office/word/2012/wordml" xmlns:wpg="http://schemas.microsoft.com/office/word/2010/wordprocessingGroup" xmlns:wpi="http://schemas.microsoft.com/office/word/2010/wordprocessingInk" xmlns:wne="http://schemas.microsoft.com/office/word/2006/wordml" xmlns:wps="http://schemas.microsoft.com/office/word/2010/wordprocessingShape" xmlns:wpsCustomData="http://www.wps.cn/officeDocument/2013/wpsCustomData" mc:Ignorable="w14 w15 wp14">
+  <w:p>
+    <w:pPr>
+      <w:pStyle w:val="13"/>
+      <w:pBdr>
+        <w:bottom w:val="none" w:color="auto" w:sz="0" w:space="0"/>
+      </w:pBdr>
+      <w:jc w:val="right"/>
+      <w:rPr>
+        <w:rFonts w:hint="default"/>
+        <w:lang/>
+      </w:rPr>
+    </w:pPr>
+    <w:r>
+      <w:rPr>
+        <w:rFonts w:hint="default"/>
+      </w:rPr>
+      <w:t>TC_S</w:t>
+    </w:r>
+    <w:r>
+      <w:rPr>
+        <w:rFonts w:hint="default"/>
+        <w:lang/>
+      </w:rPr>
+      <w:t>18</w:t>
+    </w:r>
+  </w:p>
+</w:hdr>
+</file>
+
+<file path=word/header2.xml><?xml version="1.0" encoding="utf-8"?>
 <w:hdr xmlns:wpc="http://schemas.microsoft.com/office/word/2010/wordprocessingCanvas" xmlns:mc="http://schemas.openxmlformats.org/markup-compatibility/2006" xmlns:o="urn:schemas-microsoft-com:office:office" xmlns:r="http://schemas.openxmlformats.org/officeDocument/2006/relationships" xmlns:m="http://schemas.openxmlformats.org/officeDocument/2006/math" xmlns:v="urn:schemas-microsoft-com:vml" xmlns:wp14="http://schemas.microsoft.com/office/word/2010/wordprocessingDrawing" xmlns:wp="http://schemas.openxmlformats.org/drawingml/2006/wordprocessingDrawing" xmlns:w10="urn:schemas-microsoft-com:office:word" xmlns:w="http://schemas.openxmlformats.org/wordprocessingml/2006/main" xmlns:w14="http://schemas.microsoft.com/office/word/2010/wordml" xmlns:w15="http://schemas.microsoft.com/office/word/2012/wordml" xmlns:wpg="http://schemas.microsoft.com/office/word/2010/wordprocessingGroup" xmlns:wpi="http://schemas.microsoft.com/office/word/2010/wordprocessingInk" xmlns:wne="http://schemas.microsoft.com/office/word/2006/wordml" xmlns:wps="http://schemas.microsoft.com/office/word/2010/wordprocessingShape" xmlns:wpsCustomData="http://www.wps.cn/officeDocument/2013/wpsCustomData" mc:Ignorable="w14 w15 wp14">
   <w:p>
     <w:pPr>
@@ -1399,20 +4416,16 @@
       <w:rPr>
         <w:rFonts w:hint="default"/>
       </w:rPr>
-      <w:t>TC_S16</w:t>
+      <w:t>TC_S18</w:t>
     </w:r>
   </w:p>
-</w:hdr>
-</file>
-
-<file path=word/header2.xml><?xml version="1.0" encoding="utf-8"?>
-<w:hdr xmlns:wpc="http://schemas.microsoft.com/office/word/2010/wordprocessingCanvas" xmlns:mc="http://schemas.openxmlformats.org/markup-compatibility/2006" xmlns:o="urn:schemas-microsoft-com:office:office" xmlns:r="http://schemas.openxmlformats.org/officeDocument/2006/relationships" xmlns:m="http://schemas.openxmlformats.org/officeDocument/2006/math" xmlns:v="urn:schemas-microsoft-com:vml" xmlns:wp14="http://schemas.microsoft.com/office/word/2010/wordprocessingDrawing" xmlns:wp="http://schemas.openxmlformats.org/drawingml/2006/wordprocessingDrawing" xmlns:w10="urn:schemas-microsoft-com:office:word" xmlns:w="http://schemas.openxmlformats.org/wordprocessingml/2006/main" xmlns:w14="http://schemas.microsoft.com/office/word/2010/wordml" xmlns:w15="http://schemas.microsoft.com/office/word/2012/wordml" xmlns:wpg="http://schemas.microsoft.com/office/word/2010/wordprocessingGroup" xmlns:wpi="http://schemas.microsoft.com/office/word/2010/wordprocessingInk" xmlns:wne="http://schemas.microsoft.com/office/word/2006/wordml" xmlns:wps="http://schemas.microsoft.com/office/word/2010/wordprocessingShape" xmlns:wpsCustomData="http://www.wps.cn/officeDocument/2013/wpsCustomData" mc:Ignorable="w14 w15 wp14">
   <w:p>
     <w:pPr>
       <w:pStyle w:val="13"/>
       <w:pBdr>
         <w:bottom w:val="none" w:color="auto" w:sz="0" w:space="0"/>
       </w:pBdr>
+      <w:jc w:val="right"/>
     </w:pPr>
   </w:p>
 </w:hdr>
@@ -1421,6 +4434,155 @@
 <file path=word/numbering.xml><?xml version="1.0" encoding="utf-8"?>
 <w:numbering xmlns:wpc="http://schemas.microsoft.com/office/word/2010/wordprocessingCanvas" xmlns:mc="http://schemas.openxmlformats.org/markup-compatibility/2006" xmlns:o="urn:schemas-microsoft-com:office:office" xmlns:r="http://schemas.openxmlformats.org/officeDocument/2006/relationships" xmlns:m="http://schemas.openxmlformats.org/officeDocument/2006/math" xmlns:v="urn:schemas-microsoft-com:vml" xmlns:wp14="http://schemas.microsoft.com/office/word/2010/wordprocessingDrawing" xmlns:wp="http://schemas.openxmlformats.org/drawingml/2006/wordprocessingDrawing" xmlns:w10="urn:schemas-microsoft-com:office:word" xmlns:w="http://schemas.openxmlformats.org/wordprocessingml/2006/main" xmlns:w14="http://schemas.microsoft.com/office/word/2010/wordml" xmlns:wpg="http://schemas.microsoft.com/office/word/2010/wordprocessingGroup" xmlns:wpi="http://schemas.microsoft.com/office/word/2010/wordprocessingInk" xmlns:wne="http://schemas.microsoft.com/office/word/2006/wordml" xmlns:wps="http://schemas.microsoft.com/office/word/2010/wordprocessingShape" xmlns:wpsCustomData="http://www.wps.cn/officeDocument/2013/wpsCustomData" mc:Ignorable="w14 wp14">
   <w:abstractNum w:abstractNumId="0">
+    <w:nsid w:val="8D73815F"/>
+    <w:multiLevelType w:val="multilevel"/>
+    <w:tmpl w:val="8D73815F"/>
+    <w:lvl w:ilvl="0" w:tentative="0">
+      <w:start w:val="1"/>
+      <w:numFmt w:val="decimal"/>
+      <w:lvlText w:val="%1."/>
+      <w:lvlJc w:val="left"/>
+      <w:pPr>
+        <w:tabs>
+          <w:tab w:val="left" w:pos="720"/>
+        </w:tabs>
+        <w:ind w:left="720" w:hanging="360"/>
+      </w:pPr>
+      <w:rPr>
+        <w:sz w:val="24"/>
+        <w:szCs w:val="24"/>
+      </w:rPr>
+    </w:lvl>
+    <w:lvl w:ilvl="1" w:tentative="0">
+      <w:start w:val="1"/>
+      <w:numFmt w:val="decimal"/>
+      <w:lvlText w:val="%2."/>
+      <w:lvlJc w:val="left"/>
+      <w:pPr>
+        <w:tabs>
+          <w:tab w:val="left" w:pos="1440"/>
+        </w:tabs>
+        <w:ind w:left="1440" w:hanging="360"/>
+      </w:pPr>
+      <w:rPr>
+        <w:sz w:val="24"/>
+        <w:szCs w:val="24"/>
+      </w:rPr>
+    </w:lvl>
+    <w:lvl w:ilvl="2" w:tentative="0">
+      <w:start w:val="1"/>
+      <w:numFmt w:val="decimal"/>
+      <w:lvlText w:val="%3."/>
+      <w:lvlJc w:val="left"/>
+      <w:pPr>
+        <w:tabs>
+          <w:tab w:val="left" w:pos="2160"/>
+        </w:tabs>
+        <w:ind w:left="2160" w:hanging="360"/>
+      </w:pPr>
+      <w:rPr>
+        <w:sz w:val="24"/>
+        <w:szCs w:val="24"/>
+      </w:rPr>
+    </w:lvl>
+    <w:lvl w:ilvl="3" w:tentative="0">
+      <w:start w:val="1"/>
+      <w:numFmt w:val="decimal"/>
+      <w:lvlText w:val="%4."/>
+      <w:lvlJc w:val="left"/>
+      <w:pPr>
+        <w:tabs>
+          <w:tab w:val="left" w:pos="2517"/>
+        </w:tabs>
+        <w:ind w:left="2880" w:hanging="360"/>
+      </w:pPr>
+      <w:rPr>
+        <w:sz w:val="24"/>
+        <w:szCs w:val="24"/>
+      </w:rPr>
+    </w:lvl>
+    <w:lvl w:ilvl="4" w:tentative="0">
+      <w:start w:val="1"/>
+      <w:numFmt w:val="decimal"/>
+      <w:lvlText w:val="%5."/>
+      <w:lvlJc w:val="left"/>
+      <w:pPr>
+        <w:tabs>
+          <w:tab w:val="left" w:pos="3238"/>
+        </w:tabs>
+        <w:ind w:left="3600" w:hanging="360"/>
+      </w:pPr>
+      <w:rPr>
+        <w:sz w:val="24"/>
+        <w:szCs w:val="24"/>
+      </w:rPr>
+    </w:lvl>
+    <w:lvl w:ilvl="5" w:tentative="0">
+      <w:start w:val="1"/>
+      <w:numFmt w:val="decimal"/>
+      <w:lvlText w:val="%6."/>
+      <w:lvlJc w:val="left"/>
+      <w:pPr>
+        <w:tabs>
+          <w:tab w:val="left" w:pos="3958"/>
+        </w:tabs>
+        <w:ind w:left="4320" w:hanging="360"/>
+      </w:pPr>
+      <w:rPr>
+        <w:sz w:val="24"/>
+        <w:szCs w:val="24"/>
+      </w:rPr>
+    </w:lvl>
+    <w:lvl w:ilvl="6" w:tentative="0">
+      <w:start w:val="1"/>
+      <w:numFmt w:val="decimal"/>
+      <w:lvlText w:val="%7."/>
+      <w:lvlJc w:val="left"/>
+      <w:pPr>
+        <w:tabs>
+          <w:tab w:val="left" w:pos="4678"/>
+        </w:tabs>
+        <w:ind w:left="5040" w:hanging="360"/>
+      </w:pPr>
+      <w:rPr>
+        <w:sz w:val="24"/>
+        <w:szCs w:val="24"/>
+      </w:rPr>
+    </w:lvl>
+    <w:lvl w:ilvl="7" w:tentative="0">
+      <w:start w:val="1"/>
+      <w:numFmt w:val="decimal"/>
+      <w:lvlText w:val="%8."/>
+      <w:lvlJc w:val="left"/>
+      <w:pPr>
+        <w:tabs>
+          <w:tab w:val="left" w:pos="5398"/>
+        </w:tabs>
+        <w:ind w:left="5760" w:hanging="360"/>
+      </w:pPr>
+      <w:rPr>
+        <w:sz w:val="24"/>
+        <w:szCs w:val="24"/>
+      </w:rPr>
+    </w:lvl>
+    <w:lvl w:ilvl="8" w:tentative="0">
+      <w:start w:val="1"/>
+      <w:numFmt w:val="decimal"/>
+      <w:lvlText w:val="%9."/>
+      <w:lvlJc w:val="left"/>
+      <w:pPr>
+        <w:tabs>
+          <w:tab w:val="left" w:pos="6118"/>
+        </w:tabs>
+        <w:ind w:left="6480" w:hanging="360"/>
+      </w:pPr>
+      <w:rPr>
+        <w:sz w:val="24"/>
+        <w:szCs w:val="24"/>
+      </w:rPr>
+    </w:lvl>
+  </w:abstractNum>
+  <w:abstractNum w:abstractNumId="1">
     <w:nsid w:val="3BFEDDE5"/>
     <w:multiLevelType w:val="singleLevel"/>
     <w:tmpl w:val="3BFEDDE5"/>
@@ -1437,6 +4599,9 @@
     </w:lvl>
   </w:abstractNum>
   <w:num w:numId="1">
+    <w:abstractNumId w:val="1"/>
+  </w:num>
+  <w:num w:numId="2">
     <w:abstractNumId w:val="0"/>
   </w:num>
 </w:numbering>
@@ -1797,6 +4962,23 @@
     <w:uiPriority w:val="0"/>
   </w:style>
   <w:style w:type="paragraph" w:styleId="15">
+    <w:name w:val="Normal (Web)"/>
+    <w:semiHidden/>
+    <w:unhideWhenUsed/>
+    <w:uiPriority w:val="99"/>
+    <w:pPr>
+      <w:spacing w:before="0" w:beforeAutospacing="1" w:after="0" w:afterAutospacing="1"/>
+      <w:ind w:left="0" w:right="0"/>
+      <w:jc w:val="left"/>
+    </w:pPr>
+    <w:rPr>
+      <w:kern w:val="0"/>
+      <w:sz w:val="24"/>
+      <w:szCs w:val="24"/>
+      <w:lang w:val="en-US" w:eastAsia="zh-CN" w:bidi="ar"/>
+    </w:rPr>
+  </w:style>
+  <w:style w:type="paragraph" w:styleId="16">
     <w:name w:val="footer"/>
     <w:basedOn w:val="1"/>
     <w:semiHidden/>
@@ -1816,7 +4998,7 @@
       <w:szCs w:val="18"/>
     </w:rPr>
   </w:style>
-  <w:style w:type="paragraph" w:customStyle="1" w:styleId="16">
+  <w:style w:type="paragraph" w:customStyle="1" w:styleId="17">
     <w:name w:val="Index"/>
     <w:basedOn w:val="4"/>
     <w:qFormat/>
@@ -1825,7 +5007,7 @@
       <w:suppressLineNumbers/>
     </w:pPr>
   </w:style>
-  <w:style w:type="character" w:customStyle="1" w:styleId="17">
+  <w:style w:type="character" w:customStyle="1" w:styleId="18">
     <w:name w:val="Internet link"/>
     <w:qFormat/>
     <w:uiPriority w:val="0"/>
@@ -1834,7 +5016,7 @@
       <w:u w:val="single"/>
     </w:rPr>
   </w:style>
-  <w:style w:type="character" w:customStyle="1" w:styleId="18">
+  <w:style w:type="character" w:customStyle="1" w:styleId="19">
     <w:name w:val="Strong Emphasis"/>
     <w:qFormat/>
     <w:uiPriority w:val="0"/>
@@ -1843,7 +5025,7 @@
       <w:bCs/>
     </w:rPr>
   </w:style>
-  <w:style w:type="character" w:customStyle="1" w:styleId="19">
+  <w:style w:type="character" w:customStyle="1" w:styleId="20">
     <w:name w:val="Source Text"/>
     <w:qFormat/>
     <w:uiPriority w:val="0"/>
@@ -1851,7 +5033,7 @@
       <w:rFonts w:ascii="Liberation Mono" w:hAnsi="Liberation Mono" w:eastAsia="Liberation Mono" w:cs="Liberation Mono"/>
     </w:rPr>
   </w:style>
-  <w:style w:type="character" w:customStyle="1" w:styleId="20">
+  <w:style w:type="character" w:customStyle="1" w:styleId="21">
     <w:name w:val="Bullet Symbols"/>
     <w:qFormat/>
     <w:uiPriority w:val="0"/>
@@ -1859,7 +5041,7 @@
       <w:rFonts w:ascii="OpenSymbol" w:hAnsi="OpenSymbol" w:eastAsia="OpenSymbol" w:cs="OpenSymbol"/>
     </w:rPr>
   </w:style>
-  <w:style w:type="character" w:customStyle="1" w:styleId="21">
+  <w:style w:type="character" w:customStyle="1" w:styleId="22">
     <w:name w:val="Numbering Symbols"/>
     <w:qFormat/>
     <w:uiPriority w:val="0"/>
@@ -2126,6 +5308,7 @@
 <s:customData xmlns="http://www.wps.cn/officeDocument/2013/wpsCustomData" xmlns:s="http://www.wps.cn/officeDocument/2013/wpsCustomData">
   <customSectProps>
     <customSectPr/>
+    <customSectPr/>
   </customSectProps>
   <customShpExts>
     <customShpInfo spid="_x0000_s1026" textRotate="1"/>

--- a/GENERAL_TEAM_CHALLENGES/RETO_18_PIVOTING/exploracion.docx
+++ b/GENERAL_TEAM_CHALLENGES/RETO_18_PIVOTING/exploracion.docx
@@ -6,7 +6,6 @@
       <w:pPr>
         <w:rPr>
           <w:rFonts w:hint="default" w:ascii="Arial" w:hAnsi="Arial" w:cs="Arial"/>
-          <w:lang/>
         </w:rPr>
       </w:pPr>
       <w:r>
@@ -31,7 +30,7 @@
                     </pic:cNvPicPr>
                   </pic:nvPicPr>
                   <pic:blipFill>
-                    <a:blip r:embed="rId10"/>
+                    <a:blip r:embed="rId8"/>
                     <a:stretch>
                       <a:fillRect/>
                     </a:stretch>
@@ -56,31 +55,27 @@
       <w:pPr>
         <w:rPr>
           <w:rFonts w:hint="default" w:ascii="Arial" w:hAnsi="Arial" w:cs="Arial"/>
-          <w:lang/>
-        </w:rPr>
-      </w:pPr>
-    </w:p>
-    <w:p>
-      <w:pPr>
-        <w:rPr>
-          <w:rFonts w:hint="default" w:ascii="Arial" w:hAnsi="Arial" w:cs="Arial"/>
-          <w:lang/>
-        </w:rPr>
-      </w:pPr>
-    </w:p>
-    <w:p>
-      <w:pPr>
-        <w:rPr>
-          <w:rFonts w:hint="default" w:ascii="Arial" w:hAnsi="Arial" w:cs="Arial"/>
-          <w:lang/>
-        </w:rPr>
-      </w:pPr>
-    </w:p>
-    <w:p>
-      <w:pPr>
-        <w:rPr>
-          <w:rFonts w:hint="default" w:ascii="Arial" w:hAnsi="Arial" w:cs="Arial"/>
-          <w:lang/>
+        </w:rPr>
+      </w:pPr>
+    </w:p>
+    <w:p>
+      <w:pPr>
+        <w:rPr>
+          <w:rFonts w:hint="default" w:ascii="Arial" w:hAnsi="Arial" w:cs="Arial"/>
+        </w:rPr>
+      </w:pPr>
+    </w:p>
+    <w:p>
+      <w:pPr>
+        <w:rPr>
+          <w:rFonts w:hint="default" w:ascii="Arial" w:hAnsi="Arial" w:cs="Arial"/>
+        </w:rPr>
+      </w:pPr>
+    </w:p>
+    <w:p>
+      <w:pPr>
+        <w:rPr>
+          <w:rFonts w:hint="default" w:ascii="Arial" w:hAnsi="Arial" w:cs="Arial"/>
         </w:rPr>
       </w:pPr>
     </w:p>
@@ -93,7 +88,6 @@
           <w:bCs/>
           <w:sz w:val="40"/>
           <w:szCs w:val="40"/>
-          <w:lang/>
         </w:rPr>
       </w:pPr>
     </w:p>
@@ -106,7 +100,6 @@
           <w:bCs/>
           <w:sz w:val="40"/>
           <w:szCs w:val="40"/>
-          <w:lang/>
         </w:rPr>
       </w:pPr>
       <w:r>
@@ -116,7 +109,6 @@
           <w:bCs/>
           <w:sz w:val="40"/>
           <w:szCs w:val="40"/>
-          <w:lang/>
         </w:rPr>
         <w:t>SPRINGO 18</w:t>
       </w:r>
@@ -130,7 +122,6 @@
           <w:bCs/>
           <w:sz w:val="40"/>
           <w:szCs w:val="40"/>
-          <w:lang/>
         </w:rPr>
       </w:pPr>
     </w:p>
@@ -143,7 +134,6 @@
           <w:bCs/>
           <w:sz w:val="36"/>
           <w:szCs w:val="36"/>
-          <w:lang/>
         </w:rPr>
       </w:pPr>
     </w:p>
@@ -156,7 +146,6 @@
           <w:bCs/>
           <w:sz w:val="36"/>
           <w:szCs w:val="36"/>
-          <w:lang/>
         </w:rPr>
       </w:pPr>
       <w:r>
@@ -166,7 +155,6 @@
           <w:bCs/>
           <w:sz w:val="36"/>
           <w:szCs w:val="36"/>
-          <w:lang/>
         </w:rPr>
         <w:t>TEAM CHALLENGE</w:t>
       </w:r>
@@ -178,7 +166,6 @@
           <w:rFonts w:hint="default" w:ascii="Arial" w:hAnsi="Arial" w:cs="Arial"/>
           <w:b/>
           <w:bCs/>
-          <w:lang/>
         </w:rPr>
       </w:pPr>
     </w:p>
@@ -191,7 +178,6 @@
           <w:bCs/>
           <w:sz w:val="28"/>
           <w:szCs w:val="28"/>
-          <w:lang/>
         </w:rPr>
       </w:pPr>
     </w:p>
@@ -204,7 +190,6 @@
           <w:bCs/>
           <w:sz w:val="28"/>
           <w:szCs w:val="28"/>
-          <w:lang/>
         </w:rPr>
       </w:pPr>
     </w:p>
@@ -217,7 +202,6 @@
           <w:bCs/>
           <w:sz w:val="28"/>
           <w:szCs w:val="28"/>
-          <w:lang/>
         </w:rPr>
       </w:pPr>
       <w:r>
@@ -227,7 +211,6 @@
           <w:bCs/>
           <w:sz w:val="28"/>
           <w:szCs w:val="28"/>
-          <w:lang/>
         </w:rPr>
         <w:t>RETO SSH - PIVOTING</w:t>
       </w:r>
@@ -236,105 +219,229 @@
       <w:pPr>
         <w:rPr>
           <w:rFonts w:hint="default" w:ascii="Arial" w:hAnsi="Arial" w:cs="Arial"/>
-          <w:lang/>
-        </w:rPr>
-      </w:pPr>
-    </w:p>
-    <w:p>
-      <w:pPr>
-        <w:rPr>
-          <w:rFonts w:hint="default" w:ascii="Arial" w:hAnsi="Arial" w:cs="Arial"/>
-          <w:lang/>
-        </w:rPr>
-      </w:pPr>
-    </w:p>
-    <w:p>
-      <w:pPr>
-        <w:rPr>
-          <w:rFonts w:hint="default" w:ascii="Arial" w:hAnsi="Arial" w:cs="Arial"/>
-          <w:lang/>
-        </w:rPr>
-      </w:pPr>
-    </w:p>
-    <w:p>
-      <w:pPr>
-        <w:rPr>
-          <w:rFonts w:hint="default" w:ascii="Arial" w:hAnsi="Arial" w:cs="Arial"/>
-          <w:lang/>
-        </w:rPr>
-      </w:pPr>
-    </w:p>
-    <w:p>
-      <w:pPr>
-        <w:rPr>
-          <w:rFonts w:hint="default" w:ascii="Arial" w:hAnsi="Arial" w:cs="Arial"/>
-          <w:lang/>
-        </w:rPr>
-      </w:pPr>
-    </w:p>
-    <w:p>
-      <w:pPr>
-        <w:rPr>
-          <w:rFonts w:hint="default" w:ascii="Arial" w:hAnsi="Arial" w:cs="Arial"/>
-          <w:lang/>
-        </w:rPr>
-      </w:pPr>
-    </w:p>
-    <w:p>
-      <w:pPr>
-        <w:rPr>
-          <w:rFonts w:hint="default" w:ascii="Arial" w:hAnsi="Arial" w:cs="Arial"/>
-          <w:lang/>
-        </w:rPr>
-      </w:pPr>
-    </w:p>
-    <w:p>
-      <w:pPr>
-        <w:rPr>
-          <w:rFonts w:hint="default" w:ascii="Arial" w:hAnsi="Arial" w:cs="Arial"/>
-          <w:lang/>
-        </w:rPr>
-      </w:pPr>
-    </w:p>
-    <w:p>
-      <w:pPr>
-        <w:rPr>
-          <w:rFonts w:hint="default" w:ascii="Arial" w:hAnsi="Arial" w:cs="Arial"/>
-        </w:rPr>
-      </w:pPr>
-      <w:r>
-        <w:rPr>
-          <w:rFonts w:hint="default" w:ascii="Arial" w:hAnsi="Arial" w:cs="Arial"/>
-          <w:lang/>
-        </w:rPr>
-        <w:t>33412</w:t>
-      </w:r>
-      <w:r>
-        <w:rPr>
-          <w:rFonts w:hint="default" w:ascii="Arial" w:hAnsi="Arial" w:cs="Arial"/>
-        </w:rPr>
-        <w:t>KALI Y PIVOTING EN MAQUINAS VIRTUALES</w:t>
-      </w:r>
-    </w:p>
-    <w:p>
-      <w:pPr>
-        <w:rPr>
-          <w:rFonts w:hint="default" w:ascii="Arial" w:hAnsi="Arial" w:cs="Arial"/>
-        </w:rPr>
-      </w:pPr>
-    </w:p>
-    <w:p>
-      <w:pPr>
-        <w:rPr>
-          <w:rFonts w:hint="default" w:ascii="Arial" w:hAnsi="Arial" w:cs="Arial"/>
-        </w:rPr>
-      </w:pPr>
-      <w:r>
-        <w:rPr>
-          <w:rFonts w:hint="default" w:ascii="Arial" w:hAnsi="Arial" w:cs="Arial"/>
-        </w:rPr>
-        <w:t>1 ESCANEO</w:t>
-      </w:r>
+        </w:rPr>
+      </w:pPr>
+    </w:p>
+    <w:p>
+      <w:pPr>
+        <w:rPr>
+          <w:rFonts w:hint="default" w:ascii="Arial" w:hAnsi="Arial" w:cs="Arial"/>
+        </w:rPr>
+      </w:pPr>
+    </w:p>
+    <w:p>
+      <w:pPr>
+        <w:rPr>
+          <w:rFonts w:hint="default" w:ascii="Arial" w:hAnsi="Arial" w:cs="Arial"/>
+        </w:rPr>
+      </w:pPr>
+    </w:p>
+    <w:p>
+      <w:pPr>
+        <w:rPr>
+          <w:rFonts w:hint="default" w:ascii="Arial" w:hAnsi="Arial" w:cs="Arial"/>
+        </w:rPr>
+      </w:pPr>
+    </w:p>
+    <w:p>
+      <w:pPr>
+        <w:rPr>
+          <w:rFonts w:hint="default" w:ascii="Arial" w:hAnsi="Arial" w:cs="Arial"/>
+        </w:rPr>
+      </w:pPr>
+    </w:p>
+    <w:p>
+      <w:pPr>
+        <w:rPr>
+          <w:rFonts w:hint="default" w:ascii="Arial" w:hAnsi="Arial" w:cs="Arial"/>
+        </w:rPr>
+      </w:pPr>
+    </w:p>
+    <w:p>
+      <w:pPr>
+        <w:rPr>
+          <w:rFonts w:hint="default" w:ascii="Arial" w:hAnsi="Arial" w:cs="Arial"/>
+        </w:rPr>
+      </w:pPr>
+    </w:p>
+    <w:p>
+      <w:pPr>
+        <w:rPr>
+          <w:rFonts w:hint="default" w:ascii="Arial" w:hAnsi="Arial" w:cs="Arial"/>
+        </w:rPr>
+      </w:pPr>
+    </w:p>
+    <w:p>
+      <w:pPr>
+        <w:ind w:firstLine="709" w:firstLineChars="0"/>
+        <w:rPr>
+          <w:rFonts w:hint="default" w:ascii="Arial" w:hAnsi="Arial" w:cs="Arial"/>
+          <w:lang/>
+        </w:rPr>
+      </w:pPr>
+      <w:r>
+        <w:rPr>
+          <w:rFonts w:hint="default" w:ascii="Arial" w:hAnsi="Arial" w:cs="Arial"/>
+          <w:lang/>
+        </w:rPr>
+        <w:t>Para la realización de este Team Challenge, se han conectado 5 maquinas virtuales a  la red como se muestra en la imagen:</w:t>
+      </w:r>
+    </w:p>
+    <w:p>
+      <w:pPr>
+        <w:ind w:firstLine="709" w:firstLineChars="0"/>
+        <w:rPr>
+          <w:rFonts w:hint="default" w:ascii="Arial" w:hAnsi="Arial" w:cs="Arial"/>
+          <w:lang/>
+        </w:rPr>
+      </w:pPr>
+    </w:p>
+    <w:p>
+      <w:pPr>
+        <w:rPr>
+          <w:rFonts w:hint="default" w:ascii="Arial" w:hAnsi="Arial" w:cs="Arial"/>
+          <w:lang/>
+        </w:rPr>
+      </w:pPr>
+      <w:r>
+        <w:drawing>
+          <wp:inline distT="0" distB="0" distL="114300" distR="114300">
+            <wp:extent cx="6118860" cy="2065020"/>
+            <wp:effectExtent l="0" t="0" r="15240" b="11430"/>
+            <wp:docPr id="11" name="Imagen 1"/>
+            <wp:cNvGraphicFramePr>
+              <a:graphicFrameLocks xmlns:a="http://schemas.openxmlformats.org/drawingml/2006/main" noChangeAspect="1"/>
+            </wp:cNvGraphicFramePr>
+            <a:graphic xmlns:a="http://schemas.openxmlformats.org/drawingml/2006/main">
+              <a:graphicData uri="http://schemas.openxmlformats.org/drawingml/2006/picture">
+                <pic:pic xmlns:pic="http://schemas.openxmlformats.org/drawingml/2006/picture">
+                  <pic:nvPicPr>
+                    <pic:cNvPr id="11" name="Imagen 1"/>
+                    <pic:cNvPicPr>
+                      <a:picLocks noChangeAspect="1"/>
+                    </pic:cNvPicPr>
+                  </pic:nvPicPr>
+                  <pic:blipFill>
+                    <a:blip r:embed="rId9"/>
+                    <a:stretch>
+                      <a:fillRect/>
+                    </a:stretch>
+                  </pic:blipFill>
+                  <pic:spPr>
+                    <a:xfrm>
+                      <a:off x="0" y="0"/>
+                      <a:ext cx="6118860" cy="2065020"/>
+                    </a:xfrm>
+                    <a:prstGeom prst="rect">
+                      <a:avLst/>
+                    </a:prstGeom>
+                    <a:noFill/>
+                    <a:ln>
+                      <a:noFill/>
+                    </a:ln>
+                  </pic:spPr>
+                </pic:pic>
+              </a:graphicData>
+            </a:graphic>
+          </wp:inline>
+        </w:drawing>
+      </w:r>
+    </w:p>
+    <w:p>
+      <w:pPr>
+        <w:ind w:firstLine="709" w:firstLineChars="0"/>
+        <w:rPr>
+          <w:rFonts w:hint="default" w:ascii="Arial" w:hAnsi="Arial" w:cs="Arial"/>
+          <w:lang/>
+        </w:rPr>
+      </w:pPr>
+    </w:p>
+    <w:p>
+      <w:pPr>
+        <w:ind w:firstLine="709" w:firstLineChars="0"/>
+        <w:rPr>
+          <w:rFonts w:hint="default" w:ascii="Arial" w:hAnsi="Arial" w:cs="Arial"/>
+          <w:lang/>
+        </w:rPr>
+      </w:pPr>
+      <w:r>
+        <w:rPr>
+          <w:rFonts w:hint="default" w:ascii="Arial" w:hAnsi="Arial" w:cs="Arial"/>
+          <w:lang/>
+        </w:rPr>
+        <w:t xml:space="preserve">Para llevar a cabo la conexión de las máquinas, así como para conseguir las distintas credenciales de acceso a cada una de las máquinas y los archivos </w:t>
+      </w:r>
+      <w:r>
+        <w:rPr>
+          <w:rFonts w:hint="default" w:ascii="Arial" w:hAnsi="Arial" w:cs="Arial"/>
+          <w:i/>
+          <w:iCs/>
+          <w:lang/>
+        </w:rPr>
+        <w:t xml:space="preserve">“flag.zip” </w:t>
+      </w:r>
+      <w:r>
+        <w:rPr>
+          <w:rFonts w:hint="default" w:ascii="Arial" w:hAnsi="Arial" w:cs="Arial"/>
+          <w:lang/>
+        </w:rPr>
+        <w:t>para poder conseguir responder a la pregunta final que se formula en este Team Challenge, se han realizado las siguientes gestiones:</w:t>
+      </w:r>
+    </w:p>
+    <w:p>
+      <w:pPr>
+        <w:ind w:firstLine="709" w:firstLineChars="0"/>
+        <w:rPr>
+          <w:rFonts w:hint="default" w:ascii="Arial" w:hAnsi="Arial" w:cs="Arial"/>
+          <w:lang/>
+        </w:rPr>
+      </w:pPr>
+    </w:p>
+    <w:p>
+      <w:pPr>
+        <w:numPr>
+          <w:ilvl w:val="0"/>
+          <w:numId w:val="1"/>
+        </w:numPr>
+        <w:ind w:left="425" w:leftChars="0" w:hanging="425" w:firstLineChars="0"/>
+        <w:rPr>
+          <w:rFonts w:hint="default" w:ascii="Arial" w:hAnsi="Arial" w:cs="Arial"/>
+        </w:rPr>
+      </w:pPr>
+      <w:r>
+        <w:rPr>
+          <w:rFonts w:hint="default" w:ascii="Arial" w:hAnsi="Arial" w:cs="Arial"/>
+          <w:lang/>
+        </w:rPr>
+        <w:t xml:space="preserve">Se procede a un escaneo mediante la herramienta “arp-scan” desde la máquina Kali para conocer la IP de la maquina </w:t>
+      </w:r>
+      <w:r>
+        <w:rPr>
+          <w:rFonts w:hint="default" w:ascii="Arial" w:hAnsi="Arial" w:cs="Arial"/>
+          <w:i/>
+          <w:iCs/>
+          <w:lang/>
+        </w:rPr>
+        <w:t>“Pivoting VM 1”</w:t>
+      </w:r>
+      <w:r>
+        <w:rPr>
+          <w:rFonts w:hint="default" w:ascii="Arial" w:hAnsi="Arial" w:cs="Arial"/>
+          <w:lang/>
+        </w:rPr>
+        <w:t xml:space="preserve"> (PV1, en adelante):</w:t>
+      </w:r>
+    </w:p>
+    <w:p>
+      <w:pPr>
+        <w:numPr>
+          <w:numId w:val="0"/>
+        </w:numPr>
+        <w:ind w:leftChars="0"/>
+        <w:rPr>
+          <w:rFonts w:hint="default" w:ascii="Arial" w:hAnsi="Arial" w:cs="Arial"/>
+        </w:rPr>
+      </w:pPr>
     </w:p>
     <w:p>
       <w:pPr>
@@ -364,7 +471,7 @@
                     </pic:cNvPicPr>
                   </pic:nvPicPr>
                   <pic:blipFill>
-                    <a:blip r:embed="rId11"/>
+                    <a:blip r:embed="rId10"/>
                     <a:stretch>
                       <a:fillRect/>
                     </a:stretch>
@@ -391,37 +498,134 @@
     </w:p>
     <w:p>
       <w:pPr>
+        <w:pStyle w:val="12"/>
+        <w:jc w:val="center"/>
+        <w:rPr>
+          <w:rFonts w:hint="default" w:ascii="Arial" w:hAnsi="Arial" w:cs="Arial"/>
+          <w:sz w:val="20"/>
+          <w:szCs w:val="20"/>
+          <w:lang/>
+        </w:rPr>
+      </w:pPr>
+      <w:r>
+        <w:rPr>
+          <w:sz w:val="20"/>
+          <w:szCs w:val="20"/>
+        </w:rPr>
+        <w:t xml:space="preserve">Imagen </w:t>
+      </w:r>
+      <w:r>
+        <w:rPr>
+          <w:sz w:val="20"/>
+          <w:szCs w:val="20"/>
+        </w:rPr>
+        <w:fldChar w:fldCharType="begin"/>
+      </w:r>
+      <w:r>
+        <w:rPr>
+          <w:sz w:val="20"/>
+          <w:szCs w:val="20"/>
+        </w:rPr>
+        <w:instrText xml:space="preserve"> SEQ Imagen \* ARABIC </w:instrText>
+      </w:r>
+      <w:r>
+        <w:rPr>
+          <w:sz w:val="20"/>
+          <w:szCs w:val="20"/>
+        </w:rPr>
+        <w:fldChar w:fldCharType="separate"/>
+      </w:r>
+      <w:r>
+        <w:rPr>
+          <w:sz w:val="20"/>
+          <w:szCs w:val="20"/>
+        </w:rPr>
+        <w:t>1</w:t>
+      </w:r>
+      <w:r>
+        <w:rPr>
+          <w:sz w:val="20"/>
+          <w:szCs w:val="20"/>
+        </w:rPr>
+        <w:fldChar w:fldCharType="end"/>
+      </w:r>
+      <w:r>
+        <w:rPr>
+          <w:rFonts w:hint="default"/>
+          <w:sz w:val="20"/>
+          <w:szCs w:val="20"/>
+          <w:lang/>
+        </w:rPr>
+        <w:t xml:space="preserve">.- escaner de IPs en la misma red, siendo la </w:t>
+      </w:r>
+      <w:r>
+        <w:rPr>
+          <w:rFonts w:hint="default"/>
+          <w:b/>
+          <w:bCs/>
+          <w:sz w:val="20"/>
+          <w:szCs w:val="20"/>
+          <w:lang/>
+        </w:rPr>
+        <w:t>PV1: 10.0.150.5</w:t>
+      </w:r>
+    </w:p>
+    <w:p>
+      <w:pPr>
+        <w:jc w:val="both"/>
+        <w:rPr>
+          <w:rFonts w:hint="default" w:ascii="Arial" w:hAnsi="Arial" w:cs="Arial"/>
+        </w:rPr>
+      </w:pPr>
+    </w:p>
+    <w:p>
+      <w:pPr>
         <w:numPr>
           <w:ilvl w:val="0"/>
-          <w:numId w:val="1"/>
+          <w:numId w:val="2"/>
         </w:numPr>
-        <w:rPr>
-          <w:rFonts w:hint="default" w:ascii="Arial" w:hAnsi="Arial" w:cs="Arial"/>
-        </w:rPr>
-      </w:pPr>
-      <w:r>
-        <w:rPr>
-          <w:rFonts w:hint="default" w:ascii="Arial" w:hAnsi="Arial" w:cs="Arial"/>
-        </w:rPr>
-        <w:t>- PIVINTING 1 IP/.5</w:t>
+        <w:jc w:val="both"/>
+        <w:rPr>
+          <w:rFonts w:hint="default" w:ascii="Arial" w:hAnsi="Arial" w:cs="Arial"/>
+        </w:rPr>
+      </w:pPr>
+      <w:r>
+        <w:rPr>
+          <w:rFonts w:hint="default" w:ascii="Arial" w:hAnsi="Arial" w:cs="Arial"/>
+        </w:rPr>
+        <w:t xml:space="preserve">- </w:t>
+      </w:r>
+      <w:r>
+        <w:rPr>
+          <w:rFonts w:hint="default" w:ascii="Arial" w:hAnsi="Arial" w:cs="Arial"/>
+          <w:lang/>
+        </w:rPr>
+        <w:t xml:space="preserve">Se conecta por el protocolo SSH (Secure Shell) a la maquina PV1, dado que conocemos el usuario y contraseña: “ubuntu”, estableciendo un túnel dinámico por el puerto 9050, redirigiendo el tráfico de manera segura a través de un servidor intermediario, </w:t>
+      </w:r>
+      <w:r>
+        <w:rPr>
+          <w:rFonts w:hint="default" w:ascii="Arial" w:hAnsi="Arial" w:cs="Arial"/>
+        </w:rPr>
+        <w:t xml:space="preserve">permitiendo </w:t>
+      </w:r>
+      <w:r>
+        <w:rPr>
+          <w:rFonts w:hint="default" w:ascii="Arial" w:hAnsi="Arial" w:cs="Arial"/>
+          <w:lang/>
+        </w:rPr>
+        <w:t>el acceso a recursos de otra red, como si fuera un proxy.</w:t>
       </w:r>
     </w:p>
     <w:p>
       <w:pPr>
         <w:numPr>
-          <w:ilvl w:val="0"/>
-          <w:numId w:val="1"/>
+          <w:numId w:val="0"/>
         </w:numPr>
-        <w:rPr>
-          <w:rFonts w:hint="default" w:ascii="Arial" w:hAnsi="Arial" w:cs="Arial"/>
-        </w:rPr>
-      </w:pPr>
-      <w:r>
-        <w:rPr>
-          <w:rFonts w:hint="default" w:ascii="Arial" w:hAnsi="Arial" w:cs="Arial"/>
-        </w:rPr>
-        <w:t>SSH -D ubuntu@IP.5 (tunel dinamico)</w:t>
-      </w:r>
+        <w:jc w:val="both"/>
+        <w:rPr>
+          <w:rFonts w:hint="default" w:ascii="Arial" w:hAnsi="Arial" w:cs="Arial"/>
+        </w:rPr>
+      </w:pPr>
     </w:p>
     <w:p>
       <w:pPr>
@@ -435,8 +639,8 @@
         </w:rPr>
         <w:drawing>
           <wp:inline distT="0" distB="0" distL="114300" distR="114300">
-            <wp:extent cx="6117590" cy="2419985"/>
-            <wp:effectExtent l="0" t="0" r="16510" b="18415"/>
+            <wp:extent cx="6117590" cy="1649730"/>
+            <wp:effectExtent l="0" t="0" r="16510" b="7620"/>
             <wp:docPr id="2" name="Imagen 2"/>
             <wp:cNvGraphicFramePr>
               <a:graphicFrameLocks xmlns:a="http://schemas.openxmlformats.org/drawingml/2006/main" noChangeAspect="1"/>
@@ -451,7 +655,7 @@
                     </pic:cNvPicPr>
                   </pic:nvPicPr>
                   <pic:blipFill>
-                    <a:blip r:embed="rId12"/>
+                    <a:blip r:embed="rId11"/>
                     <a:stretch>
                       <a:fillRect/>
                     </a:stretch>
@@ -459,7 +663,7 @@
                   <pic:spPr>
                     <a:xfrm>
                       <a:off x="0" y="0"/>
-                      <a:ext cx="6117590" cy="2419985"/>
+                      <a:ext cx="6117590" cy="1649730"/>
                     </a:xfrm>
                     <a:prstGeom prst="rect">
                       <a:avLst/>
@@ -478,16 +682,121 @@
     </w:p>
     <w:p>
       <w:pPr>
-        <w:rPr>
-          <w:rFonts w:hint="default" w:ascii="Arial" w:hAnsi="Arial" w:cs="Arial"/>
-        </w:rPr>
-      </w:pPr>
-      <w:r>
-        <w:rPr>
-          <w:rFonts w:hint="default" w:ascii="Arial" w:hAnsi="Arial" w:cs="Arial"/>
-        </w:rPr>
-        <w:t>IPA</w:t>
-      </w:r>
+        <w:pStyle w:val="12"/>
+        <w:jc w:val="center"/>
+        <w:rPr>
+          <w:rFonts w:hint="default" w:ascii="Arial" w:hAnsi="Arial" w:cs="Arial"/>
+          <w:sz w:val="20"/>
+          <w:szCs w:val="20"/>
+          <w:lang/>
+        </w:rPr>
+      </w:pPr>
+      <w:r>
+        <w:rPr>
+          <w:sz w:val="20"/>
+          <w:szCs w:val="20"/>
+        </w:rPr>
+        <w:t xml:space="preserve">Imagen </w:t>
+      </w:r>
+      <w:r>
+        <w:rPr>
+          <w:sz w:val="20"/>
+          <w:szCs w:val="20"/>
+        </w:rPr>
+        <w:fldChar w:fldCharType="begin"/>
+      </w:r>
+      <w:r>
+        <w:rPr>
+          <w:sz w:val="20"/>
+          <w:szCs w:val="20"/>
+        </w:rPr>
+        <w:instrText xml:space="preserve"> SEQ Imagen \* ARABIC </w:instrText>
+      </w:r>
+      <w:r>
+        <w:rPr>
+          <w:sz w:val="20"/>
+          <w:szCs w:val="20"/>
+        </w:rPr>
+        <w:fldChar w:fldCharType="separate"/>
+      </w:r>
+      <w:r>
+        <w:rPr>
+          <w:sz w:val="20"/>
+          <w:szCs w:val="20"/>
+        </w:rPr>
+        <w:t>2</w:t>
+      </w:r>
+      <w:r>
+        <w:rPr>
+          <w:sz w:val="20"/>
+          <w:szCs w:val="20"/>
+        </w:rPr>
+        <w:fldChar w:fldCharType="end"/>
+      </w:r>
+      <w:r>
+        <w:rPr>
+          <w:rFonts w:hint="default"/>
+          <w:sz w:val="20"/>
+          <w:szCs w:val="20"/>
+          <w:lang/>
+        </w:rPr>
+        <w:t>.- establecimiento túnel remoto a través de la PV1, para poder conseguir acceder a otro rango de red</w:t>
+      </w:r>
+    </w:p>
+    <w:p>
+      <w:pPr>
+        <w:rPr>
+          <w:rFonts w:hint="default" w:ascii="Arial" w:hAnsi="Arial" w:cs="Arial"/>
+        </w:rPr>
+      </w:pPr>
+    </w:p>
+    <w:p>
+      <w:pPr>
+        <w:numPr>
+          <w:ilvl w:val="0"/>
+          <w:numId w:val="2"/>
+        </w:numPr>
+        <w:ind w:left="0" w:leftChars="0" w:firstLine="0" w:firstLineChars="0"/>
+        <w:jc w:val="both"/>
+        <w:rPr>
+          <w:rFonts w:hint="default" w:ascii="Arial" w:hAnsi="Arial" w:cs="Arial"/>
+        </w:rPr>
+      </w:pPr>
+      <w:r>
+        <w:rPr>
+          <w:rFonts w:hint="default" w:ascii="Arial" w:hAnsi="Arial" w:cs="Arial"/>
+          <w:lang/>
+        </w:rPr>
+        <w:t xml:space="preserve">Se visualiza las IPs asignadas a la maquina PV1; 10.0.150.5 y 10.0.160.6, siendo esta ultima interfaz de red la que conectará con la nueva máquina </w:t>
+      </w:r>
+      <w:r>
+        <w:rPr>
+          <w:rFonts w:hint="default" w:ascii="Arial" w:hAnsi="Arial" w:cs="Arial"/>
+          <w:i/>
+          <w:iCs/>
+          <w:lang/>
+        </w:rPr>
+        <w:t>“pivoting VM 2”</w:t>
+      </w:r>
+      <w:r>
+        <w:rPr>
+          <w:rFonts w:hint="default" w:ascii="Arial" w:hAnsi="Arial" w:cs="Arial"/>
+          <w:lang/>
+        </w:rPr>
+        <w:t xml:space="preserve"> (PV2, en adelante)</w:t>
+      </w:r>
+    </w:p>
+    <w:p>
+      <w:pPr>
+        <w:numPr>
+          <w:numId w:val="0"/>
+        </w:numPr>
+        <w:ind w:leftChars="0"/>
+        <w:jc w:val="both"/>
+        <w:rPr>
+          <w:rFonts w:hint="default" w:ascii="Arial" w:hAnsi="Arial" w:cs="Arial"/>
+        </w:rPr>
+      </w:pPr>
     </w:p>
     <w:p>
       <w:pPr>
@@ -501,8 +810,8 @@
         </w:rPr>
         <w:drawing>
           <wp:inline distT="0" distB="0" distL="114300" distR="114300">
-            <wp:extent cx="6111240" cy="1894205"/>
-            <wp:effectExtent l="0" t="0" r="3810" b="10795"/>
+            <wp:extent cx="6111240" cy="2645410"/>
+            <wp:effectExtent l="0" t="0" r="3810" b="2540"/>
             <wp:docPr id="3" name="Imagen 3"/>
             <wp:cNvGraphicFramePr>
               <a:graphicFrameLocks xmlns:a="http://schemas.openxmlformats.org/drawingml/2006/main" noChangeAspect="1"/>
@@ -517,7 +826,7 @@
                     </pic:cNvPicPr>
                   </pic:nvPicPr>
                   <pic:blipFill>
-                    <a:blip r:embed="rId13"/>
+                    <a:blip r:embed="rId12"/>
                     <a:stretch>
                       <a:fillRect/>
                     </a:stretch>
@@ -525,7 +834,7 @@
                   <pic:spPr>
                     <a:xfrm>
                       <a:off x="0" y="0"/>
-                      <a:ext cx="6111240" cy="1894205"/>
+                      <a:ext cx="6111240" cy="2645410"/>
                     </a:xfrm>
                     <a:prstGeom prst="rect">
                       <a:avLst/>
@@ -544,31 +853,103 @@
     </w:p>
     <w:p>
       <w:pPr>
-        <w:rPr>
-          <w:rFonts w:hint="default" w:ascii="Arial" w:hAnsi="Arial" w:cs="Arial"/>
-        </w:rPr>
-      </w:pPr>
-    </w:p>
-    <w:p>
-      <w:pPr>
-        <w:rPr>
-          <w:rFonts w:hint="default" w:ascii="Arial" w:hAnsi="Arial" w:cs="Arial"/>
-          <w:lang/>
-        </w:rPr>
-      </w:pPr>
-      <w:r>
-        <w:rPr>
-          <w:rFonts w:hint="default" w:ascii="Arial" w:hAnsi="Arial" w:cs="Arial"/>
-        </w:rPr>
-        <w:t>primera pista: CUANTOS</w:t>
-      </w:r>
-      <w:r>
-        <w:rPr>
-          <w:rFonts w:hint="default" w:ascii="Arial" w:hAnsi="Arial" w:cs="Arial"/>
-          <w:lang/>
-        </w:rPr>
-        <w:t>, me la llevo a la kali metodo python -wget</w:t>
-      </w:r>
+        <w:pStyle w:val="12"/>
+        <w:jc w:val="center"/>
+        <w:rPr>
+          <w:rFonts w:hint="default" w:ascii="Arial" w:hAnsi="Arial" w:cs="Arial"/>
+          <w:sz w:val="20"/>
+          <w:szCs w:val="20"/>
+          <w:lang/>
+        </w:rPr>
+      </w:pPr>
+      <w:r>
+        <w:rPr>
+          <w:sz w:val="20"/>
+          <w:szCs w:val="20"/>
+        </w:rPr>
+        <w:t xml:space="preserve">Imagen </w:t>
+      </w:r>
+      <w:r>
+        <w:rPr>
+          <w:sz w:val="20"/>
+          <w:szCs w:val="20"/>
+        </w:rPr>
+        <w:fldChar w:fldCharType="begin"/>
+      </w:r>
+      <w:r>
+        <w:rPr>
+          <w:sz w:val="20"/>
+          <w:szCs w:val="20"/>
+        </w:rPr>
+        <w:instrText xml:space="preserve"> SEQ Imagen \* ARABIC </w:instrText>
+      </w:r>
+      <w:r>
+        <w:rPr>
+          <w:sz w:val="20"/>
+          <w:szCs w:val="20"/>
+        </w:rPr>
+        <w:fldChar w:fldCharType="separate"/>
+      </w:r>
+      <w:r>
+        <w:rPr>
+          <w:sz w:val="20"/>
+          <w:szCs w:val="20"/>
+        </w:rPr>
+        <w:t>3</w:t>
+      </w:r>
+      <w:r>
+        <w:rPr>
+          <w:sz w:val="20"/>
+          <w:szCs w:val="20"/>
+        </w:rPr>
+        <w:fldChar w:fldCharType="end"/>
+      </w:r>
+      <w:r>
+        <w:rPr>
+          <w:rFonts w:hint="default"/>
+          <w:sz w:val="20"/>
+          <w:szCs w:val="20"/>
+          <w:lang/>
+        </w:rPr>
+        <w:t>.- resultado de ejecutar el comando IP a de la máquina Linux PV1</w:t>
+      </w:r>
+    </w:p>
+    <w:p>
+      <w:pPr>
+        <w:rPr>
+          <w:rFonts w:hint="default" w:ascii="Arial" w:hAnsi="Arial" w:cs="Arial"/>
+        </w:rPr>
+      </w:pPr>
+    </w:p>
+    <w:p>
+      <w:pPr>
+        <w:numPr>
+          <w:ilvl w:val="0"/>
+          <w:numId w:val="2"/>
+        </w:numPr>
+        <w:ind w:left="0" w:leftChars="0" w:firstLine="0" w:firstLineChars="0"/>
+        <w:rPr>
+          <w:rFonts w:hint="default" w:ascii="Arial" w:hAnsi="Arial" w:cs="Arial"/>
+        </w:rPr>
+      </w:pPr>
+      <w:r>
+        <w:rPr>
+          <w:rFonts w:hint="default" w:ascii="Arial" w:hAnsi="Arial" w:cs="Arial"/>
+          <w:lang/>
+        </w:rPr>
+        <w:t>Se inspecciona los archivos en el interior de la maquina PV1, encontrando en el escritorio de la misma, el primer archivo  “flag.zip”, el cual el transferido a la Kali, usando el método “servidor python -wget”.</w:t>
+      </w:r>
+    </w:p>
+    <w:p>
+      <w:pPr>
+        <w:numPr>
+          <w:numId w:val="0"/>
+        </w:numPr>
+        <w:ind w:leftChars="0"/>
+        <w:rPr>
+          <w:rFonts w:hint="default" w:ascii="Arial" w:hAnsi="Arial" w:cs="Arial"/>
+        </w:rPr>
+      </w:pPr>
     </w:p>
     <w:p>
       <w:pPr>
@@ -582,8 +963,8 @@
         </w:rPr>
         <w:drawing>
           <wp:inline distT="0" distB="0" distL="114300" distR="114300">
-            <wp:extent cx="6115685" cy="1698625"/>
-            <wp:effectExtent l="0" t="0" r="18415" b="15875"/>
+            <wp:extent cx="6115685" cy="2221865"/>
+            <wp:effectExtent l="0" t="0" r="18415" b="6985"/>
             <wp:docPr id="5" name="Imagen 5"/>
             <wp:cNvGraphicFramePr>
               <a:graphicFrameLocks xmlns:a="http://schemas.openxmlformats.org/drawingml/2006/main" noChangeAspect="1"/>
@@ -598,7 +979,7 @@
                     </pic:cNvPicPr>
                   </pic:nvPicPr>
                   <pic:blipFill>
-                    <a:blip r:embed="rId14"/>
+                    <a:blip r:embed="rId13"/>
                     <a:stretch>
                       <a:fillRect/>
                     </a:stretch>
@@ -606,7 +987,7 @@
                   <pic:spPr>
                     <a:xfrm>
                       <a:off x="0" y="0"/>
-                      <a:ext cx="6115685" cy="1698625"/>
+                      <a:ext cx="6115685" cy="2221865"/>
                     </a:xfrm>
                     <a:prstGeom prst="rect">
                       <a:avLst/>
@@ -635,8 +1016,8 @@
         </w:rPr>
         <w:drawing>
           <wp:inline distT="0" distB="0" distL="114300" distR="114300">
-            <wp:extent cx="6118860" cy="444500"/>
-            <wp:effectExtent l="0" t="0" r="15240" b="12700"/>
+            <wp:extent cx="6118860" cy="702310"/>
+            <wp:effectExtent l="0" t="0" r="15240" b="2540"/>
             <wp:docPr id="12" name="Imagen 1"/>
             <wp:cNvGraphicFramePr>
               <a:graphicFrameLocks xmlns:a="http://schemas.openxmlformats.org/drawingml/2006/main" noChangeAspect="1"/>
@@ -651,7 +1032,7 @@
                     </pic:cNvPicPr>
                   </pic:nvPicPr>
                   <pic:blipFill>
-                    <a:blip r:embed="rId15"/>
+                    <a:blip r:embed="rId14"/>
                     <a:stretch>
                       <a:fillRect/>
                     </a:stretch>
@@ -659,7 +1040,7 @@
                   <pic:spPr>
                     <a:xfrm>
                       <a:off x="0" y="0"/>
-                      <a:ext cx="6118860" cy="444500"/>
+                      <a:ext cx="6118860" cy="702310"/>
                     </a:xfrm>
                     <a:prstGeom prst="rect">
                       <a:avLst/>
@@ -678,52 +1059,255 @@
     </w:p>
     <w:p>
       <w:pPr>
-        <w:rPr>
-          <w:rFonts w:hint="default" w:ascii="Arial" w:hAnsi="Arial" w:cs="Arial"/>
-        </w:rPr>
-      </w:pPr>
-    </w:p>
-    <w:p>
-      <w:pPr>
-        <w:rPr>
-          <w:rFonts w:hint="default" w:ascii="Arial" w:hAnsi="Arial" w:cs="Arial"/>
-          <w:lang/>
-        </w:rPr>
-        <w:sectPr>
-          <w:headerReference r:id="rId4" w:type="first"/>
-          <w:footerReference r:id="rId6" w:type="first"/>
-          <w:headerReference r:id="rId3" w:type="default"/>
-          <w:footerReference r:id="rId5" w:type="default"/>
-          <w:pgSz w:w="11906" w:h="16838"/>
-          <w:pgMar w:top="1134" w:right="1134" w:bottom="1134" w:left="1134" w:header="720" w:footer="720" w:gutter="0"/>
-          <w:pgNumType w:fmt="decimal" w:start="1"/>
-          <w:cols w:space="720" w:num="1"/>
-          <w:titlePg/>
-        </w:sectPr>
-      </w:pPr>
-    </w:p>
-    <w:p>
-      <w:pPr>
-        <w:rPr>
-          <w:rFonts w:hint="default" w:ascii="Arial" w:hAnsi="Arial" w:cs="Arial"/>
-          <w:lang/>
-        </w:rPr>
-      </w:pPr>
-      <w:r>
-        <w:rPr>
-          <w:rFonts w:hint="default" w:ascii="Arial" w:hAnsi="Arial" w:cs="Arial"/>
-          <w:lang/>
-        </w:rPr>
-        <w:t>mapeo a PV1</w:t>
-      </w:r>
-    </w:p>
-    <w:p>
-      <w:pPr>
-        <w:rPr>
-          <w:rFonts w:hint="default" w:ascii="Arial" w:hAnsi="Arial" w:cs="Arial"/>
-          <w:lang/>
-        </w:rPr>
-      </w:pPr>
+        <w:pStyle w:val="12"/>
+        <w:jc w:val="center"/>
+        <w:rPr>
+          <w:rFonts w:hint="default" w:ascii="Arial" w:hAnsi="Arial" w:cs="Arial"/>
+          <w:sz w:val="20"/>
+          <w:szCs w:val="20"/>
+          <w:lang/>
+        </w:rPr>
+      </w:pPr>
+      <w:r>
+        <w:rPr>
+          <w:sz w:val="20"/>
+          <w:szCs w:val="20"/>
+        </w:rPr>
+        <w:t xml:space="preserve">Imagen </w:t>
+      </w:r>
+      <w:r>
+        <w:rPr>
+          <w:sz w:val="20"/>
+          <w:szCs w:val="20"/>
+        </w:rPr>
+        <w:fldChar w:fldCharType="begin"/>
+      </w:r>
+      <w:r>
+        <w:rPr>
+          <w:sz w:val="20"/>
+          <w:szCs w:val="20"/>
+        </w:rPr>
+        <w:instrText xml:space="preserve"> SEQ Imagen \* ARABIC </w:instrText>
+      </w:r>
+      <w:r>
+        <w:rPr>
+          <w:sz w:val="20"/>
+          <w:szCs w:val="20"/>
+        </w:rPr>
+        <w:fldChar w:fldCharType="separate"/>
+      </w:r>
+      <w:r>
+        <w:rPr>
+          <w:sz w:val="20"/>
+          <w:szCs w:val="20"/>
+        </w:rPr>
+        <w:t>4</w:t>
+      </w:r>
+      <w:r>
+        <w:rPr>
+          <w:sz w:val="20"/>
+          <w:szCs w:val="20"/>
+        </w:rPr>
+        <w:fldChar w:fldCharType="end"/>
+      </w:r>
+      <w:r>
+        <w:rPr>
+          <w:rFonts w:hint="default"/>
+          <w:sz w:val="20"/>
+          <w:szCs w:val="20"/>
+          <w:lang/>
+        </w:rPr>
+        <w:t>.- Se observa la ruta del primer archivo “flag.zip”, así como la trasferencia hacia Kali</w:t>
+      </w:r>
+    </w:p>
+    <w:p>
+      <w:pPr>
+        <w:numPr>
+          <w:numId w:val="0"/>
+        </w:numPr>
+        <w:ind w:leftChars="0"/>
+        <w:rPr>
+          <w:rFonts w:hint="default" w:ascii="Arial" w:hAnsi="Arial" w:cs="Arial"/>
+        </w:rPr>
+      </w:pPr>
+    </w:p>
+    <w:p>
+      <w:pPr>
+        <w:numPr>
+          <w:numId w:val="0"/>
+        </w:numPr>
+        <w:ind w:leftChars="0"/>
+        <w:rPr>
+          <w:rFonts w:hint="default" w:ascii="Arial" w:hAnsi="Arial" w:cs="Arial"/>
+        </w:rPr>
+      </w:pPr>
+    </w:p>
+    <w:p>
+      <w:pPr>
+        <w:numPr>
+          <w:numId w:val="0"/>
+        </w:numPr>
+        <w:ind w:leftChars="0"/>
+        <w:rPr>
+          <w:rFonts w:hint="default" w:ascii="Arial" w:hAnsi="Arial" w:cs="Arial"/>
+        </w:rPr>
+      </w:pPr>
+    </w:p>
+    <w:p>
+      <w:pPr>
+        <w:numPr>
+          <w:numId w:val="0"/>
+        </w:numPr>
+        <w:ind w:leftChars="0"/>
+        <w:rPr>
+          <w:rFonts w:hint="default" w:ascii="Arial" w:hAnsi="Arial" w:cs="Arial"/>
+        </w:rPr>
+      </w:pPr>
+    </w:p>
+    <w:p>
+      <w:pPr>
+        <w:numPr>
+          <w:numId w:val="0"/>
+        </w:numPr>
+        <w:ind w:leftChars="0"/>
+        <w:rPr>
+          <w:rFonts w:hint="default" w:ascii="Arial" w:hAnsi="Arial" w:cs="Arial"/>
+        </w:rPr>
+      </w:pPr>
+    </w:p>
+    <w:p>
+      <w:pPr>
+        <w:numPr>
+          <w:numId w:val="0"/>
+        </w:numPr>
+        <w:ind w:leftChars="0"/>
+        <w:rPr>
+          <w:rFonts w:hint="default" w:ascii="Arial" w:hAnsi="Arial" w:cs="Arial"/>
+        </w:rPr>
+      </w:pPr>
+    </w:p>
+    <w:p>
+      <w:pPr>
+        <w:numPr>
+          <w:numId w:val="0"/>
+        </w:numPr>
+        <w:ind w:leftChars="0"/>
+        <w:rPr>
+          <w:rFonts w:hint="default" w:ascii="Arial" w:hAnsi="Arial" w:cs="Arial"/>
+        </w:rPr>
+      </w:pPr>
+    </w:p>
+    <w:p>
+      <w:pPr>
+        <w:numPr>
+          <w:ilvl w:val="0"/>
+          <w:numId w:val="2"/>
+        </w:numPr>
+        <w:tabs>
+          <w:tab w:val="clear" w:pos="312"/>
+        </w:tabs>
+        <w:ind w:left="0" w:leftChars="0" w:firstLine="0" w:firstLineChars="0"/>
+        <w:jc w:val="both"/>
+        <w:rPr>
+          <w:rFonts w:hint="default" w:ascii="Arial" w:hAnsi="Arial" w:cs="Arial"/>
+          <w:i w:val="0"/>
+          <w:iCs w:val="0"/>
+        </w:rPr>
+      </w:pPr>
+      <w:r>
+        <w:rPr>
+          <w:rFonts w:hint="default" w:ascii="Arial" w:hAnsi="Arial" w:cs="Arial"/>
+        </w:rPr>
+        <w:t xml:space="preserve">Se </w:t>
+      </w:r>
+      <w:r>
+        <w:rPr>
+          <w:rFonts w:hint="default" w:ascii="Arial" w:hAnsi="Arial" w:cs="Arial"/>
+          <w:lang/>
+        </w:rPr>
+        <w:t>escanea mediante la herramienta</w:t>
+      </w:r>
+      <w:r>
+        <w:rPr>
+          <w:rFonts w:hint="default" w:ascii="Arial" w:hAnsi="Arial" w:cs="Arial"/>
+          <w:i/>
+          <w:iCs/>
+          <w:lang/>
+        </w:rPr>
+        <w:t xml:space="preserve"> “Nmap” </w:t>
+      </w:r>
+      <w:r>
+        <w:rPr>
+          <w:rFonts w:hint="default" w:ascii="Arial" w:hAnsi="Arial" w:cs="Arial"/>
+          <w:i w:val="0"/>
+          <w:iCs w:val="0"/>
+          <w:lang/>
+        </w:rPr>
+        <w:t>todos los puertos y servicios disponibles de la máquina PV1, encontrando dos puertos abiertos (</w:t>
+      </w:r>
+      <w:r>
+        <w:rPr>
+          <w:rFonts w:hint="default" w:ascii="Arial" w:hAnsi="Arial" w:cs="Arial"/>
+          <w:b/>
+          <w:bCs/>
+          <w:i w:val="0"/>
+          <w:iCs w:val="0"/>
+          <w:lang/>
+        </w:rPr>
+        <w:t>22 y 80)</w:t>
+      </w:r>
+      <w:r>
+        <w:rPr>
+          <w:rFonts w:hint="default" w:ascii="Arial" w:hAnsi="Arial" w:cs="Arial"/>
+          <w:i w:val="0"/>
+          <w:iCs w:val="0"/>
+          <w:lang/>
+        </w:rPr>
+        <w:t xml:space="preserve"> con los servicios openSSH 7.6p1 y </w:t>
+      </w:r>
+      <w:r>
+        <w:rPr>
+          <w:rFonts w:hint="default" w:ascii="Arial" w:hAnsi="Arial" w:cs="Arial"/>
+          <w:b/>
+          <w:bCs/>
+          <w:i w:val="0"/>
+          <w:iCs w:val="0"/>
+          <w:lang/>
+        </w:rPr>
+        <w:t>Apache</w:t>
+      </w:r>
+      <w:r>
+        <w:rPr>
+          <w:rFonts w:hint="default" w:ascii="Arial" w:hAnsi="Arial" w:cs="Arial"/>
+          <w:i w:val="0"/>
+          <w:iCs w:val="0"/>
+          <w:lang/>
+        </w:rPr>
+        <w:t xml:space="preserve"> 2.4.49, respectivamente.</w:t>
+      </w:r>
+    </w:p>
+    <w:p>
+      <w:pPr>
+        <w:numPr>
+          <w:numId w:val="0"/>
+        </w:numPr>
+        <w:ind w:leftChars="0" w:firstLine="709" w:firstLineChars="0"/>
+        <w:rPr>
+          <w:rFonts w:hint="default" w:ascii="Arial" w:hAnsi="Arial" w:cs="Arial"/>
+          <w:i w:val="0"/>
+          <w:iCs w:val="0"/>
+          <w:lang/>
+        </w:rPr>
+      </w:pPr>
+      <w:r>
+        <w:rPr>
+          <w:rFonts w:hint="default" w:ascii="Arial" w:hAnsi="Arial" w:cs="Arial"/>
+          <w:i w:val="0"/>
+          <w:iCs w:val="0"/>
+          <w:lang/>
+        </w:rPr>
+        <w:t xml:space="preserve"> </w:t>
+      </w:r>
     </w:p>
     <w:p>
       <w:pPr>
@@ -737,8 +1321,8 @@
         </w:rPr>
         <w:drawing>
           <wp:inline distT="0" distB="0" distL="114300" distR="114300">
-            <wp:extent cx="6116955" cy="1914525"/>
-            <wp:effectExtent l="0" t="0" r="17145" b="9525"/>
+            <wp:extent cx="6116955" cy="2228215"/>
+            <wp:effectExtent l="0" t="0" r="17145" b="635"/>
             <wp:docPr id="18" name="Imagen 3"/>
             <wp:cNvGraphicFramePr>
               <a:graphicFrameLocks xmlns:a="http://schemas.openxmlformats.org/drawingml/2006/main" noChangeAspect="1"/>
@@ -753,7 +1337,7 @@
                     </pic:cNvPicPr>
                   </pic:nvPicPr>
                   <pic:blipFill>
-                    <a:blip r:embed="rId16"/>
+                    <a:blip r:embed="rId15"/>
                     <a:stretch>
                       <a:fillRect/>
                     </a:stretch>
@@ -761,7 +1345,7 @@
                   <pic:spPr>
                     <a:xfrm>
                       <a:off x="0" y="0"/>
-                      <a:ext cx="6116955" cy="1914525"/>
+                      <a:ext cx="6116955" cy="2228215"/>
                     </a:xfrm>
                     <a:prstGeom prst="rect">
                       <a:avLst/>
@@ -780,25 +1364,251 @@
     </w:p>
     <w:p>
       <w:pPr>
-        <w:rPr>
-          <w:rFonts w:hint="default" w:ascii="Arial" w:hAnsi="Arial" w:cs="Arial"/>
-        </w:rPr>
-      </w:pPr>
-    </w:p>
-    <w:p>
-      <w:pPr>
-        <w:rPr>
-          <w:rFonts w:hint="default" w:ascii="Arial" w:hAnsi="Arial" w:cs="Arial"/>
-          <w:lang/>
-        </w:rPr>
-      </w:pPr>
-      <w:r>
-        <w:rPr>
-          <w:rFonts w:hint="default" w:ascii="Arial" w:hAnsi="Arial" w:cs="Arial"/>
-          <w:lang/>
-        </w:rPr>
-        <w:t>uso dirsearch en la Ip de PV1 por el port 80:</w:t>
-      </w:r>
+        <w:pStyle w:val="12"/>
+        <w:jc w:val="center"/>
+        <w:rPr>
+          <w:rFonts w:hint="default" w:ascii="Arial" w:hAnsi="Arial" w:cs="Arial"/>
+          <w:sz w:val="20"/>
+          <w:szCs w:val="20"/>
+          <w:lang/>
+        </w:rPr>
+      </w:pPr>
+      <w:r>
+        <w:rPr>
+          <w:sz w:val="20"/>
+          <w:szCs w:val="20"/>
+        </w:rPr>
+        <w:t xml:space="preserve">Imagen </w:t>
+      </w:r>
+      <w:r>
+        <w:rPr>
+          <w:sz w:val="20"/>
+          <w:szCs w:val="20"/>
+        </w:rPr>
+        <w:fldChar w:fldCharType="begin"/>
+      </w:r>
+      <w:r>
+        <w:rPr>
+          <w:sz w:val="20"/>
+          <w:szCs w:val="20"/>
+        </w:rPr>
+        <w:instrText xml:space="preserve"> SEQ Imagen \* ARABIC </w:instrText>
+      </w:r>
+      <w:r>
+        <w:rPr>
+          <w:sz w:val="20"/>
+          <w:szCs w:val="20"/>
+        </w:rPr>
+        <w:fldChar w:fldCharType="separate"/>
+      </w:r>
+      <w:r>
+        <w:rPr>
+          <w:sz w:val="20"/>
+          <w:szCs w:val="20"/>
+        </w:rPr>
+        <w:t>5</w:t>
+      </w:r>
+      <w:r>
+        <w:rPr>
+          <w:sz w:val="20"/>
+          <w:szCs w:val="20"/>
+        </w:rPr>
+        <w:fldChar w:fldCharType="end"/>
+      </w:r>
+      <w:r>
+        <w:rPr>
+          <w:rFonts w:hint="default"/>
+          <w:sz w:val="20"/>
+          <w:szCs w:val="20"/>
+          <w:lang/>
+        </w:rPr>
+        <w:t>.- Resultado de la ejecución del comando “Nmap” con sus respectivos parámetros de la PV1</w:t>
+      </w:r>
+    </w:p>
+    <w:p>
+      <w:pPr>
+        <w:rPr>
+          <w:rFonts w:hint="default" w:ascii="Arial" w:hAnsi="Arial" w:cs="Arial"/>
+        </w:rPr>
+      </w:pPr>
+    </w:p>
+    <w:p>
+      <w:pPr>
+        <w:keepNext w:val="0"/>
+        <w:keepLines w:val="0"/>
+        <w:widowControl/>
+        <w:numPr>
+          <w:ilvl w:val="0"/>
+          <w:numId w:val="2"/>
+        </w:numPr>
+        <w:suppressLineNumbers w:val="0"/>
+        <w:ind w:left="0" w:leftChars="0" w:firstLine="0" w:firstLineChars="0"/>
+        <w:jc w:val="both"/>
+        <w:rPr>
+          <w:rFonts w:hint="default" w:ascii="Arial" w:hAnsi="Arial" w:eastAsia="Noto Sans" w:cs="Arial"/>
+          <w:i w:val="0"/>
+          <w:iCs w:val="0"/>
+          <w:kern w:val="3"/>
+          <w:sz w:val="24"/>
+          <w:szCs w:val="24"/>
+          <w:lang w:val="en-US" w:eastAsia="zh-CN" w:bidi="hi-IN"/>
+        </w:rPr>
+      </w:pPr>
+      <w:r>
+        <w:rPr>
+          <w:rFonts w:hint="default" w:ascii="Arial" w:hAnsi="Arial" w:cs="Arial"/>
+          <w:i w:val="0"/>
+          <w:iCs w:val="0"/>
+          <w:kern w:val="3"/>
+          <w:sz w:val="24"/>
+          <w:szCs w:val="24"/>
+          <w:lang w:eastAsia="zh-CN" w:bidi="hi-IN"/>
+        </w:rPr>
+        <w:t xml:space="preserve"> </w:t>
+      </w:r>
+      <w:r>
+        <w:rPr>
+          <w:rFonts w:hint="default" w:ascii="Arial" w:hAnsi="Arial" w:eastAsia="Noto Sans" w:cs="Arial"/>
+          <w:i w:val="0"/>
+          <w:iCs w:val="0"/>
+          <w:kern w:val="3"/>
+          <w:sz w:val="24"/>
+          <w:szCs w:val="24"/>
+          <w:lang w:eastAsia="zh-CN" w:bidi="hi-IN"/>
+        </w:rPr>
+        <w:t>Al comprobar que hay servicio web por el puerto 80</w:t>
+      </w:r>
+      <w:r>
+        <w:rPr>
+          <w:rFonts w:hint="default" w:ascii="Arial" w:hAnsi="Arial" w:cs="Arial"/>
+          <w:i w:val="0"/>
+          <w:iCs w:val="0"/>
+          <w:kern w:val="3"/>
+          <w:sz w:val="24"/>
+          <w:szCs w:val="24"/>
+          <w:lang w:eastAsia="zh-CN" w:bidi="hi-IN"/>
+        </w:rPr>
+        <w:t xml:space="preserve"> de la PV1</w:t>
+      </w:r>
+      <w:r>
+        <w:rPr>
+          <w:rFonts w:hint="default" w:ascii="Arial" w:hAnsi="Arial" w:eastAsia="Noto Sans" w:cs="Arial"/>
+          <w:i w:val="0"/>
+          <w:iCs w:val="0"/>
+          <w:kern w:val="3"/>
+          <w:sz w:val="24"/>
+          <w:szCs w:val="24"/>
+          <w:lang w:eastAsia="zh-CN" w:bidi="hi-IN"/>
+        </w:rPr>
+        <w:t xml:space="preserve">, se procede a un escaneo con la herramienta </w:t>
+      </w:r>
+      <w:r>
+        <w:rPr>
+          <w:rFonts w:hint="default" w:ascii="Arial" w:hAnsi="Arial" w:eastAsia="Noto Sans" w:cs="Arial"/>
+          <w:b/>
+          <w:bCs/>
+          <w:i/>
+          <w:iCs/>
+          <w:kern w:val="3"/>
+          <w:sz w:val="24"/>
+          <w:szCs w:val="24"/>
+          <w:lang w:eastAsia="zh-CN" w:bidi="hi-IN"/>
+        </w:rPr>
+        <w:t>“dirsearch”</w:t>
+      </w:r>
+      <w:r>
+        <w:rPr>
+          <w:rFonts w:hint="default" w:ascii="Arial" w:hAnsi="Arial" w:eastAsia="Noto Sans" w:cs="Arial"/>
+          <w:i w:val="0"/>
+          <w:iCs w:val="0"/>
+          <w:kern w:val="3"/>
+          <w:sz w:val="24"/>
+          <w:szCs w:val="24"/>
+          <w:lang w:eastAsia="zh-CN" w:bidi="hi-IN"/>
+        </w:rPr>
+        <w:t xml:space="preserve"> </w:t>
+      </w:r>
+      <w:r>
+        <w:rPr>
+          <w:rFonts w:hint="default" w:ascii="Arial" w:hAnsi="Arial" w:eastAsia="Noto Sans" w:cs="Arial"/>
+          <w:i w:val="0"/>
+          <w:iCs w:val="0"/>
+          <w:kern w:val="3"/>
+          <w:sz w:val="24"/>
+          <w:szCs w:val="24"/>
+          <w:lang w:val="en-US" w:eastAsia="zh-CN" w:bidi="hi-IN"/>
+        </w:rPr>
+        <w:t>para encontrar directorios y archivos ocultos en</w:t>
+      </w:r>
+      <w:r>
+        <w:rPr>
+          <w:rFonts w:hint="default" w:ascii="Arial" w:hAnsi="Arial" w:eastAsia="Noto Sans" w:cs="Arial"/>
+          <w:i w:val="0"/>
+          <w:iCs w:val="0"/>
+          <w:kern w:val="3"/>
+          <w:sz w:val="24"/>
+          <w:szCs w:val="24"/>
+          <w:lang w:eastAsia="zh-CN" w:bidi="hi-IN"/>
+        </w:rPr>
+        <w:t xml:space="preserve"> el </w:t>
+      </w:r>
+      <w:r>
+        <w:rPr>
+          <w:rFonts w:hint="default" w:ascii="Arial" w:hAnsi="Arial" w:eastAsia="Noto Sans" w:cs="Arial"/>
+          <w:i w:val="0"/>
+          <w:iCs w:val="0"/>
+          <w:kern w:val="3"/>
+          <w:sz w:val="24"/>
+          <w:szCs w:val="24"/>
+          <w:lang w:val="en-US" w:eastAsia="zh-CN" w:bidi="hi-IN"/>
+        </w:rPr>
+        <w:t xml:space="preserve"> servidor web</w:t>
+      </w:r>
+      <w:r>
+        <w:rPr>
+          <w:rFonts w:hint="default" w:ascii="Arial" w:hAnsi="Arial" w:cs="Arial"/>
+          <w:i w:val="0"/>
+          <w:iCs w:val="0"/>
+          <w:kern w:val="3"/>
+          <w:sz w:val="24"/>
+          <w:szCs w:val="24"/>
+          <w:lang w:eastAsia="zh-CN" w:bidi="hi-IN"/>
+        </w:rPr>
+        <w:t xml:space="preserve">, encontrando un directorio llamado “flag.html”, el cual contiene la información con la </w:t>
+      </w:r>
+      <w:r>
+        <w:rPr>
+          <w:rFonts w:hint="default" w:ascii="Arial" w:hAnsi="Arial" w:cs="Arial"/>
+          <w:b/>
+          <w:bCs/>
+          <w:i w:val="0"/>
+          <w:iCs w:val="0"/>
+          <w:kern w:val="3"/>
+          <w:sz w:val="24"/>
+          <w:szCs w:val="24"/>
+          <w:lang w:eastAsia="zh-CN" w:bidi="hi-IN"/>
+        </w:rPr>
+        <w:t>contraseña de la PV2</w:t>
+      </w:r>
+      <w:r>
+        <w:rPr>
+          <w:rFonts w:hint="default" w:ascii="Arial" w:hAnsi="Arial" w:cs="Arial"/>
+          <w:i w:val="0"/>
+          <w:iCs w:val="0"/>
+          <w:kern w:val="3"/>
+          <w:sz w:val="24"/>
+          <w:szCs w:val="24"/>
+          <w:lang w:eastAsia="zh-CN" w:bidi="hi-IN"/>
+        </w:rPr>
+        <w:t>.</w:t>
+      </w:r>
+    </w:p>
+    <w:p>
+      <w:pPr>
+        <w:rPr>
+          <w:rFonts w:hint="default" w:ascii="Arial" w:hAnsi="Arial" w:cs="Arial"/>
+        </w:rPr>
+      </w:pPr>
     </w:p>
     <w:p>
       <w:pPr>
@@ -812,8 +1622,8 @@
         </w:rPr>
         <w:drawing>
           <wp:inline distT="0" distB="0" distL="114300" distR="114300">
-            <wp:extent cx="6114415" cy="1363345"/>
-            <wp:effectExtent l="0" t="0" r="635" b="8255"/>
+            <wp:extent cx="6114415" cy="1677670"/>
+            <wp:effectExtent l="0" t="0" r="635" b="17780"/>
             <wp:docPr id="19" name="Imagen 4"/>
             <wp:cNvGraphicFramePr>
               <a:graphicFrameLocks xmlns:a="http://schemas.openxmlformats.org/drawingml/2006/main" noChangeAspect="1"/>
@@ -828,7 +1638,7 @@
                     </pic:cNvPicPr>
                   </pic:nvPicPr>
                   <pic:blipFill>
-                    <a:blip r:embed="rId17"/>
+                    <a:blip r:embed="rId16"/>
                     <a:stretch>
                       <a:fillRect/>
                     </a:stretch>
@@ -836,7 +1646,7 @@
                   <pic:spPr>
                     <a:xfrm>
                       <a:off x="0" y="0"/>
-                      <a:ext cx="6114415" cy="1363345"/>
+                      <a:ext cx="6114415" cy="1677670"/>
                     </a:xfrm>
                     <a:prstGeom prst="rect">
                       <a:avLst/>
@@ -855,39 +1665,71 @@
     </w:p>
     <w:p>
       <w:pPr>
-        <w:rPr>
-          <w:rFonts w:hint="default" w:ascii="Arial" w:hAnsi="Arial" w:cs="Arial"/>
-        </w:rPr>
-      </w:pPr>
-    </w:p>
-    <w:p>
-      <w:pPr>
-        <w:rPr>
-          <w:rFonts w:hint="default" w:ascii="Arial" w:hAnsi="Arial" w:cs="Arial"/>
-          <w:lang/>
-        </w:rPr>
-      </w:pPr>
-      <w:r>
-        <w:rPr>
-          <w:rFonts w:hint="default" w:ascii="Arial" w:hAnsi="Arial" w:cs="Arial"/>
-          <w:lang/>
-        </w:rPr>
-        <w:t>contraseña PV2</w:t>
-      </w:r>
-    </w:p>
-    <w:p>
-      <w:pPr>
-        <w:rPr>
-          <w:rFonts w:hint="default" w:ascii="Arial" w:hAnsi="Arial" w:cs="Arial"/>
-          <w:lang/>
-        </w:rPr>
-      </w:pPr>
-    </w:p>
-    <w:p>
-      <w:pPr>
-        <w:rPr>
-          <w:rFonts w:hint="default" w:ascii="Arial" w:hAnsi="Arial" w:cs="Arial"/>
-          <w:lang/>
+        <w:pStyle w:val="12"/>
+        <w:jc w:val="center"/>
+        <w:rPr>
+          <w:rFonts w:hint="default" w:ascii="Arial" w:hAnsi="Arial" w:cs="Arial"/>
+          <w:sz w:val="20"/>
+          <w:szCs w:val="20"/>
+          <w:lang/>
+        </w:rPr>
+      </w:pPr>
+      <w:r>
+        <w:rPr>
+          <w:sz w:val="20"/>
+          <w:szCs w:val="20"/>
+        </w:rPr>
+        <w:t xml:space="preserve">Imagen </w:t>
+      </w:r>
+      <w:r>
+        <w:rPr>
+          <w:sz w:val="20"/>
+          <w:szCs w:val="20"/>
+        </w:rPr>
+        <w:fldChar w:fldCharType="begin"/>
+      </w:r>
+      <w:r>
+        <w:rPr>
+          <w:sz w:val="20"/>
+          <w:szCs w:val="20"/>
+        </w:rPr>
+        <w:instrText xml:space="preserve"> SEQ Imagen \* ARABIC </w:instrText>
+      </w:r>
+      <w:r>
+        <w:rPr>
+          <w:sz w:val="20"/>
+          <w:szCs w:val="20"/>
+        </w:rPr>
+        <w:fldChar w:fldCharType="separate"/>
+      </w:r>
+      <w:r>
+        <w:rPr>
+          <w:sz w:val="20"/>
+          <w:szCs w:val="20"/>
+        </w:rPr>
+        <w:t>6</w:t>
+      </w:r>
+      <w:r>
+        <w:rPr>
+          <w:sz w:val="20"/>
+          <w:szCs w:val="20"/>
+        </w:rPr>
+        <w:fldChar w:fldCharType="end"/>
+      </w:r>
+      <w:r>
+        <w:rPr>
+          <w:rFonts w:hint="default"/>
+          <w:sz w:val="20"/>
+          <w:szCs w:val="20"/>
+          <w:lang/>
+        </w:rPr>
+        <w:t>.- resultado de ejecutar la herramienta “dirsearch” sobre el servidor web de PV1</w:t>
+      </w:r>
+    </w:p>
+    <w:p>
+      <w:pPr>
+        <w:rPr>
+          <w:rFonts w:hint="default" w:ascii="Arial" w:hAnsi="Arial" w:cs="Arial"/>
         </w:rPr>
       </w:pPr>
       <w:r>
@@ -912,7 +1754,7 @@
                     </pic:cNvPicPr>
                   </pic:nvPicPr>
                   <pic:blipFill>
-                    <a:blip r:embed="rId18"/>
+                    <a:blip r:embed="rId17"/>
                     <a:stretch>
                       <a:fillRect/>
                     </a:stretch>
@@ -949,8 +1791,8 @@
         </w:rPr>
         <w:drawing>
           <wp:inline distT="0" distB="0" distL="114300" distR="114300">
-            <wp:extent cx="6097270" cy="1149350"/>
-            <wp:effectExtent l="0" t="0" r="17780" b="12700"/>
+            <wp:extent cx="6097270" cy="1368425"/>
+            <wp:effectExtent l="0" t="0" r="17780" b="3175"/>
             <wp:docPr id="21" name="Imagen 6"/>
             <wp:cNvGraphicFramePr>
               <a:graphicFrameLocks xmlns:a="http://schemas.openxmlformats.org/drawingml/2006/main" noChangeAspect="1"/>
@@ -965,7 +1807,7 @@
                     </pic:cNvPicPr>
                   </pic:nvPicPr>
                   <pic:blipFill>
-                    <a:blip r:embed="rId19"/>
+                    <a:blip r:embed="rId18"/>
                     <a:stretch>
                       <a:fillRect/>
                     </a:stretch>
@@ -973,7 +1815,7 @@
                   <pic:spPr>
                     <a:xfrm>
                       <a:off x="0" y="0"/>
-                      <a:ext cx="6097270" cy="1149350"/>
+                      <a:ext cx="6097270" cy="1368425"/>
                     </a:xfrm>
                     <a:prstGeom prst="rect">
                       <a:avLst/>
@@ -992,49 +1834,419 @@
     </w:p>
     <w:p>
       <w:pPr>
-        <w:rPr>
-          <w:rFonts w:hint="default" w:ascii="Arial" w:hAnsi="Arial" w:cs="Arial"/>
-        </w:rPr>
-      </w:pPr>
-    </w:p>
-    <w:p>
-      <w:pPr>
-        <w:rPr>
-          <w:rFonts w:hint="default" w:ascii="Arial" w:hAnsi="Arial" w:cs="Arial"/>
-        </w:rPr>
-      </w:pPr>
-      <w:r>
-        <w:rPr>
-          <w:rFonts w:hint="default" w:ascii="Arial" w:hAnsi="Arial" w:cs="Arial"/>
-        </w:rPr>
-        <w:t>a</w:t>
-      </w:r>
-      <w:r>
-        <w:rPr>
-          <w:rFonts w:hint="default" w:ascii="Arial" w:hAnsi="Arial" w:cs="Arial"/>
-          <w:lang/>
+        <w:pStyle w:val="12"/>
+        <w:jc w:val="center"/>
+        <w:rPr>
+          <w:rFonts w:hint="default" w:ascii="Arial" w:hAnsi="Arial" w:cs="Arial"/>
+          <w:sz w:val="20"/>
+          <w:szCs w:val="20"/>
+          <w:lang/>
+        </w:rPr>
+      </w:pPr>
+      <w:r>
+        <w:rPr>
+          <w:sz w:val="20"/>
+          <w:szCs w:val="20"/>
+        </w:rPr>
+        <w:t xml:space="preserve">Imagen </w:t>
+      </w:r>
+      <w:r>
+        <w:rPr>
+          <w:sz w:val="20"/>
+          <w:szCs w:val="20"/>
+        </w:rPr>
+        <w:fldChar w:fldCharType="begin"/>
+      </w:r>
+      <w:r>
+        <w:rPr>
+          <w:sz w:val="20"/>
+          <w:szCs w:val="20"/>
+        </w:rPr>
+        <w:instrText xml:space="preserve"> SEQ Imagen \* ARABIC </w:instrText>
+      </w:r>
+      <w:r>
+        <w:rPr>
+          <w:sz w:val="20"/>
+          <w:szCs w:val="20"/>
+        </w:rPr>
+        <w:fldChar w:fldCharType="separate"/>
+      </w:r>
+      <w:r>
+        <w:rPr>
+          <w:sz w:val="20"/>
+          <w:szCs w:val="20"/>
+        </w:rPr>
+        <w:t>7</w:t>
+      </w:r>
+      <w:r>
+        <w:rPr>
+          <w:sz w:val="20"/>
+          <w:szCs w:val="20"/>
+        </w:rPr>
+        <w:fldChar w:fldCharType="end"/>
+      </w:r>
+      <w:r>
+        <w:rPr>
+          <w:rFonts w:hint="default"/>
+          <w:sz w:val="20"/>
+          <w:szCs w:val="20"/>
+          <w:lang/>
+        </w:rPr>
+        <w:t>.- Contenido del directorio encontrado “/flag.html” con la contraseña de la PV2.</w:t>
+      </w:r>
+    </w:p>
+    <w:p>
+      <w:pPr>
+        <w:rPr>
+          <w:rFonts w:hint="default" w:ascii="Arial" w:hAnsi="Arial" w:cs="Arial"/>
+        </w:rPr>
+      </w:pPr>
+    </w:p>
+    <w:p>
+      <w:pPr>
+        <w:rPr>
+          <w:rFonts w:hint="default" w:ascii="Arial" w:hAnsi="Arial" w:cs="Arial"/>
+        </w:rPr>
+      </w:pPr>
+    </w:p>
+    <w:p>
+      <w:pPr>
+        <w:keepNext w:val="0"/>
+        <w:keepLines w:val="0"/>
+        <w:widowControl/>
+        <w:numPr>
+          <w:ilvl w:val="0"/>
+          <w:numId w:val="2"/>
+        </w:numPr>
+        <w:suppressLineNumbers w:val="0"/>
+        <w:ind w:left="0" w:leftChars="0" w:firstLine="0" w:firstLineChars="0"/>
+        <w:jc w:val="both"/>
+        <w:rPr>
+          <w:rFonts w:hint="default" w:ascii="Arial" w:hAnsi="Arial" w:eastAsia="Noto Sans" w:cs="Arial"/>
+          <w:i w:val="0"/>
+          <w:iCs w:val="0"/>
+          <w:kern w:val="3"/>
+          <w:sz w:val="24"/>
+          <w:szCs w:val="24"/>
+          <w:lang w:eastAsia="zh-CN" w:bidi="hi-IN"/>
+        </w:rPr>
+      </w:pPr>
+      <w:r>
+        <w:rPr>
+          <w:rFonts w:hint="default" w:ascii="Arial" w:hAnsi="Arial" w:eastAsia="Noto Sans" w:cs="Arial"/>
+          <w:i w:val="0"/>
+          <w:iCs w:val="0"/>
+          <w:kern w:val="3"/>
+          <w:sz w:val="24"/>
+          <w:szCs w:val="24"/>
+          <w:lang w:eastAsia="zh-CN" w:bidi="hi-IN"/>
+        </w:rPr>
+        <w:t xml:space="preserve">Mediante la herramienta </w:t>
+      </w:r>
+      <w:r>
+        <w:rPr>
+          <w:rFonts w:hint="default" w:ascii="Arial" w:hAnsi="Arial" w:eastAsia="Noto Sans" w:cs="Arial"/>
+          <w:b/>
+          <w:bCs/>
+          <w:i w:val="0"/>
+          <w:iCs w:val="0"/>
+          <w:kern w:val="3"/>
+          <w:sz w:val="24"/>
+          <w:szCs w:val="24"/>
+          <w:lang w:eastAsia="zh-CN" w:bidi="hi-IN"/>
+        </w:rPr>
+        <w:t>Proxychains,</w:t>
+      </w:r>
+      <w:r>
+        <w:rPr>
+          <w:rFonts w:hint="default" w:ascii="Arial" w:hAnsi="Arial" w:eastAsia="Noto Sans" w:cs="Arial"/>
+          <w:i w:val="0"/>
+          <w:iCs w:val="0"/>
+          <w:kern w:val="3"/>
+          <w:sz w:val="24"/>
+          <w:szCs w:val="24"/>
+          <w:lang w:eastAsia="zh-CN" w:bidi="hi-IN"/>
+        </w:rPr>
+        <w:t xml:space="preserve"> la cual, permite el </w:t>
+      </w:r>
+      <w:r>
+        <w:rPr>
+          <w:rFonts w:hint="default" w:ascii="Arial" w:hAnsi="Arial" w:eastAsia="Noto Sans" w:cs="Arial"/>
+          <w:i w:val="0"/>
+          <w:iCs w:val="0"/>
+          <w:kern w:val="3"/>
+          <w:sz w:val="24"/>
+          <w:szCs w:val="24"/>
+          <w:lang w:val="en-US" w:eastAsia="zh-CN" w:bidi="hi-IN"/>
+        </w:rPr>
+        <w:t xml:space="preserve"> enruta</w:t>
+      </w:r>
+      <w:r>
+        <w:rPr>
+          <w:rFonts w:hint="default" w:ascii="Arial" w:hAnsi="Arial" w:eastAsia="Noto Sans" w:cs="Arial"/>
+          <w:i w:val="0"/>
+          <w:iCs w:val="0"/>
+          <w:kern w:val="3"/>
+          <w:sz w:val="24"/>
+          <w:szCs w:val="24"/>
+          <w:lang w:eastAsia="zh-CN" w:bidi="hi-IN"/>
+        </w:rPr>
+        <w:t>miento</w:t>
+      </w:r>
+      <w:r>
+        <w:rPr>
+          <w:rFonts w:hint="default" w:ascii="Arial" w:hAnsi="Arial" w:eastAsia="Noto Sans" w:cs="Arial"/>
+          <w:i w:val="0"/>
+          <w:iCs w:val="0"/>
+          <w:kern w:val="3"/>
+          <w:sz w:val="24"/>
+          <w:szCs w:val="24"/>
+          <w:lang w:val="en-US" w:eastAsia="zh-CN" w:bidi="hi-IN"/>
         </w:rPr>
         <w:t xml:space="preserve"> </w:t>
       </w:r>
       <w:r>
         <w:rPr>
-          <w:rFonts w:hint="default" w:ascii="Arial" w:hAnsi="Arial" w:cs="Arial"/>
-        </w:rPr>
-        <w:t xml:space="preserve">traves del tunel dinamico </w:t>
-      </w:r>
-    </w:p>
-    <w:p>
-      <w:pPr>
-        <w:rPr>
-          <w:rFonts w:hint="default" w:ascii="Arial" w:hAnsi="Arial" w:cs="Arial"/>
-        </w:rPr>
-      </w:pPr>
-    </w:p>
-    <w:p>
-      <w:pPr>
-        <w:rPr>
-          <w:rFonts w:hint="default" w:ascii="Arial" w:hAnsi="Arial" w:cs="Arial"/>
-          <w:lang/>
+          <w:rFonts w:hint="default" w:ascii="Arial" w:hAnsi="Arial" w:eastAsia="Noto Sans" w:cs="Arial"/>
+          <w:i w:val="0"/>
+          <w:iCs w:val="0"/>
+          <w:kern w:val="3"/>
+          <w:sz w:val="24"/>
+          <w:szCs w:val="24"/>
+          <w:lang w:eastAsia="zh-CN" w:bidi="hi-IN"/>
+        </w:rPr>
+        <w:t>d</w:t>
+      </w:r>
+      <w:r>
+        <w:rPr>
+          <w:rFonts w:hint="default" w:ascii="Arial" w:hAnsi="Arial" w:eastAsia="Noto Sans" w:cs="Arial"/>
+          <w:i w:val="0"/>
+          <w:iCs w:val="0"/>
+          <w:kern w:val="3"/>
+          <w:sz w:val="24"/>
+          <w:szCs w:val="24"/>
+          <w:lang w:val="en-US" w:eastAsia="zh-CN" w:bidi="hi-IN"/>
+        </w:rPr>
+        <w:t xml:space="preserve">el tráfico de red a través de </w:t>
+      </w:r>
+      <w:r>
+        <w:rPr>
+          <w:rFonts w:hint="default" w:ascii="Arial" w:hAnsi="Arial" w:eastAsia="Noto Sans" w:cs="Arial"/>
+          <w:i w:val="0"/>
+          <w:iCs w:val="0"/>
+          <w:kern w:val="3"/>
+          <w:sz w:val="24"/>
+          <w:szCs w:val="24"/>
+          <w:lang w:eastAsia="zh-CN" w:bidi="hi-IN"/>
+        </w:rPr>
+        <w:t xml:space="preserve">diferentes </w:t>
+      </w:r>
+      <w:r>
+        <w:rPr>
+          <w:rFonts w:hint="default" w:ascii="Arial" w:hAnsi="Arial" w:eastAsia="Noto Sans" w:cs="Arial"/>
+          <w:i w:val="0"/>
+          <w:iCs w:val="0"/>
+          <w:kern w:val="3"/>
+          <w:sz w:val="24"/>
+          <w:szCs w:val="24"/>
+          <w:lang w:val="en-US" w:eastAsia="zh-CN" w:bidi="hi-IN"/>
+        </w:rPr>
+        <w:t xml:space="preserve"> proxies</w:t>
+      </w:r>
+      <w:r>
+        <w:rPr>
+          <w:rFonts w:hint="default" w:ascii="Arial" w:hAnsi="Arial" w:eastAsia="Noto Sans" w:cs="Arial"/>
+          <w:i w:val="0"/>
+          <w:iCs w:val="0"/>
+          <w:kern w:val="3"/>
+          <w:sz w:val="24"/>
+          <w:szCs w:val="24"/>
+          <w:lang w:eastAsia="zh-CN" w:bidi="hi-IN"/>
+        </w:rPr>
+        <w:t xml:space="preserve"> en serie</w:t>
+      </w:r>
+      <w:r>
+        <w:rPr>
+          <w:rFonts w:hint="default" w:ascii="Arial" w:hAnsi="Arial" w:eastAsia="Noto Sans" w:cs="Arial"/>
+          <w:i w:val="0"/>
+          <w:iCs w:val="0"/>
+          <w:kern w:val="3"/>
+          <w:sz w:val="24"/>
+          <w:szCs w:val="24"/>
+          <w:lang w:val="en-US" w:eastAsia="zh-CN" w:bidi="hi-IN"/>
+        </w:rPr>
+        <w:t xml:space="preserve"> (como HTTP, SOCKS4, SOCKS5)</w:t>
+      </w:r>
+      <w:r>
+        <w:rPr>
+          <w:rFonts w:hint="default" w:ascii="Arial" w:hAnsi="Arial" w:eastAsia="Noto Sans" w:cs="Arial"/>
+          <w:i w:val="0"/>
+          <w:iCs w:val="0"/>
+          <w:kern w:val="3"/>
+          <w:sz w:val="24"/>
+          <w:szCs w:val="24"/>
+          <w:lang w:eastAsia="zh-CN" w:bidi="hi-IN"/>
+        </w:rPr>
+        <w:t xml:space="preserve">, consiguiendo </w:t>
+      </w:r>
+      <w:r>
+        <w:rPr>
+          <w:rFonts w:hint="default" w:ascii="Arial" w:hAnsi="Arial" w:eastAsia="Noto Sans" w:cs="Arial"/>
+          <w:i w:val="0"/>
+          <w:iCs w:val="0"/>
+          <w:kern w:val="3"/>
+          <w:sz w:val="24"/>
+          <w:szCs w:val="24"/>
+          <w:lang w:val="en-US" w:eastAsia="zh-CN" w:bidi="hi-IN"/>
+        </w:rPr>
+        <w:t>ocultar la dirección IP del usuario, mejorar la privacidad y, en algunos casos, eludir restricciones de red</w:t>
+      </w:r>
+      <w:r>
+        <w:rPr>
+          <w:rFonts w:hint="default" w:ascii="Arial" w:hAnsi="Arial" w:eastAsia="Noto Sans" w:cs="Arial"/>
+          <w:i w:val="0"/>
+          <w:iCs w:val="0"/>
+          <w:kern w:val="3"/>
+          <w:sz w:val="24"/>
+          <w:szCs w:val="24"/>
+          <w:lang w:eastAsia="zh-CN" w:bidi="hi-IN"/>
+        </w:rPr>
+        <w:t>. En nuestro caso, hemos usado sólo el</w:t>
+      </w:r>
+      <w:r>
+        <w:rPr>
+          <w:rFonts w:hint="default" w:ascii="Arial" w:hAnsi="Arial" w:eastAsia="Noto Sans" w:cs="Arial"/>
+          <w:b/>
+          <w:bCs/>
+          <w:i w:val="0"/>
+          <w:iCs w:val="0"/>
+          <w:kern w:val="3"/>
+          <w:sz w:val="24"/>
+          <w:szCs w:val="24"/>
+          <w:lang w:eastAsia="zh-CN" w:bidi="hi-IN"/>
+        </w:rPr>
+        <w:t xml:space="preserve"> socks4</w:t>
+      </w:r>
+      <w:r>
+        <w:rPr>
+          <w:rFonts w:hint="default" w:ascii="Arial" w:hAnsi="Arial" w:eastAsia="Noto Sans" w:cs="Arial"/>
+          <w:i w:val="0"/>
+          <w:iCs w:val="0"/>
+          <w:kern w:val="3"/>
+          <w:sz w:val="24"/>
+          <w:szCs w:val="24"/>
+          <w:lang w:eastAsia="zh-CN" w:bidi="hi-IN"/>
+        </w:rPr>
+        <w:t xml:space="preserve"> por el puerto </w:t>
+      </w:r>
+      <w:r>
+        <w:rPr>
+          <w:rFonts w:hint="default" w:ascii="Arial" w:hAnsi="Arial" w:eastAsia="Noto Sans" w:cs="Arial"/>
+          <w:b/>
+          <w:bCs/>
+          <w:i w:val="0"/>
+          <w:iCs w:val="0"/>
+          <w:kern w:val="3"/>
+          <w:sz w:val="24"/>
+          <w:szCs w:val="24"/>
+          <w:lang w:eastAsia="zh-CN" w:bidi="hi-IN"/>
+        </w:rPr>
+        <w:t>9050</w:t>
+      </w:r>
+      <w:r>
+        <w:rPr>
+          <w:rFonts w:hint="default" w:ascii="Arial" w:hAnsi="Arial" w:eastAsia="Noto Sans" w:cs="Arial"/>
+          <w:i w:val="0"/>
+          <w:iCs w:val="0"/>
+          <w:kern w:val="3"/>
+          <w:sz w:val="24"/>
+          <w:szCs w:val="24"/>
+          <w:lang w:eastAsia="zh-CN" w:bidi="hi-IN"/>
+        </w:rPr>
+        <w:t xml:space="preserve">, permitiendo un </w:t>
+      </w:r>
+      <w:r>
+        <w:rPr>
+          <w:rFonts w:hint="default" w:ascii="Arial" w:hAnsi="Arial" w:eastAsia="Noto Sans" w:cs="Arial"/>
+          <w:b/>
+          <w:bCs/>
+          <w:i w:val="0"/>
+          <w:iCs w:val="0"/>
+          <w:kern w:val="3"/>
+          <w:sz w:val="24"/>
+          <w:szCs w:val="24"/>
+          <w:lang w:eastAsia="zh-CN" w:bidi="hi-IN"/>
+        </w:rPr>
+        <w:t>enmascaramiento de la IP</w:t>
+      </w:r>
+      <w:r>
+        <w:rPr>
+          <w:rFonts w:hint="default" w:ascii="Arial" w:hAnsi="Arial" w:eastAsia="Noto Sans" w:cs="Arial"/>
+          <w:i w:val="0"/>
+          <w:iCs w:val="0"/>
+          <w:kern w:val="3"/>
+          <w:sz w:val="24"/>
+          <w:szCs w:val="24"/>
+          <w:lang w:eastAsia="zh-CN" w:bidi="hi-IN"/>
+        </w:rPr>
+        <w:t>, y de esta forma poder ejecutar diferentes herramientas  y llegar a redes mas lejanas o con diferente rango de IP, como en nuestro caso, ejecutamos “</w:t>
+      </w:r>
+      <w:r>
+        <w:rPr>
+          <w:rFonts w:hint="default" w:ascii="Arial" w:hAnsi="Arial" w:eastAsia="Noto Sans" w:cs="Arial"/>
+          <w:b/>
+          <w:bCs/>
+          <w:i/>
+          <w:iCs/>
+          <w:kern w:val="3"/>
+          <w:sz w:val="24"/>
+          <w:szCs w:val="24"/>
+          <w:lang w:eastAsia="zh-CN" w:bidi="hi-IN"/>
+        </w:rPr>
+        <w:t>Nmap</w:t>
+      </w:r>
+      <w:r>
+        <w:rPr>
+          <w:rFonts w:hint="default" w:ascii="Arial" w:hAnsi="Arial" w:eastAsia="Noto Sans" w:cs="Arial"/>
+          <w:i w:val="0"/>
+          <w:iCs w:val="0"/>
+          <w:kern w:val="3"/>
+          <w:sz w:val="24"/>
+          <w:szCs w:val="24"/>
+          <w:lang w:eastAsia="zh-CN" w:bidi="hi-IN"/>
+        </w:rPr>
+        <w:t xml:space="preserve">” sobre el rango de red 10.0.160/24, aprovechando el túnel dinámico que tenemos abierto desde Kali hasta el final de la PV1, con lo cual, podemos escanear todos los hosts activos que se encuentren en dicho rango de IP, </w:t>
+      </w:r>
+      <w:r>
+        <w:rPr>
+          <w:rFonts w:hint="default" w:ascii="Arial" w:hAnsi="Arial" w:eastAsia="Noto Sans" w:cs="Arial"/>
+          <w:b/>
+          <w:bCs/>
+          <w:i w:val="0"/>
+          <w:iCs w:val="0"/>
+          <w:kern w:val="3"/>
+          <w:sz w:val="24"/>
+          <w:szCs w:val="24"/>
+          <w:lang w:eastAsia="zh-CN" w:bidi="hi-IN"/>
+        </w:rPr>
+        <w:t>localizando la IP de la “pivoting VM 2”.</w:t>
+      </w:r>
+    </w:p>
+    <w:p>
+      <w:pPr>
+        <w:numPr>
+          <w:numId w:val="0"/>
+        </w:numPr>
+        <w:ind w:leftChars="0"/>
+        <w:rPr>
+          <w:rFonts w:hint="default" w:ascii="Arial" w:hAnsi="Arial" w:cs="Arial"/>
+        </w:rPr>
+      </w:pPr>
+    </w:p>
+    <w:p>
+      <w:pPr>
+        <w:rPr>
+          <w:rFonts w:hint="default" w:ascii="Arial" w:hAnsi="Arial" w:cs="Arial"/>
         </w:rPr>
       </w:pPr>
       <w:r>
@@ -1059,7 +2271,7 @@
                     </pic:cNvPicPr>
                   </pic:nvPicPr>
                   <pic:blipFill>
-                    <a:blip r:embed="rId20"/>
+                    <a:blip r:embed="rId19"/>
                     <a:stretch>
                       <a:fillRect/>
                     </a:stretch>
@@ -1083,46 +2295,272 @@
           </wp:inline>
         </w:drawing>
       </w:r>
-      <w:r>
-        <w:rPr>
-          <w:rFonts w:hint="default" w:ascii="Arial" w:hAnsi="Arial" w:cs="Arial"/>
-          <w:lang/>
-        </w:rPr>
-        <w:t>10</w:t>
-      </w:r>
-    </w:p>
-    <w:p>
-      <w:pPr>
-        <w:rPr>
-          <w:rFonts w:hint="default" w:ascii="Arial" w:hAnsi="Arial" w:cs="Arial"/>
-        </w:rPr>
-      </w:pPr>
-    </w:p>
-    <w:p>
-      <w:pPr>
-        <w:rPr>
-          <w:rFonts w:hint="default" w:ascii="Arial" w:hAnsi="Arial" w:cs="Arial"/>
-        </w:rPr>
-      </w:pPr>
-      <w:r>
-        <w:rPr>
-          <w:rFonts w:hint="default" w:ascii="Arial" w:hAnsi="Arial" w:cs="Arial"/>
-        </w:rPr>
-        <w:t>P pivoting 2 10.0.160.4</w:t>
-      </w:r>
-    </w:p>
-    <w:p>
-      <w:pPr>
-        <w:rPr>
-          <w:rFonts w:hint="default" w:ascii="Arial" w:hAnsi="Arial" w:cs="Arial"/>
-        </w:rPr>
-      </w:pPr>
-      <w:r>
-        <w:rPr>
-          <w:rFonts w:hint="default" w:ascii="Arial" w:hAnsi="Arial" w:cs="Arial"/>
-        </w:rPr>
-        <w:t>nmap</w:t>
-      </w:r>
+    </w:p>
+    <w:p>
+      <w:pPr>
+        <w:pStyle w:val="12"/>
+        <w:jc w:val="center"/>
+        <w:rPr>
+          <w:rFonts w:hint="default"/>
+          <w:sz w:val="20"/>
+          <w:szCs w:val="20"/>
+          <w:lang/>
+        </w:rPr>
+      </w:pPr>
+      <w:r>
+        <w:rPr>
+          <w:sz w:val="20"/>
+          <w:szCs w:val="20"/>
+        </w:rPr>
+        <w:t xml:space="preserve">Imagen </w:t>
+      </w:r>
+      <w:r>
+        <w:rPr>
+          <w:sz w:val="20"/>
+          <w:szCs w:val="20"/>
+        </w:rPr>
+        <w:fldChar w:fldCharType="begin"/>
+      </w:r>
+      <w:r>
+        <w:rPr>
+          <w:sz w:val="20"/>
+          <w:szCs w:val="20"/>
+        </w:rPr>
+        <w:instrText xml:space="preserve"> SEQ Imagen \* ARABIC </w:instrText>
+      </w:r>
+      <w:r>
+        <w:rPr>
+          <w:sz w:val="20"/>
+          <w:szCs w:val="20"/>
+        </w:rPr>
+        <w:fldChar w:fldCharType="separate"/>
+      </w:r>
+      <w:r>
+        <w:rPr>
+          <w:sz w:val="20"/>
+          <w:szCs w:val="20"/>
+        </w:rPr>
+        <w:t>8</w:t>
+      </w:r>
+      <w:r>
+        <w:rPr>
+          <w:sz w:val="20"/>
+          <w:szCs w:val="20"/>
+        </w:rPr>
+        <w:fldChar w:fldCharType="end"/>
+      </w:r>
+      <w:r>
+        <w:rPr>
+          <w:rFonts w:hint="default"/>
+          <w:sz w:val="20"/>
+          <w:szCs w:val="20"/>
+          <w:lang/>
+        </w:rPr>
+        <w:t>.- Ejecución de la herramienta Nmap . a través de Proxychains y el túnel dinámico que tenemos abierto</w:t>
+      </w:r>
+    </w:p>
+    <w:p>
+      <w:pPr>
+        <w:rPr>
+          <w:rFonts w:hint="default"/>
+          <w:lang/>
+        </w:rPr>
+      </w:pPr>
+    </w:p>
+    <w:p>
+      <w:pPr>
+        <w:numPr>
+          <w:ilvl w:val="0"/>
+          <w:numId w:val="2"/>
+        </w:numPr>
+        <w:tabs>
+          <w:tab w:val="clear" w:pos="312"/>
+        </w:tabs>
+        <w:ind w:left="0" w:leftChars="0" w:firstLine="0" w:firstLineChars="0"/>
+        <w:jc w:val="both"/>
+        <w:rPr>
+          <w:rFonts w:hint="default" w:ascii="Arial" w:hAnsi="Arial" w:cs="Arial"/>
+          <w:i w:val="0"/>
+          <w:iCs w:val="0"/>
+        </w:rPr>
+      </w:pPr>
+      <w:r>
+        <w:rPr>
+          <w:rFonts w:hint="default" w:ascii="Arial" w:hAnsi="Arial" w:cs="Arial"/>
+        </w:rPr>
+        <w:t>Se escanea mediante la herramienta</w:t>
+      </w:r>
+      <w:r>
+        <w:rPr>
+          <w:rFonts w:hint="default" w:ascii="Arial" w:hAnsi="Arial" w:cs="Arial"/>
+          <w:i/>
+          <w:iCs/>
+        </w:rPr>
+        <w:t xml:space="preserve"> </w:t>
+      </w:r>
+      <w:r>
+        <w:rPr>
+          <w:rFonts w:hint="default" w:ascii="Arial" w:hAnsi="Arial" w:cs="Arial"/>
+          <w:b/>
+          <w:bCs/>
+          <w:i/>
+          <w:iCs/>
+        </w:rPr>
+        <w:t>“Nmap”</w:t>
+      </w:r>
+      <w:r>
+        <w:rPr>
+          <w:rFonts w:hint="default" w:ascii="Arial" w:hAnsi="Arial" w:cs="Arial"/>
+          <w:i/>
+          <w:iCs/>
+          <w:lang/>
+        </w:rPr>
+        <w:t>,</w:t>
+      </w:r>
+      <w:r>
+        <w:rPr>
+          <w:rFonts w:hint="default" w:ascii="Arial" w:hAnsi="Arial" w:cs="Arial"/>
+          <w:i w:val="0"/>
+          <w:iCs w:val="0"/>
+          <w:lang/>
+        </w:rPr>
+        <w:t xml:space="preserve"> usando las ventajas y servicios que proporciona </w:t>
+      </w:r>
+      <w:r>
+        <w:rPr>
+          <w:rFonts w:hint="default" w:ascii="Arial" w:hAnsi="Arial" w:cs="Arial"/>
+          <w:b/>
+          <w:bCs/>
+          <w:i w:val="0"/>
+          <w:iCs w:val="0"/>
+          <w:lang/>
+        </w:rPr>
+        <w:t xml:space="preserve">Proxychains </w:t>
+      </w:r>
+      <w:r>
+        <w:rPr>
+          <w:rFonts w:hint="default" w:ascii="Arial" w:hAnsi="Arial" w:cs="Arial"/>
+          <w:b w:val="0"/>
+          <w:bCs w:val="0"/>
+          <w:i w:val="0"/>
+          <w:iCs w:val="0"/>
+          <w:lang/>
+        </w:rPr>
+        <w:t>y el túnel dinámico aperturado en PV1</w:t>
+      </w:r>
+      <w:r>
+        <w:rPr>
+          <w:rFonts w:hint="default" w:ascii="Arial" w:hAnsi="Arial" w:cs="Arial"/>
+          <w:b/>
+          <w:bCs/>
+          <w:i w:val="0"/>
+          <w:iCs w:val="0"/>
+          <w:lang/>
+        </w:rPr>
+        <w:t xml:space="preserve">, </w:t>
+      </w:r>
+      <w:r>
+        <w:rPr>
+          <w:rFonts w:hint="default" w:ascii="Arial" w:hAnsi="Arial" w:cs="Arial"/>
+          <w:i w:val="0"/>
+          <w:iCs w:val="0"/>
+        </w:rPr>
+        <w:t>todos los puertos y servicios disponibles de la máquina PV</w:t>
+      </w:r>
+      <w:r>
+        <w:rPr>
+          <w:rFonts w:hint="default" w:ascii="Arial" w:hAnsi="Arial" w:cs="Arial"/>
+          <w:i w:val="0"/>
+          <w:iCs w:val="0"/>
+          <w:lang/>
+        </w:rPr>
+        <w:t>2</w:t>
+      </w:r>
+      <w:r>
+        <w:rPr>
+          <w:rFonts w:hint="default" w:ascii="Arial" w:hAnsi="Arial" w:cs="Arial"/>
+          <w:i w:val="0"/>
+          <w:iCs w:val="0"/>
+        </w:rPr>
+        <w:t>, encontrando</w:t>
+      </w:r>
+      <w:r>
+        <w:rPr>
+          <w:rFonts w:hint="default" w:ascii="Arial" w:hAnsi="Arial" w:cs="Arial"/>
+          <w:i w:val="0"/>
+          <w:iCs w:val="0"/>
+          <w:lang/>
+        </w:rPr>
+        <w:t xml:space="preserve">, </w:t>
+      </w:r>
+      <w:r>
+        <w:rPr>
+          <w:rFonts w:hint="default" w:ascii="Arial" w:hAnsi="Arial" w:cs="Arial"/>
+          <w:i w:val="0"/>
+          <w:iCs w:val="0"/>
+        </w:rPr>
+        <w:t>dos puertos abiertos (</w:t>
+      </w:r>
+      <w:r>
+        <w:rPr>
+          <w:rFonts w:hint="default" w:ascii="Arial" w:hAnsi="Arial" w:cs="Arial"/>
+          <w:b/>
+          <w:bCs/>
+          <w:i w:val="0"/>
+          <w:iCs w:val="0"/>
+        </w:rPr>
+        <w:t>22 y 80)</w:t>
+      </w:r>
+      <w:r>
+        <w:rPr>
+          <w:rFonts w:hint="default" w:ascii="Arial" w:hAnsi="Arial" w:cs="Arial"/>
+          <w:i w:val="0"/>
+          <w:iCs w:val="0"/>
+        </w:rPr>
+        <w:t xml:space="preserve"> con los servicios openSSH 7.6p1 y </w:t>
+      </w:r>
+      <w:r>
+        <w:rPr>
+          <w:rFonts w:hint="default" w:ascii="Arial" w:hAnsi="Arial" w:cs="Arial"/>
+          <w:b/>
+          <w:bCs/>
+          <w:i w:val="0"/>
+          <w:iCs w:val="0"/>
+        </w:rPr>
+        <w:t>Apache</w:t>
+      </w:r>
+      <w:r>
+        <w:rPr>
+          <w:rFonts w:hint="default" w:ascii="Arial" w:hAnsi="Arial" w:cs="Arial"/>
+          <w:i w:val="0"/>
+          <w:iCs w:val="0"/>
+        </w:rPr>
+        <w:t xml:space="preserve"> 2.4.</w:t>
+      </w:r>
+      <w:r>
+        <w:rPr>
+          <w:rFonts w:hint="default" w:ascii="Arial" w:hAnsi="Arial" w:cs="Arial"/>
+          <w:i w:val="0"/>
+          <w:iCs w:val="0"/>
+          <w:lang/>
+        </w:rPr>
+        <w:t>2</w:t>
+      </w:r>
+      <w:r>
+        <w:rPr>
+          <w:rFonts w:hint="default" w:ascii="Arial" w:hAnsi="Arial" w:cs="Arial"/>
+          <w:i w:val="0"/>
+          <w:iCs w:val="0"/>
+        </w:rPr>
+        <w:t>9, respectivamente.</w:t>
+      </w:r>
+    </w:p>
+    <w:p>
+      <w:pPr>
+        <w:rPr>
+          <w:rFonts w:hint="default" w:ascii="Arial" w:hAnsi="Arial" w:cs="Arial"/>
+        </w:rPr>
+      </w:pPr>
     </w:p>
     <w:p>
       <w:pPr>
@@ -1152,7 +2590,7 @@
                     </pic:cNvPicPr>
                   </pic:nvPicPr>
                   <pic:blipFill>
-                    <a:blip r:embed="rId21"/>
+                    <a:blip r:embed="rId20"/>
                     <a:stretch>
                       <a:fillRect/>
                     </a:stretch>
@@ -1205,7 +2643,7 @@
                     </pic:cNvPicPr>
                   </pic:nvPicPr>
                   <pic:blipFill>
-                    <a:blip r:embed="rId22"/>
+                    <a:blip r:embed="rId21"/>
                     <a:stretch>
                       <a:fillRect/>
                     </a:stretch>
@@ -1232,33 +2670,134 @@
     </w:p>
     <w:p>
       <w:pPr>
-        <w:rPr>
-          <w:rFonts w:hint="default" w:ascii="Arial" w:hAnsi="Arial" w:cs="Arial"/>
-        </w:rPr>
-      </w:pPr>
-    </w:p>
-    <w:p>
-      <w:pPr>
-        <w:rPr>
-          <w:rFonts w:hint="default" w:ascii="Arial" w:hAnsi="Arial" w:cs="Arial"/>
-          <w:lang/>
-        </w:rPr>
-      </w:pPr>
-      <w:r>
-        <w:rPr>
-          <w:rFonts w:hint="default" w:ascii="Arial" w:hAnsi="Arial" w:cs="Arial"/>
-          <w:lang/>
-        </w:rPr>
-        <w:t>me traigo el flag que esta en la carpeta Desktop</w:t>
-      </w:r>
-    </w:p>
-    <w:p>
-      <w:pPr>
-        <w:rPr>
-          <w:rFonts w:hint="default" w:ascii="Arial" w:hAnsi="Arial" w:cs="Arial"/>
-          <w:lang/>
-        </w:rPr>
-      </w:pPr>
+        <w:pStyle w:val="12"/>
+        <w:jc w:val="center"/>
+        <w:rPr>
+          <w:rFonts w:hint="default" w:ascii="Arial" w:hAnsi="Arial" w:cs="Arial"/>
+          <w:sz w:val="20"/>
+          <w:szCs w:val="20"/>
+          <w:lang/>
+        </w:rPr>
+      </w:pPr>
+      <w:r>
+        <w:rPr>
+          <w:sz w:val="20"/>
+          <w:szCs w:val="20"/>
+        </w:rPr>
+        <w:t xml:space="preserve">Imagen </w:t>
+      </w:r>
+      <w:r>
+        <w:rPr>
+          <w:sz w:val="20"/>
+          <w:szCs w:val="20"/>
+        </w:rPr>
+        <w:fldChar w:fldCharType="begin"/>
+      </w:r>
+      <w:r>
+        <w:rPr>
+          <w:sz w:val="20"/>
+          <w:szCs w:val="20"/>
+        </w:rPr>
+        <w:instrText xml:space="preserve"> SEQ Imagen \* ARABIC </w:instrText>
+      </w:r>
+      <w:r>
+        <w:rPr>
+          <w:sz w:val="20"/>
+          <w:szCs w:val="20"/>
+        </w:rPr>
+        <w:fldChar w:fldCharType="separate"/>
+      </w:r>
+      <w:r>
+        <w:rPr>
+          <w:sz w:val="20"/>
+          <w:szCs w:val="20"/>
+        </w:rPr>
+        <w:t>9</w:t>
+      </w:r>
+      <w:r>
+        <w:rPr>
+          <w:sz w:val="20"/>
+          <w:szCs w:val="20"/>
+        </w:rPr>
+        <w:fldChar w:fldCharType="end"/>
+      </w:r>
+      <w:r>
+        <w:rPr>
+          <w:rFonts w:hint="default"/>
+          <w:sz w:val="20"/>
+          <w:szCs w:val="20"/>
+          <w:lang/>
+        </w:rPr>
+        <w:t>.- Ejecución de Nmap a través de Proxychains para conocer los servicios y puertos abiertos de la PV2</w:t>
+      </w:r>
+    </w:p>
+    <w:p>
+      <w:pPr>
+        <w:rPr>
+          <w:rFonts w:hint="default" w:ascii="Arial" w:hAnsi="Arial" w:cs="Arial"/>
+        </w:rPr>
+      </w:pPr>
+    </w:p>
+    <w:p>
+      <w:pPr>
+        <w:numPr>
+          <w:ilvl w:val="0"/>
+          <w:numId w:val="2"/>
+        </w:numPr>
+        <w:ind w:left="0" w:leftChars="0" w:firstLine="0" w:firstLineChars="0"/>
+        <w:jc w:val="both"/>
+        <w:rPr>
+          <w:rFonts w:hint="default" w:ascii="Arial" w:hAnsi="Arial" w:cs="Arial"/>
+        </w:rPr>
+      </w:pPr>
+      <w:r>
+        <w:rPr>
+          <w:rFonts w:hint="default" w:ascii="Arial" w:hAnsi="Arial" w:cs="Arial"/>
+          <w:lang/>
+        </w:rPr>
+        <w:t xml:space="preserve">Se procede a la </w:t>
+      </w:r>
+      <w:r>
+        <w:rPr>
+          <w:rFonts w:hint="default" w:ascii="Arial" w:hAnsi="Arial" w:cs="Arial"/>
+          <w:b/>
+          <w:bCs/>
+          <w:lang/>
+        </w:rPr>
+        <w:t>conexión mediante SSH a la PV2</w:t>
+      </w:r>
+      <w:r>
+        <w:rPr>
+          <w:rFonts w:hint="default" w:ascii="Arial" w:hAnsi="Arial" w:cs="Arial"/>
+          <w:lang/>
+        </w:rPr>
+        <w:t xml:space="preserve">, una vez conseguidas la IP, la contraseña y sabiendo que el puerto 22 esta abierto, inspeccionado los archivos del sistema en busca del </w:t>
+      </w:r>
+      <w:r>
+        <w:rPr>
+          <w:rFonts w:hint="default" w:ascii="Arial" w:hAnsi="Arial" w:cs="Arial"/>
+          <w:b/>
+          <w:bCs/>
+          <w:lang/>
+        </w:rPr>
+        <w:t>segundo “flag.zip”,</w:t>
+      </w:r>
+      <w:r>
+        <w:rPr>
+          <w:rFonts w:hint="default" w:ascii="Arial" w:hAnsi="Arial" w:cs="Arial"/>
+          <w:lang/>
+        </w:rPr>
+        <w:t xml:space="preserve"> siendo encontrado también en el escritorio de PV2, siendo transferido a la Kali mediante el método </w:t>
+      </w:r>
+      <w:r>
+        <w:rPr>
+          <w:rFonts w:hint="default" w:ascii="Arial" w:hAnsi="Arial" w:cs="Arial"/>
+          <w:i/>
+          <w:iCs/>
+          <w:lang/>
+        </w:rPr>
+        <w:t>“server python_wget”</w:t>
+      </w:r>
     </w:p>
     <w:p>
       <w:pPr>
@@ -1288,7 +2827,7 @@
                     </pic:cNvPicPr>
                   </pic:nvPicPr>
                   <pic:blipFill>
-                    <a:blip r:embed="rId23"/>
+                    <a:blip r:embed="rId22"/>
                     <a:stretch>
                       <a:fillRect/>
                     </a:stretch>
@@ -1319,14 +2858,6 @@
           <w:rFonts w:hint="default" w:ascii="Arial" w:hAnsi="Arial" w:cs="Arial"/>
         </w:rPr>
       </w:pPr>
-    </w:p>
-    <w:p>
-      <w:pPr>
-        <w:rPr>
-          <w:rFonts w:hint="default" w:ascii="Arial" w:hAnsi="Arial" w:cs="Arial"/>
-          <w:lang/>
-        </w:rPr>
-      </w:pPr>
       <w:r>
         <w:rPr>
           <w:rFonts w:hint="default" w:ascii="Arial" w:hAnsi="Arial" w:cs="Arial"/>
@@ -1349,7 +2880,7 @@
                     </pic:cNvPicPr>
                   </pic:nvPicPr>
                   <pic:blipFill>
-                    <a:blip r:embed="rId24"/>
+                    <a:blip r:embed="rId23"/>
                     <a:stretch>
                       <a:fillRect/>
                     </a:stretch>
@@ -1376,22 +2907,129 @@
     </w:p>
     <w:p>
       <w:pPr>
-        <w:rPr>
-          <w:rFonts w:hint="default" w:ascii="Arial" w:hAnsi="Arial" w:cs="Arial"/>
-        </w:rPr>
-      </w:pPr>
-    </w:p>
-    <w:p>
-      <w:pPr>
-        <w:rPr>
-          <w:rFonts w:hint="default" w:ascii="Arial" w:hAnsi="Arial" w:cs="Arial"/>
-        </w:rPr>
-      </w:pPr>
-      <w:r>
-        <w:rPr>
-          <w:rFonts w:hint="default" w:ascii="Arial" w:hAnsi="Arial" w:cs="Arial"/>
-        </w:rPr>
-        <w:t>ATACAMOS MEDIANTE DIRSEARCH SIN DICCIONARIO CON LOS FLAG -i 200 -e html</w:t>
+        <w:pStyle w:val="12"/>
+        <w:jc w:val="center"/>
+        <w:rPr>
+          <w:rFonts w:hint="default"/>
+          <w:sz w:val="20"/>
+          <w:szCs w:val="20"/>
+          <w:lang/>
+        </w:rPr>
+      </w:pPr>
+      <w:r>
+        <w:rPr>
+          <w:sz w:val="20"/>
+          <w:szCs w:val="20"/>
+        </w:rPr>
+        <w:t xml:space="preserve">Imagen </w:t>
+      </w:r>
+      <w:r>
+        <w:rPr>
+          <w:sz w:val="20"/>
+          <w:szCs w:val="20"/>
+        </w:rPr>
+        <w:fldChar w:fldCharType="begin"/>
+      </w:r>
+      <w:r>
+        <w:rPr>
+          <w:sz w:val="20"/>
+          <w:szCs w:val="20"/>
+        </w:rPr>
+        <w:instrText xml:space="preserve"> SEQ Imagen \* ARABIC </w:instrText>
+      </w:r>
+      <w:r>
+        <w:rPr>
+          <w:sz w:val="20"/>
+          <w:szCs w:val="20"/>
+        </w:rPr>
+        <w:fldChar w:fldCharType="separate"/>
+      </w:r>
+      <w:r>
+        <w:rPr>
+          <w:sz w:val="20"/>
+          <w:szCs w:val="20"/>
+        </w:rPr>
+        <w:t>10</w:t>
+      </w:r>
+      <w:r>
+        <w:rPr>
+          <w:sz w:val="20"/>
+          <w:szCs w:val="20"/>
+        </w:rPr>
+        <w:fldChar w:fldCharType="end"/>
+      </w:r>
+      <w:r>
+        <w:rPr>
+          <w:rFonts w:hint="default"/>
+          <w:sz w:val="20"/>
+          <w:szCs w:val="20"/>
+          <w:lang/>
+        </w:rPr>
+        <w:t>.- Transferencia segundo flag hacia la Kali con el método server python -wget</w:t>
+      </w:r>
+    </w:p>
+    <w:p>
+      <w:pPr>
+        <w:numPr>
+          <w:ilvl w:val="0"/>
+          <w:numId w:val="2"/>
+        </w:numPr>
+        <w:ind w:left="0" w:leftChars="0" w:firstLine="0" w:firstLineChars="0"/>
+        <w:jc w:val="both"/>
+        <w:rPr>
+          <w:rFonts w:hint="default" w:ascii="Arial" w:hAnsi="Arial" w:cs="Arial"/>
+          <w:lang/>
+        </w:rPr>
+      </w:pPr>
+      <w:r>
+        <w:rPr>
+          <w:rFonts w:hint="default" w:ascii="Arial" w:hAnsi="Arial" w:cs="Arial"/>
+          <w:lang/>
+        </w:rPr>
+        <w:t xml:space="preserve">Utilizando nuevamente Proxychains, utilizamos la herramienta </w:t>
+      </w:r>
+      <w:r>
+        <w:rPr>
+          <w:rFonts w:hint="default" w:ascii="Arial" w:hAnsi="Arial" w:cs="Arial"/>
+          <w:b/>
+          <w:bCs/>
+          <w:lang/>
+        </w:rPr>
+        <w:t xml:space="preserve">dirsearch </w:t>
+      </w:r>
+      <w:r>
+        <w:rPr>
+          <w:rFonts w:hint="default" w:ascii="Arial" w:hAnsi="Arial" w:cs="Arial"/>
+          <w:lang/>
+        </w:rPr>
+        <w:t>sobre el</w:t>
+      </w:r>
+      <w:r>
+        <w:rPr>
+          <w:rFonts w:hint="default" w:ascii="Arial" w:hAnsi="Arial" w:cs="Arial"/>
+          <w:b/>
+          <w:bCs/>
+          <w:lang/>
+        </w:rPr>
+        <w:t xml:space="preserve"> servidor web de la PV2,</w:t>
+      </w:r>
+      <w:r>
+        <w:rPr>
+          <w:rFonts w:hint="default" w:ascii="Arial" w:hAnsi="Arial" w:cs="Arial"/>
+          <w:lang/>
+        </w:rPr>
+        <w:t xml:space="preserve"> comos e ha comprobado anteriormente mediante Nmap, encontrando otro directorio </w:t>
+      </w:r>
+      <w:r>
+        <w:rPr>
+          <w:rFonts w:hint="default" w:ascii="Arial" w:hAnsi="Arial" w:cs="Arial"/>
+          <w:b/>
+          <w:bCs/>
+          <w:i/>
+          <w:iCs/>
+          <w:lang/>
+        </w:rPr>
+        <w:t>“/flag.html”.</w:t>
       </w:r>
     </w:p>
     <w:p>
@@ -1413,7 +3051,7 @@
         </w:rPr>
         <w:drawing>
           <wp:inline distT="0" distB="0" distL="114300" distR="114300">
-            <wp:extent cx="6118860" cy="1391285"/>
+            <wp:extent cx="6118860" cy="1543685"/>
             <wp:effectExtent l="0" t="0" r="15240" b="18415"/>
             <wp:docPr id="8" name="Imagen 2"/>
             <wp:cNvGraphicFramePr>
@@ -1429,7 +3067,7 @@
                     </pic:cNvPicPr>
                   </pic:nvPicPr>
                   <pic:blipFill>
-                    <a:blip r:embed="rId25"/>
+                    <a:blip r:embed="rId24"/>
                     <a:stretch>
                       <a:fillRect/>
                     </a:stretch>
@@ -1437,7 +3075,7 @@
                   <pic:spPr>
                     <a:xfrm>
                       <a:off x="0" y="0"/>
-                      <a:ext cx="6118860" cy="1391285"/>
+                      <a:ext cx="6118860" cy="1543685"/>
                     </a:xfrm>
                     <a:prstGeom prst="rect">
                       <a:avLst/>
@@ -1466,8 +3104,8 @@
         </w:rPr>
         <w:drawing>
           <wp:inline distT="0" distB="0" distL="114300" distR="114300">
-            <wp:extent cx="6115685" cy="1024255"/>
-            <wp:effectExtent l="0" t="0" r="18415" b="4445"/>
+            <wp:extent cx="6115685" cy="1205230"/>
+            <wp:effectExtent l="0" t="0" r="18415" b="13970"/>
             <wp:docPr id="4" name="Imagen 1"/>
             <wp:cNvGraphicFramePr>
               <a:graphicFrameLocks xmlns:a="http://schemas.openxmlformats.org/drawingml/2006/main" noChangeAspect="1"/>
@@ -1482,7 +3120,7 @@
                     </pic:cNvPicPr>
                   </pic:nvPicPr>
                   <pic:blipFill>
-                    <a:blip r:embed="rId26"/>
+                    <a:blip r:embed="rId25"/>
                     <a:stretch>
                       <a:fillRect/>
                     </a:stretch>
@@ -1490,7 +3128,7 @@
                   <pic:spPr>
                     <a:xfrm>
                       <a:off x="0" y="0"/>
-                      <a:ext cx="6115685" cy="1024255"/>
+                      <a:ext cx="6115685" cy="1205230"/>
                     </a:xfrm>
                     <a:prstGeom prst="rect">
                       <a:avLst/>
@@ -1509,22 +3147,108 @@
     </w:p>
     <w:p>
       <w:pPr>
-        <w:rPr>
-          <w:rFonts w:hint="default" w:ascii="Arial" w:hAnsi="Arial" w:cs="Arial"/>
-        </w:rPr>
-      </w:pPr>
-    </w:p>
-    <w:p>
-      <w:pPr>
-        <w:rPr>
-          <w:rFonts w:hint="default" w:ascii="Arial" w:hAnsi="Arial" w:cs="Arial"/>
-        </w:rPr>
-      </w:pPr>
-      <w:r>
-        <w:rPr>
-          <w:rFonts w:hint="default" w:ascii="Arial" w:hAnsi="Arial" w:cs="Arial"/>
-        </w:rPr>
-        <w:t>CONSEGUMOS LA PASS DE LA PIVOTING 3</w:t>
+        <w:pStyle w:val="12"/>
+        <w:jc w:val="center"/>
+        <w:rPr>
+          <w:rFonts w:hint="default" w:ascii="Arial" w:hAnsi="Arial" w:cs="Arial"/>
+          <w:sz w:val="20"/>
+          <w:szCs w:val="20"/>
+          <w:lang/>
+        </w:rPr>
+      </w:pPr>
+      <w:r>
+        <w:rPr>
+          <w:sz w:val="20"/>
+          <w:szCs w:val="20"/>
+        </w:rPr>
+        <w:t xml:space="preserve">Imagen </w:t>
+      </w:r>
+      <w:r>
+        <w:rPr>
+          <w:sz w:val="20"/>
+          <w:szCs w:val="20"/>
+        </w:rPr>
+        <w:fldChar w:fldCharType="begin"/>
+      </w:r>
+      <w:r>
+        <w:rPr>
+          <w:sz w:val="20"/>
+          <w:szCs w:val="20"/>
+        </w:rPr>
+        <w:instrText xml:space="preserve"> SEQ Imagen \* ARABIC </w:instrText>
+      </w:r>
+      <w:r>
+        <w:rPr>
+          <w:sz w:val="20"/>
+          <w:szCs w:val="20"/>
+        </w:rPr>
+        <w:fldChar w:fldCharType="separate"/>
+      </w:r>
+      <w:r>
+        <w:rPr>
+          <w:sz w:val="20"/>
+          <w:szCs w:val="20"/>
+        </w:rPr>
+        <w:t>11</w:t>
+      </w:r>
+      <w:r>
+        <w:rPr>
+          <w:sz w:val="20"/>
+          <w:szCs w:val="20"/>
+        </w:rPr>
+        <w:fldChar w:fldCharType="end"/>
+      </w:r>
+      <w:r>
+        <w:rPr>
+          <w:rFonts w:hint="default"/>
+          <w:sz w:val="20"/>
+          <w:szCs w:val="20"/>
+          <w:lang/>
+        </w:rPr>
+        <w:t>.- Uso de dirsearch a través de Proxychains, consiguiendo el directorio /flag.html</w:t>
+      </w:r>
+    </w:p>
+    <w:p>
+      <w:pPr>
+        <w:rPr>
+          <w:rFonts w:hint="default" w:ascii="Arial" w:hAnsi="Arial" w:cs="Arial"/>
+        </w:rPr>
+      </w:pPr>
+    </w:p>
+    <w:p>
+      <w:pPr>
+        <w:numPr>
+          <w:ilvl w:val="0"/>
+          <w:numId w:val="2"/>
+        </w:numPr>
+        <w:ind w:left="0" w:leftChars="0" w:firstLine="0" w:firstLineChars="0"/>
+        <w:jc w:val="both"/>
+        <w:rPr>
+          <w:rFonts w:hint="default" w:ascii="Arial" w:hAnsi="Arial" w:cs="Arial"/>
+        </w:rPr>
+      </w:pPr>
+      <w:r>
+        <w:rPr>
+          <w:rFonts w:hint="default" w:ascii="Arial" w:hAnsi="Arial" w:cs="Arial"/>
+          <w:lang/>
+        </w:rPr>
+        <w:t xml:space="preserve">Se procede a consultar el directorio encontrado en el punto anterior, aportando información con la </w:t>
+      </w:r>
+      <w:r>
+        <w:rPr>
+          <w:rFonts w:hint="default" w:ascii="Arial" w:hAnsi="Arial" w:cs="Arial"/>
+          <w:b/>
+          <w:bCs/>
+          <w:lang/>
+        </w:rPr>
+        <w:t>contraseña de la maquina “pivoting VM 3</w:t>
+      </w:r>
+      <w:r>
+        <w:rPr>
+          <w:rFonts w:hint="default" w:ascii="Arial" w:hAnsi="Arial" w:cs="Arial"/>
+          <w:lang/>
+        </w:rPr>
+        <w:t>(PV3, en adelante)</w:t>
       </w:r>
     </w:p>
     <w:p>
@@ -1546,8 +3270,8 @@
         </w:rPr>
         <w:drawing>
           <wp:inline distT="0" distB="0" distL="114300" distR="114300">
-            <wp:extent cx="6113145" cy="1165860"/>
-            <wp:effectExtent l="0" t="0" r="1905" b="15240"/>
+            <wp:extent cx="6113145" cy="793750"/>
+            <wp:effectExtent l="0" t="0" r="1905" b="6350"/>
             <wp:docPr id="9" name="Imagen 3"/>
             <wp:cNvGraphicFramePr>
               <a:graphicFrameLocks xmlns:a="http://schemas.openxmlformats.org/drawingml/2006/main" noChangeAspect="1"/>
@@ -1562,7 +3286,7 @@
                     </pic:cNvPicPr>
                   </pic:nvPicPr>
                   <pic:blipFill>
-                    <a:blip r:embed="rId27"/>
+                    <a:blip r:embed="rId26"/>
                     <a:stretch>
                       <a:fillRect/>
                     </a:stretch>
@@ -1570,7 +3294,7 @@
                   <pic:spPr>
                     <a:xfrm>
                       <a:off x="0" y="0"/>
-                      <a:ext cx="6113145" cy="1165860"/>
+                      <a:ext cx="6113145" cy="793750"/>
                     </a:xfrm>
                     <a:prstGeom prst="rect">
                       <a:avLst/>
@@ -1599,8 +3323,8 @@
         </w:rPr>
         <w:drawing>
           <wp:inline distT="0" distB="0" distL="114300" distR="114300">
-            <wp:extent cx="6096635" cy="1109980"/>
-            <wp:effectExtent l="0" t="0" r="18415" b="13970"/>
+            <wp:extent cx="6096635" cy="738505"/>
+            <wp:effectExtent l="0" t="0" r="18415" b="4445"/>
             <wp:docPr id="10" name="Imagen 4"/>
             <wp:cNvGraphicFramePr>
               <a:graphicFrameLocks xmlns:a="http://schemas.openxmlformats.org/drawingml/2006/main" noChangeAspect="1"/>
@@ -1615,7 +3339,7 @@
                     </pic:cNvPicPr>
                   </pic:nvPicPr>
                   <pic:blipFill>
-                    <a:blip r:embed="rId28"/>
+                    <a:blip r:embed="rId27"/>
                     <a:stretch>
                       <a:fillRect/>
                     </a:stretch>
@@ -1623,7 +3347,7 @@
                   <pic:spPr>
                     <a:xfrm>
                       <a:off x="0" y="0"/>
-                      <a:ext cx="6096635" cy="1109980"/>
+                      <a:ext cx="6096635" cy="738505"/>
                     </a:xfrm>
                     <a:prstGeom prst="rect">
                       <a:avLst/>
@@ -1642,45 +3366,300 @@
     </w:p>
     <w:p>
       <w:pPr>
-        <w:rPr>
-          <w:rFonts w:hint="default" w:ascii="Arial" w:hAnsi="Arial" w:cs="Arial"/>
-        </w:rPr>
-      </w:pPr>
-    </w:p>
-    <w:p>
-      <w:pPr>
-        <w:rPr>
-          <w:rFonts w:hint="default" w:ascii="Arial" w:hAnsi="Arial" w:cs="Arial"/>
-        </w:rPr>
-      </w:pPr>
-    </w:p>
-    <w:p>
-      <w:pPr>
-        <w:rPr>
-          <w:rFonts w:hint="default" w:ascii="Arial" w:hAnsi="Arial" w:cs="Arial"/>
-          <w:lang/>
-        </w:rPr>
-      </w:pPr>
-      <w:r>
-        <w:rPr>
-          <w:rFonts w:hint="default" w:ascii="Arial" w:hAnsi="Arial" w:cs="Arial"/>
-        </w:rPr>
-        <w:t>donne tengo abierto el tunel dinamico en la pv1 ejecuto otro nuevo Tunel dinamico a la PV2 por el puerto 9051 del proxychains</w:t>
-      </w:r>
-      <w:r>
-        <w:rPr>
-          <w:rFonts w:hint="default" w:ascii="Arial" w:hAnsi="Arial" w:cs="Arial"/>
-          <w:lang/>
-        </w:rPr>
-        <w:t>, procediendo a escanear des kali con nmap para localizae la IP de la PV3= 10.0.170.5.</w:t>
-      </w:r>
-    </w:p>
-    <w:p>
-      <w:pPr>
-        <w:rPr>
-          <w:rFonts w:hint="default" w:ascii="Arial" w:hAnsi="Arial" w:cs="Arial"/>
-        </w:rPr>
-      </w:pPr>
+        <w:pStyle w:val="12"/>
+        <w:jc w:val="center"/>
+        <w:rPr>
+          <w:rFonts w:hint="default" w:ascii="Arial" w:hAnsi="Arial" w:cs="Arial"/>
+          <w:sz w:val="20"/>
+          <w:szCs w:val="20"/>
+          <w:lang/>
+        </w:rPr>
+      </w:pPr>
+      <w:r>
+        <w:rPr>
+          <w:sz w:val="20"/>
+          <w:szCs w:val="20"/>
+        </w:rPr>
+        <w:t xml:space="preserve">Imagen </w:t>
+      </w:r>
+      <w:r>
+        <w:rPr>
+          <w:sz w:val="20"/>
+          <w:szCs w:val="20"/>
+        </w:rPr>
+        <w:fldChar w:fldCharType="begin"/>
+      </w:r>
+      <w:r>
+        <w:rPr>
+          <w:sz w:val="20"/>
+          <w:szCs w:val="20"/>
+        </w:rPr>
+        <w:instrText xml:space="preserve"> SEQ Imagen \* ARABIC </w:instrText>
+      </w:r>
+      <w:r>
+        <w:rPr>
+          <w:sz w:val="20"/>
+          <w:szCs w:val="20"/>
+        </w:rPr>
+        <w:fldChar w:fldCharType="separate"/>
+      </w:r>
+      <w:r>
+        <w:rPr>
+          <w:sz w:val="20"/>
+          <w:szCs w:val="20"/>
+        </w:rPr>
+        <w:t>12</w:t>
+      </w:r>
+      <w:r>
+        <w:rPr>
+          <w:sz w:val="20"/>
+          <w:szCs w:val="20"/>
+        </w:rPr>
+        <w:fldChar w:fldCharType="end"/>
+      </w:r>
+      <w:r>
+        <w:rPr>
+          <w:rFonts w:hint="default"/>
+          <w:sz w:val="20"/>
+          <w:szCs w:val="20"/>
+          <w:lang/>
+        </w:rPr>
+        <w:t>.- Contraseña de acceso a la maquina PV3</w:t>
+      </w:r>
+    </w:p>
+    <w:p>
+      <w:pPr>
+        <w:numPr>
+          <w:ilvl w:val="0"/>
+          <w:numId w:val="2"/>
+        </w:numPr>
+        <w:ind w:left="0" w:leftChars="0" w:firstLine="0" w:firstLineChars="0"/>
+        <w:jc w:val="both"/>
+        <w:rPr>
+          <w:rFonts w:hint="default" w:ascii="Arial" w:hAnsi="Arial" w:cs="Arial"/>
+        </w:rPr>
+      </w:pPr>
+      <w:r>
+        <w:rPr>
+          <w:rFonts w:hint="default" w:ascii="Arial" w:hAnsi="Arial" w:cs="Arial"/>
+          <w:lang/>
+        </w:rPr>
+        <w:t xml:space="preserve">Una vez llegados a este punto, necesitamos obtener un nuevo túnel dinámico que vaya desde la PV1 hasta le final de la PV2 y que conecte con el que ya teníamos abierto entre Kali y PV1. </w:t>
+      </w:r>
+    </w:p>
+    <w:p>
+      <w:pPr>
+        <w:numPr>
+          <w:numId w:val="0"/>
+        </w:numPr>
+        <w:ind w:leftChars="0"/>
+        <w:jc w:val="both"/>
+        <w:rPr>
+          <w:rFonts w:hint="default" w:ascii="Arial" w:hAnsi="Arial" w:cs="Arial"/>
+          <w:b w:val="0"/>
+          <w:bCs w:val="0"/>
+          <w:i w:val="0"/>
+          <w:iCs w:val="0"/>
+          <w:lang/>
+        </w:rPr>
+      </w:pPr>
+      <w:r>
+        <w:rPr>
+          <w:rFonts w:hint="default" w:ascii="Arial" w:hAnsi="Arial" w:cs="Arial"/>
+          <w:lang/>
+        </w:rPr>
+        <w:t xml:space="preserve">Para construir el nuevo túnel, en la terminal donde tenemos abierto el primer túnel dinámico, es decir en la PV1, y usando las técnicas de ssh-tunneling, ejecutaremos el </w:t>
+      </w:r>
+      <w:r>
+        <w:rPr>
+          <w:rFonts w:hint="default" w:ascii="Arial" w:hAnsi="Arial" w:cs="Arial"/>
+          <w:b/>
+          <w:bCs/>
+          <w:lang/>
+        </w:rPr>
+        <w:t>nuevo túnel dinámico, utilizando la IP de PV2</w:t>
+      </w:r>
+      <w:r>
+        <w:rPr>
+          <w:rFonts w:hint="default" w:ascii="Arial" w:hAnsi="Arial" w:cs="Arial"/>
+          <w:lang/>
+        </w:rPr>
+        <w:t xml:space="preserve">, no sin antes haber modificado el archivo de configuración en la ruta </w:t>
+      </w:r>
+      <w:r>
+        <w:rPr>
+          <w:rFonts w:hint="default" w:ascii="Arial" w:hAnsi="Arial" w:cs="Arial"/>
+          <w:b/>
+          <w:bCs/>
+          <w:i/>
+          <w:iCs/>
+          <w:lang/>
+        </w:rPr>
+        <w:t>“/etc/proxychains.conf”</w:t>
+      </w:r>
+      <w:r>
+        <w:rPr>
+          <w:rFonts w:hint="default" w:ascii="Arial" w:hAnsi="Arial" w:cs="Arial"/>
+          <w:lang/>
+        </w:rPr>
+        <w:t xml:space="preserve">, agregando una nueva instrucción: </w:t>
+      </w:r>
+      <w:r>
+        <w:rPr>
+          <w:rFonts w:hint="default" w:ascii="Arial" w:hAnsi="Arial" w:cs="Arial"/>
+          <w:b/>
+          <w:bCs/>
+          <w:i/>
+          <w:iCs/>
+          <w:lang/>
+        </w:rPr>
+        <w:t>“socks4 127.0.0.1 9051”</w:t>
+      </w:r>
+      <w:r>
+        <w:rPr>
+          <w:rFonts w:hint="default" w:ascii="Arial" w:hAnsi="Arial" w:cs="Arial"/>
+          <w:b w:val="0"/>
+          <w:bCs w:val="0"/>
+          <w:i w:val="0"/>
+          <w:iCs w:val="0"/>
+          <w:lang/>
+        </w:rPr>
+        <w:t>, todo con la finalidad de poder llegar a la PV3.</w:t>
+      </w:r>
+    </w:p>
+    <w:p>
+      <w:pPr>
+        <w:numPr>
+          <w:numId w:val="0"/>
+        </w:numPr>
+        <w:ind w:leftChars="0"/>
+        <w:jc w:val="both"/>
+        <w:rPr>
+          <w:rFonts w:hint="default" w:ascii="Arial" w:hAnsi="Arial" w:cs="Arial"/>
+          <w:b w:val="0"/>
+          <w:bCs w:val="0"/>
+          <w:i w:val="0"/>
+          <w:iCs w:val="0"/>
+          <w:lang/>
+        </w:rPr>
+      </w:pPr>
+    </w:p>
+    <w:p>
+      <w:pPr>
+        <w:numPr>
+          <w:ilvl w:val="0"/>
+          <w:numId w:val="2"/>
+        </w:numPr>
+        <w:ind w:left="0" w:leftChars="0" w:firstLine="0" w:firstLineChars="0"/>
+        <w:jc w:val="both"/>
+        <w:rPr>
+          <w:rFonts w:hint="default" w:ascii="Arial" w:hAnsi="Arial" w:cs="Arial"/>
+          <w:b w:val="0"/>
+          <w:bCs w:val="0"/>
+          <w:i w:val="0"/>
+          <w:iCs w:val="0"/>
+          <w:lang/>
+        </w:rPr>
+      </w:pPr>
+      <w:r>
+        <w:rPr>
+          <w:rFonts w:hint="default" w:ascii="Arial" w:hAnsi="Arial" w:cs="Arial"/>
+          <w:b w:val="0"/>
+          <w:bCs w:val="0"/>
+          <w:i w:val="0"/>
+          <w:iCs w:val="0"/>
+          <w:lang/>
+        </w:rPr>
+        <w:t xml:space="preserve">Se procede a realizar un escaneo </w:t>
+      </w:r>
+      <w:r>
+        <w:rPr>
+          <w:rFonts w:hint="default" w:ascii="Arial" w:hAnsi="Arial" w:cs="Arial"/>
+          <w:b/>
+          <w:bCs/>
+          <w:i w:val="0"/>
+          <w:iCs w:val="0"/>
+          <w:lang/>
+        </w:rPr>
+        <w:t>Nmap</w:t>
+      </w:r>
+      <w:r>
+        <w:rPr>
+          <w:rFonts w:hint="default" w:ascii="Arial" w:hAnsi="Arial" w:cs="Arial"/>
+          <w:b w:val="0"/>
+          <w:bCs w:val="0"/>
+          <w:i w:val="0"/>
+          <w:iCs w:val="0"/>
+          <w:lang/>
+        </w:rPr>
+        <w:t xml:space="preserve"> mediante proxychains, que como se puede observar </w:t>
+      </w:r>
+      <w:r>
+        <w:rPr>
+          <w:rFonts w:hint="default" w:ascii="Arial" w:hAnsi="Arial" w:cs="Arial"/>
+          <w:b/>
+          <w:bCs/>
+          <w:i/>
+          <w:iCs/>
+          <w:lang/>
+        </w:rPr>
+        <w:t>enlaza el socks 9050 y 9051</w:t>
+      </w:r>
+      <w:r>
+        <w:rPr>
+          <w:rFonts w:hint="default" w:ascii="Arial" w:hAnsi="Arial" w:cs="Arial"/>
+          <w:b w:val="0"/>
+          <w:bCs w:val="0"/>
+          <w:i w:val="0"/>
+          <w:iCs w:val="0"/>
+          <w:lang/>
+        </w:rPr>
+        <w:t xml:space="preserve">,  resultando que la IP de la </w:t>
+      </w:r>
+      <w:r>
+        <w:rPr>
+          <w:rFonts w:hint="default" w:ascii="Arial" w:hAnsi="Arial" w:cs="Arial"/>
+          <w:b/>
+          <w:bCs/>
+          <w:i w:val="0"/>
+          <w:iCs w:val="0"/>
+          <w:lang/>
+        </w:rPr>
+        <w:t>PV3 es la 10.0.170.5</w:t>
+      </w:r>
+      <w:r>
+        <w:rPr>
+          <w:rFonts w:hint="default" w:ascii="Arial" w:hAnsi="Arial" w:cs="Arial"/>
+          <w:b w:val="0"/>
+          <w:bCs w:val="0"/>
+          <w:i w:val="0"/>
+          <w:iCs w:val="0"/>
+          <w:lang/>
+        </w:rPr>
+        <w:t xml:space="preserve">, ya que la 10.0.170.4, pertenece a la segunda interfaz de red de PV2. Ademas muestra que tiene abiertos los puertos </w:t>
+      </w:r>
+      <w:r>
+        <w:rPr>
+          <w:rFonts w:hint="default" w:ascii="Arial" w:hAnsi="Arial" w:cs="Arial"/>
+          <w:b/>
+          <w:bCs/>
+          <w:i w:val="0"/>
+          <w:iCs w:val="0"/>
+          <w:lang/>
+        </w:rPr>
+        <w:t>22 y 80</w:t>
+      </w:r>
+      <w:r>
+        <w:rPr>
+          <w:rFonts w:hint="default" w:ascii="Arial" w:hAnsi="Arial" w:cs="Arial"/>
+          <w:b w:val="0"/>
+          <w:bCs w:val="0"/>
+          <w:i w:val="0"/>
+          <w:iCs w:val="0"/>
+          <w:lang/>
+        </w:rPr>
+        <w:t>, con los mismo servicios que las anteriores máquinas (SSH y Apache)</w:t>
+      </w:r>
     </w:p>
     <w:p>
       <w:pPr>
@@ -1701,8 +3680,8 @@
         </w:rPr>
         <w:drawing>
           <wp:inline distT="0" distB="0" distL="114300" distR="114300">
-            <wp:extent cx="6114415" cy="1219200"/>
-            <wp:effectExtent l="0" t="0" r="635" b="0"/>
+            <wp:extent cx="6114415" cy="1009015"/>
+            <wp:effectExtent l="0" t="0" r="635" b="635"/>
             <wp:docPr id="25" name="Imagen 10"/>
             <wp:cNvGraphicFramePr>
               <a:graphicFrameLocks xmlns:a="http://schemas.openxmlformats.org/drawingml/2006/main" noChangeAspect="1"/>
@@ -1717,7 +3696,7 @@
                     </pic:cNvPicPr>
                   </pic:nvPicPr>
                   <pic:blipFill>
-                    <a:blip r:embed="rId29"/>
+                    <a:blip r:embed="rId28"/>
                     <a:stretch>
                       <a:fillRect/>
                     </a:stretch>
@@ -1725,7 +3704,7 @@
                   <pic:spPr>
                     <a:xfrm>
                       <a:off x="0" y="0"/>
-                      <a:ext cx="6114415" cy="1219200"/>
+                      <a:ext cx="6114415" cy="1009015"/>
                     </a:xfrm>
                     <a:prstGeom prst="rect">
                       <a:avLst/>
@@ -1754,8 +3733,8 @@
         </w:rPr>
         <w:drawing>
           <wp:inline distT="0" distB="0" distL="114300" distR="114300">
-            <wp:extent cx="6120130" cy="1677670"/>
-            <wp:effectExtent l="0" t="0" r="13970" b="17780"/>
+            <wp:extent cx="6120130" cy="1134745"/>
+            <wp:effectExtent l="0" t="0" r="13970" b="8255"/>
             <wp:docPr id="30" name="Imagen 15"/>
             <wp:cNvGraphicFramePr>
               <a:graphicFrameLocks xmlns:a="http://schemas.openxmlformats.org/drawingml/2006/main" noChangeAspect="1"/>
@@ -1770,7 +3749,7 @@
                     </pic:cNvPicPr>
                   </pic:nvPicPr>
                   <pic:blipFill>
-                    <a:blip r:embed="rId30"/>
+                    <a:blip r:embed="rId29"/>
                     <a:stretch>
                       <a:fillRect/>
                     </a:stretch>
@@ -1778,7 +3757,7 @@
                   <pic:spPr>
                     <a:xfrm>
                       <a:off x="0" y="0"/>
-                      <a:ext cx="6120130" cy="1677670"/>
+                      <a:ext cx="6120130" cy="1134745"/>
                     </a:xfrm>
                     <a:prstGeom prst="rect">
                       <a:avLst/>
@@ -1797,38 +3776,186 @@
     </w:p>
     <w:p>
       <w:pPr>
-        <w:rPr>
-          <w:rFonts w:hint="default" w:ascii="Arial" w:hAnsi="Arial" w:cs="Arial"/>
-        </w:rPr>
-      </w:pPr>
-    </w:p>
-    <w:p>
-      <w:pPr>
-        <w:rPr>
-          <w:rFonts w:hint="default" w:ascii="Arial" w:hAnsi="Arial" w:cs="Arial"/>
-          <w:lang/>
-        </w:rPr>
-      </w:pPr>
-      <w:r>
-        <w:rPr>
-          <w:rFonts w:hint="default" w:ascii="Arial" w:hAnsi="Arial" w:cs="Arial"/>
-          <w:lang/>
-        </w:rPr>
-        <w:t>con la Ip y la contraseña se procede a sucooexion por shh para inspeccionarla encontrado un flag.zip el cual es trasladado por el metodo python -wget a la kali</w:t>
-      </w:r>
-    </w:p>
-    <w:p>
-      <w:pPr>
-        <w:rPr>
-          <w:rFonts w:hint="default" w:ascii="Arial" w:hAnsi="Arial" w:cs="Arial"/>
-          <w:lang/>
+        <w:pStyle w:val="12"/>
+        <w:jc w:val="center"/>
+        <w:rPr>
+          <w:rFonts w:hint="default" w:ascii="Arial" w:hAnsi="Arial" w:cs="Arial"/>
+          <w:sz w:val="20"/>
+          <w:szCs w:val="20"/>
+          <w:lang/>
+        </w:rPr>
+      </w:pPr>
+      <w:r>
+        <w:rPr>
+          <w:sz w:val="20"/>
+          <w:szCs w:val="20"/>
+        </w:rPr>
+        <w:t xml:space="preserve">Imagen </w:t>
+      </w:r>
+      <w:r>
+        <w:rPr>
+          <w:sz w:val="20"/>
+          <w:szCs w:val="20"/>
+        </w:rPr>
+        <w:fldChar w:fldCharType="begin"/>
+      </w:r>
+      <w:r>
+        <w:rPr>
+          <w:sz w:val="20"/>
+          <w:szCs w:val="20"/>
+        </w:rPr>
+        <w:instrText xml:space="preserve"> SEQ Imagen \* ARABIC </w:instrText>
+      </w:r>
+      <w:r>
+        <w:rPr>
+          <w:sz w:val="20"/>
+          <w:szCs w:val="20"/>
+        </w:rPr>
+        <w:fldChar w:fldCharType="separate"/>
+      </w:r>
+      <w:r>
+        <w:rPr>
+          <w:sz w:val="20"/>
+          <w:szCs w:val="20"/>
+        </w:rPr>
+        <w:t>13</w:t>
+      </w:r>
+      <w:r>
+        <w:rPr>
+          <w:sz w:val="20"/>
+          <w:szCs w:val="20"/>
+        </w:rPr>
+        <w:fldChar w:fldCharType="end"/>
+      </w:r>
+      <w:r>
+        <w:rPr>
+          <w:rFonts w:hint="default"/>
+          <w:sz w:val="20"/>
+          <w:szCs w:val="20"/>
+          <w:lang/>
+        </w:rPr>
+        <w:t>.- Ejecución de Nmap a través de los dos túneles establecidos para alcanzar PV3</w:t>
+      </w:r>
+    </w:p>
+    <w:p>
+      <w:pPr>
+        <w:rPr>
+          <w:rFonts w:hint="default" w:ascii="Arial" w:hAnsi="Arial" w:cs="Arial"/>
+        </w:rPr>
+      </w:pPr>
+    </w:p>
+    <w:p>
+      <w:pPr>
+        <w:numPr>
+          <w:ilvl w:val="0"/>
+          <w:numId w:val="2"/>
+        </w:numPr>
+        <w:ind w:left="0" w:leftChars="0" w:firstLine="0" w:firstLineChars="0"/>
+        <w:jc w:val="both"/>
+        <w:rPr>
+          <w:rFonts w:hint="default" w:ascii="Arial" w:hAnsi="Arial" w:cs="Arial"/>
+        </w:rPr>
+      </w:pPr>
+      <w:r>
+        <w:rPr>
+          <w:rFonts w:hint="default" w:ascii="Arial" w:hAnsi="Arial" w:cs="Arial"/>
+        </w:rPr>
+        <w:t xml:space="preserve">Se procede a la </w:t>
+      </w:r>
+      <w:r>
+        <w:rPr>
+          <w:rFonts w:hint="default" w:ascii="Arial" w:hAnsi="Arial" w:cs="Arial"/>
+          <w:b/>
+          <w:bCs/>
+        </w:rPr>
+        <w:t>conexión mediante SSH a la PV</w:t>
+      </w:r>
+      <w:r>
+        <w:rPr>
+          <w:rFonts w:hint="default" w:ascii="Arial" w:hAnsi="Arial" w:cs="Arial"/>
+          <w:b/>
+          <w:bCs/>
+          <w:lang/>
+        </w:rPr>
+        <w:t>3</w:t>
+      </w:r>
+      <w:r>
+        <w:rPr>
+          <w:rFonts w:hint="default" w:ascii="Arial" w:hAnsi="Arial" w:cs="Arial"/>
+        </w:rPr>
+        <w:t xml:space="preserve">, una vez conseguidas la IP, la contraseña y sabiendo que el puerto 22 esta abierto, inspeccionado los archivos del sistema en busca del </w:t>
+      </w:r>
+      <w:r>
+        <w:rPr>
+          <w:rFonts w:hint="default" w:ascii="Arial" w:hAnsi="Arial" w:cs="Arial"/>
+          <w:b/>
+          <w:bCs/>
+          <w:lang/>
+        </w:rPr>
+        <w:t>tercer</w:t>
+      </w:r>
+      <w:r>
+        <w:rPr>
+          <w:rFonts w:hint="default" w:ascii="Arial" w:hAnsi="Arial" w:cs="Arial"/>
+          <w:b/>
+          <w:bCs/>
+        </w:rPr>
+        <w:t xml:space="preserve"> </w:t>
+      </w:r>
+      <w:r>
+        <w:rPr>
+          <w:rFonts w:hint="default" w:ascii="Arial" w:hAnsi="Arial" w:cs="Arial"/>
+          <w:b/>
+          <w:bCs/>
+          <w:lang/>
+        </w:rPr>
+        <w:t xml:space="preserve">archivo </w:t>
+      </w:r>
+      <w:r>
+        <w:rPr>
+          <w:rFonts w:hint="default" w:ascii="Arial" w:hAnsi="Arial" w:cs="Arial"/>
+          <w:b/>
+          <w:bCs/>
+        </w:rPr>
+        <w:t>“flag.zip”,</w:t>
+      </w:r>
+      <w:r>
+        <w:rPr>
+          <w:rFonts w:hint="default" w:ascii="Arial" w:hAnsi="Arial" w:cs="Arial"/>
+        </w:rPr>
+        <w:t xml:space="preserve"> siendo encontrado también en el escritorio de PV2, siendo transferido a la Kali mediante el método </w:t>
+      </w:r>
+      <w:r>
+        <w:rPr>
+          <w:rFonts w:hint="default" w:ascii="Arial" w:hAnsi="Arial" w:cs="Arial"/>
+          <w:i/>
+          <w:iCs/>
+        </w:rPr>
+        <w:t>“server python_wget”</w:t>
+      </w:r>
+    </w:p>
+    <w:p>
+      <w:pPr>
+        <w:numPr>
+          <w:numId w:val="0"/>
+        </w:numPr>
+        <w:ind w:leftChars="0"/>
+        <w:rPr>
+          <w:rFonts w:hint="default" w:ascii="Arial" w:hAnsi="Arial" w:cs="Arial"/>
+        </w:rPr>
+      </w:pPr>
+    </w:p>
+    <w:p>
+      <w:pPr>
+        <w:rPr>
+          <w:rFonts w:hint="default" w:ascii="Arial" w:hAnsi="Arial" w:cs="Arial"/>
         </w:rPr>
       </w:pPr>
       <w:r>
         <w:drawing>
           <wp:inline distT="0" distB="0" distL="114300" distR="114300">
-            <wp:extent cx="6118860" cy="1818640"/>
-            <wp:effectExtent l="0" t="0" r="15240" b="10160"/>
+            <wp:extent cx="6118860" cy="2654935"/>
+            <wp:effectExtent l="0" t="0" r="15240" b="12065"/>
             <wp:docPr id="40" name="Imagen 16"/>
             <wp:cNvGraphicFramePr>
               <a:graphicFrameLocks xmlns:a="http://schemas.openxmlformats.org/drawingml/2006/main" noChangeAspect="1"/>
@@ -1843,7 +3970,7 @@
                     </pic:cNvPicPr>
                   </pic:nvPicPr>
                   <pic:blipFill>
-                    <a:blip r:embed="rId31"/>
+                    <a:blip r:embed="rId30"/>
                     <a:stretch>
                       <a:fillRect/>
                     </a:stretch>
@@ -1851,7 +3978,7 @@
                   <pic:spPr>
                     <a:xfrm>
                       <a:off x="0" y="0"/>
-                      <a:ext cx="6118860" cy="1818640"/>
+                      <a:ext cx="6118860" cy="2654935"/>
                     </a:xfrm>
                     <a:prstGeom prst="rect">
                       <a:avLst/>
@@ -1870,110 +3997,53 @@
     </w:p>
     <w:p>
       <w:pPr>
-        <w:rPr>
-          <w:rFonts w:hint="default" w:ascii="Arial" w:hAnsi="Arial" w:cs="Arial"/>
-          <w:lang/>
-        </w:rPr>
-      </w:pPr>
-    </w:p>
-    <w:p>
-      <w:pPr>
-        <w:rPr>
-          <w:rFonts w:hint="default" w:ascii="Arial" w:hAnsi="Arial" w:cs="Arial"/>
-          <w:lang/>
-        </w:rPr>
-      </w:pPr>
-    </w:p>
-    <w:p>
-      <w:pPr>
-        <w:rPr>
-          <w:rFonts w:hint="default" w:ascii="Arial" w:hAnsi="Arial" w:cs="Arial"/>
-        </w:rPr>
-      </w:pPr>
-    </w:p>
-    <w:p>
-      <w:pPr>
-        <w:rPr>
-          <w:rFonts w:hint="default" w:ascii="Arial" w:hAnsi="Arial" w:cs="Arial"/>
-        </w:rPr>
-      </w:pPr>
-    </w:p>
-    <w:p>
-      <w:pPr>
-        <w:rPr>
-          <w:rFonts w:hint="default" w:ascii="Arial" w:hAnsi="Arial" w:cs="Arial"/>
-        </w:rPr>
-      </w:pPr>
-    </w:p>
-    <w:p>
-      <w:pPr>
-        <w:rPr>
-          <w:rFonts w:hint="default" w:ascii="Arial" w:hAnsi="Arial" w:cs="Arial"/>
-        </w:rPr>
-      </w:pPr>
-    </w:p>
-    <w:p>
-      <w:pPr>
-        <w:rPr>
-          <w:rFonts w:hint="default" w:ascii="Arial" w:hAnsi="Arial" w:cs="Arial"/>
-        </w:rPr>
-      </w:pPr>
-    </w:p>
-    <w:p>
-      <w:pPr>
-        <w:rPr>
-          <w:rFonts w:hint="default" w:ascii="Arial" w:hAnsi="Arial" w:cs="Arial"/>
-        </w:rPr>
-      </w:pPr>
-    </w:p>
-    <w:p>
-      <w:pPr>
-        <w:rPr>
-          <w:rFonts w:hint="default" w:ascii="Arial" w:hAnsi="Arial" w:cs="Arial"/>
-        </w:rPr>
-      </w:pPr>
-    </w:p>
-    <w:p>
-      <w:pPr>
-        <w:rPr>
-          <w:rFonts w:hint="default" w:ascii="Arial" w:hAnsi="Arial" w:cs="Arial"/>
-        </w:rPr>
-      </w:pPr>
-    </w:p>
-    <w:p>
-      <w:pPr>
-        <w:rPr>
-          <w:rFonts w:hint="default" w:ascii="Arial" w:hAnsi="Arial" w:cs="Arial"/>
-        </w:rPr>
-      </w:pPr>
-    </w:p>
-    <w:p>
-      <w:pPr>
-        <w:rPr>
-          <w:rFonts w:hint="default" w:ascii="Arial" w:hAnsi="Arial" w:cs="Arial"/>
-        </w:rPr>
-      </w:pPr>
-    </w:p>
-    <w:p>
-      <w:pPr>
-        <w:rPr>
-          <w:rFonts w:hint="default" w:ascii="Arial" w:hAnsi="Arial" w:cs="Arial"/>
-          <w:lang/>
-        </w:rPr>
-      </w:pPr>
-      <w:r>
-        <w:rPr>
-          <w:rFonts w:hint="default" w:ascii="Arial" w:hAnsi="Arial" w:cs="Arial"/>
-          <w:lang/>
-        </w:rPr>
-        <w:t>Creo un tunel local para poder ver el servicio del puerto 80 en la kali</w:t>
-      </w:r>
-    </w:p>
-    <w:p>
-      <w:pPr>
-        <w:rPr>
-          <w:rFonts w:hint="default" w:ascii="Arial" w:hAnsi="Arial" w:cs="Arial"/>
-          <w:lang/>
+        <w:numPr>
+          <w:ilvl w:val="0"/>
+          <w:numId w:val="2"/>
+        </w:numPr>
+        <w:ind w:left="0" w:leftChars="0" w:firstLine="0" w:firstLineChars="0"/>
+        <w:rPr>
+          <w:rFonts w:hint="default" w:ascii="Arial" w:hAnsi="Arial" w:cs="Arial"/>
+        </w:rPr>
+      </w:pPr>
+      <w:r>
+        <w:rPr>
+          <w:rFonts w:hint="default" w:ascii="Arial" w:hAnsi="Arial" w:cs="Arial"/>
+          <w:lang/>
+        </w:rPr>
+        <w:t xml:space="preserve">Por cambiar la la manera de conseguir acceso al puerto 80, se crea </w:t>
+      </w:r>
+      <w:r>
+        <w:rPr>
+          <w:rFonts w:hint="default" w:ascii="Arial" w:hAnsi="Arial" w:cs="Arial"/>
+        </w:rPr>
+        <w:t>un t</w:t>
+      </w:r>
+      <w:r>
+        <w:rPr>
+          <w:rFonts w:hint="default" w:ascii="Arial" w:hAnsi="Arial" w:cs="Arial"/>
+          <w:lang/>
+        </w:rPr>
+        <w:t xml:space="preserve">únel </w:t>
+      </w:r>
+      <w:r>
+        <w:rPr>
+          <w:rFonts w:hint="default" w:ascii="Arial" w:hAnsi="Arial" w:cs="Arial"/>
+        </w:rPr>
+        <w:t xml:space="preserve">local </w:t>
+      </w:r>
+      <w:r>
+        <w:rPr>
+          <w:rFonts w:hint="default" w:ascii="Arial" w:hAnsi="Arial" w:cs="Arial"/>
+          <w:lang/>
+        </w:rPr>
+        <w:t>entre la PV3 y la Kali, mediante la conexión por SSH a la máquina PV3.</w:t>
+      </w:r>
+    </w:p>
+    <w:p>
+      <w:pPr>
+        <w:rPr>
+          <w:rFonts w:hint="default" w:ascii="Arial" w:hAnsi="Arial" w:cs="Arial"/>
         </w:rPr>
       </w:pPr>
       <w:r>
@@ -1982,8 +4052,8 @@
         </w:rPr>
         <w:drawing>
           <wp:inline distT="0" distB="0" distL="114300" distR="114300">
-            <wp:extent cx="6112510" cy="3085465"/>
-            <wp:effectExtent l="0" t="0" r="2540" b="635"/>
+            <wp:extent cx="6112510" cy="2969895"/>
+            <wp:effectExtent l="0" t="0" r="2540" b="1905"/>
             <wp:docPr id="29" name="Imagen 14"/>
             <wp:cNvGraphicFramePr>
               <a:graphicFrameLocks xmlns:a="http://schemas.openxmlformats.org/drawingml/2006/main" noChangeAspect="1"/>
@@ -1998,7 +4068,7 @@
                     </pic:cNvPicPr>
                   </pic:nvPicPr>
                   <pic:blipFill>
-                    <a:blip r:embed="rId32"/>
+                    <a:blip r:embed="rId31"/>
                     <a:stretch>
                       <a:fillRect/>
                     </a:stretch>
@@ -2006,7 +4076,7 @@
                   <pic:spPr>
                     <a:xfrm>
                       <a:off x="0" y="0"/>
-                      <a:ext cx="6112510" cy="3085465"/>
+                      <a:ext cx="6112510" cy="2969895"/>
                     </a:xfrm>
                     <a:prstGeom prst="rect">
                       <a:avLst/>
@@ -2025,24 +4095,348 @@
     </w:p>
     <w:p>
       <w:pPr>
-        <w:rPr>
-          <w:rFonts w:hint="default" w:ascii="Arial" w:hAnsi="Arial" w:cs="Arial"/>
-          <w:lang/>
-        </w:rPr>
-      </w:pPr>
-      <w:r>
-        <w:rPr>
-          <w:rFonts w:hint="default" w:ascii="Arial" w:hAnsi="Arial" w:cs="Arial"/>
-          <w:lang/>
-        </w:rPr>
-        <w:t>y tras atacarlo con dirsearch</w:t>
-      </w:r>
-    </w:p>
-    <w:p>
-      <w:pPr>
-        <w:rPr>
-          <w:rFonts w:hint="default" w:ascii="Arial" w:hAnsi="Arial" w:cs="Arial"/>
-          <w:lang/>
+        <w:pStyle w:val="12"/>
+        <w:jc w:val="center"/>
+        <w:rPr>
+          <w:rFonts w:hint="default" w:ascii="Arial" w:hAnsi="Arial" w:cs="Arial"/>
+          <w:sz w:val="20"/>
+          <w:szCs w:val="20"/>
+          <w:lang/>
+        </w:rPr>
+      </w:pPr>
+      <w:r>
+        <w:rPr>
+          <w:sz w:val="20"/>
+          <w:szCs w:val="20"/>
+        </w:rPr>
+        <w:t xml:space="preserve">Imagen </w:t>
+      </w:r>
+      <w:r>
+        <w:rPr>
+          <w:sz w:val="20"/>
+          <w:szCs w:val="20"/>
+        </w:rPr>
+        <w:fldChar w:fldCharType="begin"/>
+      </w:r>
+      <w:r>
+        <w:rPr>
+          <w:sz w:val="20"/>
+          <w:szCs w:val="20"/>
+        </w:rPr>
+        <w:instrText xml:space="preserve"> SEQ Imagen \* ARABIC </w:instrText>
+      </w:r>
+      <w:r>
+        <w:rPr>
+          <w:sz w:val="20"/>
+          <w:szCs w:val="20"/>
+        </w:rPr>
+        <w:fldChar w:fldCharType="separate"/>
+      </w:r>
+      <w:r>
+        <w:rPr>
+          <w:sz w:val="20"/>
+          <w:szCs w:val="20"/>
+        </w:rPr>
+        <w:t>14</w:t>
+      </w:r>
+      <w:r>
+        <w:rPr>
+          <w:sz w:val="20"/>
+          <w:szCs w:val="20"/>
+        </w:rPr>
+        <w:fldChar w:fldCharType="end"/>
+      </w:r>
+      <w:r>
+        <w:rPr>
+          <w:rFonts w:hint="default"/>
+          <w:sz w:val="20"/>
+          <w:szCs w:val="20"/>
+          <w:lang/>
+        </w:rPr>
+        <w:t>.- Ejecución del túnel local entre PV3 y Kali</w:t>
+      </w:r>
+    </w:p>
+    <w:p>
+      <w:pPr>
+        <w:numPr>
+          <w:ilvl w:val="0"/>
+          <w:numId w:val="2"/>
+        </w:numPr>
+        <w:ind w:left="0" w:leftChars="0" w:firstLine="0" w:firstLineChars="0"/>
+        <w:jc w:val="both"/>
+        <w:rPr>
+          <w:rFonts w:hint="default" w:ascii="Arial" w:hAnsi="Arial" w:cs="Arial"/>
+          <w:b w:val="0"/>
+          <w:bCs w:val="0"/>
+          <w:i w:val="0"/>
+          <w:iCs w:val="0"/>
+        </w:rPr>
+      </w:pPr>
+      <w:r>
+        <w:rPr>
+          <w:rFonts w:hint="default" w:ascii="Arial" w:hAnsi="Arial" w:cs="Arial"/>
+          <w:lang/>
+        </w:rPr>
+        <w:t>Se usa</w:t>
+      </w:r>
+      <w:r>
+        <w:rPr>
+          <w:rFonts w:hint="default" w:ascii="Arial" w:hAnsi="Arial" w:cs="Arial"/>
+        </w:rPr>
+        <w:t xml:space="preserve"> la herramienta </w:t>
+      </w:r>
+      <w:r>
+        <w:rPr>
+          <w:rFonts w:hint="default" w:ascii="Arial" w:hAnsi="Arial" w:cs="Arial"/>
+          <w:b/>
+          <w:bCs/>
+        </w:rPr>
+        <w:t xml:space="preserve">dirsearch </w:t>
+      </w:r>
+      <w:r>
+        <w:rPr>
+          <w:rFonts w:hint="default" w:ascii="Arial" w:hAnsi="Arial" w:cs="Arial"/>
+        </w:rPr>
+        <w:t>sobre el</w:t>
+      </w:r>
+      <w:r>
+        <w:rPr>
+          <w:rFonts w:hint="default" w:ascii="Arial" w:hAnsi="Arial" w:cs="Arial"/>
+          <w:b/>
+          <w:bCs/>
+        </w:rPr>
+        <w:t xml:space="preserve"> servidor web de la PV</w:t>
+      </w:r>
+      <w:r>
+        <w:rPr>
+          <w:rFonts w:hint="default" w:ascii="Arial" w:hAnsi="Arial" w:cs="Arial"/>
+          <w:b/>
+          <w:bCs/>
+          <w:lang/>
+        </w:rPr>
+        <w:t>3</w:t>
+      </w:r>
+      <w:r>
+        <w:rPr>
+          <w:rFonts w:hint="default" w:ascii="Arial" w:hAnsi="Arial" w:cs="Arial"/>
+          <w:b/>
+          <w:bCs/>
+        </w:rPr>
+        <w:t>,</w:t>
+      </w:r>
+      <w:r>
+        <w:rPr>
+          <w:rFonts w:hint="default" w:ascii="Arial" w:hAnsi="Arial" w:cs="Arial"/>
+        </w:rPr>
+        <w:t xml:space="preserve">  encontrando </w:t>
+      </w:r>
+      <w:r>
+        <w:rPr>
+          <w:rFonts w:hint="default" w:ascii="Arial" w:hAnsi="Arial" w:cs="Arial"/>
+          <w:lang/>
+        </w:rPr>
+        <w:t xml:space="preserve">el </w:t>
+      </w:r>
+      <w:r>
+        <w:rPr>
+          <w:rFonts w:hint="default" w:ascii="Arial" w:hAnsi="Arial" w:cs="Arial"/>
+        </w:rPr>
+        <w:t xml:space="preserve"> </w:t>
+      </w:r>
+      <w:r>
+        <w:rPr>
+          <w:rFonts w:hint="default" w:ascii="Arial" w:hAnsi="Arial" w:cs="Arial"/>
+          <w:b/>
+          <w:bCs/>
+          <w:lang/>
+        </w:rPr>
+        <w:t xml:space="preserve">tercer </w:t>
+      </w:r>
+      <w:r>
+        <w:rPr>
+          <w:rFonts w:hint="default" w:ascii="Arial" w:hAnsi="Arial" w:cs="Arial"/>
+          <w:b/>
+          <w:bCs/>
+        </w:rPr>
+        <w:t xml:space="preserve">directorio </w:t>
+      </w:r>
+      <w:r>
+        <w:rPr>
+          <w:rFonts w:hint="default" w:ascii="Arial" w:hAnsi="Arial" w:cs="Arial"/>
+          <w:b/>
+          <w:bCs/>
+          <w:i/>
+          <w:iCs/>
+        </w:rPr>
+        <w:t>“/flag.html”.</w:t>
+      </w:r>
+      <w:r>
+        <w:rPr>
+          <w:rFonts w:hint="default" w:ascii="Arial" w:hAnsi="Arial" w:cs="Arial"/>
+          <w:b/>
+          <w:bCs/>
+          <w:i/>
+          <w:iCs/>
+          <w:lang/>
+        </w:rPr>
+        <w:t xml:space="preserve"> </w:t>
+      </w:r>
+      <w:r>
+        <w:rPr>
+          <w:rFonts w:hint="default" w:ascii="Arial" w:hAnsi="Arial" w:cs="Arial"/>
+          <w:b w:val="0"/>
+          <w:bCs w:val="0"/>
+          <w:i w:val="0"/>
+          <w:iCs w:val="0"/>
+          <w:lang/>
+        </w:rPr>
+        <w:t xml:space="preserve">En este caso </w:t>
+      </w:r>
+      <w:r>
+        <w:rPr>
+          <w:rFonts w:hint="default" w:ascii="Arial" w:hAnsi="Arial" w:cs="Arial"/>
+          <w:b/>
+          <w:bCs/>
+          <w:i w:val="0"/>
+          <w:iCs w:val="0"/>
+          <w:lang/>
+        </w:rPr>
+        <w:t xml:space="preserve">no </w:t>
+      </w:r>
+      <w:r>
+        <w:rPr>
+          <w:rFonts w:hint="default" w:ascii="Arial" w:hAnsi="Arial" w:cs="Arial"/>
+          <w:b w:val="0"/>
+          <w:bCs w:val="0"/>
+          <w:i w:val="0"/>
+          <w:iCs w:val="0"/>
+          <w:lang/>
+        </w:rPr>
+        <w:t xml:space="preserve">ha hecho falta usar la herramienta </w:t>
+      </w:r>
+      <w:r>
+        <w:rPr>
+          <w:rFonts w:hint="default" w:ascii="Arial" w:hAnsi="Arial" w:cs="Arial"/>
+          <w:b/>
+          <w:bCs/>
+          <w:i w:val="0"/>
+          <w:iCs w:val="0"/>
+          <w:lang/>
+        </w:rPr>
+        <w:t>Proxychains</w:t>
+      </w:r>
+      <w:r>
+        <w:rPr>
+          <w:rFonts w:hint="default" w:ascii="Arial" w:hAnsi="Arial" w:cs="Arial"/>
+          <w:b w:val="0"/>
+          <w:bCs w:val="0"/>
+          <w:i w:val="0"/>
+          <w:iCs w:val="0"/>
+          <w:lang/>
+        </w:rPr>
+        <w:t xml:space="preserve">, debido q que hemos establecido un túnel local entre ambas maquinas, </w:t>
+      </w:r>
+      <w:r>
+        <w:rPr>
+          <w:rFonts w:hint="default" w:ascii="Arial" w:hAnsi="Arial" w:cs="Arial"/>
+          <w:b/>
+          <w:bCs/>
+          <w:i w:val="0"/>
+          <w:iCs w:val="0"/>
+          <w:lang/>
+        </w:rPr>
+        <w:t xml:space="preserve">redirigiendo </w:t>
+      </w:r>
+      <w:r>
+        <w:rPr>
+          <w:rFonts w:hint="default" w:ascii="Arial" w:hAnsi="Arial" w:cs="Arial"/>
+          <w:b w:val="0"/>
+          <w:bCs w:val="0"/>
+          <w:i w:val="0"/>
+          <w:iCs w:val="0"/>
+          <w:lang/>
+        </w:rPr>
+        <w:t xml:space="preserve">todo el </w:t>
+      </w:r>
+      <w:r>
+        <w:rPr>
+          <w:rFonts w:hint="default" w:ascii="Arial" w:hAnsi="Arial" w:cs="Arial"/>
+          <w:b/>
+          <w:bCs/>
+          <w:i w:val="0"/>
+          <w:iCs w:val="0"/>
+          <w:lang/>
+        </w:rPr>
+        <w:t>puerto 80</w:t>
+      </w:r>
+      <w:r>
+        <w:rPr>
+          <w:rFonts w:hint="default" w:ascii="Arial" w:hAnsi="Arial" w:cs="Arial"/>
+          <w:b w:val="0"/>
+          <w:bCs w:val="0"/>
+          <w:i w:val="0"/>
+          <w:iCs w:val="0"/>
+          <w:lang/>
+        </w:rPr>
+        <w:t xml:space="preserve"> de la PV3 al puerto </w:t>
+      </w:r>
+      <w:r>
+        <w:rPr>
+          <w:rFonts w:hint="default" w:ascii="Arial" w:hAnsi="Arial" w:cs="Arial"/>
+          <w:b/>
+          <w:bCs/>
+          <w:i w:val="0"/>
+          <w:iCs w:val="0"/>
+          <w:lang/>
+        </w:rPr>
+        <w:t>8080</w:t>
+      </w:r>
+      <w:r>
+        <w:rPr>
+          <w:rFonts w:hint="default" w:ascii="Arial" w:hAnsi="Arial" w:cs="Arial"/>
+          <w:b w:val="0"/>
+          <w:bCs w:val="0"/>
+          <w:i w:val="0"/>
+          <w:iCs w:val="0"/>
+          <w:lang/>
+        </w:rPr>
+        <w:t xml:space="preserve"> de nuestra maquina kali, es decir, </w:t>
+      </w:r>
+      <w:r>
+        <w:rPr>
+          <w:rFonts w:hint="default" w:ascii="Arial" w:hAnsi="Arial" w:cs="Arial"/>
+          <w:b/>
+          <w:bCs/>
+          <w:i w:val="0"/>
+          <w:iCs w:val="0"/>
+          <w:lang/>
+        </w:rPr>
+        <w:t>nuestro hosts</w:t>
+      </w:r>
+      <w:r>
+        <w:rPr>
+          <w:rFonts w:hint="default" w:ascii="Arial" w:hAnsi="Arial" w:cs="Arial"/>
+          <w:b w:val="0"/>
+          <w:bCs w:val="0"/>
+          <w:i w:val="0"/>
+          <w:iCs w:val="0"/>
+          <w:lang/>
+        </w:rPr>
+        <w:t>.</w:t>
+      </w:r>
+    </w:p>
+    <w:p>
+      <w:pPr>
+        <w:rPr>
+          <w:rFonts w:hint="default" w:ascii="Arial" w:hAnsi="Arial" w:cs="Arial"/>
+          <w:lang/>
+        </w:rPr>
+      </w:pPr>
+    </w:p>
+    <w:p>
+      <w:pPr>
+        <w:rPr>
+          <w:rFonts w:hint="default" w:ascii="Arial" w:hAnsi="Arial" w:cs="Arial"/>
         </w:rPr>
       </w:pPr>
       <w:r>
@@ -2067,7 +4461,7 @@
                     </pic:cNvPicPr>
                   </pic:nvPicPr>
                   <pic:blipFill>
-                    <a:blip r:embed="rId33"/>
+                    <a:blip r:embed="rId32"/>
                     <a:stretch>
                       <a:fillRect/>
                     </a:stretch>
@@ -2096,22 +4490,82 @@
       <w:pPr>
         <w:rPr>
           <w:rFonts w:hint="default" w:ascii="Arial" w:hAnsi="Arial" w:cs="Arial"/>
-          <w:lang/>
-        </w:rPr>
-      </w:pPr>
-      <w:r>
-        <w:rPr>
-          <w:rFonts w:hint="default" w:ascii="Arial" w:hAnsi="Arial" w:cs="Arial"/>
-          <w:lang/>
-        </w:rPr>
-        <w:t>resulyanbo</w:t>
-      </w:r>
-    </w:p>
-    <w:p>
-      <w:pPr>
-        <w:rPr>
-          <w:rFonts w:hint="default" w:ascii="Arial" w:hAnsi="Arial" w:cs="Arial"/>
-          <w:lang/>
+        </w:rPr>
+      </w:pPr>
+    </w:p>
+    <w:p>
+      <w:pPr>
+        <w:numPr>
+          <w:ilvl w:val="0"/>
+          <w:numId w:val="2"/>
+        </w:numPr>
+        <w:ind w:left="0" w:leftChars="0" w:firstLine="0" w:firstLineChars="0"/>
+        <w:jc w:val="both"/>
+        <w:rPr>
+          <w:rFonts w:hint="default" w:ascii="Arial" w:hAnsi="Arial" w:cs="Arial"/>
+        </w:rPr>
+      </w:pPr>
+      <w:r>
+        <w:rPr>
+          <w:rFonts w:hint="default" w:ascii="Arial" w:hAnsi="Arial" w:cs="Arial"/>
+        </w:rPr>
+        <w:t xml:space="preserve">Se procede a consultar el directorio encontrado en el punto anterior, aportando información con la </w:t>
+      </w:r>
+      <w:r>
+        <w:rPr>
+          <w:rFonts w:hint="default" w:ascii="Arial" w:hAnsi="Arial" w:cs="Arial"/>
+          <w:b/>
+          <w:bCs/>
+        </w:rPr>
+        <w:t xml:space="preserve">contraseña de la maquina “pivoting VM </w:t>
+      </w:r>
+      <w:r>
+        <w:rPr>
+          <w:rFonts w:hint="default" w:ascii="Arial" w:hAnsi="Arial" w:cs="Arial"/>
+          <w:b/>
+          <w:bCs/>
+          <w:lang/>
+        </w:rPr>
+        <w:t>4</w:t>
+      </w:r>
+      <w:r>
+        <w:rPr>
+          <w:rFonts w:hint="default" w:ascii="Arial" w:hAnsi="Arial" w:cs="Arial"/>
+        </w:rPr>
+        <w:t>(PV</w:t>
+      </w:r>
+      <w:r>
+        <w:rPr>
+          <w:rFonts w:hint="default" w:ascii="Arial" w:hAnsi="Arial" w:cs="Arial"/>
+          <w:lang/>
+        </w:rPr>
+        <w:t>4</w:t>
+      </w:r>
+      <w:r>
+        <w:rPr>
+          <w:rFonts w:hint="default" w:ascii="Arial" w:hAnsi="Arial" w:cs="Arial"/>
+        </w:rPr>
+        <w:t>, en adelante)</w:t>
+      </w:r>
+      <w:r>
+        <w:rPr>
+          <w:rFonts w:hint="default" w:ascii="Arial" w:hAnsi="Arial" w:cs="Arial"/>
+          <w:lang/>
+        </w:rPr>
+        <w:t>.</w:t>
+      </w:r>
+    </w:p>
+    <w:p>
+      <w:pPr>
+        <w:rPr>
+          <w:rFonts w:hint="default" w:ascii="Arial" w:hAnsi="Arial" w:cs="Arial"/>
+        </w:rPr>
+      </w:pPr>
+    </w:p>
+    <w:p>
+      <w:pPr>
+        <w:rPr>
+          <w:rFonts w:hint="default" w:ascii="Arial" w:hAnsi="Arial" w:cs="Arial"/>
         </w:rPr>
       </w:pPr>
       <w:r>
@@ -2120,8 +4574,8 @@
         </w:rPr>
         <w:drawing>
           <wp:inline distT="0" distB="0" distL="114300" distR="114300">
-            <wp:extent cx="6118860" cy="782955"/>
-            <wp:effectExtent l="0" t="0" r="15240" b="17145"/>
+            <wp:extent cx="6118860" cy="622300"/>
+            <wp:effectExtent l="0" t="0" r="15240" b="6350"/>
             <wp:docPr id="28" name="Imagen 13"/>
             <wp:cNvGraphicFramePr>
               <a:graphicFrameLocks xmlns:a="http://schemas.openxmlformats.org/drawingml/2006/main" noChangeAspect="1"/>
@@ -2136,7 +4590,7 @@
                     </pic:cNvPicPr>
                   </pic:nvPicPr>
                   <pic:blipFill>
-                    <a:blip r:embed="rId34"/>
+                    <a:blip r:embed="rId33"/>
                     <a:stretch>
                       <a:fillRect/>
                     </a:stretch>
@@ -2144,7 +4598,7 @@
                   <pic:spPr>
                     <a:xfrm>
                       <a:off x="0" y="0"/>
-                      <a:ext cx="6118860" cy="782955"/>
+                      <a:ext cx="6118860" cy="622300"/>
                     </a:xfrm>
                     <a:prstGeom prst="rect">
                       <a:avLst/>
@@ -2165,7 +4619,6 @@
       <w:pPr>
         <w:rPr>
           <w:rFonts w:hint="default" w:ascii="Arial" w:hAnsi="Arial" w:cs="Arial"/>
-          <w:lang/>
         </w:rPr>
       </w:pPr>
       <w:r>
@@ -2174,8 +4627,8 @@
         </w:rPr>
         <w:drawing>
           <wp:inline distT="0" distB="0" distL="114300" distR="114300">
-            <wp:extent cx="4762500" cy="1162685"/>
-            <wp:effectExtent l="0" t="0" r="0" b="18415"/>
+            <wp:extent cx="6124575" cy="1143635"/>
+            <wp:effectExtent l="0" t="0" r="9525" b="18415"/>
             <wp:docPr id="26" name="Imagen 11"/>
             <wp:cNvGraphicFramePr>
               <a:graphicFrameLocks xmlns:a="http://schemas.openxmlformats.org/drawingml/2006/main" noChangeAspect="1"/>
@@ -2190,7 +4643,7 @@
                     </pic:cNvPicPr>
                   </pic:nvPicPr>
                   <pic:blipFill>
-                    <a:blip r:embed="rId35"/>
+                    <a:blip r:embed="rId34"/>
                     <a:stretch>
                       <a:fillRect/>
                     </a:stretch>
@@ -2198,7 +4651,7 @@
                   <pic:spPr>
                     <a:xfrm>
                       <a:off x="0" y="0"/>
-                      <a:ext cx="4762500" cy="1162685"/>
+                      <a:ext cx="6124575" cy="1143635"/>
                     </a:xfrm>
                     <a:prstGeom prst="rect">
                       <a:avLst/>
@@ -2224,39 +4677,412 @@
     </w:p>
     <w:p>
       <w:pPr>
-        <w:rPr>
-          <w:rFonts w:hint="default" w:ascii="Arial" w:hAnsi="Arial" w:cs="Arial"/>
-          <w:lang/>
-        </w:rPr>
-      </w:pPr>
-      <w:r>
-        <w:rPr>
-          <w:rFonts w:hint="default" w:ascii="Arial" w:hAnsi="Arial" w:cs="Arial"/>
-          <w:lang/>
-        </w:rPr>
-        <w:t>escaneo de nuevo con map, no sin antes haber concatenado detras del ultimo tunel dinamico un tecer tunel dinamico a travesd e PV3 por el puerto de proxychains 9052:</w:t>
-      </w:r>
-    </w:p>
-    <w:p>
-      <w:pPr>
-        <w:rPr>
-          <w:rFonts w:hint="default" w:ascii="Arial" w:hAnsi="Arial" w:cs="Arial"/>
-          <w:lang/>
-        </w:rPr>
-      </w:pPr>
-    </w:p>
-    <w:p>
-      <w:pPr>
-        <w:rPr>
-          <w:rFonts w:hint="default" w:ascii="Arial" w:hAnsi="Arial" w:cs="Arial"/>
-          <w:lang/>
+        <w:numPr>
+          <w:ilvl w:val="0"/>
+          <w:numId w:val="2"/>
+        </w:numPr>
+        <w:ind w:left="0" w:leftChars="0" w:firstLine="0" w:firstLineChars="0"/>
+        <w:jc w:val="both"/>
+        <w:rPr>
+          <w:rFonts w:hint="default" w:ascii="Arial" w:hAnsi="Arial" w:cs="Arial"/>
+          <w:b w:val="0"/>
+          <w:bCs w:val="0"/>
+          <w:i w:val="0"/>
+          <w:iCs w:val="0"/>
+        </w:rPr>
+      </w:pPr>
+      <w:r>
+        <w:rPr>
+          <w:rFonts w:hint="default" w:ascii="Arial" w:hAnsi="Arial" w:cs="Arial"/>
+        </w:rPr>
+        <w:t>Para</w:t>
+      </w:r>
+      <w:r>
+        <w:rPr>
+          <w:rFonts w:hint="default" w:ascii="Arial" w:hAnsi="Arial" w:cs="Arial"/>
+          <w:lang/>
+        </w:rPr>
+        <w:t xml:space="preserve"> continuar hacia la ultima máquina, se </w:t>
+      </w:r>
+      <w:r>
+        <w:rPr>
+          <w:rFonts w:hint="default" w:ascii="Arial" w:hAnsi="Arial" w:cs="Arial"/>
+        </w:rPr>
+        <w:t xml:space="preserve"> constru</w:t>
+      </w:r>
+      <w:r>
+        <w:rPr>
+          <w:rFonts w:hint="default" w:ascii="Arial" w:hAnsi="Arial" w:cs="Arial"/>
+          <w:lang/>
+        </w:rPr>
+        <w:t>ye</w:t>
+      </w:r>
+      <w:r>
+        <w:rPr>
+          <w:rFonts w:hint="default" w:ascii="Arial" w:hAnsi="Arial" w:cs="Arial"/>
+        </w:rPr>
+        <w:t xml:space="preserve"> </w:t>
+      </w:r>
+      <w:r>
+        <w:rPr>
+          <w:rFonts w:hint="default" w:ascii="Arial" w:hAnsi="Arial" w:cs="Arial"/>
+          <w:lang/>
+        </w:rPr>
+        <w:t>un</w:t>
+      </w:r>
+      <w:r>
+        <w:rPr>
+          <w:rFonts w:hint="default" w:ascii="Arial" w:hAnsi="Arial" w:cs="Arial"/>
+        </w:rPr>
+        <w:t xml:space="preserve"> nuevo túnel, en la terminal donde tenemos abierto</w:t>
+      </w:r>
+      <w:r>
+        <w:rPr>
+          <w:rFonts w:hint="default" w:ascii="Arial" w:hAnsi="Arial" w:cs="Arial"/>
+          <w:lang/>
+        </w:rPr>
+        <w:t xml:space="preserve">s los dos </w:t>
+      </w:r>
+      <w:r>
+        <w:rPr>
+          <w:rFonts w:hint="default" w:ascii="Arial" w:hAnsi="Arial" w:cs="Arial"/>
+        </w:rPr>
+        <w:t>túnel</w:t>
+      </w:r>
+      <w:r>
+        <w:rPr>
+          <w:rFonts w:hint="default" w:ascii="Arial" w:hAnsi="Arial" w:cs="Arial"/>
+          <w:lang/>
+        </w:rPr>
+        <w:t>es</w:t>
+      </w:r>
+      <w:r>
+        <w:rPr>
+          <w:rFonts w:hint="default" w:ascii="Arial" w:hAnsi="Arial" w:cs="Arial"/>
+        </w:rPr>
+        <w:t xml:space="preserve"> dinámico</w:t>
+      </w:r>
+      <w:r>
+        <w:rPr>
+          <w:rFonts w:hint="default" w:ascii="Arial" w:hAnsi="Arial" w:cs="Arial"/>
+          <w:lang/>
+        </w:rPr>
+        <w:t>s</w:t>
+      </w:r>
+      <w:r>
+        <w:rPr>
+          <w:rFonts w:hint="default" w:ascii="Arial" w:hAnsi="Arial" w:cs="Arial"/>
+        </w:rPr>
+        <w:t>, es decir en la PV1</w:t>
+      </w:r>
+      <w:r>
+        <w:rPr>
+          <w:rFonts w:hint="default" w:ascii="Arial" w:hAnsi="Arial" w:cs="Arial"/>
+          <w:lang/>
+        </w:rPr>
+        <w:t xml:space="preserve"> y PV2</w:t>
+      </w:r>
+      <w:r>
+        <w:rPr>
+          <w:rFonts w:hint="default" w:ascii="Arial" w:hAnsi="Arial" w:cs="Arial"/>
+        </w:rPr>
+        <w:t>, ejecuta</w:t>
+      </w:r>
+      <w:r>
+        <w:rPr>
+          <w:rFonts w:hint="default" w:ascii="Arial" w:hAnsi="Arial" w:cs="Arial"/>
+          <w:lang/>
+        </w:rPr>
+        <w:t>ndo</w:t>
+      </w:r>
+      <w:r>
+        <w:rPr>
+          <w:rFonts w:hint="default" w:ascii="Arial" w:hAnsi="Arial" w:cs="Arial"/>
+        </w:rPr>
+        <w:t xml:space="preserve"> el </w:t>
+      </w:r>
+      <w:r>
+        <w:rPr>
+          <w:rFonts w:hint="default" w:ascii="Arial" w:hAnsi="Arial" w:cs="Arial"/>
+          <w:b/>
+          <w:bCs/>
+          <w:lang/>
+        </w:rPr>
+        <w:t xml:space="preserve">tercer </w:t>
+      </w:r>
+      <w:r>
+        <w:rPr>
+          <w:rFonts w:hint="default" w:ascii="Arial" w:hAnsi="Arial" w:cs="Arial"/>
+          <w:b/>
+          <w:bCs/>
+        </w:rPr>
+        <w:t>nuevo túnel dinámico</w:t>
+      </w:r>
+      <w:r>
+        <w:rPr>
+          <w:rFonts w:hint="default" w:ascii="Arial" w:hAnsi="Arial" w:cs="Arial"/>
+          <w:b/>
+          <w:bCs/>
+          <w:lang/>
+        </w:rPr>
+        <w:t xml:space="preserve">, </w:t>
+      </w:r>
+      <w:r>
+        <w:rPr>
+          <w:rFonts w:hint="default" w:ascii="Arial" w:hAnsi="Arial" w:cs="Arial"/>
+          <w:b w:val="0"/>
+          <w:bCs w:val="0"/>
+          <w:lang/>
+        </w:rPr>
+        <w:t xml:space="preserve">sobre el ultimo incorporado (PV2), </w:t>
+      </w:r>
+      <w:r>
+        <w:rPr>
+          <w:rFonts w:hint="default" w:ascii="Arial" w:hAnsi="Arial" w:cs="Arial"/>
+          <w:b/>
+          <w:bCs/>
+        </w:rPr>
+        <w:t>u</w:t>
+      </w:r>
+      <w:r>
+        <w:rPr>
+          <w:rFonts w:hint="default" w:ascii="Arial" w:hAnsi="Arial" w:cs="Arial"/>
+          <w:b/>
+          <w:bCs/>
+          <w:lang/>
+        </w:rPr>
+        <w:t>sando</w:t>
+      </w:r>
+      <w:r>
+        <w:rPr>
+          <w:rFonts w:hint="default" w:ascii="Arial" w:hAnsi="Arial" w:cs="Arial"/>
+          <w:b/>
+          <w:bCs/>
+        </w:rPr>
+        <w:t xml:space="preserve"> la IP de PV</w:t>
+      </w:r>
+      <w:r>
+        <w:rPr>
+          <w:rFonts w:hint="default" w:ascii="Arial" w:hAnsi="Arial" w:cs="Arial"/>
+          <w:b/>
+          <w:bCs/>
+          <w:lang/>
+        </w:rPr>
+        <w:t>3</w:t>
+      </w:r>
+      <w:r>
+        <w:rPr>
+          <w:rFonts w:hint="default" w:ascii="Arial" w:hAnsi="Arial" w:cs="Arial"/>
+        </w:rPr>
+        <w:t xml:space="preserve">, no sin antes haber modificado el archivo de configuración en la ruta </w:t>
+      </w:r>
+      <w:r>
+        <w:rPr>
+          <w:rFonts w:hint="default" w:ascii="Arial" w:hAnsi="Arial" w:cs="Arial"/>
+          <w:b/>
+          <w:bCs/>
+          <w:i/>
+          <w:iCs/>
+        </w:rPr>
+        <w:t>“/etc/proxychains.conf”</w:t>
+      </w:r>
+      <w:r>
+        <w:rPr>
+          <w:rFonts w:hint="default" w:ascii="Arial" w:hAnsi="Arial" w:cs="Arial"/>
+        </w:rPr>
+        <w:t xml:space="preserve">, agregando una nueva instrucción: </w:t>
+      </w:r>
+      <w:r>
+        <w:rPr>
+          <w:rFonts w:hint="default" w:ascii="Arial" w:hAnsi="Arial" w:cs="Arial"/>
+          <w:b/>
+          <w:bCs/>
+          <w:i/>
+          <w:iCs/>
+        </w:rPr>
+        <w:t>“socks4 127.0.0.1 905</w:t>
+      </w:r>
+      <w:r>
+        <w:rPr>
+          <w:rFonts w:hint="default" w:ascii="Arial" w:hAnsi="Arial" w:cs="Arial"/>
+          <w:b/>
+          <w:bCs/>
+          <w:i/>
+          <w:iCs/>
+          <w:lang/>
+        </w:rPr>
+        <w:t>2</w:t>
+      </w:r>
+      <w:r>
+        <w:rPr>
+          <w:rFonts w:hint="default" w:ascii="Arial" w:hAnsi="Arial" w:cs="Arial"/>
+          <w:b/>
+          <w:bCs/>
+          <w:i/>
+          <w:iCs/>
+        </w:rPr>
+        <w:t>”</w:t>
+      </w:r>
+      <w:r>
+        <w:rPr>
+          <w:rFonts w:hint="default" w:ascii="Arial" w:hAnsi="Arial" w:cs="Arial"/>
+          <w:b w:val="0"/>
+          <w:bCs w:val="0"/>
+          <w:i w:val="0"/>
+          <w:iCs w:val="0"/>
+        </w:rPr>
+        <w:t>, todo con la finalidad de poder llegar a la PV</w:t>
+      </w:r>
+      <w:r>
+        <w:rPr>
+          <w:rFonts w:hint="default" w:ascii="Arial" w:hAnsi="Arial" w:cs="Arial"/>
+          <w:b w:val="0"/>
+          <w:bCs w:val="0"/>
+          <w:i w:val="0"/>
+          <w:iCs w:val="0"/>
+          <w:lang/>
+        </w:rPr>
+        <w:t>4</w:t>
+      </w:r>
+      <w:r>
+        <w:rPr>
+          <w:rFonts w:hint="default" w:ascii="Arial" w:hAnsi="Arial" w:cs="Arial"/>
+          <w:b w:val="0"/>
+          <w:bCs w:val="0"/>
+          <w:i w:val="0"/>
+          <w:iCs w:val="0"/>
+        </w:rPr>
+        <w:t>.</w:t>
+      </w:r>
+    </w:p>
+    <w:p>
+      <w:pPr>
+        <w:numPr>
+          <w:numId w:val="0"/>
+        </w:numPr>
+        <w:ind w:leftChars="0"/>
+        <w:jc w:val="both"/>
+        <w:rPr>
+          <w:rFonts w:hint="default" w:ascii="Arial" w:hAnsi="Arial" w:cs="Arial"/>
+          <w:b w:val="0"/>
+          <w:bCs w:val="0"/>
+          <w:i w:val="0"/>
+          <w:iCs w:val="0"/>
+        </w:rPr>
+      </w:pPr>
+    </w:p>
+    <w:p>
+      <w:pPr>
+        <w:numPr>
+          <w:ilvl w:val="0"/>
+          <w:numId w:val="2"/>
+        </w:numPr>
+        <w:ind w:left="0" w:leftChars="0" w:firstLine="0" w:firstLineChars="0"/>
+        <w:jc w:val="both"/>
+        <w:rPr>
+          <w:rFonts w:hint="default" w:ascii="Arial" w:hAnsi="Arial" w:cs="Arial"/>
+          <w:b w:val="0"/>
+          <w:bCs w:val="0"/>
+          <w:i w:val="0"/>
+          <w:iCs w:val="0"/>
+        </w:rPr>
+      </w:pPr>
+      <w:r>
+        <w:rPr>
+          <w:rFonts w:hint="default" w:ascii="Arial" w:hAnsi="Arial" w:cs="Arial"/>
+          <w:b w:val="0"/>
+          <w:bCs w:val="0"/>
+          <w:i w:val="0"/>
+          <w:iCs w:val="0"/>
+          <w:lang/>
+        </w:rPr>
+        <w:t xml:space="preserve">Se continua con la ejecución de </w:t>
+      </w:r>
+      <w:r>
+        <w:rPr>
+          <w:rFonts w:hint="default" w:ascii="Arial" w:hAnsi="Arial" w:cs="Arial"/>
+          <w:b/>
+          <w:bCs/>
+          <w:i w:val="0"/>
+          <w:iCs w:val="0"/>
+          <w:lang/>
+        </w:rPr>
+        <w:t xml:space="preserve">Nmap </w:t>
+      </w:r>
+      <w:r>
+        <w:rPr>
+          <w:rFonts w:hint="default" w:ascii="Arial" w:hAnsi="Arial" w:cs="Arial"/>
+          <w:b w:val="0"/>
+          <w:bCs w:val="0"/>
+          <w:i w:val="0"/>
+          <w:iCs w:val="0"/>
+          <w:lang/>
+        </w:rPr>
+        <w:t xml:space="preserve">a través de la cadena de proxies (socks4 9050,9051 y 9052), establecidos en los túneles dinámicos creados al efecto, resultando que la </w:t>
+      </w:r>
+      <w:r>
+        <w:rPr>
+          <w:rFonts w:hint="default" w:ascii="Arial" w:hAnsi="Arial" w:cs="Arial"/>
+          <w:b/>
+          <w:bCs/>
+          <w:i w:val="0"/>
+          <w:iCs w:val="0"/>
+          <w:lang/>
+        </w:rPr>
+        <w:t>IP de PV4 es 10.0.180.5</w:t>
+      </w:r>
+      <w:r>
+        <w:rPr>
+          <w:rFonts w:hint="default" w:ascii="Arial" w:hAnsi="Arial" w:cs="Arial"/>
+          <w:b w:val="0"/>
+          <w:bCs w:val="0"/>
+          <w:i w:val="0"/>
+          <w:iCs w:val="0"/>
+          <w:lang/>
+        </w:rPr>
+        <w:t xml:space="preserve">, teniendo abiertos los </w:t>
+      </w:r>
+      <w:r>
+        <w:rPr>
+          <w:rFonts w:hint="default" w:ascii="Arial" w:hAnsi="Arial" w:cs="Arial"/>
+          <w:b/>
+          <w:bCs/>
+          <w:i w:val="0"/>
+          <w:iCs w:val="0"/>
+          <w:lang/>
+        </w:rPr>
+        <w:t>puerto 22 y 80</w:t>
+      </w:r>
+      <w:r>
+        <w:rPr>
+          <w:rFonts w:hint="default" w:ascii="Arial" w:hAnsi="Arial" w:cs="Arial"/>
+          <w:b w:val="0"/>
+          <w:bCs w:val="0"/>
+          <w:i w:val="0"/>
+          <w:iCs w:val="0"/>
+          <w:lang/>
+        </w:rPr>
+        <w:t>, como todas las máquinas anteriores.</w:t>
+      </w:r>
+    </w:p>
+    <w:p>
+      <w:pPr>
+        <w:rPr>
+          <w:rFonts w:hint="default" w:ascii="Arial" w:hAnsi="Arial" w:cs="Arial"/>
+        </w:rPr>
+      </w:pPr>
+    </w:p>
+    <w:p>
+      <w:pPr>
+        <w:rPr>
+          <w:rFonts w:hint="default" w:ascii="Arial" w:hAnsi="Arial" w:cs="Arial"/>
         </w:rPr>
       </w:pPr>
       <w:r>
         <w:drawing>
           <wp:inline distT="0" distB="0" distL="114300" distR="114300">
-            <wp:extent cx="6118225" cy="949960"/>
-            <wp:effectExtent l="0" t="0" r="15875" b="2540"/>
+            <wp:extent cx="6118225" cy="873125"/>
+            <wp:effectExtent l="0" t="0" r="15875" b="3175"/>
             <wp:docPr id="42" name="Imagen 18"/>
             <wp:cNvGraphicFramePr>
               <a:graphicFrameLocks xmlns:a="http://schemas.openxmlformats.org/drawingml/2006/main" noChangeAspect="1"/>
@@ -2271,7 +5097,7 @@
                     </pic:cNvPicPr>
                   </pic:nvPicPr>
                   <pic:blipFill>
-                    <a:blip r:embed="rId36"/>
+                    <a:blip r:embed="rId35"/>
                     <a:stretch>
                       <a:fillRect/>
                     </a:stretch>
@@ -2279,7 +5105,7 @@
                   <pic:spPr>
                     <a:xfrm>
                       <a:off x="0" y="0"/>
-                      <a:ext cx="6118225" cy="949960"/>
+                      <a:ext cx="6118225" cy="873125"/>
                     </a:xfrm>
                     <a:prstGeom prst="rect">
                       <a:avLst/>
@@ -2300,8 +5126,8 @@
       <w:r>
         <w:drawing>
           <wp:inline distT="0" distB="0" distL="114300" distR="114300">
-            <wp:extent cx="6118860" cy="4165600"/>
-            <wp:effectExtent l="0" t="0" r="15240" b="6350"/>
+            <wp:extent cx="6118860" cy="2487930"/>
+            <wp:effectExtent l="0" t="0" r="15240" b="7620"/>
             <wp:docPr id="41" name="Imagen 17"/>
             <wp:cNvGraphicFramePr>
               <a:graphicFrameLocks xmlns:a="http://schemas.openxmlformats.org/drawingml/2006/main" noChangeAspect="1"/>
@@ -2316,7 +5142,7 @@
                     </pic:cNvPicPr>
                   </pic:nvPicPr>
                   <pic:blipFill>
-                    <a:blip r:embed="rId37"/>
+                    <a:blip r:embed="rId36"/>
                     <a:stretch>
                       <a:fillRect/>
                     </a:stretch>
@@ -2324,7 +5150,7 @@
                   <pic:spPr>
                     <a:xfrm>
                       <a:off x="0" y="0"/>
-                      <a:ext cx="6118860" cy="4165600"/>
+                      <a:ext cx="6118860" cy="2487930"/>
                     </a:xfrm>
                     <a:prstGeom prst="rect">
                       <a:avLst/>
@@ -2342,41 +5168,117 @@
       </w:r>
     </w:p>
     <w:p/>
-    <w:p/>
+    <w:p>
+      <w:pPr>
+        <w:numPr>
+          <w:ilvl w:val="0"/>
+          <w:numId w:val="2"/>
+        </w:numPr>
+        <w:ind w:left="0" w:leftChars="0" w:firstLine="0" w:firstLineChars="0"/>
+        <w:jc w:val="both"/>
+        <w:rPr>
+          <w:rFonts w:hint="default" w:ascii="Arial" w:hAnsi="Arial" w:cs="Arial"/>
+        </w:rPr>
+      </w:pPr>
+      <w:r>
+        <w:rPr>
+          <w:rFonts w:hint="default" w:ascii="Arial" w:hAnsi="Arial" w:cs="Arial"/>
+        </w:rPr>
+        <w:t xml:space="preserve">Se procede a la </w:t>
+      </w:r>
+      <w:r>
+        <w:rPr>
+          <w:rFonts w:hint="default" w:ascii="Arial" w:hAnsi="Arial" w:cs="Arial"/>
+          <w:b/>
+          <w:bCs/>
+        </w:rPr>
+        <w:t>conexión mediante SSH a la PV</w:t>
+      </w:r>
+      <w:r>
+        <w:rPr>
+          <w:rFonts w:hint="default" w:ascii="Arial" w:hAnsi="Arial" w:cs="Arial"/>
+          <w:b/>
+          <w:bCs/>
+          <w:lang/>
+        </w:rPr>
+        <w:t>4</w:t>
+      </w:r>
+      <w:r>
+        <w:rPr>
+          <w:rFonts w:hint="default" w:ascii="Arial" w:hAnsi="Arial" w:cs="Arial"/>
+        </w:rPr>
+        <w:t xml:space="preserve">, una vez conseguidas la IP, la contraseña y sabiendo que el puerto 22 esta abierto, inspeccionado los archivos del sistema en busca del </w:t>
+      </w:r>
+      <w:r>
+        <w:rPr>
+          <w:rFonts w:hint="default" w:ascii="Arial" w:hAnsi="Arial" w:cs="Arial"/>
+          <w:b/>
+          <w:bCs/>
+          <w:lang/>
+        </w:rPr>
+        <w:t>cuarto</w:t>
+      </w:r>
+      <w:r>
+        <w:rPr>
+          <w:rFonts w:hint="default" w:ascii="Arial" w:hAnsi="Arial" w:cs="Arial"/>
+          <w:b/>
+          <w:bCs/>
+        </w:rPr>
+        <w:t xml:space="preserve"> </w:t>
+      </w:r>
+      <w:r>
+        <w:rPr>
+          <w:rFonts w:hint="default" w:ascii="Arial" w:hAnsi="Arial" w:cs="Arial"/>
+          <w:b/>
+          <w:bCs/>
+        </w:rPr>
+        <w:t>archivo “flag.zip”,</w:t>
+      </w:r>
+      <w:r>
+        <w:rPr>
+          <w:rFonts w:hint="default" w:ascii="Arial" w:hAnsi="Arial" w:cs="Arial"/>
+        </w:rPr>
+        <w:t xml:space="preserve"> siendo encontrado también en el escritorio de PV</w:t>
+      </w:r>
+      <w:r>
+        <w:rPr>
+          <w:rFonts w:hint="default" w:ascii="Arial" w:hAnsi="Arial" w:cs="Arial"/>
+          <w:lang/>
+        </w:rPr>
+        <w:t>4</w:t>
+      </w:r>
+      <w:r>
+        <w:rPr>
+          <w:rFonts w:hint="default" w:ascii="Arial" w:hAnsi="Arial" w:cs="Arial"/>
+        </w:rPr>
+        <w:t xml:space="preserve">, transferido a la Kali mediante el método </w:t>
+      </w:r>
+      <w:r>
+        <w:rPr>
+          <w:rFonts w:hint="default" w:ascii="Arial" w:hAnsi="Arial" w:cs="Arial"/>
+          <w:i/>
+          <w:iCs/>
+        </w:rPr>
+        <w:t>“server python_wget”</w:t>
+      </w:r>
+    </w:p>
     <w:p>
       <w:pPr>
         <w:rPr>
           <w:rFonts w:hint="default"/>
-          <w:lang/>
-        </w:rPr>
-      </w:pPr>
-      <w:r>
+        </w:rPr>
+      </w:pPr>
+    </w:p>
+    <w:p>
+      <w:pPr>
         <w:rPr>
           <w:rFonts w:hint="default"/>
-          <w:lang/>
-        </w:rPr>
-        <w:t>se proce a conexion via ssh con la Ip PV4 con proxysaihn, y una vez conectado en el escritorio encontramos la 4 flag, la cual, es llevada a la kali mediante el metodo python-wget</w:t>
-      </w:r>
-    </w:p>
-    <w:p>
-      <w:pPr>
-        <w:rPr>
-          <w:rFonts w:hint="default"/>
-          <w:lang/>
-        </w:rPr>
-      </w:pPr>
-    </w:p>
-    <w:p>
-      <w:pPr>
-        <w:rPr>
-          <w:rFonts w:hint="default"/>
-          <w:lang/>
         </w:rPr>
       </w:pPr>
       <w:r>
         <w:drawing>
           <wp:inline distT="0" distB="0" distL="114300" distR="114300">
-            <wp:extent cx="6115685" cy="1638300"/>
+            <wp:extent cx="6115685" cy="2209800"/>
             <wp:effectExtent l="0" t="0" r="18415" b="0"/>
             <wp:docPr id="43" name="Imagen 19"/>
             <wp:cNvGraphicFramePr>
@@ -2392,7 +5294,7 @@
                     </pic:cNvPicPr>
                   </pic:nvPicPr>
                   <pic:blipFill>
-                    <a:blip r:embed="rId38"/>
+                    <a:blip r:embed="rId37"/>
                     <a:stretch>
                       <a:fillRect/>
                     </a:stretch>
@@ -2400,7 +5302,7 @@
                   <pic:spPr>
                     <a:xfrm>
                       <a:off x="0" y="0"/>
-                      <a:ext cx="6115685" cy="1638300"/>
+                      <a:ext cx="6115685" cy="2209800"/>
                     </a:xfrm>
                     <a:prstGeom prst="rect">
                       <a:avLst/>
@@ -2419,45 +5321,249 @@
     </w:p>
     <w:p>
       <w:pPr>
-        <w:rPr>
-          <w:rFonts w:hint="default" w:ascii="Arial" w:hAnsi="Arial" w:cs="Arial"/>
-        </w:rPr>
-      </w:pPr>
-    </w:p>
-    <w:p>
-      <w:pPr>
-        <w:rPr>
-          <w:rFonts w:hint="default" w:ascii="Arial" w:hAnsi="Arial" w:cs="Arial"/>
-          <w:lang/>
-        </w:rPr>
-      </w:pPr>
-      <w:r>
-        <w:rPr>
-          <w:rFonts w:hint="default" w:ascii="Arial" w:hAnsi="Arial" w:cs="Arial"/>
-          <w:lang/>
-        </w:rPr>
-        <w:t>finalmente, para ver el contenido del puerto 80, abro un tunel local con la IP de la PV4:</w:t>
-      </w:r>
-    </w:p>
-    <w:p>
-      <w:pPr>
-        <w:rPr>
-          <w:rFonts w:hint="default" w:ascii="Arial" w:hAnsi="Arial" w:cs="Arial"/>
-          <w:lang/>
-        </w:rPr>
-      </w:pPr>
-    </w:p>
-    <w:p>
-      <w:pPr>
-        <w:rPr>
-          <w:rFonts w:hint="default" w:ascii="Arial" w:hAnsi="Arial" w:cs="Arial"/>
-          <w:lang/>
+        <w:numPr>
+          <w:ilvl w:val="0"/>
+          <w:numId w:val="2"/>
+        </w:numPr>
+        <w:ind w:left="0" w:leftChars="0" w:firstLine="0" w:firstLineChars="0"/>
+        <w:jc w:val="both"/>
+      </w:pPr>
+      <w:r>
+        <w:rPr>
+          <w:rFonts w:hint="default" w:ascii="Arial" w:hAnsi="Arial" w:cs="Arial"/>
+          <w:lang/>
+        </w:rPr>
+        <w:t xml:space="preserve">Se procede a  </w:t>
+      </w:r>
+      <w:r>
+        <w:rPr>
+          <w:rFonts w:hint="default" w:ascii="Arial" w:hAnsi="Arial" w:cs="Arial"/>
+        </w:rPr>
+        <w:t xml:space="preserve">ver el contenido del </w:t>
+      </w:r>
+      <w:r>
+        <w:rPr>
+          <w:rFonts w:hint="default" w:ascii="Arial" w:hAnsi="Arial" w:cs="Arial"/>
+          <w:b/>
+          <w:bCs/>
+          <w:lang/>
+        </w:rPr>
+        <w:t>servidor web de la PV4</w:t>
+      </w:r>
+      <w:r>
+        <w:rPr>
+          <w:rFonts w:hint="default" w:ascii="Arial" w:hAnsi="Arial" w:cs="Arial"/>
+        </w:rPr>
+        <w:t xml:space="preserve">, </w:t>
+      </w:r>
+      <w:r>
+        <w:rPr>
+          <w:rFonts w:hint="default" w:ascii="Arial" w:hAnsi="Arial" w:cs="Arial"/>
+          <w:lang/>
+        </w:rPr>
+        <w:t xml:space="preserve">se apertura </w:t>
+      </w:r>
+      <w:r>
+        <w:rPr>
+          <w:rFonts w:hint="default" w:ascii="Arial" w:hAnsi="Arial" w:cs="Arial"/>
+        </w:rPr>
+        <w:t>un</w:t>
+      </w:r>
+      <w:r>
+        <w:rPr>
+          <w:rFonts w:hint="default" w:ascii="Arial" w:hAnsi="Arial" w:cs="Arial"/>
+          <w:b/>
+          <w:bCs/>
+        </w:rPr>
+        <w:t xml:space="preserve"> </w:t>
+      </w:r>
+      <w:r>
+        <w:rPr>
+          <w:rFonts w:hint="default" w:ascii="Arial" w:hAnsi="Arial" w:cs="Arial"/>
+          <w:b/>
+          <w:bCs/>
+          <w:lang/>
+        </w:rPr>
+        <w:t>túnel</w:t>
+      </w:r>
+      <w:r>
+        <w:rPr>
+          <w:rFonts w:hint="default" w:ascii="Arial" w:hAnsi="Arial" w:cs="Arial"/>
+          <w:b/>
+          <w:bCs/>
+        </w:rPr>
+        <w:t xml:space="preserve"> local</w:t>
+      </w:r>
+      <w:r>
+        <w:rPr>
+          <w:rFonts w:hint="default" w:ascii="Arial" w:hAnsi="Arial" w:cs="Arial"/>
+        </w:rPr>
+        <w:t xml:space="preserve"> </w:t>
+      </w:r>
+      <w:r>
+        <w:rPr>
+          <w:rFonts w:hint="default" w:ascii="Arial" w:hAnsi="Arial" w:cs="Arial"/>
+          <w:lang/>
+        </w:rPr>
+        <w:t xml:space="preserve">entre  la </w:t>
+      </w:r>
+      <w:r>
+        <w:rPr>
+          <w:rFonts w:hint="default" w:ascii="Arial" w:hAnsi="Arial" w:cs="Arial"/>
+          <w:b/>
+          <w:bCs/>
+          <w:lang/>
+        </w:rPr>
+        <w:t>Kali y PV4</w:t>
+      </w:r>
+      <w:r>
+        <w:rPr>
+          <w:rFonts w:hint="default" w:ascii="Arial" w:hAnsi="Arial" w:cs="Arial"/>
+          <w:lang/>
+        </w:rPr>
+        <w:t xml:space="preserve"> , a través de la conexión SSH de</w:t>
+      </w:r>
+      <w:r>
+        <w:rPr>
+          <w:rFonts w:hint="default" w:ascii="Arial" w:hAnsi="Arial" w:cs="Arial"/>
+        </w:rPr>
+        <w:t xml:space="preserve"> la IP de la PV4</w:t>
+      </w:r>
+      <w:r>
+        <w:rPr>
+          <w:rFonts w:hint="default" w:ascii="Arial" w:hAnsi="Arial" w:cs="Arial"/>
+          <w:lang/>
+        </w:rPr>
+        <w:t>, como se ha explicado anteriormente, teniendo el siguiente</w:t>
+      </w:r>
+      <w:r>
+        <w:rPr>
+          <w:rFonts w:hint="default" w:ascii="Arial" w:hAnsi="Arial" w:cs="Arial"/>
+          <w:b/>
+          <w:bCs/>
+          <w:lang/>
+        </w:rPr>
+        <w:t xml:space="preserve"> </w:t>
+      </w:r>
+      <w:r>
+        <w:rPr>
+          <w:rFonts w:hint="default" w:ascii="Arial" w:hAnsi="Arial" w:cs="Arial"/>
+          <w:b/>
+          <w:bCs/>
+        </w:rPr>
+        <w:t>Flujo de Tráfico</w:t>
+      </w:r>
+      <w:r>
+        <w:rPr>
+          <w:rFonts w:hint="default" w:ascii="Arial" w:hAnsi="Arial" w:cs="Arial"/>
+          <w:b/>
+          <w:bCs/>
+          <w:lang/>
+        </w:rPr>
+        <w:t>:</w:t>
+      </w:r>
+    </w:p>
+    <w:p>
+      <w:pPr>
+        <w:numPr>
+          <w:numId w:val="0"/>
+        </w:numPr>
+        <w:ind w:leftChars="0" w:firstLine="709" w:firstLineChars="0"/>
+        <w:jc w:val="both"/>
+        <w:rPr>
+          <w:rFonts w:hint="default" w:ascii="Arial" w:hAnsi="Arial" w:cs="Arial"/>
+        </w:rPr>
+      </w:pPr>
+      <w:r>
+        <w:rPr>
+          <w:rFonts w:hint="default" w:ascii="Arial" w:hAnsi="Arial" w:cs="Arial"/>
+        </w:rPr>
+        <w:t>Kali -&gt; PV1 (SOCKS en 9050 -red 10.0.150.0/24 y 10.0.160.0/24)</w:t>
+      </w:r>
+    </w:p>
+    <w:p>
+      <w:pPr>
+        <w:numPr>
+          <w:numId w:val="0"/>
+        </w:numPr>
+        <w:ind w:leftChars="0" w:firstLine="709" w:firstLineChars="0"/>
+        <w:jc w:val="both"/>
+        <w:rPr>
+          <w:rFonts w:hint="default" w:ascii="Arial" w:hAnsi="Arial" w:cs="Arial"/>
+        </w:rPr>
+      </w:pPr>
+      <w:r>
+        <w:rPr>
+          <w:rFonts w:hint="default" w:ascii="Arial" w:hAnsi="Arial" w:cs="Arial"/>
+        </w:rPr>
+        <w:t>PV1 -&gt; PV2 (SOCKS en 9051- red 10.0.160.0/24 y 10.0.170.0/24)</w:t>
+      </w:r>
+    </w:p>
+    <w:p>
+      <w:pPr>
+        <w:numPr>
+          <w:numId w:val="0"/>
+        </w:numPr>
+        <w:ind w:leftChars="0" w:firstLine="709" w:firstLineChars="0"/>
+        <w:jc w:val="both"/>
+        <w:rPr>
+          <w:rFonts w:hint="default" w:ascii="Arial" w:hAnsi="Arial" w:cs="Arial"/>
+        </w:rPr>
+      </w:pPr>
+      <w:r>
+        <w:rPr>
+          <w:rFonts w:hint="default" w:ascii="Arial" w:hAnsi="Arial" w:cs="Arial"/>
+        </w:rPr>
+        <w:t>PV2 -&gt; PV3 (SOCKS en 9052 -red 10.0.170.0/24 y 10.0.180.0/24)</w:t>
+      </w:r>
+    </w:p>
+    <w:p>
+      <w:pPr>
+        <w:numPr>
+          <w:numId w:val="0"/>
+        </w:numPr>
+        <w:ind w:leftChars="0" w:firstLine="709" w:firstLineChars="0"/>
+        <w:jc w:val="both"/>
+        <w:rPr>
+          <w:rFonts w:hint="default" w:ascii="Arial" w:hAnsi="Arial" w:cs="Arial"/>
+        </w:rPr>
+      </w:pPr>
+      <w:r>
+        <w:rPr>
+          <w:rFonts w:hint="default" w:ascii="Arial" w:hAnsi="Arial" w:cs="Arial"/>
+        </w:rPr>
+        <w:t>PV4 -&gt; red 10.0.180.0/24</w:t>
+      </w:r>
+    </w:p>
+    <w:p>
+      <w:pPr>
+        <w:numPr>
+          <w:numId w:val="0"/>
+        </w:numPr>
+        <w:ind w:leftChars="0"/>
+        <w:jc w:val="both"/>
+        <w:rPr>
+          <w:rFonts w:hint="default" w:ascii="Arial" w:hAnsi="Arial" w:cs="Arial"/>
+        </w:rPr>
+      </w:pPr>
+    </w:p>
+    <w:p>
+      <w:pPr>
+        <w:rPr>
+          <w:rFonts w:hint="default" w:ascii="Arial" w:hAnsi="Arial" w:cs="Arial"/>
+        </w:rPr>
+      </w:pPr>
+    </w:p>
+    <w:p>
+      <w:pPr>
+        <w:rPr>
+          <w:rFonts w:hint="default" w:ascii="Arial" w:hAnsi="Arial" w:cs="Arial"/>
         </w:rPr>
       </w:pPr>
       <w:r>
         <w:drawing>
           <wp:inline distT="0" distB="0" distL="114300" distR="114300">
-            <wp:extent cx="6118225" cy="2102485"/>
+            <wp:extent cx="6118225" cy="1892935"/>
             <wp:effectExtent l="0" t="0" r="15875" b="12065"/>
             <wp:docPr id="44" name="Imagen 20"/>
             <wp:cNvGraphicFramePr>
@@ -2473,7 +5579,7 @@
                     </pic:cNvPicPr>
                   </pic:nvPicPr>
                   <pic:blipFill>
-                    <a:blip r:embed="rId39"/>
+                    <a:blip r:embed="rId38"/>
                     <a:stretch>
                       <a:fillRect/>
                     </a:stretch>
@@ -2481,7 +5587,7 @@
                   <pic:spPr>
                     <a:xfrm>
                       <a:off x="0" y="0"/>
-                      <a:ext cx="6118225" cy="2102485"/>
+                      <a:ext cx="6118225" cy="1892935"/>
                     </a:xfrm>
                     <a:prstGeom prst="rect">
                       <a:avLst/>
@@ -2506,32 +5612,173 @@
       </w:pPr>
     </w:p>
     <w:p>
-      <w:r>
-        <w:rPr>
-          <w:rFonts w:hint="default" w:ascii="Arial" w:hAnsi="Arial" w:cs="Arial"/>
-          <w:lang/>
-        </w:rPr>
-        <w:t>Le hago un dirsearch</w:t>
-      </w:r>
-      <w:r>
-        <w:rPr>
-          <w:rFonts w:hint="default" w:ascii="Arial" w:hAnsi="Arial" w:cs="Arial"/>
-          <w:lang/>
-        </w:rPr>
-        <w:br w:type="textWrapping"/>
-      </w:r>
-      <w:r>
-        <w:rPr>
-          <w:rFonts w:hint="default" w:ascii="Arial" w:hAnsi="Arial" w:cs="Arial"/>
-          <w:lang/>
+      <w:pPr>
+        <w:numPr>
+          <w:ilvl w:val="0"/>
+          <w:numId w:val="2"/>
+        </w:numPr>
+        <w:ind w:left="0" w:leftChars="0" w:firstLine="0" w:firstLineChars="0"/>
+        <w:jc w:val="both"/>
+        <w:rPr>
+          <w:rFonts w:hint="default" w:ascii="Arial" w:hAnsi="Arial" w:cs="Arial"/>
+          <w:b w:val="0"/>
+          <w:bCs w:val="0"/>
+          <w:i w:val="0"/>
+          <w:iCs w:val="0"/>
+        </w:rPr>
+      </w:pPr>
+      <w:r>
+        <w:rPr>
+          <w:rFonts w:hint="default" w:ascii="Arial" w:hAnsi="Arial" w:cs="Arial"/>
+        </w:rPr>
+        <w:t xml:space="preserve">Se usa la herramienta </w:t>
+      </w:r>
+      <w:r>
+        <w:rPr>
+          <w:rFonts w:hint="default" w:ascii="Arial" w:hAnsi="Arial" w:cs="Arial"/>
+          <w:b/>
+          <w:bCs/>
+        </w:rPr>
+        <w:t xml:space="preserve">dirsearch </w:t>
+      </w:r>
+      <w:r>
+        <w:rPr>
+          <w:rFonts w:hint="default" w:ascii="Arial" w:hAnsi="Arial" w:cs="Arial"/>
+        </w:rPr>
+        <w:t>sobre el</w:t>
+      </w:r>
+      <w:r>
+        <w:rPr>
+          <w:rFonts w:hint="default" w:ascii="Arial" w:hAnsi="Arial" w:cs="Arial"/>
+          <w:b/>
+          <w:bCs/>
+        </w:rPr>
+        <w:t xml:space="preserve"> servidor web de la PV</w:t>
+      </w:r>
+      <w:r>
+        <w:rPr>
+          <w:rFonts w:hint="default" w:ascii="Arial" w:hAnsi="Arial" w:cs="Arial"/>
+          <w:b/>
+          <w:bCs/>
+          <w:lang/>
+        </w:rPr>
+        <w:t>4</w:t>
+      </w:r>
+      <w:r>
+        <w:rPr>
+          <w:rFonts w:hint="default" w:ascii="Arial" w:hAnsi="Arial" w:cs="Arial"/>
+          <w:b/>
+          <w:bCs/>
+        </w:rPr>
+        <w:t>,</w:t>
+      </w:r>
+      <w:r>
+        <w:rPr>
+          <w:rFonts w:hint="default" w:ascii="Arial" w:hAnsi="Arial" w:cs="Arial"/>
+        </w:rPr>
+        <w:t xml:space="preserve">  encontrando el  </w:t>
+      </w:r>
+      <w:r>
+        <w:rPr>
+          <w:rFonts w:hint="default" w:ascii="Arial" w:hAnsi="Arial" w:cs="Arial"/>
+          <w:b/>
+          <w:bCs/>
+          <w:lang/>
+        </w:rPr>
+        <w:t>cuarto</w:t>
+      </w:r>
+      <w:r>
+        <w:rPr>
+          <w:rFonts w:hint="default" w:ascii="Arial" w:hAnsi="Arial" w:cs="Arial"/>
+          <w:b/>
+          <w:bCs/>
+        </w:rPr>
+        <w:t xml:space="preserve"> directorio </w:t>
+      </w:r>
+      <w:r>
+        <w:rPr>
+          <w:rFonts w:hint="default" w:ascii="Arial" w:hAnsi="Arial" w:cs="Arial"/>
+          <w:b/>
+          <w:bCs/>
+          <w:i/>
+          <w:iCs/>
+        </w:rPr>
+        <w:t xml:space="preserve">“/flag.html”. </w:t>
+      </w:r>
+      <w:r>
+        <w:rPr>
+          <w:rFonts w:hint="default" w:ascii="Arial" w:hAnsi="Arial" w:cs="Arial"/>
+          <w:b w:val="0"/>
+          <w:bCs w:val="0"/>
+          <w:i w:val="0"/>
+          <w:iCs w:val="0"/>
+        </w:rPr>
+        <w:t xml:space="preserve">En este caso </w:t>
+      </w:r>
+      <w:r>
+        <w:rPr>
+          <w:rFonts w:hint="default" w:ascii="Arial" w:hAnsi="Arial" w:cs="Arial"/>
+          <w:b/>
+          <w:bCs/>
+          <w:i w:val="0"/>
+          <w:iCs w:val="0"/>
+        </w:rPr>
+        <w:t xml:space="preserve">no </w:t>
+      </w:r>
+      <w:r>
+        <w:rPr>
+          <w:rFonts w:hint="default" w:ascii="Arial" w:hAnsi="Arial" w:cs="Arial"/>
+          <w:b w:val="0"/>
+          <w:bCs w:val="0"/>
+          <w:i w:val="0"/>
+          <w:iCs w:val="0"/>
+        </w:rPr>
+        <w:t xml:space="preserve">ha hecho falta usar la herramienta </w:t>
+      </w:r>
+      <w:r>
+        <w:rPr>
+          <w:rFonts w:hint="default" w:ascii="Arial" w:hAnsi="Arial" w:cs="Arial"/>
+          <w:b/>
+          <w:bCs/>
+          <w:i w:val="0"/>
+          <w:iCs w:val="0"/>
+        </w:rPr>
+        <w:t>Proxychains</w:t>
+      </w:r>
+      <w:r>
+        <w:rPr>
+          <w:rFonts w:hint="default" w:ascii="Arial" w:hAnsi="Arial" w:cs="Arial"/>
+          <w:b w:val="0"/>
+          <w:bCs w:val="0"/>
+          <w:i w:val="0"/>
+          <w:iCs w:val="0"/>
+        </w:rPr>
+        <w:t xml:space="preserve">, </w:t>
+      </w:r>
+      <w:r>
+        <w:rPr>
+          <w:rFonts w:hint="default" w:ascii="Arial" w:hAnsi="Arial" w:cs="Arial"/>
+          <w:b w:val="0"/>
+          <w:bCs w:val="0"/>
+          <w:i w:val="0"/>
+          <w:iCs w:val="0"/>
+          <w:lang/>
+        </w:rPr>
+        <w:t>como se ha explicado anteriormente.</w:t>
+      </w:r>
+    </w:p>
+    <w:p>
+      <w:r>
+        <w:rPr>
+          <w:rFonts w:hint="default" w:ascii="Arial" w:hAnsi="Arial" w:cs="Arial"/>
         </w:rPr>
         <w:br w:type="textWrapping"/>
       </w:r>
       <w:r>
         <w:drawing>
           <wp:inline distT="0" distB="0" distL="114300" distR="114300">
-            <wp:extent cx="6111240" cy="1243965"/>
-            <wp:effectExtent l="0" t="0" r="3810" b="13335"/>
+            <wp:extent cx="6111240" cy="1129030"/>
+            <wp:effectExtent l="0" t="0" r="3810" b="13970"/>
             <wp:docPr id="45" name="Imagen 21"/>
             <wp:cNvGraphicFramePr>
               <a:graphicFrameLocks xmlns:a="http://schemas.openxmlformats.org/drawingml/2006/main" noChangeAspect="1"/>
@@ -2546,7 +5793,7 @@
                     </pic:cNvPicPr>
                   </pic:nvPicPr>
                   <pic:blipFill>
-                    <a:blip r:embed="rId40"/>
+                    <a:blip r:embed="rId39"/>
                     <a:stretch>
                       <a:fillRect/>
                     </a:stretch>
@@ -2554,7 +5801,7 @@
                   <pic:spPr>
                     <a:xfrm>
                       <a:off x="0" y="0"/>
-                      <a:ext cx="6111240" cy="1243965"/>
+                      <a:ext cx="6111240" cy="1129030"/>
                     </a:xfrm>
                     <a:prstGeom prst="rect">
                       <a:avLst/>
@@ -2573,14 +5820,13 @@
       <w:r>
         <w:rPr>
           <w:rFonts w:hint="default" w:ascii="Arial" w:hAnsi="Arial" w:cs="Arial"/>
-          <w:lang/>
         </w:rPr>
         <w:br w:type="textWrapping"/>
       </w:r>
       <w:r>
         <w:drawing>
           <wp:inline distT="0" distB="0" distL="114300" distR="114300">
-            <wp:extent cx="6114415" cy="859155"/>
+            <wp:extent cx="6114415" cy="821055"/>
             <wp:effectExtent l="0" t="0" r="635" b="17145"/>
             <wp:docPr id="46" name="Imagen 22"/>
             <wp:cNvGraphicFramePr>
@@ -2596,7 +5842,7 @@
                     </pic:cNvPicPr>
                   </pic:nvPicPr>
                   <pic:blipFill>
-                    <a:blip r:embed="rId41"/>
+                    <a:blip r:embed="rId40"/>
                     <a:stretch>
                       <a:fillRect/>
                     </a:stretch>
@@ -2604,7 +5850,7 @@
                   <pic:spPr>
                     <a:xfrm>
                       <a:off x="0" y="0"/>
-                      <a:ext cx="6114415" cy="859155"/>
+                      <a:ext cx="6114415" cy="821055"/>
                     </a:xfrm>
                     <a:prstGeom prst="rect">
                       <a:avLst/>
@@ -2621,48 +5867,106 @@
         </w:drawing>
       </w:r>
     </w:p>
-    <w:p>
-      <w:pPr>
-        <w:rPr>
-          <w:rFonts w:hint="default" w:ascii="Arial" w:hAnsi="Arial" w:cs="Arial"/>
-          <w:lang/>
-        </w:rPr>
-      </w:pPr>
-      <w:r>
-        <w:rPr>
-          <w:rFonts w:hint="default" w:ascii="Arial" w:hAnsi="Arial" w:cs="Arial"/>
-          <w:lang/>
-        </w:rPr>
-        <w:br w:type="textWrapping"/>
-      </w:r>
-      <w:r>
-        <w:rPr>
-          <w:rFonts w:hint="default" w:ascii="Arial" w:hAnsi="Arial" w:cs="Arial"/>
-          <w:lang/>
-        </w:rPr>
-        <w:t>le hago un crul al flag:</w:t>
-      </w:r>
-    </w:p>
-    <w:p>
-      <w:pPr>
-        <w:rPr>
-          <w:rFonts w:hint="default" w:ascii="Arial" w:hAnsi="Arial" w:cs="Arial"/>
-          <w:lang/>
-        </w:rPr>
-      </w:pPr>
-    </w:p>
-    <w:p>
-      <w:pPr>
-        <w:rPr>
-          <w:rFonts w:hint="default" w:ascii="Arial" w:hAnsi="Arial" w:cs="Arial"/>
-          <w:lang/>
+    <w:p/>
+    <w:p>
+      <w:pPr>
+        <w:numPr>
+          <w:ilvl w:val="0"/>
+          <w:numId w:val="2"/>
+        </w:numPr>
+        <w:ind w:left="0" w:leftChars="0" w:firstLine="0" w:firstLineChars="0"/>
+        <w:jc w:val="both"/>
+        <w:rPr>
+          <w:rFonts w:hint="default" w:ascii="Arial" w:hAnsi="Arial" w:cs="Arial"/>
+        </w:rPr>
+      </w:pPr>
+      <w:r>
+        <w:rPr>
+          <w:rFonts w:hint="default" w:ascii="Arial" w:hAnsi="Arial" w:cs="Arial"/>
+        </w:rPr>
+        <w:t xml:space="preserve">Se procede a consultar el directorio encontrado en el punto anterior, aportando </w:t>
+      </w:r>
+      <w:r>
+        <w:rPr>
+          <w:rFonts w:hint="default" w:ascii="Arial" w:hAnsi="Arial" w:cs="Arial"/>
+          <w:lang/>
+        </w:rPr>
+        <w:t xml:space="preserve">información sobre la </w:t>
+      </w:r>
+      <w:r>
+        <w:rPr>
+          <w:rFonts w:hint="default" w:ascii="Arial" w:hAnsi="Arial" w:cs="Arial"/>
+          <w:b/>
+          <w:bCs/>
+          <w:lang/>
+        </w:rPr>
+        <w:t>consecución del reto</w:t>
+      </w:r>
+      <w:r>
+        <w:rPr>
+          <w:rFonts w:hint="default" w:ascii="Arial" w:hAnsi="Arial" w:cs="Arial"/>
+          <w:lang/>
+        </w:rPr>
+        <w:t xml:space="preserve">, solicitando </w:t>
+      </w:r>
+      <w:r>
+        <w:rPr>
+          <w:rFonts w:hint="default" w:ascii="Arial" w:hAnsi="Arial" w:cs="Arial"/>
+          <w:b/>
+          <w:bCs/>
+          <w:lang/>
+        </w:rPr>
+        <w:t xml:space="preserve">responder a la pregunta </w:t>
+      </w:r>
+      <w:r>
+        <w:rPr>
+          <w:rFonts w:hint="default" w:ascii="Arial" w:hAnsi="Arial" w:cs="Arial"/>
+          <w:lang/>
+        </w:rPr>
+        <w:t>que están en los</w:t>
+      </w:r>
+      <w:r>
+        <w:rPr>
+          <w:rFonts w:hint="default" w:ascii="Arial" w:hAnsi="Arial" w:cs="Arial"/>
+          <w:b/>
+          <w:bCs/>
+          <w:lang/>
+        </w:rPr>
+        <w:t xml:space="preserve"> archivos “flag.zip”</w:t>
+      </w:r>
+      <w:r>
+        <w:rPr>
+          <w:rFonts w:hint="default" w:ascii="Arial" w:hAnsi="Arial" w:cs="Arial"/>
+          <w:lang/>
+        </w:rPr>
+        <w:t xml:space="preserve"> que se ha ido transfiriendo hacia la Kali.</w:t>
+      </w:r>
+    </w:p>
+    <w:p>
+      <w:pPr>
+        <w:rPr>
+          <w:rFonts w:hint="default" w:ascii="Arial" w:hAnsi="Arial" w:cs="Arial"/>
+        </w:rPr>
+      </w:pPr>
+    </w:p>
+    <w:p>
+      <w:pPr>
+        <w:rPr>
+          <w:rFonts w:hint="default" w:ascii="Arial" w:hAnsi="Arial" w:cs="Arial"/>
+        </w:rPr>
+      </w:pPr>
+    </w:p>
+    <w:p>
+      <w:pPr>
+        <w:rPr>
+          <w:rFonts w:hint="default" w:ascii="Arial" w:hAnsi="Arial" w:cs="Arial"/>
         </w:rPr>
       </w:pPr>
       <w:r>
         <w:drawing>
           <wp:inline distT="0" distB="0" distL="114300" distR="114300">
-            <wp:extent cx="6115050" cy="1027430"/>
-            <wp:effectExtent l="0" t="0" r="0" b="1270"/>
+            <wp:extent cx="6115050" cy="1189355"/>
+            <wp:effectExtent l="0" t="0" r="0" b="10795"/>
             <wp:docPr id="47" name="Imagen 23"/>
             <wp:cNvGraphicFramePr>
               <a:graphicFrameLocks xmlns:a="http://schemas.openxmlformats.org/drawingml/2006/main" noChangeAspect="1"/>
@@ -2677,7 +5981,7 @@
                     </pic:cNvPicPr>
                   </pic:nvPicPr>
                   <pic:blipFill>
-                    <a:blip r:embed="rId42"/>
+                    <a:blip r:embed="rId41"/>
                     <a:stretch>
                       <a:fillRect/>
                     </a:stretch>
@@ -2685,7 +5989,7 @@
                   <pic:spPr>
                     <a:xfrm>
                       <a:off x="0" y="0"/>
-                      <a:ext cx="6115050" cy="1027430"/>
+                      <a:ext cx="6115050" cy="1189355"/>
                     </a:xfrm>
                     <a:prstGeom prst="rect">
                       <a:avLst/>
@@ -2706,38 +6010,48 @@
       <w:pPr>
         <w:rPr>
           <w:rFonts w:hint="default" w:ascii="Arial" w:hAnsi="Arial" w:cs="Arial"/>
-          <w:lang/>
-        </w:rPr>
-      </w:pPr>
-    </w:p>
-    <w:p>
-      <w:pPr>
-        <w:rPr>
-          <w:rFonts w:hint="default" w:ascii="Arial" w:hAnsi="Arial" w:cs="Arial"/>
-          <w:lang/>
-        </w:rPr>
-      </w:pPr>
-    </w:p>
-    <w:p>
-      <w:pPr>
-        <w:rPr>
-          <w:rFonts w:hint="default" w:ascii="Arial" w:hAnsi="Arial" w:cs="Arial"/>
-          <w:lang/>
-        </w:rPr>
-      </w:pPr>
-      <w:r>
-        <w:rPr>
-          <w:rFonts w:hint="default" w:ascii="Arial" w:hAnsi="Arial" w:cs="Arial"/>
-          <w:lang/>
-        </w:rPr>
-        <w:t>Ahora voy a la capreta de mi kali reto _18 donde he almacenado todos los flags de las Pviotings, realziando primeramente una descoimprension de los archivos.zip</w:t>
-      </w:r>
-    </w:p>
-    <w:p>
-      <w:pPr>
-        <w:rPr>
-          <w:rFonts w:hint="default" w:ascii="Arial" w:hAnsi="Arial" w:cs="Arial"/>
-          <w:lang/>
+        </w:rPr>
+      </w:pPr>
+    </w:p>
+    <w:p>
+      <w:pPr>
+        <w:numPr>
+          <w:ilvl w:val="0"/>
+          <w:numId w:val="2"/>
+        </w:numPr>
+        <w:ind w:left="0" w:leftChars="0" w:firstLine="0" w:firstLineChars="0"/>
+        <w:rPr>
+          <w:rFonts w:hint="default" w:ascii="Arial" w:hAnsi="Arial" w:cs="Arial"/>
+        </w:rPr>
+      </w:pPr>
+      <w:r>
+        <w:rPr>
+          <w:rFonts w:hint="default" w:ascii="Arial" w:hAnsi="Arial" w:cs="Arial"/>
+          <w:lang/>
+        </w:rPr>
+        <w:t xml:space="preserve">Una vez en nuestra máquina Kali, abrimos el directorio donde se ha ido almacenando los distintos archivos flag.zip, ejecutando en un </w:t>
+      </w:r>
+      <w:r>
+        <w:rPr>
+          <w:rFonts w:hint="default" w:ascii="Arial" w:hAnsi="Arial" w:cs="Arial"/>
+          <w:b/>
+          <w:bCs/>
+          <w:lang/>
+        </w:rPr>
+        <w:t>bucle “for”</w:t>
+      </w:r>
+      <w:r>
+        <w:rPr>
+          <w:rFonts w:hint="default" w:ascii="Arial" w:hAnsi="Arial" w:cs="Arial"/>
+          <w:lang/>
+        </w:rPr>
+        <w:t xml:space="preserve"> para automatizar el la descompresión de los archivos y, como todos tiene el mismo nombre, que se vaya guardando en carpetas diferentes. </w:t>
+      </w:r>
+    </w:p>
+    <w:p>
+      <w:pPr>
+        <w:rPr>
+          <w:rFonts w:hint="default" w:ascii="Arial" w:hAnsi="Arial" w:cs="Arial"/>
         </w:rPr>
       </w:pPr>
     </w:p>
@@ -2761,7 +6075,7 @@
                     </pic:cNvPicPr>
                   </pic:nvPicPr>
                   <pic:blipFill>
-                    <a:blip r:embed="rId43"/>
+                    <a:blip r:embed="rId42"/>
                     <a:stretch>
                       <a:fillRect/>
                     </a:stretch>
@@ -2789,38 +6103,538 @@
     <w:p/>
     <w:p>
       <w:pPr>
+        <w:numPr>
+          <w:ilvl w:val="0"/>
+          <w:numId w:val="2"/>
+        </w:numPr>
+        <w:ind w:left="0" w:leftChars="0" w:firstLine="0" w:firstLineChars="0"/>
+        <w:rPr>
+          <w:rFonts w:hint="default" w:ascii="Arial" w:hAnsi="Arial" w:cs="Arial"/>
+        </w:rPr>
+      </w:pPr>
+      <w:r>
+        <w:rPr>
+          <w:rFonts w:hint="default" w:ascii="Arial" w:hAnsi="Arial" w:cs="Arial"/>
+          <w:lang/>
+        </w:rPr>
+        <w:t xml:space="preserve">Finalmente, se procede a la lectura de los diferentes archivos de texto, siendo la pregunta: </w:t>
+      </w:r>
+      <w:r>
+        <w:rPr>
+          <w:rFonts w:hint="default" w:ascii="Arial" w:hAnsi="Arial" w:cs="Arial"/>
+          <w:b/>
+          <w:bCs/>
+        </w:rPr>
+        <w:t xml:space="preserve"> ¿Cuántos puertos diferentes hay en un sistema?</w:t>
+      </w:r>
+    </w:p>
+    <w:p>
+      <w:pPr>
+        <w:pStyle w:val="15"/>
+        <w:keepNext w:val="0"/>
+        <w:keepLines w:val="0"/>
+        <w:widowControl/>
+        <w:suppressLineNumbers w:val="0"/>
+        <w:rPr>
+          <w:rFonts w:hint="default" w:ascii="Arial" w:hAnsi="Arial" w:eastAsia="Noto Sans" w:cs="Arial"/>
+          <w:kern w:val="3"/>
+          <w:sz w:val="24"/>
+          <w:szCs w:val="24"/>
+          <w:lang w:val="en-US" w:eastAsia="zh-CN" w:bidi="hi-IN"/>
+        </w:rPr>
+      </w:pPr>
+      <w:r>
+        <w:rPr>
+          <w:rFonts w:hint="default" w:ascii="Arial" w:hAnsi="Arial" w:cs="Arial"/>
+          <w:b/>
+          <w:bCs/>
+          <w:lang/>
+        </w:rPr>
+        <w:t xml:space="preserve">-- </w:t>
+      </w:r>
+      <w:r>
+        <w:t>E</w:t>
+      </w:r>
+      <w:r>
+        <w:rPr>
+          <w:rFonts w:hint="default" w:ascii="Arial" w:hAnsi="Arial" w:eastAsia="Noto Sans" w:cs="Arial"/>
+          <w:kern w:val="3"/>
+          <w:sz w:val="24"/>
+          <w:szCs w:val="24"/>
+          <w:lang w:val="en-US" w:eastAsia="zh-CN" w:bidi="hi-IN"/>
+        </w:rPr>
+        <w:t xml:space="preserve">n un sistema, </w:t>
+      </w:r>
+      <w:r>
+        <w:rPr>
+          <w:rFonts w:hint="default" w:ascii="Arial" w:hAnsi="Arial" w:eastAsia="Noto Sans" w:cs="Arial"/>
+          <w:b/>
+          <w:bCs/>
+          <w:kern w:val="3"/>
+          <w:sz w:val="24"/>
+          <w:szCs w:val="24"/>
+          <w:lang w:val="en-US" w:eastAsia="zh-CN" w:bidi="hi-IN"/>
+        </w:rPr>
+        <w:t>existen 65,536 puertos en total,</w:t>
+      </w:r>
+      <w:r>
+        <w:rPr>
+          <w:rFonts w:hint="default" w:ascii="Arial" w:hAnsi="Arial" w:eastAsia="Noto Sans" w:cs="Arial"/>
+          <w:kern w:val="3"/>
+          <w:sz w:val="24"/>
+          <w:szCs w:val="24"/>
+          <w:lang w:val="en-US" w:eastAsia="zh-CN" w:bidi="hi-IN"/>
+        </w:rPr>
+        <w:t xml:space="preserve"> numerados del 0 al 65,535</w:t>
+      </w:r>
+      <w:r>
+        <w:rPr>
+          <w:rFonts w:hint="default" w:ascii="Arial" w:hAnsi="Arial" w:eastAsia="Noto Sans" w:cs="Arial"/>
+          <w:kern w:val="3"/>
+          <w:sz w:val="24"/>
+          <w:szCs w:val="24"/>
+          <w:lang w:eastAsia="zh-CN" w:bidi="hi-IN"/>
+        </w:rPr>
+        <w:t>, los cuales, se</w:t>
+      </w:r>
+      <w:r>
+        <w:rPr>
+          <w:rFonts w:hint="default" w:ascii="Arial" w:hAnsi="Arial" w:eastAsia="Noto Sans" w:cs="Arial"/>
+          <w:kern w:val="3"/>
+          <w:sz w:val="24"/>
+          <w:szCs w:val="24"/>
+          <w:lang w:val="en-US" w:eastAsia="zh-CN" w:bidi="hi-IN"/>
+        </w:rPr>
+        <w:t xml:space="preserve"> dividen en tres rangos principales:</w:t>
+      </w:r>
+    </w:p>
+    <w:p>
+      <w:pPr>
+        <w:pStyle w:val="15"/>
+        <w:keepNext w:val="0"/>
+        <w:keepLines w:val="0"/>
+        <w:widowControl/>
+        <w:suppressLineNumbers w:val="0"/>
+        <w:ind w:firstLine="709" w:firstLineChars="0"/>
+        <w:rPr>
+          <w:rFonts w:hint="default" w:ascii="Arial" w:hAnsi="Arial" w:eastAsia="Noto Sans" w:cs="Arial"/>
+          <w:kern w:val="3"/>
+          <w:sz w:val="24"/>
+          <w:szCs w:val="24"/>
+          <w:lang w:eastAsia="zh-CN" w:bidi="hi-IN"/>
+        </w:rPr>
+      </w:pPr>
+      <w:r>
+        <w:rPr>
+          <w:rFonts w:hint="default" w:ascii="Arial" w:hAnsi="Arial" w:eastAsia="Noto Sans" w:cs="Arial"/>
+          <w:kern w:val="3"/>
+          <w:sz w:val="24"/>
+          <w:szCs w:val="24"/>
+          <w:lang w:eastAsia="zh-CN" w:bidi="hi-IN"/>
+        </w:rPr>
+        <w:t xml:space="preserve">- </w:t>
+      </w:r>
+      <w:r>
+        <w:rPr>
+          <w:rFonts w:hint="default" w:ascii="Arial" w:hAnsi="Arial" w:eastAsia="Noto Sans" w:cs="Arial"/>
+          <w:kern w:val="3"/>
+          <w:sz w:val="24"/>
+          <w:szCs w:val="24"/>
+          <w:lang w:val="en-US" w:eastAsia="zh-CN" w:bidi="hi-IN"/>
+        </w:rPr>
+        <w:t>Puertos Bien Conocidos (Well-Known Ports)</w:t>
+      </w:r>
+      <w:r>
+        <w:rPr>
+          <w:rFonts w:hint="default" w:ascii="Arial" w:hAnsi="Arial" w:eastAsia="Noto Sans" w:cs="Arial"/>
+          <w:kern w:val="3"/>
+          <w:sz w:val="24"/>
+          <w:szCs w:val="24"/>
+          <w:lang w:eastAsia="zh-CN" w:bidi="hi-IN"/>
+        </w:rPr>
+        <w:t>(</w:t>
+      </w:r>
+      <w:r>
+        <w:rPr>
+          <w:rFonts w:hint="default" w:ascii="Arial" w:hAnsi="Arial" w:eastAsia="Noto Sans" w:cs="Arial"/>
+          <w:kern w:val="3"/>
+          <w:sz w:val="24"/>
+          <w:szCs w:val="24"/>
+          <w:lang w:val="en-US" w:eastAsia="zh-CN" w:bidi="hi-IN"/>
+        </w:rPr>
+        <w:t xml:space="preserve">0 </w:t>
+      </w:r>
+      <w:r>
+        <w:rPr>
+          <w:rFonts w:hint="default" w:ascii="Arial" w:hAnsi="Arial" w:eastAsia="Noto Sans" w:cs="Arial"/>
+          <w:kern w:val="3"/>
+          <w:sz w:val="24"/>
+          <w:szCs w:val="24"/>
+          <w:lang w:eastAsia="zh-CN" w:bidi="hi-IN"/>
+        </w:rPr>
+        <w:t xml:space="preserve">- </w:t>
+      </w:r>
+      <w:r>
+        <w:rPr>
+          <w:rFonts w:hint="default" w:ascii="Arial" w:hAnsi="Arial" w:eastAsia="Noto Sans" w:cs="Arial"/>
+          <w:kern w:val="3"/>
+          <w:sz w:val="24"/>
+          <w:szCs w:val="24"/>
+          <w:lang w:val="en-US" w:eastAsia="zh-CN" w:bidi="hi-IN"/>
+        </w:rPr>
+        <w:t>1023</w:t>
+      </w:r>
+      <w:r>
+        <w:rPr>
+          <w:rFonts w:hint="default" w:ascii="Arial" w:hAnsi="Arial" w:eastAsia="Noto Sans" w:cs="Arial"/>
+          <w:kern w:val="3"/>
+          <w:sz w:val="24"/>
+          <w:szCs w:val="24"/>
+          <w:lang w:eastAsia="zh-CN" w:bidi="hi-IN"/>
+        </w:rPr>
+        <w:t>)</w:t>
+      </w:r>
+    </w:p>
+    <w:p>
+      <w:pPr>
+        <w:pStyle w:val="15"/>
+        <w:keepNext w:val="0"/>
+        <w:keepLines w:val="0"/>
+        <w:widowControl/>
+        <w:suppressLineNumbers w:val="0"/>
+        <w:ind w:firstLine="709" w:firstLineChars="0"/>
+        <w:rPr>
+          <w:rFonts w:hint="default" w:ascii="Arial" w:hAnsi="Arial" w:eastAsia="Noto Sans" w:cs="Arial"/>
+          <w:kern w:val="3"/>
+          <w:sz w:val="24"/>
+          <w:szCs w:val="24"/>
+          <w:lang w:eastAsia="zh-CN" w:bidi="hi-IN"/>
+        </w:rPr>
+      </w:pPr>
+      <w:r>
+        <w:rPr>
+          <w:rFonts w:hint="default" w:ascii="Arial" w:hAnsi="Arial" w:eastAsia="Noto Sans" w:cs="Arial"/>
+          <w:kern w:val="3"/>
+          <w:sz w:val="24"/>
+          <w:szCs w:val="24"/>
+          <w:lang w:eastAsia="zh-CN" w:bidi="hi-IN"/>
+        </w:rPr>
+        <w:t xml:space="preserve">- </w:t>
+      </w:r>
+      <w:r>
+        <w:rPr>
+          <w:rFonts w:hint="default" w:ascii="Arial" w:hAnsi="Arial" w:eastAsia="Noto Sans" w:cs="Arial"/>
+          <w:kern w:val="3"/>
+          <w:sz w:val="24"/>
+          <w:szCs w:val="24"/>
+          <w:lang w:val="en-US" w:eastAsia="zh-CN" w:bidi="hi-IN"/>
+        </w:rPr>
+        <w:t>Puertos Registrados</w:t>
+      </w:r>
+      <w:r>
+        <w:rPr>
+          <w:rFonts w:hint="default" w:ascii="Arial" w:hAnsi="Arial" w:eastAsia="Noto Sans" w:cs="Arial"/>
+          <w:kern w:val="3"/>
+          <w:sz w:val="24"/>
+          <w:szCs w:val="24"/>
+          <w:lang w:eastAsia="zh-CN" w:bidi="hi-IN"/>
+        </w:rPr>
+        <w:t xml:space="preserve"> (</w:t>
+      </w:r>
+      <w:r>
+        <w:rPr>
+          <w:rFonts w:hint="default" w:ascii="Arial" w:hAnsi="Arial" w:eastAsia="Noto Sans" w:cs="Arial"/>
+          <w:kern w:val="3"/>
+          <w:sz w:val="24"/>
+          <w:szCs w:val="24"/>
+          <w:lang w:val="en-US" w:eastAsia="zh-CN" w:bidi="hi-IN"/>
+        </w:rPr>
+        <w:t>1024</w:t>
+      </w:r>
+      <w:r>
+        <w:rPr>
+          <w:rFonts w:hint="default" w:ascii="Arial" w:hAnsi="Arial" w:eastAsia="Noto Sans" w:cs="Arial"/>
+          <w:kern w:val="3"/>
+          <w:sz w:val="24"/>
+          <w:szCs w:val="24"/>
+          <w:lang w:eastAsia="zh-CN" w:bidi="hi-IN"/>
+        </w:rPr>
+        <w:t xml:space="preserve">- </w:t>
+      </w:r>
+      <w:r>
+        <w:rPr>
+          <w:rFonts w:hint="default" w:ascii="Arial" w:hAnsi="Arial" w:eastAsia="Noto Sans" w:cs="Arial"/>
+          <w:kern w:val="3"/>
+          <w:sz w:val="24"/>
+          <w:szCs w:val="24"/>
+          <w:lang w:val="en-US" w:eastAsia="zh-CN" w:bidi="hi-IN"/>
+        </w:rPr>
+        <w:t>49,151</w:t>
+      </w:r>
+      <w:r>
+        <w:rPr>
+          <w:rFonts w:hint="default" w:ascii="Arial" w:hAnsi="Arial" w:eastAsia="Noto Sans" w:cs="Arial"/>
+          <w:kern w:val="3"/>
+          <w:sz w:val="24"/>
+          <w:szCs w:val="24"/>
+          <w:lang w:eastAsia="zh-CN" w:bidi="hi-IN"/>
+        </w:rPr>
+        <w:t>)</w:t>
+      </w:r>
+    </w:p>
+    <w:p>
+      <w:pPr>
+        <w:pStyle w:val="15"/>
+        <w:keepNext w:val="0"/>
+        <w:keepLines w:val="0"/>
+        <w:widowControl/>
+        <w:suppressLineNumbers w:val="0"/>
+        <w:ind w:left="720"/>
+        <w:rPr>
+          <w:rFonts w:hint="default" w:ascii="Arial" w:hAnsi="Arial" w:eastAsia="Noto Sans" w:cs="Arial"/>
+          <w:kern w:val="3"/>
+          <w:sz w:val="24"/>
+          <w:szCs w:val="24"/>
+          <w:lang w:eastAsia="zh-CN" w:bidi="hi-IN"/>
+        </w:rPr>
+      </w:pPr>
+      <w:r>
+        <w:rPr>
+          <w:rFonts w:hint="default" w:ascii="Arial" w:hAnsi="Arial" w:eastAsia="Noto Sans" w:cs="Arial"/>
+          <w:kern w:val="3"/>
+          <w:sz w:val="24"/>
+          <w:szCs w:val="24"/>
+          <w:lang w:eastAsia="zh-CN" w:bidi="hi-IN"/>
+        </w:rPr>
+        <w:t xml:space="preserve">- </w:t>
+      </w:r>
+      <w:r>
+        <w:rPr>
+          <w:rFonts w:hint="default" w:ascii="Arial" w:hAnsi="Arial" w:eastAsia="Noto Sans" w:cs="Arial"/>
+          <w:kern w:val="3"/>
+          <w:sz w:val="24"/>
+          <w:szCs w:val="24"/>
+          <w:lang w:eastAsia="zh-CN" w:bidi="hi-IN"/>
+        </w:rPr>
+        <w:t>P</w:t>
+      </w:r>
+      <w:r>
+        <w:rPr>
+          <w:rFonts w:hint="default" w:ascii="Arial" w:hAnsi="Arial" w:eastAsia="Noto Sans" w:cs="Arial"/>
+          <w:kern w:val="3"/>
+          <w:sz w:val="24"/>
+          <w:szCs w:val="24"/>
+          <w:lang w:val="en-US" w:eastAsia="zh-CN" w:bidi="hi-IN"/>
+        </w:rPr>
+        <w:t>uertos</w:t>
+      </w:r>
+      <w:r>
+        <w:rPr>
+          <w:rFonts w:hint="default" w:ascii="Arial" w:hAnsi="Arial" w:eastAsia="Noto Sans" w:cs="Arial"/>
+          <w:kern w:val="3"/>
+          <w:sz w:val="24"/>
+          <w:szCs w:val="24"/>
+          <w:lang w:eastAsia="zh-CN" w:bidi="hi-IN"/>
+        </w:rPr>
+        <w:t xml:space="preserve"> </w:t>
+      </w:r>
+      <w:r>
+        <w:rPr>
+          <w:rFonts w:hint="default" w:ascii="Arial" w:hAnsi="Arial" w:eastAsia="Noto Sans" w:cs="Arial"/>
+          <w:kern w:val="3"/>
+          <w:sz w:val="24"/>
+          <w:szCs w:val="24"/>
+          <w:lang w:val="en-US" w:eastAsia="zh-CN" w:bidi="hi-IN"/>
+        </w:rPr>
+        <w:t>Dinámicos o Privados</w:t>
+      </w:r>
+      <w:r>
+        <w:rPr>
+          <w:rFonts w:hint="default" w:ascii="Arial" w:hAnsi="Arial" w:eastAsia="Noto Sans" w:cs="Arial"/>
+          <w:kern w:val="3"/>
+          <w:sz w:val="24"/>
+          <w:szCs w:val="24"/>
+          <w:lang w:eastAsia="zh-CN" w:bidi="hi-IN"/>
+        </w:rPr>
+        <w:t xml:space="preserve"> (</w:t>
+      </w:r>
+      <w:r>
+        <w:rPr>
+          <w:rFonts w:hint="default" w:ascii="Arial" w:hAnsi="Arial" w:eastAsia="Noto Sans" w:cs="Arial"/>
+          <w:kern w:val="3"/>
+          <w:sz w:val="24"/>
+          <w:szCs w:val="24"/>
+          <w:lang w:val="en-US" w:eastAsia="zh-CN" w:bidi="hi-IN"/>
+        </w:rPr>
+        <w:t>49,152</w:t>
+      </w:r>
+      <w:r>
+        <w:rPr>
+          <w:rFonts w:hint="default" w:ascii="Arial" w:hAnsi="Arial" w:eastAsia="Noto Sans" w:cs="Arial"/>
+          <w:kern w:val="3"/>
+          <w:sz w:val="24"/>
+          <w:szCs w:val="24"/>
+          <w:lang w:eastAsia="zh-CN" w:bidi="hi-IN"/>
+        </w:rPr>
+        <w:t>-</w:t>
+      </w:r>
+      <w:r>
+        <w:rPr>
+          <w:rFonts w:hint="default" w:ascii="Arial" w:hAnsi="Arial" w:eastAsia="Noto Sans" w:cs="Arial"/>
+          <w:kern w:val="3"/>
+          <w:sz w:val="24"/>
+          <w:szCs w:val="24"/>
+          <w:lang w:val="en-US" w:eastAsia="zh-CN" w:bidi="hi-IN"/>
+        </w:rPr>
+        <w:t xml:space="preserve"> 65,535</w:t>
+      </w:r>
+      <w:r>
+        <w:rPr>
+          <w:rFonts w:hint="default" w:ascii="Arial" w:hAnsi="Arial" w:eastAsia="Noto Sans" w:cs="Arial"/>
+          <w:kern w:val="3"/>
+          <w:sz w:val="24"/>
+          <w:szCs w:val="24"/>
+          <w:lang w:eastAsia="zh-CN" w:bidi="hi-IN"/>
+        </w:rPr>
+        <w:t>)</w:t>
+      </w:r>
+    </w:p>
+    <w:p>
+      <w:pPr>
+        <w:pStyle w:val="15"/>
+        <w:keepNext w:val="0"/>
+        <w:keepLines w:val="0"/>
+        <w:widowControl/>
+        <w:suppressLineNumbers w:val="0"/>
+        <w:rPr>
+          <w:rFonts w:hint="default" w:ascii="Arial" w:hAnsi="Arial" w:eastAsia="Noto Sans" w:cs="Arial"/>
+          <w:kern w:val="3"/>
+          <w:sz w:val="24"/>
+          <w:szCs w:val="24"/>
+          <w:lang w:eastAsia="zh-CN" w:bidi="hi-IN"/>
+        </w:rPr>
+      </w:pPr>
+      <w:r>
+        <w:rPr>
+          <w:rFonts w:hint="default" w:ascii="Arial" w:hAnsi="Arial" w:eastAsia="Noto Sans" w:cs="Arial"/>
+          <w:b/>
+          <w:bCs/>
+          <w:kern w:val="3"/>
+          <w:sz w:val="24"/>
+          <w:szCs w:val="24"/>
+          <w:lang w:eastAsia="zh-CN" w:bidi="hi-IN"/>
+        </w:rPr>
+        <w:t>--</w:t>
+      </w:r>
+      <w:r>
+        <w:rPr>
+          <w:rFonts w:hint="default" w:ascii="Arial" w:hAnsi="Arial" w:eastAsia="Noto Sans" w:cs="Arial"/>
+          <w:kern w:val="3"/>
+          <w:sz w:val="24"/>
+          <w:szCs w:val="24"/>
+          <w:lang w:eastAsia="zh-CN" w:bidi="hi-IN"/>
+        </w:rPr>
+        <w:t xml:space="preserve"> En relación a los </w:t>
+      </w:r>
+      <w:r>
+        <w:rPr>
+          <w:rFonts w:hint="default" w:ascii="Arial" w:hAnsi="Arial" w:eastAsia="Noto Sans" w:cs="Arial"/>
+          <w:b/>
+          <w:bCs/>
+          <w:kern w:val="3"/>
+          <w:sz w:val="24"/>
+          <w:szCs w:val="24"/>
+          <w:lang w:eastAsia="zh-CN" w:bidi="hi-IN"/>
+        </w:rPr>
+        <w:t>sistemas explotados</w:t>
+      </w:r>
+      <w:r>
+        <w:rPr>
+          <w:rFonts w:hint="default" w:ascii="Arial" w:hAnsi="Arial" w:eastAsia="Noto Sans" w:cs="Arial"/>
+          <w:kern w:val="3"/>
+          <w:sz w:val="24"/>
+          <w:szCs w:val="24"/>
+          <w:lang w:eastAsia="zh-CN" w:bidi="hi-IN"/>
+        </w:rPr>
+        <w:t xml:space="preserve">, los </w:t>
+      </w:r>
+      <w:r>
+        <w:rPr>
+          <w:rFonts w:hint="default" w:ascii="Arial" w:hAnsi="Arial" w:eastAsia="Noto Sans" w:cs="Arial"/>
+          <w:b/>
+          <w:bCs/>
+          <w:kern w:val="3"/>
+          <w:sz w:val="24"/>
+          <w:szCs w:val="24"/>
+          <w:lang w:eastAsia="zh-CN" w:bidi="hi-IN"/>
+        </w:rPr>
+        <w:t>únicos puertos</w:t>
+      </w:r>
+      <w:r>
+        <w:rPr>
+          <w:rFonts w:hint="default" w:ascii="Arial" w:hAnsi="Arial" w:eastAsia="Noto Sans" w:cs="Arial"/>
+          <w:kern w:val="3"/>
+          <w:sz w:val="24"/>
+          <w:szCs w:val="24"/>
+          <w:lang w:eastAsia="zh-CN" w:bidi="hi-IN"/>
+        </w:rPr>
+        <w:t xml:space="preserve"> </w:t>
+      </w:r>
+      <w:r>
+        <w:rPr>
+          <w:rFonts w:hint="default" w:ascii="Arial" w:hAnsi="Arial" w:eastAsia="Noto Sans" w:cs="Arial"/>
+          <w:b/>
+          <w:bCs/>
+          <w:kern w:val="3"/>
+          <w:sz w:val="24"/>
+          <w:szCs w:val="24"/>
+          <w:lang w:eastAsia="zh-CN" w:bidi="hi-IN"/>
+        </w:rPr>
+        <w:t>abiertos</w:t>
+      </w:r>
+      <w:r>
+        <w:rPr>
+          <w:rFonts w:hint="default" w:ascii="Arial" w:hAnsi="Arial" w:eastAsia="Noto Sans" w:cs="Arial"/>
+          <w:kern w:val="3"/>
+          <w:sz w:val="24"/>
+          <w:szCs w:val="24"/>
+          <w:lang w:eastAsia="zh-CN" w:bidi="hi-IN"/>
+        </w:rPr>
+        <w:t xml:space="preserve"> han sido el </w:t>
+      </w:r>
+      <w:r>
+        <w:rPr>
+          <w:rFonts w:hint="default" w:ascii="Arial" w:hAnsi="Arial" w:eastAsia="Noto Sans" w:cs="Arial"/>
+          <w:b/>
+          <w:bCs/>
+          <w:kern w:val="3"/>
+          <w:sz w:val="24"/>
+          <w:szCs w:val="24"/>
+          <w:lang w:eastAsia="zh-CN" w:bidi="hi-IN"/>
+        </w:rPr>
+        <w:t>22 y el 80</w:t>
+      </w:r>
+      <w:r>
+        <w:rPr>
+          <w:rFonts w:hint="default" w:ascii="Arial" w:hAnsi="Arial" w:eastAsia="Noto Sans" w:cs="Arial"/>
+          <w:kern w:val="3"/>
+          <w:sz w:val="24"/>
+          <w:szCs w:val="24"/>
+          <w:lang w:eastAsia="zh-CN" w:bidi="hi-IN"/>
+        </w:rPr>
+        <w:t>, que pertenecen a los puertos bien conocidos.</w:t>
+      </w:r>
+    </w:p>
+    <w:p>
+      <w:pPr>
         <w:rPr>
           <w:rFonts w:hint="default"/>
-          <w:lang/>
-        </w:rPr>
-      </w:pPr>
-      <w:r>
-        <w:rPr>
-          <w:rFonts w:hint="default"/>
-          <w:lang/>
-        </w:rPr>
-        <w:t>LECTURA Y RESPUESTA</w:t>
-      </w:r>
-    </w:p>
-    <w:p>
-      <w:pPr>
-        <w:rPr>
-          <w:rFonts w:hint="default"/>
-          <w:lang/>
-        </w:rPr>
-      </w:pPr>
-    </w:p>
-    <w:p>
-      <w:pPr>
-        <w:rPr>
-          <w:rFonts w:hint="default"/>
-          <w:lang/>
         </w:rPr>
       </w:pPr>
       <w:r>
         <w:drawing>
           <wp:inline distT="0" distB="0" distL="114300" distR="114300">
-            <wp:extent cx="6118225" cy="1808480"/>
+            <wp:extent cx="6118225" cy="3237230"/>
             <wp:effectExtent l="0" t="0" r="15875" b="1270"/>
             <wp:docPr id="49" name="Imagen 25"/>
             <wp:cNvGraphicFramePr>
@@ -2836,7 +6650,7 @@
                     </pic:cNvPicPr>
                   </pic:nvPicPr>
                   <pic:blipFill>
-                    <a:blip r:embed="rId44"/>
+                    <a:blip r:embed="rId43"/>
                     <a:stretch>
                       <a:fillRect/>
                     </a:stretch>
@@ -2844,7 +6658,7 @@
                   <pic:spPr>
                     <a:xfrm>
                       <a:off x="0" y="0"/>
-                      <a:ext cx="6118225" cy="1808480"/>
+                      <a:ext cx="6118225" cy="3237230"/>
                     </a:xfrm>
                     <a:prstGeom prst="rect">
                       <a:avLst/>
@@ -2860,792 +6674,14 @@
           </wp:inline>
         </w:drawing>
       </w:r>
-    </w:p>
-    <w:p/>
-    <w:p>
-      <w:pPr>
-        <w:rPr>
-          <w:rFonts w:hint="default"/>
-          <w:lang/>
-        </w:rPr>
-      </w:pPr>
-    </w:p>
-    <w:p>
-      <w:pPr>
-        <w:rPr>
-          <w:rFonts w:hint="default" w:ascii="Arial" w:hAnsi="Arial" w:cs="Arial"/>
-          <w:lang/>
-        </w:rPr>
-      </w:pPr>
-      <w:r>
-        <w:rPr>
-          <w:rFonts w:hint="default" w:ascii="Arial" w:hAnsi="Arial" w:cs="Arial"/>
-          <w:lang/>
-        </w:rPr>
-        <w:t>LA PREGUNTA ES: ¿Cuántos puertos diferentes hay en un sistema?</w:t>
-      </w:r>
-    </w:p>
-    <w:p>
-      <w:pPr>
-        <w:rPr>
-          <w:rFonts w:hint="default" w:ascii="Arial" w:hAnsi="Arial" w:cs="Arial"/>
-          <w:lang/>
-        </w:rPr>
-      </w:pPr>
-    </w:p>
-    <w:p>
-      <w:pPr>
-        <w:pStyle w:val="15"/>
-        <w:keepNext w:val="0"/>
-        <w:keepLines w:val="0"/>
-        <w:widowControl/>
-        <w:suppressLineNumbers w:val="0"/>
-        <w:rPr>
-          <w:rFonts w:hint="default" w:ascii="Arial" w:hAnsi="Arial" w:eastAsia="Noto Sans" w:cs="Arial"/>
-          <w:kern w:val="3"/>
-          <w:sz w:val="24"/>
-          <w:szCs w:val="24"/>
-          <w:lang w:val="en-US" w:eastAsia="zh-CN" w:bidi="hi-IN"/>
-        </w:rPr>
-      </w:pPr>
-      <w:r>
-        <w:t>E</w:t>
-      </w:r>
-      <w:r>
-        <w:rPr>
-          <w:rFonts w:hint="default" w:ascii="Arial" w:hAnsi="Arial" w:eastAsia="Noto Sans" w:cs="Arial"/>
-          <w:kern w:val="3"/>
-          <w:sz w:val="24"/>
-          <w:szCs w:val="24"/>
-          <w:lang w:val="en-US" w:eastAsia="zh-CN" w:bidi="hi-IN"/>
-        </w:rPr>
-        <w:t>n un sistema, existen 65,536 puertos en total, numerados del 0 al 65,535. Estos se dividen en tres rangos principales:</w:t>
-      </w:r>
-    </w:p>
-    <w:p>
-      <w:pPr>
-        <w:pStyle w:val="15"/>
-        <w:keepNext w:val="0"/>
-        <w:keepLines w:val="0"/>
-        <w:widowControl/>
-        <w:suppressLineNumbers w:val="0"/>
-        <w:ind w:left="720"/>
-        <w:rPr>
-          <w:rFonts w:hint="default" w:ascii="Arial" w:hAnsi="Arial" w:eastAsia="Noto Sans" w:cs="Arial"/>
-          <w:kern w:val="3"/>
-          <w:sz w:val="24"/>
-          <w:szCs w:val="24"/>
-          <w:lang w:val="en-US" w:eastAsia="zh-CN" w:bidi="hi-IN"/>
-        </w:rPr>
-      </w:pPr>
-      <w:r>
-        <w:rPr>
-          <w:rFonts w:hint="default" w:ascii="Arial" w:hAnsi="Arial" w:eastAsia="Noto Sans" w:cs="Arial"/>
-          <w:kern w:val="3"/>
-          <w:sz w:val="24"/>
-          <w:szCs w:val="24"/>
-          <w:lang w:val="en-US" w:eastAsia="zh-CN" w:bidi="hi-IN"/>
-        </w:rPr>
-        <w:t>Puertos Bien Conocidos (Well-Known Ports): Del 0 al 1023</w:t>
-      </w:r>
-    </w:p>
-    <w:p>
-      <w:pPr>
-        <w:keepNext w:val="0"/>
-        <w:keepLines w:val="0"/>
-        <w:widowControl/>
-        <w:numPr>
-          <w:numId w:val="0"/>
-        </w:numPr>
-        <w:suppressLineNumbers w:val="0"/>
-        <w:spacing w:before="0" w:beforeAutospacing="1" w:after="0" w:afterAutospacing="1"/>
-        <w:ind w:left="1080" w:leftChars="0"/>
-        <w:rPr>
-          <w:rFonts w:hint="default" w:ascii="Arial" w:hAnsi="Arial" w:eastAsia="Noto Sans" w:cs="Arial"/>
-          <w:kern w:val="3"/>
-          <w:sz w:val="24"/>
-          <w:szCs w:val="24"/>
-          <w:lang w:val="en-US" w:eastAsia="zh-CN" w:bidi="hi-IN"/>
-        </w:rPr>
-      </w:pPr>
-      <w:r>
-        <w:rPr>
-          <w:rFonts w:hint="default" w:ascii="Arial" w:hAnsi="Arial" w:eastAsia="Noto Sans" w:cs="Arial"/>
-          <w:kern w:val="3"/>
-          <w:sz w:val="24"/>
-          <w:szCs w:val="24"/>
-          <w:lang w:val="en-US" w:eastAsia="zh-CN" w:bidi="hi-IN"/>
-        </w:rPr>
-        <w:t>Son puertos reservados para servicios y aplicaciones estándar, como HTTP (80), HTTPS (443), FTP (21), SSH (22), entre otros.</w:t>
-      </w:r>
-    </w:p>
-    <w:p>
-      <w:pPr>
-        <w:pStyle w:val="15"/>
-        <w:keepNext w:val="0"/>
-        <w:keepLines w:val="0"/>
-        <w:widowControl/>
-        <w:suppressLineNumbers w:val="0"/>
-        <w:ind w:left="720"/>
-        <w:rPr>
-          <w:rFonts w:hint="default" w:ascii="Arial" w:hAnsi="Arial" w:eastAsia="Noto Sans" w:cs="Arial"/>
-          <w:kern w:val="3"/>
-          <w:sz w:val="24"/>
-          <w:szCs w:val="24"/>
-          <w:lang w:val="en-US" w:eastAsia="zh-CN" w:bidi="hi-IN"/>
-        </w:rPr>
-      </w:pPr>
-      <w:r>
-        <w:rPr>
-          <w:rFonts w:hint="default" w:ascii="Arial" w:hAnsi="Arial" w:eastAsia="Noto Sans" w:cs="Arial"/>
-          <w:kern w:val="3"/>
-          <w:sz w:val="24"/>
-          <w:szCs w:val="24"/>
-          <w:lang w:val="en-US" w:eastAsia="zh-CN" w:bidi="hi-IN"/>
-        </w:rPr>
-        <w:t>Puertos Registrados: Del 1024 al 49,151</w:t>
-      </w:r>
-    </w:p>
-    <w:p>
-      <w:pPr>
-        <w:keepNext w:val="0"/>
-        <w:keepLines w:val="0"/>
-        <w:widowControl/>
-        <w:numPr>
-          <w:numId w:val="0"/>
-        </w:numPr>
-        <w:suppressLineNumbers w:val="0"/>
-        <w:spacing w:before="0" w:beforeAutospacing="1" w:after="0" w:afterAutospacing="1"/>
-        <w:ind w:left="1080" w:leftChars="0"/>
-        <w:rPr>
-          <w:rFonts w:hint="default" w:ascii="Arial" w:hAnsi="Arial" w:eastAsia="Noto Sans" w:cs="Arial"/>
-          <w:kern w:val="3"/>
-          <w:sz w:val="24"/>
-          <w:szCs w:val="24"/>
-          <w:lang w:val="en-US" w:eastAsia="zh-CN" w:bidi="hi-IN"/>
-        </w:rPr>
-      </w:pPr>
-      <w:r>
-        <w:rPr>
-          <w:rFonts w:hint="default" w:ascii="Arial" w:hAnsi="Arial" w:eastAsia="Noto Sans" w:cs="Arial"/>
-          <w:kern w:val="3"/>
-          <w:sz w:val="24"/>
-          <w:szCs w:val="24"/>
-          <w:lang w:val="en-US" w:eastAsia="zh-CN" w:bidi="hi-IN"/>
-        </w:rPr>
-        <w:t>Estos puertos son comúnmente asignados a aplicaciones o servicios específicos, aunque no están estrictamente reservados. Muchos servicios que no tienen puertos bien conocidos suelen usar puertos en este ra</w:t>
-      </w:r>
-      <w:r>
-        <w:rPr>
-          <w:rFonts w:hint="default" w:ascii="Arial" w:hAnsi="Arial" w:cs="Arial"/>
-          <w:kern w:val="3"/>
-          <w:sz w:val="24"/>
-          <w:szCs w:val="24"/>
-          <w:lang w:eastAsia="zh-CN" w:bidi="hi-IN"/>
-        </w:rPr>
-        <w:t>n</w:t>
-      </w:r>
-      <w:r>
-        <w:rPr>
-          <w:rFonts w:hint="default" w:ascii="Arial" w:hAnsi="Arial" w:eastAsia="Noto Sans" w:cs="Arial"/>
-          <w:kern w:val="3"/>
-          <w:sz w:val="24"/>
-          <w:szCs w:val="24"/>
-          <w:lang w:val="en-US" w:eastAsia="zh-CN" w:bidi="hi-IN"/>
-        </w:rPr>
-        <w:t>go.</w:t>
-      </w:r>
-    </w:p>
-    <w:p>
-      <w:pPr>
-        <w:pStyle w:val="15"/>
-        <w:keepNext w:val="0"/>
-        <w:keepLines w:val="0"/>
-        <w:widowControl/>
-        <w:suppressLineNumbers w:val="0"/>
-        <w:ind w:left="720"/>
-        <w:rPr>
-          <w:rFonts w:hint="default" w:ascii="Arial" w:hAnsi="Arial" w:eastAsia="Noto Sans" w:cs="Arial"/>
-          <w:kern w:val="3"/>
-          <w:sz w:val="24"/>
-          <w:szCs w:val="24"/>
-          <w:lang w:val="en-US" w:eastAsia="zh-CN" w:bidi="hi-IN"/>
-        </w:rPr>
-      </w:pPr>
-      <w:r>
-        <w:rPr>
-          <w:rFonts w:hint="default" w:ascii="Arial" w:hAnsi="Arial" w:eastAsia="Noto Sans" w:cs="Arial"/>
-          <w:kern w:val="3"/>
-          <w:sz w:val="24"/>
-          <w:szCs w:val="24"/>
-          <w:lang w:eastAsia="zh-CN" w:bidi="hi-IN"/>
-        </w:rPr>
-        <w:t>P</w:t>
-      </w:r>
-      <w:r>
-        <w:rPr>
-          <w:rFonts w:hint="default" w:ascii="Arial" w:hAnsi="Arial" w:eastAsia="Noto Sans" w:cs="Arial"/>
-          <w:kern w:val="3"/>
-          <w:sz w:val="24"/>
-          <w:szCs w:val="24"/>
-          <w:lang w:val="en-US" w:eastAsia="zh-CN" w:bidi="hi-IN"/>
-        </w:rPr>
-        <w:t>uertos</w:t>
-      </w:r>
-      <w:r>
-        <w:rPr>
-          <w:rFonts w:hint="default" w:ascii="Arial" w:hAnsi="Arial" w:eastAsia="Noto Sans" w:cs="Arial"/>
-          <w:kern w:val="3"/>
-          <w:sz w:val="24"/>
-          <w:szCs w:val="24"/>
-          <w:lang w:eastAsia="zh-CN" w:bidi="hi-IN"/>
-        </w:rPr>
-        <w:t xml:space="preserve"> </w:t>
-      </w:r>
-      <w:r>
-        <w:rPr>
-          <w:rFonts w:hint="default" w:ascii="Arial" w:hAnsi="Arial" w:eastAsia="Noto Sans" w:cs="Arial"/>
-          <w:kern w:val="3"/>
-          <w:sz w:val="24"/>
-          <w:szCs w:val="24"/>
-          <w:lang w:val="en-US" w:eastAsia="zh-CN" w:bidi="hi-IN"/>
-        </w:rPr>
-        <w:t>Dinámicos o Privados: Del 49,152 al 65,535</w:t>
-      </w:r>
-    </w:p>
-    <w:p>
-      <w:pPr>
-        <w:keepNext w:val="0"/>
-        <w:keepLines w:val="0"/>
-        <w:widowControl/>
-        <w:numPr>
-          <w:numId w:val="0"/>
-        </w:numPr>
-        <w:suppressLineNumbers w:val="0"/>
-        <w:spacing w:before="0" w:beforeAutospacing="1" w:after="0" w:afterAutospacing="1"/>
-        <w:ind w:left="1080" w:leftChars="0"/>
-        <w:rPr>
-          <w:rFonts w:hint="default" w:ascii="Arial" w:hAnsi="Arial" w:eastAsia="Noto Sans" w:cs="Arial"/>
-          <w:kern w:val="3"/>
-          <w:sz w:val="24"/>
-          <w:szCs w:val="24"/>
-          <w:lang w:val="en-US" w:eastAsia="zh-CN" w:bidi="hi-IN"/>
-        </w:rPr>
-      </w:pPr>
       <w:bookmarkStart w:id="0" w:name="_GoBack"/>
       <w:bookmarkEnd w:id="0"/>
-      <w:r>
-        <w:rPr>
-          <w:rFonts w:hint="default" w:ascii="Arial" w:hAnsi="Arial" w:eastAsia="Noto Sans" w:cs="Arial"/>
-          <w:kern w:val="3"/>
-          <w:sz w:val="24"/>
-          <w:szCs w:val="24"/>
-          <w:lang w:val="en-US" w:eastAsia="zh-CN" w:bidi="hi-IN"/>
-        </w:rPr>
-        <w:t>Estos puertos son utilizados para conexiones temporales y suelen ser asignados dinámicamente por el sistema operativo para conexiones cliente (por ejemplo, al navegar por Internet o realizar conexiones de red).</w:t>
-      </w:r>
-    </w:p>
-    <w:p>
-      <w:pPr>
-        <w:pStyle w:val="15"/>
-        <w:keepNext w:val="0"/>
-        <w:keepLines w:val="0"/>
-        <w:widowControl/>
-        <w:suppressLineNumbers w:val="0"/>
-        <w:rPr>
-          <w:rFonts w:hint="default" w:ascii="Arial" w:hAnsi="Arial" w:eastAsia="Noto Sans" w:cs="Arial"/>
-          <w:kern w:val="3"/>
-          <w:sz w:val="24"/>
-          <w:szCs w:val="24"/>
-          <w:lang w:val="en-US" w:eastAsia="zh-CN" w:bidi="hi-IN"/>
-        </w:rPr>
-      </w:pPr>
-      <w:r>
-        <w:rPr>
-          <w:rFonts w:hint="default" w:ascii="Arial" w:hAnsi="Arial" w:eastAsia="Noto Sans" w:cs="Arial"/>
-          <w:kern w:val="3"/>
-          <w:sz w:val="24"/>
-          <w:szCs w:val="24"/>
-          <w:lang w:val="en-US" w:eastAsia="zh-CN" w:bidi="hi-IN"/>
-        </w:rPr>
-        <w:t>Cada puerto puede ser asignado a un servicio o aplicación, y muchos sistemas operativos gestionan los puertos dinámicamente para permitir múltiples conexiones simultáneas.</w:t>
-      </w:r>
-    </w:p>
-    <w:p>
-      <w:pPr>
-        <w:rPr>
-          <w:rFonts w:hint="default" w:ascii="Arial" w:hAnsi="Arial" w:cs="Arial"/>
-          <w:lang/>
-        </w:rPr>
-      </w:pPr>
-    </w:p>
-    <w:p>
-      <w:pPr>
-        <w:pStyle w:val="2"/>
-        <w:keepNext w:val="0"/>
-        <w:keepLines w:val="0"/>
-        <w:widowControl/>
-        <w:suppressLineNumbers w:val="0"/>
-      </w:pPr>
-      <w:r>
-        <w:t>Explicación del Flujo de Tráfico</w:t>
-      </w:r>
-    </w:p>
-    <w:p>
-      <w:pPr>
-        <w:keepNext w:val="0"/>
-        <w:keepLines w:val="0"/>
-        <w:widowControl/>
-        <w:numPr>
-          <w:ilvl w:val="0"/>
-          <w:numId w:val="2"/>
-        </w:numPr>
-        <w:suppressLineNumbers w:val="0"/>
-        <w:spacing w:before="0" w:beforeAutospacing="1" w:after="0" w:afterAutospacing="1"/>
-        <w:ind w:left="720" w:hanging="360"/>
-      </w:pPr>
-      <w:r>
-        <w:rPr>
-          <w:rStyle w:val="10"/>
-        </w:rPr>
-        <w:t>Kali</w:t>
-      </w:r>
-      <w:r>
-        <w:t xml:space="preserve"> -&gt; </w:t>
-      </w:r>
-      <w:r>
-        <w:rPr>
-          <w:rStyle w:val="10"/>
-        </w:rPr>
-        <w:t>PV1</w:t>
-      </w:r>
-      <w:r>
-        <w:t xml:space="preserve"> (SOCKS en 9050</w:t>
-      </w:r>
-      <w:r>
-        <w:rPr>
-          <w:rFonts w:hint="default"/>
-          <w:lang/>
-        </w:rPr>
-        <w:t xml:space="preserve"> -red 10.0.150.0/24 y 10.0.160.0/24</w:t>
-      </w:r>
-      <w:r>
-        <w:t>)</w:t>
-      </w:r>
-    </w:p>
-    <w:p>
-      <w:pPr>
-        <w:keepNext w:val="0"/>
-        <w:keepLines w:val="0"/>
-        <w:widowControl/>
-        <w:numPr>
-          <w:ilvl w:val="0"/>
-          <w:numId w:val="2"/>
-        </w:numPr>
-        <w:suppressLineNumbers w:val="0"/>
-        <w:spacing w:before="0" w:beforeAutospacing="1" w:after="0" w:afterAutospacing="1"/>
-        <w:ind w:left="720" w:hanging="360"/>
-      </w:pPr>
-      <w:r>
-        <w:rPr>
-          <w:rStyle w:val="10"/>
-        </w:rPr>
-        <w:t>PV1</w:t>
-      </w:r>
-      <w:r>
-        <w:t xml:space="preserve"> -&gt; </w:t>
-      </w:r>
-      <w:r>
-        <w:rPr>
-          <w:rStyle w:val="10"/>
-        </w:rPr>
-        <w:t>PV2</w:t>
-      </w:r>
-      <w:r>
-        <w:t xml:space="preserve"> (SOCKS en 9051</w:t>
-      </w:r>
-      <w:r>
-        <w:rPr>
-          <w:rFonts w:hint="default"/>
-          <w:lang/>
-        </w:rPr>
-        <w:t>- red 10.0.160.0/24 y 10.0.170.0/24)</w:t>
-      </w:r>
-    </w:p>
-    <w:p>
-      <w:pPr>
-        <w:keepNext w:val="0"/>
-        <w:keepLines w:val="0"/>
-        <w:widowControl/>
-        <w:numPr>
-          <w:ilvl w:val="0"/>
-          <w:numId w:val="2"/>
-        </w:numPr>
-        <w:suppressLineNumbers w:val="0"/>
-        <w:spacing w:before="0" w:beforeAutospacing="1" w:after="0" w:afterAutospacing="1"/>
-        <w:ind w:left="720" w:hanging="360"/>
-      </w:pPr>
-      <w:r>
-        <w:rPr>
-          <w:rStyle w:val="10"/>
-        </w:rPr>
-        <w:t>PV2</w:t>
-      </w:r>
-      <w:r>
-        <w:t xml:space="preserve"> -&gt; </w:t>
-      </w:r>
-      <w:r>
-        <w:rPr>
-          <w:rStyle w:val="10"/>
-        </w:rPr>
-        <w:t>PV3</w:t>
-      </w:r>
-      <w:r>
-        <w:t xml:space="preserve"> (</w:t>
-      </w:r>
-      <w:r>
-        <w:rPr>
-          <w:rFonts w:hint="default"/>
-          <w:lang/>
-        </w:rPr>
-        <w:t xml:space="preserve">SOCKS en 9052 -red </w:t>
-      </w:r>
-      <w:r>
-        <w:t>10.0.170.0/24 y 10.0.180.0/24)</w:t>
-      </w:r>
-    </w:p>
-    <w:p>
-      <w:pPr>
-        <w:keepNext w:val="0"/>
-        <w:keepLines w:val="0"/>
-        <w:widowControl/>
-        <w:numPr>
-          <w:ilvl w:val="0"/>
-          <w:numId w:val="2"/>
-        </w:numPr>
-        <w:suppressLineNumbers w:val="0"/>
-        <w:spacing w:before="0" w:beforeAutospacing="1" w:after="0" w:afterAutospacing="1"/>
-        <w:ind w:left="720" w:hanging="360"/>
-      </w:pPr>
-      <w:r>
-        <w:rPr>
-          <w:rFonts w:hint="default"/>
-          <w:lang/>
-        </w:rPr>
-        <w:t>PV4 -&gt; red 10.0.180.0/24</w:t>
-      </w:r>
-    </w:p>
-    <w:p>
-      <w:pPr>
-        <w:rPr>
-          <w:rFonts w:hint="default" w:ascii="Arial" w:hAnsi="Arial" w:cs="Arial"/>
-        </w:rPr>
-      </w:pPr>
-    </w:p>
-    <w:p>
-      <w:pPr>
-        <w:rPr>
-          <w:rFonts w:hint="default" w:ascii="Arial" w:hAnsi="Arial" w:cs="Arial"/>
-        </w:rPr>
-      </w:pPr>
-    </w:p>
-    <w:p>
-      <w:pPr>
-        <w:rPr>
-          <w:rFonts w:hint="default" w:ascii="Arial" w:hAnsi="Arial" w:cs="Arial"/>
-        </w:rPr>
-      </w:pPr>
-    </w:p>
-    <w:p>
-      <w:pPr>
-        <w:rPr>
-          <w:rFonts w:hint="default" w:ascii="Arial" w:hAnsi="Arial" w:cs="Arial"/>
-        </w:rPr>
-      </w:pPr>
-    </w:p>
-    <w:p>
-      <w:pPr>
-        <w:rPr>
-          <w:rFonts w:hint="default" w:ascii="Arial" w:hAnsi="Arial" w:cs="Arial"/>
-        </w:rPr>
-      </w:pPr>
-    </w:p>
-    <w:p>
-      <w:pPr>
-        <w:rPr>
-          <w:rFonts w:hint="default" w:ascii="Arial" w:hAnsi="Arial" w:cs="Arial"/>
-        </w:rPr>
-      </w:pPr>
-    </w:p>
-    <w:p>
-      <w:pPr>
-        <w:rPr>
-          <w:rFonts w:hint="default" w:ascii="Arial" w:hAnsi="Arial" w:cs="Arial"/>
-        </w:rPr>
-      </w:pPr>
-    </w:p>
-    <w:p>
-      <w:pPr>
-        <w:rPr>
-          <w:rFonts w:hint="default" w:ascii="Arial" w:hAnsi="Arial" w:cs="Arial"/>
-        </w:rPr>
-      </w:pPr>
-    </w:p>
-    <w:p>
-      <w:pPr>
-        <w:rPr>
-          <w:rFonts w:hint="default" w:ascii="Arial" w:hAnsi="Arial" w:cs="Arial"/>
-        </w:rPr>
-      </w:pPr>
-    </w:p>
-    <w:p>
-      <w:pPr>
-        <w:rPr>
-          <w:rFonts w:hint="default" w:ascii="Arial" w:hAnsi="Arial" w:cs="Arial"/>
-        </w:rPr>
-      </w:pPr>
-    </w:p>
-    <w:p>
-      <w:pPr>
-        <w:rPr>
-          <w:rFonts w:hint="default" w:ascii="Arial" w:hAnsi="Arial" w:cs="Arial"/>
-        </w:rPr>
-      </w:pPr>
-    </w:p>
-    <w:p>
-      <w:pPr>
-        <w:rPr>
-          <w:rFonts w:hint="default" w:ascii="Arial" w:hAnsi="Arial" w:cs="Arial"/>
-        </w:rPr>
-      </w:pPr>
-    </w:p>
-    <w:p>
-      <w:pPr>
-        <w:rPr>
-          <w:rFonts w:hint="default" w:ascii="Arial" w:hAnsi="Arial" w:cs="Arial"/>
-        </w:rPr>
-      </w:pPr>
-    </w:p>
-    <w:p>
-      <w:pPr>
-        <w:rPr>
-          <w:rFonts w:hint="default" w:ascii="Arial" w:hAnsi="Arial" w:cs="Arial"/>
-        </w:rPr>
-      </w:pPr>
-    </w:p>
-    <w:p>
-      <w:pPr>
-        <w:rPr>
-          <w:rFonts w:hint="default" w:ascii="Arial" w:hAnsi="Arial" w:cs="Arial"/>
-        </w:rPr>
-      </w:pPr>
-    </w:p>
-    <w:p>
-      <w:pPr>
-        <w:rPr>
-          <w:rFonts w:hint="default" w:ascii="Arial" w:hAnsi="Arial" w:cs="Arial"/>
-        </w:rPr>
-      </w:pPr>
-    </w:p>
-    <w:p>
-      <w:pPr>
-        <w:rPr>
-          <w:rFonts w:hint="default" w:ascii="Arial" w:hAnsi="Arial" w:cs="Arial"/>
-        </w:rPr>
-      </w:pPr>
-    </w:p>
-    <w:p>
-      <w:pPr>
-        <w:rPr>
-          <w:rFonts w:hint="default" w:ascii="Arial" w:hAnsi="Arial" w:cs="Arial"/>
-        </w:rPr>
-      </w:pPr>
-    </w:p>
-    <w:p>
-      <w:pPr>
-        <w:rPr>
-          <w:rFonts w:hint="default" w:ascii="Arial" w:hAnsi="Arial" w:cs="Arial"/>
-        </w:rPr>
-      </w:pPr>
-    </w:p>
-    <w:p>
-      <w:pPr>
-        <w:rPr>
-          <w:rFonts w:hint="default" w:ascii="Arial" w:hAnsi="Arial" w:cs="Arial"/>
-        </w:rPr>
-      </w:pPr>
-    </w:p>
-    <w:p>
-      <w:pPr>
-        <w:rPr>
-          <w:rFonts w:hint="default" w:ascii="Arial" w:hAnsi="Arial" w:cs="Arial"/>
-        </w:rPr>
-      </w:pPr>
-    </w:p>
-    <w:p>
-      <w:pPr>
-        <w:rPr>
-          <w:rFonts w:hint="default" w:ascii="Arial" w:hAnsi="Arial" w:cs="Arial"/>
-        </w:rPr>
-      </w:pPr>
-    </w:p>
-    <w:p>
-      <w:pPr>
-        <w:rPr>
-          <w:rFonts w:hint="default" w:ascii="Arial" w:hAnsi="Arial" w:cs="Arial"/>
-        </w:rPr>
-      </w:pPr>
-    </w:p>
-    <w:p>
-      <w:pPr>
-        <w:rPr>
-          <w:rFonts w:hint="default" w:ascii="Arial" w:hAnsi="Arial" w:cs="Arial"/>
-        </w:rPr>
-      </w:pPr>
-    </w:p>
-    <w:p>
-      <w:pPr>
-        <w:rPr>
-          <w:rFonts w:hint="default" w:ascii="Arial" w:hAnsi="Arial" w:cs="Arial"/>
-        </w:rPr>
-      </w:pPr>
-    </w:p>
-    <w:p>
-      <w:pPr>
-        <w:rPr>
-          <w:rFonts w:hint="default" w:ascii="Arial" w:hAnsi="Arial" w:cs="Arial"/>
-        </w:rPr>
-      </w:pPr>
-    </w:p>
-    <w:p>
-      <w:pPr>
-        <w:rPr>
-          <w:rFonts w:hint="default" w:ascii="Arial" w:hAnsi="Arial" w:cs="Arial"/>
-        </w:rPr>
-      </w:pPr>
-    </w:p>
-    <w:p>
-      <w:pPr>
-        <w:rPr>
-          <w:rFonts w:hint="default" w:ascii="Arial" w:hAnsi="Arial" w:cs="Arial"/>
-        </w:rPr>
-      </w:pPr>
-    </w:p>
-    <w:p>
-      <w:pPr>
-        <w:rPr>
-          <w:rFonts w:hint="default" w:ascii="Arial" w:hAnsi="Arial" w:cs="Arial"/>
-        </w:rPr>
-      </w:pPr>
-    </w:p>
-    <w:p>
-      <w:pPr>
-        <w:rPr>
-          <w:rFonts w:hint="default" w:ascii="Arial" w:hAnsi="Arial" w:cs="Arial"/>
-        </w:rPr>
-      </w:pPr>
-    </w:p>
-    <w:p>
-      <w:pPr>
-        <w:rPr>
-          <w:rFonts w:hint="default" w:ascii="Arial" w:hAnsi="Arial" w:cs="Arial"/>
-        </w:rPr>
-      </w:pPr>
-    </w:p>
-    <w:p>
-      <w:pPr>
-        <w:rPr>
-          <w:rFonts w:hint="default" w:ascii="Arial" w:hAnsi="Arial" w:cs="Arial"/>
-        </w:rPr>
-      </w:pPr>
-    </w:p>
-    <w:p>
-      <w:pPr>
-        <w:rPr>
-          <w:rFonts w:hint="default" w:ascii="Arial" w:hAnsi="Arial" w:cs="Arial"/>
-        </w:rPr>
-      </w:pPr>
-    </w:p>
-    <w:p>
-      <w:pPr>
-        <w:rPr>
-          <w:rFonts w:hint="default" w:ascii="Arial" w:hAnsi="Arial" w:cs="Arial"/>
-        </w:rPr>
-      </w:pPr>
-    </w:p>
-    <w:p>
-      <w:pPr>
-        <w:rPr>
-          <w:rFonts w:hint="default" w:ascii="Arial" w:hAnsi="Arial" w:cs="Arial"/>
-        </w:rPr>
-      </w:pPr>
-    </w:p>
-    <w:p>
-      <w:pPr>
-        <w:rPr>
-          <w:rFonts w:hint="default" w:ascii="Arial" w:hAnsi="Arial" w:cs="Arial"/>
-        </w:rPr>
-      </w:pPr>
-    </w:p>
-    <w:p>
-      <w:pPr>
-        <w:rPr>
-          <w:rFonts w:hint="default" w:ascii="Arial" w:hAnsi="Arial" w:cs="Arial"/>
-        </w:rPr>
-      </w:pPr>
-    </w:p>
-    <w:p>
-      <w:pPr>
-        <w:rPr>
-          <w:rFonts w:hint="default" w:ascii="Arial" w:hAnsi="Arial" w:cs="Arial"/>
-        </w:rPr>
-      </w:pPr>
-    </w:p>
-    <w:p>
-      <w:pPr>
-        <w:rPr>
-          <w:rFonts w:hint="default" w:ascii="Arial" w:hAnsi="Arial" w:cs="Arial"/>
-        </w:rPr>
-      </w:pPr>
-    </w:p>
-    <w:p>
-      <w:pPr>
-        <w:rPr>
-          <w:rFonts w:hint="default" w:ascii="Arial" w:hAnsi="Arial" w:cs="Arial"/>
-        </w:rPr>
-      </w:pPr>
-    </w:p>
-    <w:p>
-      <w:pPr>
-        <w:rPr>
-          <w:rFonts w:hint="default" w:ascii="Arial" w:hAnsi="Arial" w:cs="Arial"/>
-        </w:rPr>
-      </w:pPr>
-    </w:p>
-    <w:p>
-      <w:pPr>
-        <w:rPr>
-          <w:rFonts w:hint="default" w:ascii="Arial" w:hAnsi="Arial" w:cs="Arial"/>
-        </w:rPr>
-      </w:pPr>
-    </w:p>
-    <w:p>
-      <w:pPr>
-        <w:rPr>
-          <w:rFonts w:hint="default" w:ascii="Arial" w:hAnsi="Arial" w:cs="Arial"/>
-        </w:rPr>
-      </w:pPr>
-    </w:p>
-    <w:p>
-      <w:pPr>
-        <w:rPr>
-          <w:rFonts w:hint="default" w:ascii="Arial" w:hAnsi="Arial" w:cs="Arial"/>
-        </w:rPr>
-      </w:pPr>
     </w:p>
     <w:sectPr>
-      <w:footerReference r:id="rId8" w:type="first"/>
-      <w:footerReference r:id="rId7" w:type="default"/>
+      <w:headerReference r:id="rId4" w:type="first"/>
+      <w:footerReference r:id="rId6" w:type="first"/>
+      <w:headerReference r:id="rId3" w:type="default"/>
+      <w:footerReference r:id="rId5" w:type="default"/>
       <w:pgSz w:w="11906" w:h="16838"/>
       <w:pgMar w:top="1134" w:right="1134" w:bottom="1134" w:left="1134" w:header="720" w:footer="720" w:gutter="0"/>
       <w:pgNumType w:fmt="decimal" w:start="1"/>
@@ -3669,231 +6705,7 @@
       <mc:AlternateContent>
         <mc:Choice Requires="wps">
           <w:drawing>
-            <wp:anchor distT="0" distB="0" distL="114300" distR="114300" simplePos="0" relativeHeight="251659264" behindDoc="0" locked="0" layoutInCell="1" allowOverlap="1">
-              <wp:simplePos x="0" y="0"/>
-              <wp:positionH relativeFrom="margin">
-                <wp:align>right</wp:align>
-              </wp:positionH>
-              <wp:positionV relativeFrom="paragraph">
-                <wp:posOffset>0</wp:posOffset>
-              </wp:positionV>
-              <wp:extent cx="1828800" cy="1828800"/>
-              <wp:effectExtent l="0" t="0" r="0" b="0"/>
-              <wp:wrapNone/>
-              <wp:docPr id="37" name="Text Box 37"/>
-              <wp:cNvGraphicFramePr/>
-              <a:graphic xmlns:a="http://schemas.openxmlformats.org/drawingml/2006/main">
-                <a:graphicData uri="http://schemas.microsoft.com/office/word/2010/wordprocessingShape">
-                  <wps:wsp>
-                    <wps:cNvSpPr txBox="1"/>
-                    <wps:spPr>
-                      <a:xfrm>
-                        <a:off x="0" y="0"/>
-                        <a:ext cx="1828800" cy="1828800"/>
-                      </a:xfrm>
-                      <a:prstGeom prst="rect">
-                        <a:avLst/>
-                      </a:prstGeom>
-                      <a:noFill/>
-                      <a:ln w="6350">
-                        <a:noFill/>
-                      </a:ln>
-                    </wps:spPr>
-                    <wps:style>
-                      <a:lnRef idx="0">
-                        <a:schemeClr val="accent1"/>
-                      </a:lnRef>
-                      <a:fillRef idx="0">
-                        <a:schemeClr val="accent1"/>
-                      </a:fillRef>
-                      <a:effectRef idx="0">
-                        <a:schemeClr val="accent1"/>
-                      </a:effectRef>
-                      <a:fontRef idx="minor">
-                        <a:schemeClr val="dk1"/>
-                      </a:fontRef>
-                    </wps:style>
-                    <wps:txbx>
-                      <w:txbxContent>
-                        <w:p>
-                          <w:pPr>
-                            <w:pStyle w:val="16"/>
-                          </w:pPr>
-                          <w:r>
-                            <w:t xml:space="preserve">— </w:t>
-                          </w:r>
-                          <w:r>
-                            <w:rPr>
-                              <w:rFonts w:hint="default"/>
-                            </w:rPr>
-                            <w:t>1</w:t>
-                          </w:r>
-                          <w:r>
-                            <w:t>—</w:t>
-                          </w:r>
-                        </w:p>
-                      </w:txbxContent>
-                    </wps:txbx>
-                    <wps:bodyPr rot="0" spcFirstLastPara="0" vertOverflow="overflow" horzOverflow="overflow" vert="horz" wrap="none" lIns="0" tIns="0" rIns="0" bIns="0" numCol="1" spcCol="0" rtlCol="0" fromWordArt="0" anchor="t" anchorCtr="0" forceAA="0" upright="0" compatLnSpc="1">
-                      <a:spAutoFit/>
-                    </wps:bodyPr>
-                  </wps:wsp>
-                </a:graphicData>
-              </a:graphic>
-            </wp:anchor>
-          </w:drawing>
-        </mc:Choice>
-        <mc:Fallback>
-          <w:pict>
-            <v:shape id="Text Box 37" o:spid="_x0000_s1026" o:spt="202" type="#_x0000_t202" style="position:absolute;left:0pt;margin-top:0pt;height:144pt;width:144pt;mso-position-horizontal:right;mso-position-horizontal-relative:margin;mso-wrap-style:none;z-index:251659264;mso-width-relative:page;mso-height-relative:page;" filled="f" stroked="f" coordsize="21600,21600" o:gfxdata="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">
-              <v:fill on="f" focussize="0,0"/>
-              <v:stroke on="f" weight="0.5pt"/>
-              <v:imagedata o:title=""/>
-              <o:lock v:ext="edit" aspectratio="f"/>
-              <v:textbox inset="0mm,0mm,0mm,0mm" style="mso-fit-shape-to-text:t;">
-                <w:txbxContent>
-                  <w:p>
-                    <w:pPr>
-                      <w:pStyle w:val="16"/>
-                    </w:pPr>
-                    <w:r>
-                      <w:t xml:space="preserve">— </w:t>
-                    </w:r>
-                    <w:r>
-                      <w:rPr>
-                        <w:rFonts w:hint="default"/>
-                      </w:rPr>
-                      <w:t>1</w:t>
-                    </w:r>
-                    <w:r>
-                      <w:t>—</w:t>
-                    </w:r>
-                  </w:p>
-                </w:txbxContent>
-              </v:textbox>
-            </v:shape>
-          </w:pict>
-        </mc:Fallback>
-      </mc:AlternateContent>
-    </w:r>
-  </w:p>
-</w:ftr>
-</file>
-
-<file path=word/footer2.xml><?xml version="1.0" encoding="utf-8"?>
-<w:ftr xmlns:wpc="http://schemas.microsoft.com/office/word/2010/wordprocessingCanvas" xmlns:mc="http://schemas.openxmlformats.org/markup-compatibility/2006" xmlns:o="urn:schemas-microsoft-com:office:office" xmlns:r="http://schemas.openxmlformats.org/officeDocument/2006/relationships" xmlns:m="http://schemas.openxmlformats.org/officeDocument/2006/math" xmlns:v="urn:schemas-microsoft-com:vml" xmlns:wp14="http://schemas.microsoft.com/office/word/2010/wordprocessingDrawing" xmlns:wp="http://schemas.openxmlformats.org/drawingml/2006/wordprocessingDrawing" xmlns:w10="urn:schemas-microsoft-com:office:word" xmlns:w="http://schemas.openxmlformats.org/wordprocessingml/2006/main" xmlns:w14="http://schemas.microsoft.com/office/word/2010/wordml" xmlns:w15="http://schemas.microsoft.com/office/word/2012/wordml" xmlns:wpg="http://schemas.microsoft.com/office/word/2010/wordprocessingGroup" xmlns:wpi="http://schemas.microsoft.com/office/word/2010/wordprocessingInk" xmlns:wne="http://schemas.microsoft.com/office/word/2006/wordml" xmlns:wps="http://schemas.microsoft.com/office/word/2010/wordprocessingShape" xmlns:wpsCustomData="http://www.wps.cn/officeDocument/2013/wpsCustomData" mc:Ignorable="w14 w15 wp14">
-  <w:p>
-    <w:pPr>
-      <w:pStyle w:val="16"/>
-    </w:pPr>
-    <w:r>
-      <w:rPr>
-        <w:sz w:val="18"/>
-      </w:rPr>
-      <mc:AlternateContent>
-        <mc:Choice Requires="wps">
-          <w:drawing>
-            <wp:anchor distT="0" distB="0" distL="114300" distR="114300" simplePos="0" relativeHeight="251660288" behindDoc="0" locked="0" layoutInCell="1" allowOverlap="1">
-              <wp:simplePos x="0" y="0"/>
-              <wp:positionH relativeFrom="margin">
-                <wp:align>right</wp:align>
-              </wp:positionH>
-              <wp:positionV relativeFrom="paragraph">
-                <wp:posOffset>0</wp:posOffset>
-              </wp:positionV>
-              <wp:extent cx="1828800" cy="1828800"/>
-              <wp:effectExtent l="0" t="0" r="0" b="0"/>
-              <wp:wrapNone/>
-              <wp:docPr id="39" name="Text Box 39"/>
-              <wp:cNvGraphicFramePr/>
-              <a:graphic xmlns:a="http://schemas.openxmlformats.org/drawingml/2006/main">
-                <a:graphicData uri="http://schemas.microsoft.com/office/word/2010/wordprocessingShape">
-                  <wps:wsp>
-                    <wps:cNvSpPr txBox="1"/>
-                    <wps:spPr>
-                      <a:xfrm>
-                        <a:off x="0" y="0"/>
-                        <a:ext cx="1828800" cy="1828800"/>
-                      </a:xfrm>
-                      <a:prstGeom prst="rect">
-                        <a:avLst/>
-                      </a:prstGeom>
-                      <a:noFill/>
-                      <a:ln w="6350">
-                        <a:noFill/>
-                      </a:ln>
-                    </wps:spPr>
-                    <wps:style>
-                      <a:lnRef idx="0">
-                        <a:schemeClr val="accent1"/>
-                      </a:lnRef>
-                      <a:fillRef idx="0">
-                        <a:schemeClr val="accent1"/>
-                      </a:fillRef>
-                      <a:effectRef idx="0">
-                        <a:schemeClr val="accent1"/>
-                      </a:effectRef>
-                      <a:fontRef idx="minor">
-                        <a:schemeClr val="dk1"/>
-                      </a:fontRef>
-                    </wps:style>
-                    <wps:txbx>
-                      <w:txbxContent>
-                        <w:p>
-                          <w:pPr>
-                            <w:pStyle w:val="16"/>
-                          </w:pPr>
-                        </w:p>
-                      </w:txbxContent>
-                    </wps:txbx>
-                    <wps:bodyPr rot="0" spcFirstLastPara="0" vertOverflow="overflow" horzOverflow="overflow" vert="horz" wrap="none" lIns="0" tIns="0" rIns="0" bIns="0" numCol="1" spcCol="0" rtlCol="0" fromWordArt="0" anchor="t" anchorCtr="0" forceAA="0" upright="0" compatLnSpc="1">
-                      <a:spAutoFit/>
-                    </wps:bodyPr>
-                  </wps:wsp>
-                </a:graphicData>
-              </a:graphic>
-            </wp:anchor>
-          </w:drawing>
-        </mc:Choice>
-        <mc:Fallback>
-          <w:pict>
-            <v:shape id="Text Box 39" o:spid="_x0000_s1026" o:spt="202" type="#_x0000_t202" style="position:absolute;left:0pt;margin-top:0pt;height:144pt;width:144pt;mso-position-horizontal:right;mso-position-horizontal-relative:margin;mso-wrap-style:none;z-index:251660288;mso-width-relative:page;mso-height-relative:page;" filled="f" stroked="f" coordsize="21600,21600" o:gfxdata="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">
-              <v:fill on="f" focussize="0,0"/>
-              <v:stroke on="f" weight="0.5pt"/>
-              <v:imagedata o:title=""/>
-              <o:lock v:ext="edit" aspectratio="f"/>
-              <v:textbox inset="0mm,0mm,0mm,0mm" style="mso-fit-shape-to-text:t;">
-                <w:txbxContent>
-                  <w:p>
-                    <w:pPr>
-                      <w:pStyle w:val="16"/>
-                    </w:pPr>
-                  </w:p>
-                </w:txbxContent>
-              </v:textbox>
-            </v:shape>
-          </w:pict>
-        </mc:Fallback>
-      </mc:AlternateContent>
-    </w:r>
-  </w:p>
-</w:ftr>
-</file>
-
-<file path=word/footer3.xml><?xml version="1.0" encoding="utf-8"?>
-<w:ftr xmlns:wpc="http://schemas.microsoft.com/office/word/2010/wordprocessingCanvas" xmlns:mc="http://schemas.openxmlformats.org/markup-compatibility/2006" xmlns:o="urn:schemas-microsoft-com:office:office" xmlns:r="http://schemas.openxmlformats.org/officeDocument/2006/relationships" xmlns:m="http://schemas.openxmlformats.org/officeDocument/2006/math" xmlns:v="urn:schemas-microsoft-com:vml" xmlns:wp14="http://schemas.microsoft.com/office/word/2010/wordprocessingDrawing" xmlns:wp="http://schemas.openxmlformats.org/drawingml/2006/wordprocessingDrawing" xmlns:w10="urn:schemas-microsoft-com:office:word" xmlns:w="http://schemas.openxmlformats.org/wordprocessingml/2006/main" xmlns:w14="http://schemas.microsoft.com/office/word/2010/wordml" xmlns:w15="http://schemas.microsoft.com/office/word/2012/wordml" xmlns:wpg="http://schemas.microsoft.com/office/word/2010/wordprocessingGroup" xmlns:wpi="http://schemas.microsoft.com/office/word/2010/wordprocessingInk" xmlns:wne="http://schemas.microsoft.com/office/word/2006/wordml" xmlns:wps="http://schemas.microsoft.com/office/word/2010/wordprocessingShape" xmlns:wpsCustomData="http://www.wps.cn/officeDocument/2013/wpsCustomData" mc:Ignorable="w14 w15 wp14">
-  <w:p>
-    <w:pPr>
-      <w:pStyle w:val="16"/>
-    </w:pPr>
-    <w:r>
-      <w:rPr>
-        <w:sz w:val="18"/>
-      </w:rPr>
-      <mc:AlternateContent>
-        <mc:Choice Requires="wps">
-          <w:drawing>
-            <wp:anchor distT="0" distB="0" distL="114300" distR="114300" simplePos="0" relativeHeight="251663360" behindDoc="0" locked="0" layoutInCell="1" allowOverlap="1">
+            <wp:anchor distT="0" distB="0" distL="114300" distR="114300" simplePos="0" relativeHeight="251661312" behindDoc="0" locked="0" layoutInCell="1" allowOverlap="1">
               <wp:simplePos x="0" y="0"/>
               <wp:positionH relativeFrom="margin">
                 <wp:align>center</wp:align>
@@ -3922,22 +6734,6 @@
                       <a:ln w="6350">
                         <a:noFill/>
                       </a:ln>
-                      <a:extLst>
-                        <a:ext uri="{909E8E84-426E-40DD-AFC4-6F175D3DCCD1}">
-                          <a14:hiddenFill xmlns:a14="http://schemas.microsoft.com/office/drawing/2010/main">
-                            <a:solidFill>
-                              <a:schemeClr val="lt1"/>
-                            </a:solidFill>
-                          </a14:hiddenFill>
-                        </a:ext>
-                        <a:ext uri="{91240B29-F687-4F45-9708-019B960494DF}">
-                          <a14:hiddenLine xmlns:a14="http://schemas.microsoft.com/office/drawing/2010/main" w="6350">
-                            <a:solidFill>
-                              <a:prstClr val="black"/>
-                            </a:solidFill>
-                          </a14:hiddenLine>
-                        </a:ext>
-                      </a:extLst>
                     </wps:spPr>
                     <wps:style>
                       <a:lnRef idx="0">
@@ -3994,7 +6790,7 @@
         </mc:Choice>
         <mc:Fallback>
           <w:pict>
-            <v:shape id="_x0000_s1026" o:spid="_x0000_s1026" o:spt="202" type="#_x0000_t202" style="position:absolute;left:0pt;margin-top:0pt;height:144pt;width:144pt;mso-position-horizontal:center;mso-position-horizontal-relative:margin;mso-wrap-style:none;z-index:251663360;mso-width-relative:page;mso-height-relative:page;" filled="f" stroked="f" coordsize="21600,21600" o:gfxdata="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">
+            <v:shape id="_x0000_s1026" o:spid="_x0000_s1026" o:spt="202" type="#_x0000_t202" style="position:absolute;left:0pt;margin-top:0pt;height:144pt;width:144pt;mso-position-horizontal:center;mso-position-horizontal-relative:margin;mso-wrap-style:none;z-index:251661312;mso-width-relative:page;mso-height-relative:page;" filled="f" stroked="f" coordsize="21600,21600" o:gfxdata="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">
               <v:fill on="f" focussize="0,0"/>
               <v:stroke on="f" weight="0.5pt"/>
               <v:imagedata o:title=""/>
@@ -4041,7 +6837,7 @@
       <mc:AlternateContent>
         <mc:Choice Requires="wps">
           <w:drawing>
-            <wp:anchor distT="0" distB="0" distL="114300" distR="114300" simplePos="0" relativeHeight="251661312" behindDoc="0" locked="0" layoutInCell="1" allowOverlap="1">
+            <wp:anchor distT="0" distB="0" distL="114300" distR="114300" simplePos="0" relativeHeight="251659264" behindDoc="0" locked="0" layoutInCell="1" allowOverlap="1">
               <wp:simplePos x="0" y="0"/>
               <wp:positionH relativeFrom="margin">
                 <wp:align>right</wp:align>
@@ -4101,7 +6897,7 @@
         </mc:Choice>
         <mc:Fallback>
           <w:pict>
-            <v:shape id="Text Box 37" o:spid="_x0000_s1026" o:spt="202" type="#_x0000_t202" style="position:absolute;left:0pt;margin-top:0pt;height:144pt;width:144pt;mso-position-horizontal:right;mso-position-horizontal-relative:margin;mso-wrap-style:none;z-index:251661312;mso-width-relative:page;mso-height-relative:page;" filled="f" stroked="f" coordsize="21600,21600" o:gfxdata="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">
+            <v:shape id="Text Box 37" o:spid="_x0000_s1026" o:spt="202" type="#_x0000_t202" style="position:absolute;left:0pt;margin-top:0pt;height:144pt;width:144pt;mso-position-horizontal:right;mso-position-horizontal-relative:margin;mso-wrap-style:none;z-index:251659264;mso-width-relative:page;mso-height-relative:page;" filled="f" stroked="f" coordsize="21600,21600" o:gfxdata="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">
               <v:fill on="f" focussize="0,0"/>
               <v:stroke on="f" weight="0.5pt"/>
               <v:imagedata o:title=""/>
@@ -4120,7 +6916,7 @@
 </w:ftr>
 </file>
 
-<file path=word/footer4.xml><?xml version="1.0" encoding="utf-8"?>
+<file path=word/footer2.xml><?xml version="1.0" encoding="utf-8"?>
 <w:ftr xmlns:wpc="http://schemas.microsoft.com/office/word/2010/wordprocessingCanvas" xmlns:mc="http://schemas.openxmlformats.org/markup-compatibility/2006" xmlns:o="urn:schemas-microsoft-com:office:office" xmlns:r="http://schemas.openxmlformats.org/officeDocument/2006/relationships" xmlns:m="http://schemas.openxmlformats.org/officeDocument/2006/math" xmlns:v="urn:schemas-microsoft-com:vml" xmlns:wp14="http://schemas.microsoft.com/office/word/2010/wordprocessingDrawing" xmlns:wp="http://schemas.openxmlformats.org/drawingml/2006/wordprocessingDrawing" xmlns:w10="urn:schemas-microsoft-com:office:word" xmlns:w="http://schemas.openxmlformats.org/wordprocessingml/2006/main" xmlns:w14="http://schemas.microsoft.com/office/word/2010/wordml" xmlns:w15="http://schemas.microsoft.com/office/word/2012/wordml" xmlns:wpg="http://schemas.microsoft.com/office/word/2010/wordprocessingGroup" xmlns:wpi="http://schemas.microsoft.com/office/word/2010/wordprocessingInk" xmlns:wne="http://schemas.microsoft.com/office/word/2006/wordml" xmlns:wps="http://schemas.microsoft.com/office/word/2010/wordprocessingShape" xmlns:wpsCustomData="http://www.wps.cn/officeDocument/2013/wpsCustomData" mc:Ignorable="w14 w15 wp14">
   <w:p>
     <w:pPr>
@@ -4133,7 +6929,7 @@
       <mc:AlternateContent>
         <mc:Choice Requires="wps">
           <w:drawing>
-            <wp:anchor distT="0" distB="0" distL="114300" distR="114300" simplePos="0" relativeHeight="251664384" behindDoc="0" locked="0" layoutInCell="1" allowOverlap="1">
+            <wp:anchor distT="0" distB="0" distL="114300" distR="114300" simplePos="0" relativeHeight="251662336" behindDoc="0" locked="0" layoutInCell="1" allowOverlap="1">
               <wp:simplePos x="0" y="0"/>
               <wp:positionH relativeFrom="margin">
                 <wp:align>center</wp:align>
@@ -4162,22 +6958,6 @@
                       <a:ln w="6350">
                         <a:noFill/>
                       </a:ln>
-                      <a:extLst>
-                        <a:ext uri="{909E8E84-426E-40DD-AFC4-6F175D3DCCD1}">
-                          <a14:hiddenFill xmlns:a14="http://schemas.microsoft.com/office/drawing/2010/main">
-                            <a:solidFill>
-                              <a:schemeClr val="lt1"/>
-                            </a:solidFill>
-                          </a14:hiddenFill>
-                        </a:ext>
-                        <a:ext uri="{91240B29-F687-4F45-9708-019B960494DF}">
-                          <a14:hiddenLine xmlns:a14="http://schemas.microsoft.com/office/drawing/2010/main" w="6350">
-                            <a:solidFill>
-                              <a:prstClr val="black"/>
-                            </a:solidFill>
-                          </a14:hiddenLine>
-                        </a:ext>
-                      </a:extLst>
                     </wps:spPr>
                     <wps:style>
                       <a:lnRef idx="0">
@@ -4234,7 +7014,7 @@
         </mc:Choice>
         <mc:Fallback>
           <w:pict>
-            <v:shape id="_x0000_s1026" o:spid="_x0000_s1026" o:spt="202" type="#_x0000_t202" style="position:absolute;left:0pt;margin-top:0pt;height:144pt;width:144pt;mso-position-horizontal:center;mso-position-horizontal-relative:margin;mso-wrap-style:none;z-index:251664384;mso-width-relative:page;mso-height-relative:page;" filled="f" stroked="f" coordsize="21600,21600" o:gfxdata="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">
+            <v:shape id="_x0000_s1026" o:spid="_x0000_s1026" o:spt="202" type="#_x0000_t202" style="position:absolute;left:0pt;margin-top:0pt;height:144pt;width:144pt;mso-position-horizontal:center;mso-position-horizontal-relative:margin;mso-wrap-style:none;z-index:251662336;mso-width-relative:page;mso-height-relative:page;" filled="f" stroked="f" coordsize="21600,21600" o:gfxdata="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">
               <v:fill on="f" focussize="0,0"/>
               <v:stroke on="f" weight="0.5pt"/>
               <v:imagedata o:title=""/>
@@ -4281,7 +7061,7 @@
       <mc:AlternateContent>
         <mc:Choice Requires="wps">
           <w:drawing>
-            <wp:anchor distT="0" distB="0" distL="114300" distR="114300" simplePos="0" relativeHeight="251662336" behindDoc="0" locked="0" layoutInCell="1" allowOverlap="1">
+            <wp:anchor distT="0" distB="0" distL="114300" distR="114300" simplePos="0" relativeHeight="251660288" behindDoc="0" locked="0" layoutInCell="1" allowOverlap="1">
               <wp:simplePos x="0" y="0"/>
               <wp:positionH relativeFrom="margin">
                 <wp:align>right</wp:align>
@@ -4345,7 +7125,7 @@
         </mc:Choice>
         <mc:Fallback>
           <w:pict>
-            <v:shape id="Text Box 39" o:spid="_x0000_s1026" o:spt="202" type="#_x0000_t202" style="position:absolute;left:0pt;margin-top:0pt;height:144pt;width:144pt;mso-position-horizontal:right;mso-position-horizontal-relative:margin;mso-wrap-style:none;z-index:251662336;mso-width-relative:page;mso-height-relative:page;" filled="f" stroked="f" coordsize="21600,21600" o:gfxdata="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">
+            <v:shape id="Text Box 39" o:spid="_x0000_s1026" o:spt="202" type="#_x0000_t202" style="position:absolute;left:0pt;margin-top:0pt;height:144pt;width:144pt;mso-position-horizontal:right;mso-position-horizontal-relative:margin;mso-wrap-style:none;z-index:251660288;mso-width-relative:page;mso-height-relative:page;" filled="f" stroked="f" coordsize="21600,21600" o:gfxdata="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">
               <v:fill on="f" focussize="0,0"/>
               <v:stroke on="f" weight="0.5pt"/>
               <v:imagedata o:title=""/>
@@ -4379,21 +7159,13 @@
       <w:jc w:val="right"/>
       <w:rPr>
         <w:rFonts w:hint="default"/>
-        <w:lang/>
       </w:rPr>
     </w:pPr>
     <w:r>
       <w:rPr>
         <w:rFonts w:hint="default"/>
       </w:rPr>
-      <w:t>TC_S</w:t>
-    </w:r>
-    <w:r>
-      <w:rPr>
-        <w:rFonts w:hint="default"/>
-        <w:lang/>
-      </w:rPr>
-      <w:t>18</w:t>
+      <w:t>TC_S18</w:t>
     </w:r>
   </w:p>
 </w:hdr>
@@ -4434,9 +7206,9 @@
 <file path=word/numbering.xml><?xml version="1.0" encoding="utf-8"?>
 <w:numbering xmlns:wpc="http://schemas.microsoft.com/office/word/2010/wordprocessingCanvas" xmlns:mc="http://schemas.openxmlformats.org/markup-compatibility/2006" xmlns:o="urn:schemas-microsoft-com:office:office" xmlns:r="http://schemas.openxmlformats.org/officeDocument/2006/relationships" xmlns:m="http://schemas.openxmlformats.org/officeDocument/2006/math" xmlns:v="urn:schemas-microsoft-com:vml" xmlns:wp14="http://schemas.microsoft.com/office/word/2010/wordprocessingDrawing" xmlns:wp="http://schemas.openxmlformats.org/drawingml/2006/wordprocessingDrawing" xmlns:w10="urn:schemas-microsoft-com:office:word" xmlns:w="http://schemas.openxmlformats.org/wordprocessingml/2006/main" xmlns:w14="http://schemas.microsoft.com/office/word/2010/wordml" xmlns:wpg="http://schemas.microsoft.com/office/word/2010/wordprocessingGroup" xmlns:wpi="http://schemas.microsoft.com/office/word/2010/wordprocessingInk" xmlns:wne="http://schemas.microsoft.com/office/word/2006/wordml" xmlns:wps="http://schemas.microsoft.com/office/word/2010/wordprocessingShape" xmlns:wpsCustomData="http://www.wps.cn/officeDocument/2013/wpsCustomData" mc:Ignorable="w14 wp14">
   <w:abstractNum w:abstractNumId="0">
-    <w:nsid w:val="8D73815F"/>
-    <w:multiLevelType w:val="multilevel"/>
-    <w:tmpl w:val="8D73815F"/>
+    <w:nsid w:val="DF9EAC35"/>
+    <w:multiLevelType w:val="singleLevel"/>
+    <w:tmpl w:val="DF9EAC35"/>
     <w:lvl w:ilvl="0" w:tentative="0">
       <w:start w:val="1"/>
       <w:numFmt w:val="decimal"/>
@@ -4444,45 +7216,58 @@
       <w:lvlJc w:val="left"/>
       <w:pPr>
         <w:tabs>
-          <w:tab w:val="left" w:pos="720"/>
+          <w:tab w:val="left" w:pos="425"/>
         </w:tabs>
-        <w:ind w:left="720" w:hanging="360"/>
+        <w:ind w:left="425" w:leftChars="0" w:hanging="425" w:firstLineChars="0"/>
       </w:pPr>
       <w:rPr>
-        <w:sz w:val="24"/>
-        <w:szCs w:val="24"/>
+        <w:rFonts w:hint="default"/>
       </w:rPr>
+    </w:lvl>
+  </w:abstractNum>
+  <w:abstractNum w:abstractNumId="1">
+    <w:nsid w:val="3BFEDDE5"/>
+    <w:multiLevelType w:val="multilevel"/>
+    <w:tmpl w:val="3BFEDDE5"/>
+    <w:lvl w:ilvl="0" w:tentative="0">
+      <w:start w:val="2"/>
+      <w:numFmt w:val="decimal"/>
+      <w:lvlText w:val="%1."/>
+      <w:lvlJc w:val="left"/>
+      <w:pPr>
+        <w:tabs>
+          <w:tab w:val="left" w:pos="312"/>
+        </w:tabs>
+      </w:pPr>
     </w:lvl>
     <w:lvl w:ilvl="1" w:tentative="0">
       <w:start w:val="1"/>
-      <w:numFmt w:val="decimal"/>
-      <w:lvlText w:val="%2."/>
+      <w:numFmt w:val="lowerLetter"/>
+      <w:lvlText w:val="%2)"/>
       <w:lvlJc w:val="left"/>
       <w:pPr>
         <w:tabs>
-          <w:tab w:val="left" w:pos="1440"/>
+          <w:tab w:val="left" w:pos="840"/>
         </w:tabs>
-        <w:ind w:left="1440" w:hanging="360"/>
+        <w:ind w:left="840" w:leftChars="0" w:hanging="420" w:firstLineChars="0"/>
       </w:pPr>
       <w:rPr>
-        <w:sz w:val="24"/>
-        <w:szCs w:val="24"/>
+        <w:rFonts w:hint="default"/>
       </w:rPr>
     </w:lvl>
     <w:lvl w:ilvl="2" w:tentative="0">
       <w:start w:val="1"/>
-      <w:numFmt w:val="decimal"/>
+      <w:numFmt w:val="lowerRoman"/>
       <w:lvlText w:val="%3."/>
       <w:lvlJc w:val="left"/>
       <w:pPr>
         <w:tabs>
-          <w:tab w:val="left" w:pos="2160"/>
+          <w:tab w:val="left" w:pos="1260"/>
         </w:tabs>
-        <w:ind w:left="2160" w:hanging="360"/>
+        <w:ind w:left="1260" w:leftChars="0" w:hanging="420" w:firstLineChars="0"/>
       </w:pPr>
       <w:rPr>
-        <w:sz w:val="24"/>
-        <w:szCs w:val="24"/>
+        <w:rFonts w:hint="default"/>
       </w:rPr>
     </w:lvl>
     <w:lvl w:ilvl="3" w:tentative="0">
@@ -4492,45 +7277,42 @@
       <w:lvlJc w:val="left"/>
       <w:pPr>
         <w:tabs>
-          <w:tab w:val="left" w:pos="2517"/>
+          <w:tab w:val="left" w:pos="1680"/>
         </w:tabs>
-        <w:ind w:left="2880" w:hanging="360"/>
+        <w:ind w:left="1680" w:leftChars="0" w:hanging="420" w:firstLineChars="0"/>
       </w:pPr>
       <w:rPr>
-        <w:sz w:val="24"/>
-        <w:szCs w:val="24"/>
+        <w:rFonts w:hint="default"/>
       </w:rPr>
     </w:lvl>
     <w:lvl w:ilvl="4" w:tentative="0">
       <w:start w:val="1"/>
-      <w:numFmt w:val="decimal"/>
-      <w:lvlText w:val="%5."/>
+      <w:numFmt w:val="lowerLetter"/>
+      <w:lvlText w:val="%5)"/>
       <w:lvlJc w:val="left"/>
       <w:pPr>
         <w:tabs>
-          <w:tab w:val="left" w:pos="3238"/>
+          <w:tab w:val="left" w:pos="2100"/>
         </w:tabs>
-        <w:ind w:left="3600" w:hanging="360"/>
+        <w:ind w:left="2100" w:leftChars="0" w:hanging="420" w:firstLineChars="0"/>
       </w:pPr>
       <w:rPr>
-        <w:sz w:val="24"/>
-        <w:szCs w:val="24"/>
+        <w:rFonts w:hint="default"/>
       </w:rPr>
     </w:lvl>
     <w:lvl w:ilvl="5" w:tentative="0">
       <w:start w:val="1"/>
-      <w:numFmt w:val="decimal"/>
+      <w:numFmt w:val="lowerRoman"/>
       <w:lvlText w:val="%6."/>
       <w:lvlJc w:val="left"/>
       <w:pPr>
         <w:tabs>
-          <w:tab w:val="left" w:pos="3958"/>
+          <w:tab w:val="left" w:pos="2520"/>
         </w:tabs>
-        <w:ind w:left="4320" w:hanging="360"/>
+        <w:ind w:left="2520" w:leftChars="0" w:hanging="420" w:firstLineChars="0"/>
       </w:pPr>
       <w:rPr>
-        <w:sz w:val="24"/>
-        <w:szCs w:val="24"/>
+        <w:rFonts w:hint="default"/>
       </w:rPr>
     </w:lvl>
     <w:lvl w:ilvl="6" w:tentative="0">
@@ -4540,69 +7322,50 @@
       <w:lvlJc w:val="left"/>
       <w:pPr>
         <w:tabs>
-          <w:tab w:val="left" w:pos="4678"/>
+          <w:tab w:val="left" w:pos="2940"/>
         </w:tabs>
-        <w:ind w:left="5040" w:hanging="360"/>
+        <w:ind w:left="2940" w:leftChars="0" w:hanging="420" w:firstLineChars="0"/>
       </w:pPr>
       <w:rPr>
-        <w:sz w:val="24"/>
-        <w:szCs w:val="24"/>
+        <w:rFonts w:hint="default"/>
       </w:rPr>
     </w:lvl>
     <w:lvl w:ilvl="7" w:tentative="0">
       <w:start w:val="1"/>
-      <w:numFmt w:val="decimal"/>
-      <w:lvlText w:val="%8."/>
+      <w:numFmt w:val="lowerLetter"/>
+      <w:lvlText w:val="%8)"/>
       <w:lvlJc w:val="left"/>
       <w:pPr>
         <w:tabs>
-          <w:tab w:val="left" w:pos="5398"/>
+          <w:tab w:val="left" w:pos="3360"/>
         </w:tabs>
-        <w:ind w:left="5760" w:hanging="360"/>
+        <w:ind w:left="3360" w:leftChars="0" w:hanging="420" w:firstLineChars="0"/>
       </w:pPr>
       <w:rPr>
-        <w:sz w:val="24"/>
-        <w:szCs w:val="24"/>
+        <w:rFonts w:hint="default"/>
       </w:rPr>
     </w:lvl>
     <w:lvl w:ilvl="8" w:tentative="0">
       <w:start w:val="1"/>
-      <w:numFmt w:val="decimal"/>
+      <w:numFmt w:val="lowerRoman"/>
       <w:lvlText w:val="%9."/>
       <w:lvlJc w:val="left"/>
       <w:pPr>
         <w:tabs>
-          <w:tab w:val="left" w:pos="6118"/>
+          <w:tab w:val="left" w:pos="3780"/>
         </w:tabs>
-        <w:ind w:left="6480" w:hanging="360"/>
+        <w:ind w:left="3780" w:leftChars="0" w:hanging="420" w:firstLineChars="0"/>
       </w:pPr>
       <w:rPr>
-        <w:sz w:val="24"/>
-        <w:szCs w:val="24"/>
+        <w:rFonts w:hint="default"/>
       </w:rPr>
     </w:lvl>
   </w:abstractNum>
-  <w:abstractNum w:abstractNumId="1">
-    <w:nsid w:val="3BFEDDE5"/>
-    <w:multiLevelType w:val="singleLevel"/>
-    <w:tmpl w:val="3BFEDDE5"/>
-    <w:lvl w:ilvl="0" w:tentative="0">
-      <w:start w:val="2"/>
-      <w:numFmt w:val="decimal"/>
-      <w:lvlText w:val="%1."/>
-      <w:lvlJc w:val="left"/>
-      <w:pPr>
-        <w:tabs>
-          <w:tab w:val="left" w:pos="312"/>
-        </w:tabs>
-      </w:pPr>
-    </w:lvl>
-  </w:abstractNum>
   <w:num w:numId="1">
-    <w:abstractNumId w:val="1"/>
+    <w:abstractNumId w:val="0"/>
   </w:num>
   <w:num w:numId="2">
-    <w:abstractNumId w:val="0"/>
+    <w:abstractNumId w:val="1"/>
   </w:num>
 </w:numbering>
 </file>
@@ -4972,6 +7735,7 @@
       <w:jc w:val="left"/>
     </w:pPr>
     <w:rPr>
+      <w:rFonts w:ascii="Times New Roman" w:hAnsi="Times New Roman" w:eastAsia="SimSun" w:cs="Times New Roman"/>
       <w:kern w:val="0"/>
       <w:sz w:val="24"/>
       <w:szCs w:val="24"/>
@@ -5308,7 +8072,6 @@
 <s:customData xmlns="http://www.wps.cn/officeDocument/2013/wpsCustomData" xmlns:s="http://www.wps.cn/officeDocument/2013/wpsCustomData">
   <customSectProps>
     <customSectPr/>
-    <customSectPr/>
   </customSectProps>
   <customShpExts>
     <customShpInfo spid="_x0000_s1026" textRotate="1"/>
